--- a/CastReporting.Reporting.Core/Templates/Application/Compliance reports/OWASP-2013 Detailed Report.docx
+++ b/CastReporting.Reporting.Core/Templates/Application/Compliance reports/OWASP-2013 Detailed Report.docx
@@ -4229,11 +4229,7 @@
               </mc:Choice>
               <mc:Fallback>
                 <w:pict>
-                  <v:shapetype w14:anchorId="789AD5BD" id="_x0000_t202" coordsize="21600,21600" o:spt="202" path="m,l,21600r21600,l21600,xe">
-                    <v:stroke joinstyle="miter"/>
-                    <v:path gradientshapeok="t" o:connecttype="rect"/>
-                  </v:shapetype>
-                  <v:shape id="Text Box 83" o:spid="_x0000_s1056" type="#_x0000_t202" style="position:absolute;left:0;text-align:left;margin-left:229.05pt;margin-top:114.95pt;width:473.6pt;height:202.8pt;z-index:251670528;visibility:visible;mso-wrap-style:square;mso-width-percent:0;mso-height-percent:0;mso-wrap-distance-left:9pt;mso-wrap-distance-top:0;mso-wrap-distance-right:9pt;mso-wrap-distance-bottom:0;mso-position-horizontal:absolute;mso-position-horizontal-relative:page;mso-position-vertical:absolute;mso-position-vertical-relative:page;mso-width-percent:0;mso-height-percent:0;mso-width-relative:page;mso-height-relative:margin;v-text-anchor:top" o:gfxdata="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" filled="f" stroked="f" strokeweight=".5pt">
+                  <v:shape w14:anchorId="789AD5BD" id="Text Box 83" o:spid="_x0000_s1056" type="#_x0000_t202" style="position:absolute;left:0;text-align:left;margin-left:229.05pt;margin-top:114.95pt;width:473.6pt;height:202.8pt;z-index:251670528;visibility:visible;mso-wrap-style:square;mso-width-percent:0;mso-height-percent:0;mso-wrap-distance-left:9pt;mso-wrap-distance-top:0;mso-wrap-distance-right:9pt;mso-wrap-distance-bottom:0;mso-position-horizontal:absolute;mso-position-horizontal-relative:page;mso-position-vertical:absolute;mso-position-vertical-relative:page;mso-width-percent:0;mso-height-percent:0;mso-width-relative:page;mso-height-relative:margin;v-text-anchor:top" o:gfxdata="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" filled="f" stroked="f" strokeweight=".5pt">
                     <v:textbox inset="0,0,0,0">
                       <w:txbxContent>
                         <w:p>
@@ -4600,7 +4596,7 @@
               </mc:Choice>
               <mc:Fallback>
                 <w:pict>
-                  <v:shape w14:anchorId="04BF332D" id="Text Box 4" o:spid="_x0000_s1057" type="#_x0000_t202" alt="TEXT;TODAY_DATE" style="position:absolute;left:0;text-align:left;margin-left:-46.95pt;margin-top:22.65pt;width:173.25pt;height:33pt;z-index:251676672;visibility:visible;mso-wrap-style:square;mso-wrap-distance-left:9pt;mso-wrap-distance-top:0;mso-wrap-distance-right:9pt;mso-wrap-distance-bottom:0;mso-position-horizontal:absolute;mso-position-horizontal-relative:text;mso-position-vertical:absolute;mso-position-vertical-relative:text;v-text-anchor:top" o:gfxdata="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" filled="f" stroked="f" strokeweight=".5pt">
+                  <v:shape w14:anchorId="04BF332D" id="Text Box 4" o:spid="_x0000_s1057" type="#_x0000_t202" alt="TEXT;TODAY_DATE" style="position:absolute;left:0;text-align:left;margin-left:-46.95pt;margin-top:22.65pt;width:173.25pt;height:33pt;z-index:251676672;visibility:visible;mso-wrap-style:square;mso-wrap-distance-left:9pt;mso-wrap-distance-top:0;mso-wrap-distance-right:9pt;mso-wrap-distance-bottom:0;mso-position-horizontal:absolute;mso-position-horizontal-relative:text;mso-position-vertical:absolute;mso-position-vertical-relative:text;v-text-anchor:top" o:gfxdata="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" filled="f" stroked="f" strokeweight=".5pt">
                     <v:textbox>
                       <w:txbxContent>
                         <w:p>
@@ -7766,8 +7762,6 @@
         </w:rPr>
         <w:t>a</w:t>
       </w:r>
-      <w:bookmarkStart w:id="10" w:name="_GoBack"/>
-      <w:bookmarkEnd w:id="10"/>
       <w:r>
         <w:rPr>
           <w:rFonts w:asciiTheme="minorHAnsi" w:hAnsiTheme="minorHAnsi"/>
@@ -7880,8 +7874,8 @@
           <w:rFonts w:eastAsia="Calibri"/>
         </w:rPr>
       </w:pPr>
-      <w:bookmarkStart w:id="11" w:name="_Toc531862244"/>
-      <w:bookmarkStart w:id="12" w:name="_Toc531948783"/>
+      <w:bookmarkStart w:id="10" w:name="_Toc531862244"/>
+      <w:bookmarkStart w:id="11" w:name="_Toc531948783"/>
       <w:r>
         <w:rPr>
           <w:rFonts w:eastAsia="Calibri"/>
@@ -7910,8 +7904,8 @@
         </w:rPr>
         <w:t>vulnerabilities</w:t>
       </w:r>
+      <w:bookmarkEnd w:id="10"/>
       <w:bookmarkEnd w:id="11"/>
-      <w:bookmarkEnd w:id="12"/>
     </w:p>
     <w:p>
       <w:pPr>
@@ -8737,8 +8731,8 @@
           <w:rFonts w:eastAsia="Calibri"/>
         </w:rPr>
       </w:pPr>
-      <w:bookmarkStart w:id="13" w:name="_Toc531862245"/>
-      <w:bookmarkStart w:id="14" w:name="_Toc531948784"/>
+      <w:bookmarkStart w:id="12" w:name="_Toc531862245"/>
+      <w:bookmarkStart w:id="13" w:name="_Toc531948784"/>
       <w:r>
         <w:rPr>
           <w:rFonts w:eastAsia="Calibri"/>
@@ -8761,8 +8755,8 @@
         </w:rPr>
         <w:t xml:space="preserve"> A1 - Injection</w:t>
       </w:r>
+      <w:bookmarkEnd w:id="12"/>
       <w:bookmarkEnd w:id="13"/>
-      <w:bookmarkEnd w:id="14"/>
     </w:p>
     <w:p>
       <w:pPr>
@@ -9500,8 +9494,8 @@
           <w:rFonts w:eastAsia="Calibri"/>
         </w:rPr>
       </w:pPr>
-      <w:bookmarkStart w:id="15" w:name="_Toc531862246"/>
-      <w:bookmarkStart w:id="16" w:name="_Toc531948785"/>
+      <w:bookmarkStart w:id="14" w:name="_Toc531862246"/>
+      <w:bookmarkStart w:id="15" w:name="_Toc531948785"/>
       <w:r>
         <w:rPr>
           <w:rFonts w:eastAsia="Calibri"/>
@@ -9544,8 +9538,8 @@
         </w:rPr>
         <w:t>Broken Authentication &amp; Session Management</w:t>
       </w:r>
+      <w:bookmarkEnd w:id="14"/>
       <w:bookmarkEnd w:id="15"/>
-      <w:bookmarkEnd w:id="16"/>
     </w:p>
     <w:p>
       <w:pPr>
@@ -10395,8 +10389,8 @@
           <w:rFonts w:eastAsia="Calibri"/>
         </w:rPr>
       </w:pPr>
-      <w:bookmarkStart w:id="17" w:name="_Toc531862247"/>
-      <w:bookmarkStart w:id="18" w:name="_Toc531948786"/>
+      <w:bookmarkStart w:id="16" w:name="_Toc531862247"/>
+      <w:bookmarkStart w:id="17" w:name="_Toc531948786"/>
       <w:r>
         <w:rPr>
           <w:rFonts w:eastAsia="Calibri"/>
@@ -10440,8 +10434,8 @@
         </w:rPr>
         <w:t>Cross-Site Scripting</w:t>
       </w:r>
+      <w:bookmarkEnd w:id="16"/>
       <w:bookmarkEnd w:id="17"/>
-      <w:bookmarkEnd w:id="18"/>
     </w:p>
     <w:p>
       <w:pPr>
@@ -11223,8 +11217,8 @@
           <w:rFonts w:eastAsia="Calibri"/>
         </w:rPr>
       </w:pPr>
-      <w:bookmarkStart w:id="19" w:name="_Toc531862248"/>
-      <w:bookmarkStart w:id="20" w:name="_Toc531948787"/>
+      <w:bookmarkStart w:id="18" w:name="_Toc531862248"/>
+      <w:bookmarkStart w:id="19" w:name="_Toc531948787"/>
       <w:r>
         <w:rPr>
           <w:rFonts w:eastAsia="Calibri"/>
@@ -11267,8 +11261,8 @@
         </w:rPr>
         <w:t>Insecure Direct Object References</w:t>
       </w:r>
+      <w:bookmarkEnd w:id="18"/>
       <w:bookmarkEnd w:id="19"/>
-      <w:bookmarkEnd w:id="20"/>
     </w:p>
     <w:p>
       <w:pPr>
@@ -12088,8 +12082,8 @@
           <w:rFonts w:eastAsia="Calibri"/>
         </w:rPr>
       </w:pPr>
-      <w:bookmarkStart w:id="21" w:name="_Toc531862249"/>
-      <w:bookmarkStart w:id="22" w:name="_Toc531948788"/>
+      <w:bookmarkStart w:id="20" w:name="_Toc531862249"/>
+      <w:bookmarkStart w:id="21" w:name="_Toc531948788"/>
       <w:r>
         <w:rPr>
           <w:rFonts w:eastAsia="Calibri"/>
@@ -12133,8 +12127,8 @@
         </w:rPr>
         <w:t>Security Misconfiguration</w:t>
       </w:r>
+      <w:bookmarkEnd w:id="20"/>
       <w:bookmarkEnd w:id="21"/>
-      <w:bookmarkEnd w:id="22"/>
     </w:p>
     <w:p>
       <w:pPr>
@@ -12906,8 +12900,8 @@
           <w:rFonts w:eastAsia="Calibri"/>
         </w:rPr>
       </w:pPr>
-      <w:bookmarkStart w:id="23" w:name="_Toc531862250"/>
-      <w:bookmarkStart w:id="24" w:name="_Toc531948789"/>
+      <w:bookmarkStart w:id="22" w:name="_Toc531862250"/>
+      <w:bookmarkStart w:id="23" w:name="_Toc531948789"/>
       <w:r>
         <w:rPr>
           <w:rFonts w:eastAsia="Calibri"/>
@@ -12950,8 +12944,8 @@
         </w:rPr>
         <w:t>Sensitive Data Exposure</w:t>
       </w:r>
+      <w:bookmarkEnd w:id="22"/>
       <w:bookmarkEnd w:id="23"/>
-      <w:bookmarkEnd w:id="24"/>
     </w:p>
     <w:p>
       <w:pPr>
@@ -13723,8 +13717,8 @@
           <w:lang w:val="en-US"/>
         </w:rPr>
       </w:pPr>
-      <w:bookmarkStart w:id="25" w:name="_Toc531948653"/>
-      <w:bookmarkStart w:id="26" w:name="_Toc531948790"/>
+      <w:bookmarkStart w:id="24" w:name="_Toc531948653"/>
+      <w:bookmarkStart w:id="25" w:name="_Toc531948790"/>
       <w:r>
         <w:rPr>
           <w:rFonts w:eastAsia="Calibri"/>
@@ -13733,8 +13727,8 @@
         <w:lastRenderedPageBreak/>
         <w:t>OWASP -2013 A7 – Missing Function Level Access Control</w:t>
       </w:r>
+      <w:bookmarkEnd w:id="24"/>
       <w:bookmarkEnd w:id="25"/>
-      <w:bookmarkEnd w:id="26"/>
     </w:p>
     <w:p>
       <w:pPr>
@@ -13864,8 +13858,18 @@
                 <w:b w:val="0"/>
                 <w:lang w:val="fr-FR"/>
               </w:rPr>
-              <w:t>Total Vulnerabilities</w:t>
-            </w:r>
+              <w:t xml:space="preserve">Total </w:t>
+            </w:r>
+            <w:proofErr w:type="spellStart"/>
+            <w:r>
+              <w:rPr>
+                <w:rFonts w:ascii="Open Sans" w:hAnsi="Open Sans" w:cs="Open Sans"/>
+                <w:b w:val="0"/>
+                <w:lang w:val="fr-FR"/>
+              </w:rPr>
+              <w:t>Vulnerabilities</w:t>
+            </w:r>
+            <w:proofErr w:type="spellEnd"/>
           </w:p>
         </w:tc>
         <w:tc>
@@ -13897,8 +13901,18 @@
                 <w:b w:val="0"/>
                 <w:lang w:val="fr-FR"/>
               </w:rPr>
-              <w:t>Added Vulnerabilities</w:t>
-            </w:r>
+              <w:t xml:space="preserve">Added </w:t>
+            </w:r>
+            <w:proofErr w:type="spellStart"/>
+            <w:r>
+              <w:rPr>
+                <w:rFonts w:ascii="Open Sans" w:hAnsi="Open Sans" w:cs="Open Sans"/>
+                <w:b w:val="0"/>
+                <w:lang w:val="fr-FR"/>
+              </w:rPr>
+              <w:t>Vulnerabilities</w:t>
+            </w:r>
+            <w:proofErr w:type="spellEnd"/>
           </w:p>
         </w:tc>
         <w:tc>
@@ -13924,14 +13938,34 @@
                 <w:lang w:val="fr-FR"/>
               </w:rPr>
             </w:pPr>
+            <w:proofErr w:type="spellStart"/>
             <w:r>
               <w:rPr>
                 <w:rFonts w:ascii="Open Sans" w:hAnsi="Open Sans" w:cs="Open Sans"/>
                 <w:b w:val="0"/>
                 <w:lang w:val="fr-FR"/>
               </w:rPr>
-              <w:t>Removed Vulnerabilities</w:t>
-            </w:r>
+              <w:t>Removed</w:t>
+            </w:r>
+            <w:proofErr w:type="spellEnd"/>
+            <w:r>
+              <w:rPr>
+                <w:rFonts w:ascii="Open Sans" w:hAnsi="Open Sans" w:cs="Open Sans"/>
+                <w:b w:val="0"/>
+                <w:lang w:val="fr-FR"/>
+              </w:rPr>
+              <w:t xml:space="preserve"> </w:t>
+            </w:r>
+            <w:proofErr w:type="spellStart"/>
+            <w:r>
+              <w:rPr>
+                <w:rFonts w:ascii="Open Sans" w:hAnsi="Open Sans" w:cs="Open Sans"/>
+                <w:b w:val="0"/>
+                <w:lang w:val="fr-FR"/>
+              </w:rPr>
+              <w:t>Vulnerabilities</w:t>
+            </w:r>
+            <w:proofErr w:type="spellEnd"/>
           </w:p>
         </w:tc>
       </w:tr>
@@ -14600,8 +14634,8 @@
           <w:rFonts w:eastAsia="Calibri"/>
         </w:rPr>
       </w:pPr>
-      <w:bookmarkStart w:id="27" w:name="_Toc531862251"/>
-      <w:bookmarkStart w:id="28" w:name="_Toc531948791"/>
+      <w:bookmarkStart w:id="26" w:name="_Toc531862251"/>
+      <w:bookmarkStart w:id="27" w:name="_Toc531948791"/>
       <w:r>
         <w:rPr>
           <w:rFonts w:eastAsia="Calibri"/>
@@ -14630,8 +14664,8 @@
         </w:rPr>
         <w:t>Cross Site Request Forgery</w:t>
       </w:r>
+      <w:bookmarkEnd w:id="26"/>
       <w:bookmarkEnd w:id="27"/>
-      <w:bookmarkEnd w:id="28"/>
     </w:p>
     <w:p>
       <w:pPr>
@@ -15422,8 +15456,8 @@
           <w:rFonts w:eastAsia="Calibri"/>
         </w:rPr>
       </w:pPr>
-      <w:bookmarkStart w:id="29" w:name="_Toc531862252"/>
-      <w:bookmarkStart w:id="30" w:name="_Toc531948792"/>
+      <w:bookmarkStart w:id="28" w:name="_Toc531862252"/>
+      <w:bookmarkStart w:id="29" w:name="_Toc531948792"/>
       <w:r>
         <w:rPr>
           <w:rFonts w:eastAsia="Calibri"/>
@@ -15432,8 +15466,8 @@
         <w:lastRenderedPageBreak/>
         <w:t>OWASP -2013 A9 – Using Components with Known Vulnerabilities</w:t>
       </w:r>
+      <w:bookmarkEnd w:id="28"/>
       <w:bookmarkEnd w:id="29"/>
-      <w:bookmarkEnd w:id="30"/>
     </w:p>
     <w:p>
       <w:pPr>
@@ -16146,8 +16180,8 @@
           <w:rFonts w:eastAsia="Calibri"/>
         </w:rPr>
       </w:pPr>
-      <w:bookmarkStart w:id="31" w:name="_Toc531862253"/>
-      <w:bookmarkStart w:id="32" w:name="_Toc531948793"/>
+      <w:bookmarkStart w:id="30" w:name="_Toc531862253"/>
+      <w:bookmarkStart w:id="31" w:name="_Toc531948793"/>
       <w:r>
         <w:rPr>
           <w:rFonts w:eastAsia="Calibri"/>
@@ -16155,8 +16189,8 @@
         </w:rPr>
         <w:t>OWASP -2013 A10 – Unvalidated Redirects &amp; Forwards</w:t>
       </w:r>
+      <w:bookmarkEnd w:id="30"/>
       <w:bookmarkEnd w:id="31"/>
-      <w:bookmarkEnd w:id="32"/>
     </w:p>
     <w:p>
       <w:pPr>
@@ -16923,18 +16957,18 @@
           <w:sz w:val="20"/>
         </w:rPr>
       </w:pPr>
-      <w:bookmarkStart w:id="33" w:name="_Toc525467138"/>
-      <w:bookmarkStart w:id="34" w:name="_Toc525042462"/>
-      <w:bookmarkStart w:id="35" w:name="_Toc531862254"/>
-      <w:bookmarkStart w:id="36" w:name="_Toc531948794"/>
+      <w:bookmarkStart w:id="32" w:name="_Toc525467138"/>
+      <w:bookmarkStart w:id="33" w:name="_Toc525042462"/>
+      <w:bookmarkStart w:id="34" w:name="_Toc531862254"/>
+      <w:bookmarkStart w:id="35" w:name="_Toc531948794"/>
       <w:r>
         <w:lastRenderedPageBreak/>
         <w:t>Security Violation Details</w:t>
       </w:r>
+      <w:bookmarkEnd w:id="32"/>
       <w:bookmarkEnd w:id="33"/>
       <w:bookmarkEnd w:id="34"/>
       <w:bookmarkEnd w:id="35"/>
-      <w:bookmarkEnd w:id="36"/>
     </w:p>
     <w:p>
       <w:pPr>
@@ -16953,18 +16987,18 @@
           <w:lang w:val="en-US"/>
         </w:rPr>
       </w:pPr>
-      <w:bookmarkStart w:id="37" w:name="_Toc525492897"/>
-      <w:bookmarkStart w:id="38" w:name="_Toc531862255"/>
-      <w:bookmarkStart w:id="39" w:name="_Toc531948795"/>
+      <w:bookmarkStart w:id="36" w:name="_Toc525492897"/>
+      <w:bookmarkStart w:id="37" w:name="_Toc531862255"/>
+      <w:bookmarkStart w:id="38" w:name="_Toc531948795"/>
       <w:r>
         <w:rPr>
           <w:lang w:val="en-US"/>
         </w:rPr>
         <w:t>OWASP -2013 A1 - Injection</w:t>
       </w:r>
+      <w:bookmarkEnd w:id="36"/>
       <w:bookmarkEnd w:id="37"/>
       <w:bookmarkEnd w:id="38"/>
-      <w:bookmarkEnd w:id="39"/>
     </w:p>
     <w:tbl>
       <w:tblPr>
@@ -16980,7 +17014,7 @@
           <w:insideV w:val="none" w:sz="0" w:space="0" w:color="auto"/>
         </w:tblBorders>
         <w:tblLook w:val="0420" w:firstRow="1" w:lastRow="0" w:firstColumn="0" w:lastColumn="0" w:noHBand="0" w:noVBand="1"/>
-        <w:tblDescription w:val="TABLE;LIST_RULES_VIOLATIONS_BOOKMARKS;METRICS=A1-2013,COUNT=5"/>
+        <w:tblDescription w:val="TABLE;LIST_RULES_VIOLATIONS_BOOKMARKS;METRICS=A1-2013,COUNT=-1"/>
       </w:tblPr>
       <w:tblGrid>
         <w:gridCol w:w="9917"/>
@@ -17106,9 +17140,9 @@
           <w:lang w:val="en-US"/>
         </w:rPr>
       </w:pPr>
-      <w:bookmarkStart w:id="40" w:name="_Toc531862256"/>
-      <w:bookmarkStart w:id="41" w:name="_Toc531948796"/>
-      <w:bookmarkStart w:id="42" w:name="_Toc525492898"/>
+      <w:bookmarkStart w:id="39" w:name="_Toc531862256"/>
+      <w:bookmarkStart w:id="40" w:name="_Toc531948796"/>
+      <w:bookmarkStart w:id="41" w:name="_Toc525492898"/>
       <w:r>
         <w:rPr>
           <w:lang w:val="en-US"/>
@@ -17122,8 +17156,8 @@
         </w:rPr>
         <w:t>A2 – Broken Authentication &amp; Session Management</w:t>
       </w:r>
+      <w:bookmarkEnd w:id="39"/>
       <w:bookmarkEnd w:id="40"/>
-      <w:bookmarkEnd w:id="41"/>
     </w:p>
     <w:tbl>
       <w:tblPr>
@@ -17139,7 +17173,7 @@
           <w:insideV w:val="none" w:sz="0" w:space="0" w:color="auto"/>
         </w:tblBorders>
         <w:tblLook w:val="0420" w:firstRow="1" w:lastRow="0" w:firstColumn="0" w:lastColumn="0" w:noHBand="0" w:noVBand="1"/>
-        <w:tblDescription w:val="TABLE;LIST_RULES_VIOLATIONS_BOOKMARKS;METRICS=A2-2013,COUNT=5"/>
+        <w:tblDescription w:val="TABLE;LIST_RULES_VIOLATIONS_BOOKMARKS;METRICS=A2-2013,COUNT=-1"/>
       </w:tblPr>
       <w:tblGrid>
         <w:gridCol w:w="9917"/>
@@ -17266,15 +17300,15 @@
           <w:lang w:val="en-US"/>
         </w:rPr>
       </w:pPr>
-      <w:bookmarkStart w:id="43" w:name="_Toc531862257"/>
-      <w:bookmarkStart w:id="44" w:name="_Toc531948797"/>
+      <w:bookmarkStart w:id="42" w:name="_Toc531862257"/>
+      <w:bookmarkStart w:id="43" w:name="_Toc531948797"/>
       <w:r>
         <w:rPr>
           <w:lang w:val="en-US"/>
         </w:rPr>
         <w:t xml:space="preserve">OWASP -2013 A3 – </w:t>
       </w:r>
-      <w:bookmarkEnd w:id="42"/>
+      <w:bookmarkEnd w:id="41"/>
       <w:r>
         <w:rPr>
           <w:rFonts w:eastAsia="Calibri"/>
@@ -17282,8 +17316,8 @@
         </w:rPr>
         <w:t>Cross-Site Scripting</w:t>
       </w:r>
+      <w:bookmarkEnd w:id="42"/>
       <w:bookmarkEnd w:id="43"/>
-      <w:bookmarkEnd w:id="44"/>
     </w:p>
     <w:tbl>
       <w:tblPr>
@@ -17299,7 +17333,7 @@
           <w:insideV w:val="none" w:sz="0" w:space="0" w:color="auto"/>
         </w:tblBorders>
         <w:tblLook w:val="0420" w:firstRow="1" w:lastRow="0" w:firstColumn="0" w:lastColumn="0" w:noHBand="0" w:noVBand="1"/>
-        <w:tblDescription w:val="TABLE;LIST_RULES_VIOLATIONS_BOOKMARKS;METRICS=A3-2013,COUNT=5"/>
+        <w:tblDescription w:val="TABLE;LIST_RULES_VIOLATIONS_BOOKMARKS;METRICS=A3-2013,COUNT=-1"/>
       </w:tblPr>
       <w:tblGrid>
         <w:gridCol w:w="9917"/>
@@ -17420,8 +17454,8 @@
           <w:lang w:val="en-US"/>
         </w:rPr>
       </w:pPr>
-      <w:bookmarkStart w:id="45" w:name="_Toc531862258"/>
-      <w:bookmarkStart w:id="46" w:name="_Toc531948798"/>
+      <w:bookmarkStart w:id="44" w:name="_Toc531862258"/>
+      <w:bookmarkStart w:id="45" w:name="_Toc531948798"/>
       <w:r>
         <w:rPr>
           <w:lang w:val="en-US"/>
@@ -17435,8 +17469,8 @@
         </w:rPr>
         <w:t>Insecure Direct Object References</w:t>
       </w:r>
+      <w:bookmarkEnd w:id="44"/>
       <w:bookmarkEnd w:id="45"/>
-      <w:bookmarkEnd w:id="46"/>
     </w:p>
     <w:tbl>
       <w:tblPr>
@@ -17452,7 +17486,7 @@
           <w:insideV w:val="none" w:sz="0" w:space="0" w:color="auto"/>
         </w:tblBorders>
         <w:tblLook w:val="0420" w:firstRow="1" w:lastRow="0" w:firstColumn="0" w:lastColumn="0" w:noHBand="0" w:noVBand="1"/>
-        <w:tblDescription w:val="TABLE;LIST_RULES_VIOLATIONS_BOOKMARKS;METRICS=A4-2013,COUNT=5"/>
+        <w:tblDescription w:val="TABLE;LIST_RULES_VIOLATIONS_BOOKMARKS;METRICS=A4-2013,COUNT=-1"/>
       </w:tblPr>
       <w:tblGrid>
         <w:gridCol w:w="9917"/>
@@ -17586,9 +17620,9 @@
           <w:lang w:val="en-US"/>
         </w:rPr>
       </w:pPr>
-      <w:bookmarkStart w:id="47" w:name="_Toc525492899"/>
-      <w:bookmarkStart w:id="48" w:name="_Toc531862259"/>
-      <w:bookmarkStart w:id="49" w:name="_Toc531948799"/>
+      <w:bookmarkStart w:id="46" w:name="_Toc525492899"/>
+      <w:bookmarkStart w:id="47" w:name="_Toc531862259"/>
+      <w:bookmarkStart w:id="48" w:name="_Toc531948799"/>
       <w:r>
         <w:rPr>
           <w:lang w:val="en-US"/>
@@ -17607,7 +17641,7 @@
         </w:rPr>
         <w:t xml:space="preserve"> </w:t>
       </w:r>
-      <w:bookmarkEnd w:id="47"/>
+      <w:bookmarkEnd w:id="46"/>
       <w:r>
         <w:rPr>
           <w:rFonts w:eastAsia="Calibri"/>
@@ -17615,8 +17649,8 @@
         </w:rPr>
         <w:t>A5 – Security Misconfiguration</w:t>
       </w:r>
+      <w:bookmarkEnd w:id="47"/>
       <w:bookmarkEnd w:id="48"/>
-      <w:bookmarkEnd w:id="49"/>
     </w:p>
     <w:tbl>
       <w:tblPr>
@@ -17632,7 +17666,7 @@
           <w:insideV w:val="none" w:sz="0" w:space="0" w:color="auto"/>
         </w:tblBorders>
         <w:tblLook w:val="0420" w:firstRow="1" w:lastRow="0" w:firstColumn="0" w:lastColumn="0" w:noHBand="0" w:noVBand="1"/>
-        <w:tblDescription w:val="TABLE;LIST_RULES_VIOLATIONS_BOOKMARKS;METRICS=A5-2013,COUNT=5"/>
+        <w:tblDescription w:val="TABLE;LIST_RULES_VIOLATIONS_BOOKMARKS;METRICS=A5-2013,COUNT=-1"/>
       </w:tblPr>
       <w:tblGrid>
         <w:gridCol w:w="9917"/>
@@ -17766,9 +17800,9 @@
           <w:lang w:val="en-US"/>
         </w:rPr>
       </w:pPr>
-      <w:bookmarkStart w:id="50" w:name="_Toc525492900"/>
-      <w:bookmarkStart w:id="51" w:name="_Toc531862260"/>
-      <w:bookmarkStart w:id="52" w:name="_Toc531948800"/>
+      <w:bookmarkStart w:id="49" w:name="_Toc525492900"/>
+      <w:bookmarkStart w:id="50" w:name="_Toc531862260"/>
+      <w:bookmarkStart w:id="51" w:name="_Toc531948800"/>
       <w:r>
         <w:rPr>
           <w:lang w:val="en-US"/>
@@ -17799,7 +17833,7 @@
         </w:rPr>
         <w:t xml:space="preserve"> – </w:t>
       </w:r>
-      <w:bookmarkEnd w:id="50"/>
+      <w:bookmarkEnd w:id="49"/>
       <w:r>
         <w:rPr>
           <w:rFonts w:eastAsia="Calibri"/>
@@ -17807,7 +17841,174 @@
         </w:rPr>
         <w:t>Sensitive Data Exposure</w:t>
       </w:r>
+      <w:bookmarkEnd w:id="50"/>
       <w:bookmarkEnd w:id="51"/>
+    </w:p>
+    <w:tbl>
+      <w:tblPr>
+        <w:tblStyle w:val="GridTable5Dark-Accent1"/>
+        <w:tblpPr w:leftFromText="180" w:rightFromText="180" w:vertAnchor="text" w:horzAnchor="margin" w:tblpY="89"/>
+        <w:tblW w:w="5000" w:type="pct"/>
+        <w:tblBorders>
+          <w:top w:val="none" w:sz="0" w:space="0" w:color="auto"/>
+          <w:left w:val="none" w:sz="0" w:space="0" w:color="auto"/>
+          <w:bottom w:val="none" w:sz="0" w:space="0" w:color="auto"/>
+          <w:right w:val="none" w:sz="0" w:space="0" w:color="auto"/>
+          <w:insideH w:val="none" w:sz="0" w:space="0" w:color="auto"/>
+          <w:insideV w:val="none" w:sz="0" w:space="0" w:color="auto"/>
+        </w:tblBorders>
+        <w:tblLook w:val="0420" w:firstRow="1" w:lastRow="0" w:firstColumn="0" w:lastColumn="0" w:noHBand="0" w:noVBand="1"/>
+        <w:tblDescription w:val="TABLE;LIST_RULES_VIOLATIONS_BOOKMARKS;METRICS=A6-2013,COUNT=-1"/>
+      </w:tblPr>
+      <w:tblGrid>
+        <w:gridCol w:w="9917"/>
+      </w:tblGrid>
+      <w:tr>
+        <w:trPr>
+          <w:cnfStyle w:val="100000000000" w:firstRow="1" w:lastRow="0" w:firstColumn="0" w:lastColumn="0" w:oddVBand="0" w:evenVBand="0" w:oddHBand="0" w:evenHBand="0" w:firstRowFirstColumn="0" w:firstRowLastColumn="0" w:lastRowFirstColumn="0" w:lastRowLastColumn="0"/>
+          <w:trHeight w:val="294"/>
+        </w:trPr>
+        <w:tc>
+          <w:tcPr>
+            <w:tcW w:w="5000" w:type="pct"/>
+            <w:tcBorders>
+              <w:bottom w:val="nil"/>
+            </w:tcBorders>
+            <w:hideMark/>
+          </w:tcPr>
+          <w:p>
+            <w:pPr>
+              <w:spacing w:after="0" w:line="240" w:lineRule="auto"/>
+              <w:ind w:right="657"/>
+              <w:jc w:val="left"/>
+              <w:rPr>
+                <w:b w:val="0"/>
+                <w:bCs w:val="0"/>
+                <w:color w:val="auto"/>
+                <w:szCs w:val="18"/>
+                <w:lang w:val="en-GB"/>
+              </w:rPr>
+            </w:pPr>
+            <w:r>
+              <w:rPr>
+                <w:szCs w:val="18"/>
+                <w:lang w:val="en-GB"/>
+              </w:rPr>
+              <w:t>Object name</w:t>
+            </w:r>
+          </w:p>
+        </w:tc>
+      </w:tr>
+      <w:tr>
+        <w:trPr>
+          <w:cnfStyle w:val="000000100000" w:firstRow="0" w:lastRow="0" w:firstColumn="0" w:lastColumn="0" w:oddVBand="0" w:evenVBand="0" w:oddHBand="1" w:evenHBand="0" w:firstRowFirstColumn="0" w:firstRowLastColumn="0" w:lastRowFirstColumn="0" w:lastRowLastColumn="0"/>
+          <w:trHeight w:val="294"/>
+        </w:trPr>
+        <w:tc>
+          <w:tcPr>
+            <w:tcW w:w="5000" w:type="pct"/>
+            <w:shd w:val="clear" w:color="auto" w:fill="auto"/>
+            <w:hideMark/>
+          </w:tcPr>
+          <w:p>
+            <w:pPr>
+              <w:spacing w:after="0" w:line="240" w:lineRule="auto"/>
+              <w:ind w:right="657"/>
+              <w:jc w:val="left"/>
+              <w:rPr>
+                <w:b/>
+                <w:sz w:val="16"/>
+                <w:szCs w:val="16"/>
+                <w:lang w:val="en-GB"/>
+              </w:rPr>
+            </w:pPr>
+            <w:r>
+              <w:rPr>
+                <w:sz w:val="16"/>
+                <w:szCs w:val="16"/>
+                <w:lang w:val="en-GB"/>
+              </w:rPr>
+              <w:t>Violation #1</w:t>
+            </w:r>
+          </w:p>
+        </w:tc>
+      </w:tr>
+      <w:tr>
+        <w:trPr>
+          <w:trHeight w:val="294"/>
+        </w:trPr>
+        <w:tc>
+          <w:tcPr>
+            <w:tcW w:w="5000" w:type="pct"/>
+            <w:shd w:val="clear" w:color="auto" w:fill="auto"/>
+            <w:hideMark/>
+          </w:tcPr>
+          <w:p>
+            <w:pPr>
+              <w:spacing w:after="0" w:line="240" w:lineRule="auto"/>
+              <w:ind w:right="657"/>
+              <w:jc w:val="left"/>
+              <w:rPr>
+                <w:b/>
+                <w:sz w:val="16"/>
+                <w:szCs w:val="16"/>
+                <w:lang w:val="en-GB"/>
+              </w:rPr>
+            </w:pPr>
+            <w:r>
+              <w:rPr>
+                <w:sz w:val="16"/>
+                <w:szCs w:val="16"/>
+                <w:lang w:val="en-GB"/>
+              </w:rPr>
+              <w:t>….</w:t>
+            </w:r>
+          </w:p>
+        </w:tc>
+      </w:tr>
+    </w:tbl>
+    <w:p>
+      <w:pPr>
+        <w:rPr>
+          <w:rFonts w:eastAsiaTheme="minorEastAsia"/>
+          <w:lang w:eastAsia="x-none"/>
+        </w:rPr>
+      </w:pPr>
+    </w:p>
+    <w:p>
+      <w:pPr>
+        <w:pStyle w:val="Heading2"/>
+        <w:numPr>
+          <w:ilvl w:val="1"/>
+          <w:numId w:val="47"/>
+        </w:numPr>
+        <w:tabs>
+          <w:tab w:val="clear" w:pos="432"/>
+          <w:tab w:val="num" w:pos="-1605"/>
+        </w:tabs>
+        <w:spacing w:after="0"/>
+        <w:ind w:left="540" w:right="657" w:hanging="540"/>
+        <w:rPr>
+          <w:lang w:val="en-US"/>
+        </w:rPr>
+      </w:pPr>
+      <w:bookmarkStart w:id="52" w:name="_Toc531948801"/>
+      <w:bookmarkStart w:id="53" w:name="_Toc525492901"/>
+      <w:bookmarkStart w:id="54" w:name="_Toc531862261"/>
+      <w:r>
+        <w:rPr>
+          <w:lang w:val="en-US"/>
+        </w:rPr>
+        <w:t xml:space="preserve">OWASP -2013 A7 – </w:t>
+      </w:r>
+      <w:r>
+        <w:rPr>
+          <w:rFonts w:eastAsia="Calibri"/>
+          <w:noProof/>
+          <w:lang w:val="en-US"/>
+        </w:rPr>
+        <w:t>Missing Function Level Access Control</w:t>
+      </w:r>
       <w:bookmarkEnd w:id="52"/>
     </w:p>
     <w:tbl>
@@ -17824,7 +18025,7 @@
           <w:insideV w:val="none" w:sz="0" w:space="0" w:color="auto"/>
         </w:tblBorders>
         <w:tblLook w:val="0420" w:firstRow="1" w:lastRow="0" w:firstColumn="0" w:lastColumn="0" w:noHBand="0" w:noVBand="1"/>
-        <w:tblDescription w:val="TABLE;LIST_RULES_VIOLATIONS_BOOKMARKS;METRICS=A6-2013,COUNT=5"/>
+        <w:tblDescription w:val="TABLE;LIST_RULES_VIOLATIONS_BOOKMARKS;METRICS=A7-2013,COUNT=-1"/>
       </w:tblPr>
       <w:tblGrid>
         <w:gridCol w:w="9917"/>
@@ -17933,14 +18134,6 @@
         </w:tc>
       </w:tr>
     </w:tbl>
-    <w:p>
-      <w:pPr>
-        <w:rPr>
-          <w:rFonts w:eastAsiaTheme="minorEastAsia"/>
-          <w:lang w:eastAsia="x-none"/>
-        </w:rPr>
-      </w:pPr>
-    </w:p>
     <w:p>
       <w:pPr>
         <w:pStyle w:val="Heading2"/>
@@ -17958,24 +18151,36 @@
           <w:lang w:val="en-US"/>
         </w:rPr>
       </w:pPr>
-      <w:bookmarkStart w:id="53" w:name="_Toc531948801"/>
-      <w:bookmarkStart w:id="54" w:name="_Toc525492901"/>
-      <w:bookmarkStart w:id="55" w:name="_Toc531862261"/>
+      <w:bookmarkStart w:id="55" w:name="_Toc531948802"/>
       <w:r>
         <w:rPr>
           <w:lang w:val="en-US"/>
         </w:rPr>
-        <w:t xml:space="preserve">OWASP -2013 A7 – </w:t>
-      </w:r>
+        <w:lastRenderedPageBreak/>
+        <w:t>OWASP -201</w:t>
+      </w:r>
+      <w:r>
+        <w:rPr>
+          <w:lang w:val="en-US"/>
+        </w:rPr>
+        <w:t>3</w:t>
+      </w:r>
+      <w:r>
+        <w:rPr>
+          <w:lang w:val="en-US"/>
+        </w:rPr>
+        <w:t xml:space="preserve"> </w:t>
+      </w:r>
+      <w:bookmarkEnd w:id="53"/>
       <w:r>
         <w:rPr>
           <w:rFonts w:eastAsia="Calibri"/>
           <w:noProof/>
-          <w:lang w:val="en-US"/>
-        </w:rPr>
-        <w:t>Missing Function Level Access Control</w:t>
-      </w:r>
-      <w:bookmarkEnd w:id="53"/>
+        </w:rPr>
+        <w:t>A8 – Cross Site Request Forgery</w:t>
+      </w:r>
+      <w:bookmarkEnd w:id="54"/>
+      <w:bookmarkEnd w:id="55"/>
     </w:p>
     <w:tbl>
       <w:tblPr>
@@ -17991,7 +18196,7 @@
           <w:insideV w:val="none" w:sz="0" w:space="0" w:color="auto"/>
         </w:tblBorders>
         <w:tblLook w:val="0420" w:firstRow="1" w:lastRow="0" w:firstColumn="0" w:lastColumn="0" w:noHBand="0" w:noVBand="1"/>
-        <w:tblDescription w:val="TABLE;LIST_RULES_VIOLATIONS_BOOKMARKS;METRICS=A7-2013,COUNT=5"/>
+        <w:tblDescription w:val="TABLE;LIST_RULES_VIOLATIONS_BOOKMARKS;METRICS=A8-2013,COUNT=-1"/>
       </w:tblPr>
       <w:tblGrid>
         <w:gridCol w:w="9917"/>
@@ -18100,6 +18305,14 @@
         </w:tc>
       </w:tr>
     </w:tbl>
+    <w:p>
+      <w:pPr>
+        <w:rPr>
+          <w:rFonts w:eastAsiaTheme="minorEastAsia"/>
+          <w:lang w:eastAsia="x-none"/>
+        </w:rPr>
+      </w:pPr>
+    </w:p>
     <w:p>
       <w:pPr>
         <w:pStyle w:val="Heading2"/>
@@ -18114,39 +18327,40 @@
         <w:spacing w:after="0"/>
         <w:ind w:left="540" w:right="657" w:hanging="540"/>
         <w:rPr>
+          <w:rFonts w:asciiTheme="minorHAnsi" w:hAnsiTheme="minorHAnsi"/>
+        </w:rPr>
+      </w:pPr>
+      <w:bookmarkStart w:id="56" w:name="_Toc525492902"/>
+      <w:bookmarkStart w:id="57" w:name="_Toc531862262"/>
+      <w:bookmarkStart w:id="58" w:name="_Toc531948803"/>
+      <w:r>
+        <w:rPr>
           <w:lang w:val="en-US"/>
         </w:rPr>
-      </w:pPr>
-      <w:bookmarkStart w:id="56" w:name="_Toc531948802"/>
+        <w:t>OWASP -201</w:t>
+      </w:r>
       <w:r>
         <w:rPr>
           <w:lang w:val="en-US"/>
         </w:rPr>
-        <w:lastRenderedPageBreak/>
-        <w:t>OWASP -201</w:t>
+        <w:t>3</w:t>
       </w:r>
       <w:r>
         <w:rPr>
           <w:lang w:val="en-US"/>
         </w:rPr>
-        <w:t>3</w:t>
-      </w:r>
-      <w:r>
-        <w:rPr>
-          <w:lang w:val="en-US"/>
-        </w:rPr>
-        <w:t xml:space="preserve"> </w:t>
-      </w:r>
-      <w:bookmarkEnd w:id="54"/>
-      <w:r>
-        <w:rPr>
-          <w:rFonts w:eastAsia="Calibri"/>
+        <w:t xml:space="preserve"> A9 – Using Components with known Vulnerabilities</w:t>
+      </w:r>
+      <w:bookmarkEnd w:id="56"/>
+      <w:bookmarkEnd w:id="57"/>
+      <w:bookmarkEnd w:id="58"/>
+      <w:r>
+        <w:rPr>
+          <w:b w:val="0"/>
           <w:noProof/>
         </w:rPr>
-        <w:t>A8 – Cross Site Request Forgery</w:t>
-      </w:r>
-      <w:bookmarkEnd w:id="55"/>
-      <w:bookmarkEnd w:id="56"/>
+        <w:tab/>
+      </w:r>
     </w:p>
     <w:tbl>
       <w:tblPr>
@@ -18162,7 +18376,7 @@
           <w:insideV w:val="none" w:sz="0" w:space="0" w:color="auto"/>
         </w:tblBorders>
         <w:tblLook w:val="0420" w:firstRow="1" w:lastRow="0" w:firstColumn="0" w:lastColumn="0" w:noHBand="0" w:noVBand="1"/>
-        <w:tblDescription w:val="TABLE;LIST_RULES_VIOLATIONS_BOOKMARKS;METRICS=A8-2013,COUNT=5"/>
+        <w:tblDescription w:val="TABLE;LIST_RULES_VIOLATIONS_BOOKMARKS;METRICS=A9-2013,COUNT=-1"/>
       </w:tblPr>
       <w:tblGrid>
         <w:gridCol w:w="9917"/>
@@ -18273,9 +18487,12 @@
     </w:tbl>
     <w:p>
       <w:pPr>
-        <w:rPr>
-          <w:rFonts w:eastAsiaTheme="minorEastAsia"/>
-          <w:lang w:eastAsia="x-none"/>
+        <w:pStyle w:val="BodyContent"/>
+        <w:ind w:right="657"/>
+        <w:rPr>
+          <w:rFonts w:asciiTheme="minorHAnsi" w:hAnsiTheme="minorHAnsi" w:cstheme="minorHAnsi"/>
+          <w:sz w:val="20"/>
+          <w:szCs w:val="20"/>
         </w:rPr>
       </w:pPr>
     </w:p>
@@ -18293,40 +18510,26 @@
         <w:spacing w:after="0"/>
         <w:ind w:left="540" w:right="657" w:hanging="540"/>
         <w:rPr>
-          <w:rFonts w:asciiTheme="minorHAnsi" w:hAnsiTheme="minorHAnsi"/>
-        </w:rPr>
-      </w:pPr>
-      <w:bookmarkStart w:id="57" w:name="_Toc525492902"/>
-      <w:bookmarkStart w:id="58" w:name="_Toc531862262"/>
-      <w:bookmarkStart w:id="59" w:name="_Toc531948803"/>
-      <w:r>
-        <w:rPr>
           <w:lang w:val="en-US"/>
         </w:rPr>
-        <w:t>OWASP -201</w:t>
-      </w:r>
+      </w:pPr>
+      <w:bookmarkStart w:id="59" w:name="_Toc531862263"/>
+      <w:bookmarkStart w:id="60" w:name="_Toc531948804"/>
       <w:r>
         <w:rPr>
           <w:lang w:val="en-US"/>
         </w:rPr>
-        <w:t>3</w:t>
-      </w:r>
-      <w:r>
-        <w:rPr>
-          <w:lang w:val="en-US"/>
-        </w:rPr>
-        <w:t xml:space="preserve"> A9 – Using Components with known Vulnerabilities</w:t>
-      </w:r>
-      <w:bookmarkEnd w:id="57"/>
-      <w:bookmarkEnd w:id="58"/>
+        <w:t xml:space="preserve">OWASP -2013 </w:t>
+      </w:r>
+      <w:r>
+        <w:rPr>
+          <w:rFonts w:eastAsia="Calibri"/>
+          <w:noProof/>
+        </w:rPr>
+        <w:t>A10 – Unvalidated Redirects &amp; Forwards</w:t>
+      </w:r>
       <w:bookmarkEnd w:id="59"/>
-      <w:r>
-        <w:rPr>
-          <w:b w:val="0"/>
-          <w:noProof/>
-        </w:rPr>
-        <w:tab/>
-      </w:r>
+      <w:bookmarkEnd w:id="60"/>
     </w:p>
     <w:tbl>
       <w:tblPr>
@@ -18342,7 +18545,7 @@
           <w:insideV w:val="none" w:sz="0" w:space="0" w:color="auto"/>
         </w:tblBorders>
         <w:tblLook w:val="0420" w:firstRow="1" w:lastRow="0" w:firstColumn="0" w:lastColumn="0" w:noHBand="0" w:noVBand="1"/>
-        <w:tblDescription w:val="TABLE;LIST_RULES_VIOLATIONS_BOOKMARKS;METRICS=A9-2013,COUNT=5"/>
+        <w:tblDescription w:val="TABLE;LIST_RULES_VIOLATIONS_BOOKMARKS;METRICS=A10-2013,COUNT=-1"/>
       </w:tblPr>
       <w:tblGrid>
         <w:gridCol w:w="9917"/>
@@ -18380,175 +18583,8 @@
               </w:rPr>
               <w:t>Object name</w:t>
             </w:r>
-          </w:p>
-        </w:tc>
-      </w:tr>
-      <w:tr>
-        <w:trPr>
-          <w:cnfStyle w:val="000000100000" w:firstRow="0" w:lastRow="0" w:firstColumn="0" w:lastColumn="0" w:oddVBand="0" w:evenVBand="0" w:oddHBand="1" w:evenHBand="0" w:firstRowFirstColumn="0" w:firstRowLastColumn="0" w:lastRowFirstColumn="0" w:lastRowLastColumn="0"/>
-          <w:trHeight w:val="294"/>
-        </w:trPr>
-        <w:tc>
-          <w:tcPr>
-            <w:tcW w:w="5000" w:type="pct"/>
-            <w:shd w:val="clear" w:color="auto" w:fill="auto"/>
-            <w:hideMark/>
-          </w:tcPr>
-          <w:p>
-            <w:pPr>
-              <w:spacing w:after="0" w:line="240" w:lineRule="auto"/>
-              <w:ind w:right="657"/>
-              <w:jc w:val="left"/>
-              <w:rPr>
-                <w:b/>
-                <w:sz w:val="16"/>
-                <w:szCs w:val="16"/>
-                <w:lang w:val="en-GB"/>
-              </w:rPr>
-            </w:pPr>
-            <w:r>
-              <w:rPr>
-                <w:sz w:val="16"/>
-                <w:szCs w:val="16"/>
-                <w:lang w:val="en-GB"/>
-              </w:rPr>
-              <w:t>Violation #1</w:t>
-            </w:r>
-          </w:p>
-        </w:tc>
-      </w:tr>
-      <w:tr>
-        <w:trPr>
-          <w:trHeight w:val="294"/>
-        </w:trPr>
-        <w:tc>
-          <w:tcPr>
-            <w:tcW w:w="5000" w:type="pct"/>
-            <w:shd w:val="clear" w:color="auto" w:fill="auto"/>
-            <w:hideMark/>
-          </w:tcPr>
-          <w:p>
-            <w:pPr>
-              <w:spacing w:after="0" w:line="240" w:lineRule="auto"/>
-              <w:ind w:right="657"/>
-              <w:jc w:val="left"/>
-              <w:rPr>
-                <w:b/>
-                <w:sz w:val="16"/>
-                <w:szCs w:val="16"/>
-                <w:lang w:val="en-GB"/>
-              </w:rPr>
-            </w:pPr>
-            <w:r>
-              <w:rPr>
-                <w:sz w:val="16"/>
-                <w:szCs w:val="16"/>
-                <w:lang w:val="en-GB"/>
-              </w:rPr>
-              <w:t>….</w:t>
-            </w:r>
-          </w:p>
-        </w:tc>
-      </w:tr>
-    </w:tbl>
-    <w:p>
-      <w:pPr>
-        <w:pStyle w:val="BodyContent"/>
-        <w:ind w:right="657"/>
-        <w:rPr>
-          <w:rFonts w:asciiTheme="minorHAnsi" w:hAnsiTheme="minorHAnsi" w:cstheme="minorHAnsi"/>
-          <w:sz w:val="20"/>
-          <w:szCs w:val="20"/>
-        </w:rPr>
-      </w:pPr>
-    </w:p>
-    <w:p>
-      <w:pPr>
-        <w:pStyle w:val="Heading2"/>
-        <w:numPr>
-          <w:ilvl w:val="1"/>
-          <w:numId w:val="47"/>
-        </w:numPr>
-        <w:tabs>
-          <w:tab w:val="clear" w:pos="432"/>
-          <w:tab w:val="num" w:pos="-1605"/>
-        </w:tabs>
-        <w:spacing w:after="0"/>
-        <w:ind w:left="540" w:right="657" w:hanging="540"/>
-        <w:rPr>
-          <w:lang w:val="en-US"/>
-        </w:rPr>
-      </w:pPr>
-      <w:bookmarkStart w:id="60" w:name="_Toc531862263"/>
-      <w:bookmarkStart w:id="61" w:name="_Toc531948804"/>
-      <w:r>
-        <w:rPr>
-          <w:lang w:val="en-US"/>
-        </w:rPr>
-        <w:t xml:space="preserve">OWASP -2013 </w:t>
-      </w:r>
-      <w:r>
-        <w:rPr>
-          <w:rFonts w:eastAsia="Calibri"/>
-          <w:noProof/>
-        </w:rPr>
-        <w:t>A10 – Unvalidated Redirects &amp; Forwards</w:t>
-      </w:r>
-      <w:bookmarkEnd w:id="60"/>
-      <w:bookmarkEnd w:id="61"/>
-    </w:p>
-    <w:tbl>
-      <w:tblPr>
-        <w:tblStyle w:val="GridTable5Dark-Accent1"/>
-        <w:tblpPr w:leftFromText="180" w:rightFromText="180" w:vertAnchor="text" w:horzAnchor="margin" w:tblpY="89"/>
-        <w:tblW w:w="5000" w:type="pct"/>
-        <w:tblBorders>
-          <w:top w:val="none" w:sz="0" w:space="0" w:color="auto"/>
-          <w:left w:val="none" w:sz="0" w:space="0" w:color="auto"/>
-          <w:bottom w:val="none" w:sz="0" w:space="0" w:color="auto"/>
-          <w:right w:val="none" w:sz="0" w:space="0" w:color="auto"/>
-          <w:insideH w:val="none" w:sz="0" w:space="0" w:color="auto"/>
-          <w:insideV w:val="none" w:sz="0" w:space="0" w:color="auto"/>
-        </w:tblBorders>
-        <w:tblLook w:val="0420" w:firstRow="1" w:lastRow="0" w:firstColumn="0" w:lastColumn="0" w:noHBand="0" w:noVBand="1"/>
-        <w:tblDescription w:val="TABLE;LIST_RULES_VIOLATIONS_BOOKMARKS;METRICS=A10-2013,COUNT=5"/>
-      </w:tblPr>
-      <w:tblGrid>
-        <w:gridCol w:w="9917"/>
-      </w:tblGrid>
-      <w:tr>
-        <w:trPr>
-          <w:cnfStyle w:val="100000000000" w:firstRow="1" w:lastRow="0" w:firstColumn="0" w:lastColumn="0" w:oddVBand="0" w:evenVBand="0" w:oddHBand="0" w:evenHBand="0" w:firstRowFirstColumn="0" w:firstRowLastColumn="0" w:lastRowFirstColumn="0" w:lastRowLastColumn="0"/>
-          <w:trHeight w:val="294"/>
-        </w:trPr>
-        <w:tc>
-          <w:tcPr>
-            <w:tcW w:w="5000" w:type="pct"/>
-            <w:tcBorders>
-              <w:bottom w:val="nil"/>
-            </w:tcBorders>
-            <w:hideMark/>
-          </w:tcPr>
-          <w:p>
-            <w:pPr>
-              <w:spacing w:after="0" w:line="240" w:lineRule="auto"/>
-              <w:ind w:right="657"/>
-              <w:jc w:val="left"/>
-              <w:rPr>
-                <w:b w:val="0"/>
-                <w:bCs w:val="0"/>
-                <w:color w:val="auto"/>
-                <w:szCs w:val="18"/>
-                <w:lang w:val="en-GB"/>
-              </w:rPr>
-            </w:pPr>
-            <w:r>
-              <w:rPr>
-                <w:szCs w:val="18"/>
-                <w:lang w:val="en-GB"/>
-              </w:rPr>
-              <w:t>Object name</w:t>
-            </w:r>
+            <w:bookmarkStart w:id="61" w:name="_GoBack"/>
+            <w:bookmarkEnd w:id="61"/>
           </w:p>
         </w:tc>
       </w:tr>
@@ -21311,7 +21347,7 @@
     </w:rPrDefault>
     <w:pPrDefault/>
   </w:docDefaults>
-  <w:latentStyles w:defLockedState="0" w:defUIPriority="99" w:defSemiHidden="0" w:defUnhideWhenUsed="0" w:defQFormat="0" w:count="377">
+  <w:latentStyles w:defLockedState="0" w:defUIPriority="99" w:defSemiHidden="0" w:defUnhideWhenUsed="0" w:defQFormat="0" w:count="376">
     <w:lsdException w:name="Normal" w:uiPriority="0" w:qFormat="1"/>
     <w:lsdException w:name="heading 1" w:uiPriority="0" w:qFormat="1"/>
     <w:lsdException w:name="heading 2" w:uiPriority="0" w:qFormat="1"/>
@@ -21417,6 +21453,7 @@
     <w:lsdException w:name="HTML Sample" w:semiHidden="1" w:unhideWhenUsed="1"/>
     <w:lsdException w:name="HTML Typewriter" w:semiHidden="1" w:unhideWhenUsed="1"/>
     <w:lsdException w:name="HTML Variable" w:semiHidden="1" w:unhideWhenUsed="1"/>
+    <w:lsdException w:name="Normal Table" w:semiHidden="1" w:unhideWhenUsed="1"/>
     <w:lsdException w:name="annotation subject" w:semiHidden="1" w:uiPriority="0" w:unhideWhenUsed="1"/>
     <w:lsdException w:name="No List" w:semiHidden="1" w:unhideWhenUsed="1"/>
     <w:lsdException w:name="Outline List 1" w:semiHidden="1" w:unhideWhenUsed="1"/>
@@ -21463,8 +21500,10 @@
     <w:lsdException w:name="Table Subtle 2" w:semiHidden="1" w:unhideWhenUsed="1"/>
     <w:lsdException w:name="Table Web 1" w:semiHidden="1" w:unhideWhenUsed="1"/>
     <w:lsdException w:name="Table Web 2" w:semiHidden="1" w:unhideWhenUsed="1"/>
+    <w:lsdException w:name="Table Web 3" w:semiHidden="1" w:unhideWhenUsed="1"/>
     <w:lsdException w:name="Balloon Text" w:semiHidden="1" w:uiPriority="0" w:unhideWhenUsed="1"/>
     <w:lsdException w:name="Table Grid" w:uiPriority="0"/>
+    <w:lsdException w:name="Table Theme" w:semiHidden="1" w:unhideWhenUsed="1"/>
     <w:lsdException w:name="Placeholder Text" w:semiHidden="1"/>
     <w:lsdException w:name="No Spacing" w:uiPriority="1" w:qFormat="1"/>
     <w:lsdException w:name="Light Shading" w:uiPriority="60"/>
@@ -21685,7 +21724,6 @@
     <w:lsdException w:name="Hashtag" w:semiHidden="1" w:unhideWhenUsed="1"/>
     <w:lsdException w:name="Unresolved Mention" w:semiHidden="1" w:unhideWhenUsed="1"/>
     <w:lsdException w:name="Smart Link" w:semiHidden="1" w:unhideWhenUsed="1"/>
-    <w:lsdException w:name="Smart Link Error" w:semiHidden="1" w:unhideWhenUsed="1"/>
   </w:latentStyles>
   <w:style w:type="paragraph" w:default="1" w:styleId="Normal">
     <w:name w:val="Normal"/>
@@ -26274,7 +26312,7 @@
 </file>
 
 <file path=customXml/itemProps2.xml><?xml version="1.0" encoding="utf-8"?>
-<ds:datastoreItem xmlns:ds="http://schemas.openxmlformats.org/officeDocument/2006/customXml" ds:itemID="{244D42A0-74E1-4BE2-A142-BECFC4D590ED}">
+<ds:datastoreItem xmlns:ds="http://schemas.openxmlformats.org/officeDocument/2006/customXml" ds:itemID="{0009993A-814F-45D4-BB37-95316A4C6619}">
   <ds:schemaRefs>
     <ds:schemaRef ds:uri="http://schemas.openxmlformats.org/officeDocument/2006/bibliography"/>
   </ds:schemaRefs>

--- a/CastReporting.Reporting.Core/Templates/Application/Compliance reports/OWASP-2013 Detailed Report.docx
+++ b/CastReporting.Reporting.Core/Templates/Application/Compliance reports/OWASP-2013 Detailed Report.docx
@@ -5288,11 +5288,13 @@
       </w:r>
       <w:bookmarkStart w:id="1" w:name="_Toc531862240"/>
       <w:bookmarkStart w:id="2" w:name="_Toc531948779"/>
+      <w:bookmarkStart w:id="3" w:name="_Toc25309860"/>
       <w:r>
         <w:t>Table of Content</w:t>
       </w:r>
       <w:bookmarkEnd w:id="1"/>
       <w:bookmarkEnd w:id="2"/>
+      <w:bookmarkEnd w:id="3"/>
       <w:r>
         <w:rPr>
           <w:rFonts w:asciiTheme="majorHAnsi" w:hAnsiTheme="majorHAnsi"/>
@@ -5335,6 +5337,8 @@
           <w:lang w:eastAsia="en-US"/>
         </w:rPr>
       </w:pPr>
+      <w:bookmarkStart w:id="4" w:name="_GoBack"/>
+      <w:bookmarkEnd w:id="4"/>
       <w:r>
         <w:rPr>
           <w:noProof/>
@@ -6488,21 +6492,40 @@
       <w:pPr>
         <w:pStyle w:val="TOC2"/>
         <w:tabs>
-          <w:tab w:val="left" w:pos="1200"/>
+          <w:tab w:val="left" w:pos="1000"/>
         </w:tabs>
         <w:rPr>
+          <w:rFonts w:asciiTheme="minorHAnsi" w:eastAsiaTheme="minorEastAsia" w:hAnsiTheme="minorHAnsi" w:cstheme="minorBidi"/>
+          <w:smallCaps w:val="0"/>
           <w:noProof/>
-        </w:rPr>
-      </w:pPr>
-      <w:r>
-        <w:rPr>
+          <w:color w:val="auto"/>
+          <w:sz w:val="22"/>
+          <w:szCs w:val="22"/>
+          <w:lang w:eastAsia="en-US"/>
+        </w:rPr>
+      </w:pPr>
+      <w:r>
+        <w:rPr>
+          <w:rFonts w:asciiTheme="minorHAnsi" w:hAnsiTheme="minorHAnsi"/>
           <w:noProof/>
+          <w14:scene3d>
+            <w14:camera w14:prst="orthographicFront"/>
+            <w14:lightRig w14:rig="threePt" w14:dir="t">
+              <w14:rot w14:lat="0" w14:lon="0" w14:rev="0"/>
+            </w14:lightRig>
+          </w14:scene3d>
         </w:rPr>
         <w:t>3.9.</w:t>
       </w:r>
       <w:r>
         <w:rPr>
+          <w:rFonts w:asciiTheme="minorHAnsi" w:eastAsiaTheme="minorEastAsia" w:hAnsiTheme="minorHAnsi" w:cstheme="minorBidi"/>
+          <w:smallCaps w:val="0"/>
           <w:noProof/>
+          <w:color w:val="auto"/>
+          <w:sz w:val="22"/>
+          <w:szCs w:val="22"/>
+          <w:lang w:eastAsia="en-US"/>
         </w:rPr>
         <w:tab/>
       </w:r>
@@ -6732,20 +6755,22 @@
         <w:lastRenderedPageBreak/>
         <w:t xml:space="preserve"> </w:t>
       </w:r>
-      <w:bookmarkStart w:id="3" w:name="_Toc531862241"/>
-      <w:bookmarkStart w:id="4" w:name="_Toc531948780"/>
+      <w:bookmarkStart w:id="5" w:name="_Toc531862241"/>
+      <w:bookmarkStart w:id="6" w:name="_Toc531948780"/>
+      <w:bookmarkStart w:id="7" w:name="_Toc25309861"/>
       <w:r>
         <w:t>Introduction</w:t>
       </w:r>
-      <w:bookmarkEnd w:id="3"/>
-      <w:bookmarkEnd w:id="4"/>
+      <w:bookmarkEnd w:id="5"/>
+      <w:bookmarkEnd w:id="6"/>
+      <w:bookmarkEnd w:id="7"/>
     </w:p>
     <w:p>
       <w:pPr>
         <w:spacing w:after="0" w:line="240" w:lineRule="auto"/>
         <w:ind w:right="657"/>
       </w:pPr>
-      <w:bookmarkStart w:id="5" w:name="_Toc380677725"/>
+      <w:bookmarkStart w:id="8" w:name="_Toc380677725"/>
       <w:r>
         <w:t xml:space="preserve">This assessment is an effort to determine the </w:t>
       </w:r>
@@ -6789,23 +6814,25 @@
           <w:lang w:val="en-US"/>
         </w:rPr>
       </w:pPr>
-      <w:bookmarkStart w:id="6" w:name="_Toc531862242"/>
-      <w:bookmarkStart w:id="7" w:name="_Toc531948781"/>
+      <w:bookmarkStart w:id="9" w:name="_Toc531862242"/>
+      <w:bookmarkStart w:id="10" w:name="_Toc531948781"/>
+      <w:bookmarkStart w:id="11" w:name="_Toc25309862"/>
       <w:r>
         <w:rPr>
           <w:lang w:val="en-US"/>
         </w:rPr>
         <w:t xml:space="preserve">Application </w:t>
       </w:r>
-      <w:bookmarkEnd w:id="5"/>
+      <w:bookmarkEnd w:id="8"/>
       <w:r>
         <w:rPr>
           <w:lang w:val="en-US"/>
         </w:rPr>
         <w:t>Characteristics</w:t>
       </w:r>
-      <w:bookmarkEnd w:id="6"/>
-      <w:bookmarkEnd w:id="7"/>
+      <w:bookmarkEnd w:id="9"/>
+      <w:bookmarkEnd w:id="10"/>
+      <w:bookmarkEnd w:id="11"/>
     </w:p>
     <w:p>
       <w:pPr>
@@ -7695,14 +7722,16 @@
           <w:sz w:val="22"/>
         </w:rPr>
       </w:pPr>
-      <w:bookmarkStart w:id="8" w:name="_Toc531862243"/>
-      <w:bookmarkStart w:id="9" w:name="_Toc531948782"/>
+      <w:bookmarkStart w:id="12" w:name="_Toc531862243"/>
+      <w:bookmarkStart w:id="13" w:name="_Toc531948782"/>
+      <w:bookmarkStart w:id="14" w:name="_Toc25309863"/>
       <w:r>
         <w:lastRenderedPageBreak/>
         <w:t>Security Violation Overview</w:t>
       </w:r>
-      <w:bookmarkEnd w:id="8"/>
-      <w:bookmarkEnd w:id="9"/>
+      <w:bookmarkEnd w:id="12"/>
+      <w:bookmarkEnd w:id="13"/>
+      <w:bookmarkEnd w:id="14"/>
     </w:p>
     <w:p>
       <w:pPr>
@@ -7874,8 +7903,9 @@
           <w:rFonts w:eastAsia="Calibri"/>
         </w:rPr>
       </w:pPr>
-      <w:bookmarkStart w:id="10" w:name="_Toc531862244"/>
-      <w:bookmarkStart w:id="11" w:name="_Toc531948783"/>
+      <w:bookmarkStart w:id="15" w:name="_Toc531862244"/>
+      <w:bookmarkStart w:id="16" w:name="_Toc531948783"/>
+      <w:bookmarkStart w:id="17" w:name="_Toc25309864"/>
       <w:r>
         <w:rPr>
           <w:rFonts w:eastAsia="Calibri"/>
@@ -7904,8 +7934,9 @@
         </w:rPr>
         <w:t>vulnerabilities</w:t>
       </w:r>
-      <w:bookmarkEnd w:id="10"/>
-      <w:bookmarkEnd w:id="11"/>
+      <w:bookmarkEnd w:id="15"/>
+      <w:bookmarkEnd w:id="16"/>
+      <w:bookmarkEnd w:id="17"/>
     </w:p>
     <w:p>
       <w:pPr>
@@ -8731,8 +8762,9 @@
           <w:rFonts w:eastAsia="Calibri"/>
         </w:rPr>
       </w:pPr>
-      <w:bookmarkStart w:id="12" w:name="_Toc531862245"/>
-      <w:bookmarkStart w:id="13" w:name="_Toc531948784"/>
+      <w:bookmarkStart w:id="18" w:name="_Toc531862245"/>
+      <w:bookmarkStart w:id="19" w:name="_Toc531948784"/>
+      <w:bookmarkStart w:id="20" w:name="_Toc25309865"/>
       <w:r>
         <w:rPr>
           <w:rFonts w:eastAsia="Calibri"/>
@@ -8755,8 +8787,9 @@
         </w:rPr>
         <w:t xml:space="preserve"> A1 - Injection</w:t>
       </w:r>
-      <w:bookmarkEnd w:id="12"/>
-      <w:bookmarkEnd w:id="13"/>
+      <w:bookmarkEnd w:id="18"/>
+      <w:bookmarkEnd w:id="19"/>
+      <w:bookmarkEnd w:id="20"/>
     </w:p>
     <w:p>
       <w:pPr>
@@ -9494,8 +9527,9 @@
           <w:rFonts w:eastAsia="Calibri"/>
         </w:rPr>
       </w:pPr>
-      <w:bookmarkStart w:id="14" w:name="_Toc531862246"/>
-      <w:bookmarkStart w:id="15" w:name="_Toc531948785"/>
+      <w:bookmarkStart w:id="21" w:name="_Toc531862246"/>
+      <w:bookmarkStart w:id="22" w:name="_Toc531948785"/>
+      <w:bookmarkStart w:id="23" w:name="_Toc25309866"/>
       <w:r>
         <w:rPr>
           <w:rFonts w:eastAsia="Calibri"/>
@@ -9538,8 +9572,9 @@
         </w:rPr>
         <w:t>Broken Authentication &amp; Session Management</w:t>
       </w:r>
-      <w:bookmarkEnd w:id="14"/>
-      <w:bookmarkEnd w:id="15"/>
+      <w:bookmarkEnd w:id="21"/>
+      <w:bookmarkEnd w:id="22"/>
+      <w:bookmarkEnd w:id="23"/>
     </w:p>
     <w:p>
       <w:pPr>
@@ -10389,8 +10424,9 @@
           <w:rFonts w:eastAsia="Calibri"/>
         </w:rPr>
       </w:pPr>
-      <w:bookmarkStart w:id="16" w:name="_Toc531862247"/>
-      <w:bookmarkStart w:id="17" w:name="_Toc531948786"/>
+      <w:bookmarkStart w:id="24" w:name="_Toc531862247"/>
+      <w:bookmarkStart w:id="25" w:name="_Toc531948786"/>
+      <w:bookmarkStart w:id="26" w:name="_Toc25309867"/>
       <w:r>
         <w:rPr>
           <w:rFonts w:eastAsia="Calibri"/>
@@ -10434,8 +10470,9 @@
         </w:rPr>
         <w:t>Cross-Site Scripting</w:t>
       </w:r>
-      <w:bookmarkEnd w:id="16"/>
-      <w:bookmarkEnd w:id="17"/>
+      <w:bookmarkEnd w:id="24"/>
+      <w:bookmarkEnd w:id="25"/>
+      <w:bookmarkEnd w:id="26"/>
     </w:p>
     <w:p>
       <w:pPr>
@@ -11217,8 +11254,9 @@
           <w:rFonts w:eastAsia="Calibri"/>
         </w:rPr>
       </w:pPr>
-      <w:bookmarkStart w:id="18" w:name="_Toc531862248"/>
-      <w:bookmarkStart w:id="19" w:name="_Toc531948787"/>
+      <w:bookmarkStart w:id="27" w:name="_Toc531862248"/>
+      <w:bookmarkStart w:id="28" w:name="_Toc531948787"/>
+      <w:bookmarkStart w:id="29" w:name="_Toc25309868"/>
       <w:r>
         <w:rPr>
           <w:rFonts w:eastAsia="Calibri"/>
@@ -11261,8 +11299,9 @@
         </w:rPr>
         <w:t>Insecure Direct Object References</w:t>
       </w:r>
-      <w:bookmarkEnd w:id="18"/>
-      <w:bookmarkEnd w:id="19"/>
+      <w:bookmarkEnd w:id="27"/>
+      <w:bookmarkEnd w:id="28"/>
+      <w:bookmarkEnd w:id="29"/>
     </w:p>
     <w:p>
       <w:pPr>
@@ -12082,8 +12121,9 @@
           <w:rFonts w:eastAsia="Calibri"/>
         </w:rPr>
       </w:pPr>
-      <w:bookmarkStart w:id="20" w:name="_Toc531862249"/>
-      <w:bookmarkStart w:id="21" w:name="_Toc531948788"/>
+      <w:bookmarkStart w:id="30" w:name="_Toc531862249"/>
+      <w:bookmarkStart w:id="31" w:name="_Toc531948788"/>
+      <w:bookmarkStart w:id="32" w:name="_Toc25309869"/>
       <w:r>
         <w:rPr>
           <w:rFonts w:eastAsia="Calibri"/>
@@ -12127,8 +12167,9 @@
         </w:rPr>
         <w:t>Security Misconfiguration</w:t>
       </w:r>
-      <w:bookmarkEnd w:id="20"/>
-      <w:bookmarkEnd w:id="21"/>
+      <w:bookmarkEnd w:id="30"/>
+      <w:bookmarkEnd w:id="31"/>
+      <w:bookmarkEnd w:id="32"/>
     </w:p>
     <w:p>
       <w:pPr>
@@ -12900,8 +12941,9 @@
           <w:rFonts w:eastAsia="Calibri"/>
         </w:rPr>
       </w:pPr>
-      <w:bookmarkStart w:id="22" w:name="_Toc531862250"/>
-      <w:bookmarkStart w:id="23" w:name="_Toc531948789"/>
+      <w:bookmarkStart w:id="33" w:name="_Toc531862250"/>
+      <w:bookmarkStart w:id="34" w:name="_Toc531948789"/>
+      <w:bookmarkStart w:id="35" w:name="_Toc25309870"/>
       <w:r>
         <w:rPr>
           <w:rFonts w:eastAsia="Calibri"/>
@@ -12944,8 +12986,9 @@
         </w:rPr>
         <w:t>Sensitive Data Exposure</w:t>
       </w:r>
-      <w:bookmarkEnd w:id="22"/>
-      <w:bookmarkEnd w:id="23"/>
+      <w:bookmarkEnd w:id="33"/>
+      <w:bookmarkEnd w:id="34"/>
+      <w:bookmarkEnd w:id="35"/>
     </w:p>
     <w:p>
       <w:pPr>
@@ -13717,8 +13760,9 @@
           <w:lang w:val="en-US"/>
         </w:rPr>
       </w:pPr>
-      <w:bookmarkStart w:id="24" w:name="_Toc531948653"/>
-      <w:bookmarkStart w:id="25" w:name="_Toc531948790"/>
+      <w:bookmarkStart w:id="36" w:name="_Toc531948653"/>
+      <w:bookmarkStart w:id="37" w:name="_Toc531948790"/>
+      <w:bookmarkStart w:id="38" w:name="_Toc25309871"/>
       <w:r>
         <w:rPr>
           <w:rFonts w:eastAsia="Calibri"/>
@@ -13727,8 +13771,9 @@
         <w:lastRenderedPageBreak/>
         <w:t>OWASP -2013 A7 – Missing Function Level Access Control</w:t>
       </w:r>
-      <w:bookmarkEnd w:id="24"/>
-      <w:bookmarkEnd w:id="25"/>
+      <w:bookmarkEnd w:id="36"/>
+      <w:bookmarkEnd w:id="37"/>
+      <w:bookmarkEnd w:id="38"/>
     </w:p>
     <w:p>
       <w:pPr>
@@ -14634,8 +14679,9 @@
           <w:rFonts w:eastAsia="Calibri"/>
         </w:rPr>
       </w:pPr>
-      <w:bookmarkStart w:id="26" w:name="_Toc531862251"/>
-      <w:bookmarkStart w:id="27" w:name="_Toc531948791"/>
+      <w:bookmarkStart w:id="39" w:name="_Toc531862251"/>
+      <w:bookmarkStart w:id="40" w:name="_Toc531948791"/>
+      <w:bookmarkStart w:id="41" w:name="_Toc25309872"/>
       <w:r>
         <w:rPr>
           <w:rFonts w:eastAsia="Calibri"/>
@@ -14664,8 +14710,9 @@
         </w:rPr>
         <w:t>Cross Site Request Forgery</w:t>
       </w:r>
-      <w:bookmarkEnd w:id="26"/>
-      <w:bookmarkEnd w:id="27"/>
+      <w:bookmarkEnd w:id="39"/>
+      <w:bookmarkEnd w:id="40"/>
+      <w:bookmarkEnd w:id="41"/>
     </w:p>
     <w:p>
       <w:pPr>
@@ -15456,8 +15503,9 @@
           <w:rFonts w:eastAsia="Calibri"/>
         </w:rPr>
       </w:pPr>
-      <w:bookmarkStart w:id="28" w:name="_Toc531862252"/>
-      <w:bookmarkStart w:id="29" w:name="_Toc531948792"/>
+      <w:bookmarkStart w:id="42" w:name="_Toc531862252"/>
+      <w:bookmarkStart w:id="43" w:name="_Toc531948792"/>
+      <w:bookmarkStart w:id="44" w:name="_Toc25309873"/>
       <w:r>
         <w:rPr>
           <w:rFonts w:eastAsia="Calibri"/>
@@ -15466,8 +15514,9 @@
         <w:lastRenderedPageBreak/>
         <w:t>OWASP -2013 A9 – Using Components with Known Vulnerabilities</w:t>
       </w:r>
-      <w:bookmarkEnd w:id="28"/>
-      <w:bookmarkEnd w:id="29"/>
+      <w:bookmarkEnd w:id="42"/>
+      <w:bookmarkEnd w:id="43"/>
+      <w:bookmarkEnd w:id="44"/>
     </w:p>
     <w:p>
       <w:pPr>
@@ -16180,8 +16229,9 @@
           <w:rFonts w:eastAsia="Calibri"/>
         </w:rPr>
       </w:pPr>
-      <w:bookmarkStart w:id="30" w:name="_Toc531862253"/>
-      <w:bookmarkStart w:id="31" w:name="_Toc531948793"/>
+      <w:bookmarkStart w:id="45" w:name="_Toc531862253"/>
+      <w:bookmarkStart w:id="46" w:name="_Toc531948793"/>
+      <w:bookmarkStart w:id="47" w:name="_Toc25309874"/>
       <w:r>
         <w:rPr>
           <w:rFonts w:eastAsia="Calibri"/>
@@ -16189,8 +16239,9 @@
         </w:rPr>
         <w:t>OWASP -2013 A10 – Unvalidated Redirects &amp; Forwards</w:t>
       </w:r>
-      <w:bookmarkEnd w:id="30"/>
-      <w:bookmarkEnd w:id="31"/>
+      <w:bookmarkEnd w:id="45"/>
+      <w:bookmarkEnd w:id="46"/>
+      <w:bookmarkEnd w:id="47"/>
     </w:p>
     <w:p>
       <w:pPr>
@@ -16957,18 +17008,20 @@
           <w:sz w:val="20"/>
         </w:rPr>
       </w:pPr>
-      <w:bookmarkStart w:id="32" w:name="_Toc525467138"/>
-      <w:bookmarkStart w:id="33" w:name="_Toc525042462"/>
-      <w:bookmarkStart w:id="34" w:name="_Toc531862254"/>
-      <w:bookmarkStart w:id="35" w:name="_Toc531948794"/>
+      <w:bookmarkStart w:id="48" w:name="_Toc525467138"/>
+      <w:bookmarkStart w:id="49" w:name="_Toc525042462"/>
+      <w:bookmarkStart w:id="50" w:name="_Toc531862254"/>
+      <w:bookmarkStart w:id="51" w:name="_Toc531948794"/>
+      <w:bookmarkStart w:id="52" w:name="_Toc25309875"/>
       <w:r>
         <w:lastRenderedPageBreak/>
         <w:t>Security Violation Details</w:t>
       </w:r>
-      <w:bookmarkEnd w:id="32"/>
-      <w:bookmarkEnd w:id="33"/>
-      <w:bookmarkEnd w:id="34"/>
-      <w:bookmarkEnd w:id="35"/>
+      <w:bookmarkEnd w:id="48"/>
+      <w:bookmarkEnd w:id="49"/>
+      <w:bookmarkEnd w:id="50"/>
+      <w:bookmarkEnd w:id="51"/>
+      <w:bookmarkEnd w:id="52"/>
     </w:p>
     <w:p>
       <w:pPr>
@@ -16987,18 +17040,20 @@
           <w:lang w:val="en-US"/>
         </w:rPr>
       </w:pPr>
-      <w:bookmarkStart w:id="36" w:name="_Toc525492897"/>
-      <w:bookmarkStart w:id="37" w:name="_Toc531862255"/>
-      <w:bookmarkStart w:id="38" w:name="_Toc531948795"/>
+      <w:bookmarkStart w:id="53" w:name="_Toc525492897"/>
+      <w:bookmarkStart w:id="54" w:name="_Toc531862255"/>
+      <w:bookmarkStart w:id="55" w:name="_Toc531948795"/>
+      <w:bookmarkStart w:id="56" w:name="_Toc25309876"/>
       <w:r>
         <w:rPr>
           <w:lang w:val="en-US"/>
         </w:rPr>
         <w:t>OWASP -2013 A1 - Injection</w:t>
       </w:r>
-      <w:bookmarkEnd w:id="36"/>
-      <w:bookmarkEnd w:id="37"/>
-      <w:bookmarkEnd w:id="38"/>
+      <w:bookmarkEnd w:id="53"/>
+      <w:bookmarkEnd w:id="54"/>
+      <w:bookmarkEnd w:id="55"/>
+      <w:bookmarkEnd w:id="56"/>
     </w:p>
     <w:tbl>
       <w:tblPr>
@@ -17014,7 +17069,7 @@
           <w:insideV w:val="none" w:sz="0" w:space="0" w:color="auto"/>
         </w:tblBorders>
         <w:tblLook w:val="0420" w:firstRow="1" w:lastRow="0" w:firstColumn="0" w:lastColumn="0" w:noHBand="0" w:noVBand="1"/>
-        <w:tblDescription w:val="TABLE;LIST_RULES_VIOLATIONS_BOOKMARKS;METRICS=A1-2013,COUNT=-1"/>
+        <w:tblDescription w:val="TABLE;LIST_RULES_VIOLATIONS_BOOKMARKS;METRICS=A1-2013,COUNT=50"/>
       </w:tblPr>
       <w:tblGrid>
         <w:gridCol w:w="9917"/>
@@ -17140,9 +17195,10 @@
           <w:lang w:val="en-US"/>
         </w:rPr>
       </w:pPr>
-      <w:bookmarkStart w:id="39" w:name="_Toc531862256"/>
-      <w:bookmarkStart w:id="40" w:name="_Toc531948796"/>
-      <w:bookmarkStart w:id="41" w:name="_Toc525492898"/>
+      <w:bookmarkStart w:id="57" w:name="_Toc531862256"/>
+      <w:bookmarkStart w:id="58" w:name="_Toc531948796"/>
+      <w:bookmarkStart w:id="59" w:name="_Toc525492898"/>
+      <w:bookmarkStart w:id="60" w:name="_Toc25309877"/>
       <w:r>
         <w:rPr>
           <w:lang w:val="en-US"/>
@@ -17156,1379 +17212,8 @@
         </w:rPr>
         <w:t>A2 – Broken Authentication &amp; Session Management</w:t>
       </w:r>
-      <w:bookmarkEnd w:id="39"/>
-      <w:bookmarkEnd w:id="40"/>
-    </w:p>
-    <w:tbl>
-      <w:tblPr>
-        <w:tblStyle w:val="GridTable5Dark-Accent1"/>
-        <w:tblpPr w:leftFromText="180" w:rightFromText="180" w:vertAnchor="text" w:horzAnchor="margin" w:tblpY="89"/>
-        <w:tblW w:w="5000" w:type="pct"/>
-        <w:tblBorders>
-          <w:top w:val="none" w:sz="0" w:space="0" w:color="auto"/>
-          <w:left w:val="none" w:sz="0" w:space="0" w:color="auto"/>
-          <w:bottom w:val="none" w:sz="0" w:space="0" w:color="auto"/>
-          <w:right w:val="none" w:sz="0" w:space="0" w:color="auto"/>
-          <w:insideH w:val="none" w:sz="0" w:space="0" w:color="auto"/>
-          <w:insideV w:val="none" w:sz="0" w:space="0" w:color="auto"/>
-        </w:tblBorders>
-        <w:tblLook w:val="0420" w:firstRow="1" w:lastRow="0" w:firstColumn="0" w:lastColumn="0" w:noHBand="0" w:noVBand="1"/>
-        <w:tblDescription w:val="TABLE;LIST_RULES_VIOLATIONS_BOOKMARKS;METRICS=A2-2013,COUNT=-1"/>
-      </w:tblPr>
-      <w:tblGrid>
-        <w:gridCol w:w="9917"/>
-      </w:tblGrid>
-      <w:tr>
-        <w:trPr>
-          <w:cnfStyle w:val="100000000000" w:firstRow="1" w:lastRow="0" w:firstColumn="0" w:lastColumn="0" w:oddVBand="0" w:evenVBand="0" w:oddHBand="0" w:evenHBand="0" w:firstRowFirstColumn="0" w:firstRowLastColumn="0" w:lastRowFirstColumn="0" w:lastRowLastColumn="0"/>
-          <w:trHeight w:val="294"/>
-        </w:trPr>
-        <w:tc>
-          <w:tcPr>
-            <w:tcW w:w="5000" w:type="pct"/>
-            <w:tcBorders>
-              <w:bottom w:val="nil"/>
-            </w:tcBorders>
-            <w:hideMark/>
-          </w:tcPr>
-          <w:p>
-            <w:pPr>
-              <w:spacing w:after="0" w:line="240" w:lineRule="auto"/>
-              <w:ind w:right="657"/>
-              <w:jc w:val="left"/>
-              <w:rPr>
-                <w:b w:val="0"/>
-                <w:bCs w:val="0"/>
-                <w:color w:val="auto"/>
-                <w:szCs w:val="18"/>
-                <w:lang w:val="en-GB"/>
-              </w:rPr>
-            </w:pPr>
-            <w:r>
-              <w:rPr>
-                <w:szCs w:val="18"/>
-                <w:lang w:val="en-GB"/>
-              </w:rPr>
-              <w:t>Object name</w:t>
-            </w:r>
-          </w:p>
-        </w:tc>
-      </w:tr>
-      <w:tr>
-        <w:trPr>
-          <w:cnfStyle w:val="000000100000" w:firstRow="0" w:lastRow="0" w:firstColumn="0" w:lastColumn="0" w:oddVBand="0" w:evenVBand="0" w:oddHBand="1" w:evenHBand="0" w:firstRowFirstColumn="0" w:firstRowLastColumn="0" w:lastRowFirstColumn="0" w:lastRowLastColumn="0"/>
-          <w:trHeight w:val="294"/>
-        </w:trPr>
-        <w:tc>
-          <w:tcPr>
-            <w:tcW w:w="5000" w:type="pct"/>
-            <w:shd w:val="clear" w:color="auto" w:fill="auto"/>
-            <w:hideMark/>
-          </w:tcPr>
-          <w:p>
-            <w:pPr>
-              <w:spacing w:after="0" w:line="240" w:lineRule="auto"/>
-              <w:ind w:right="657"/>
-              <w:jc w:val="left"/>
-              <w:rPr>
-                <w:b/>
-                <w:sz w:val="16"/>
-                <w:szCs w:val="16"/>
-                <w:lang w:val="en-GB"/>
-              </w:rPr>
-            </w:pPr>
-            <w:r>
-              <w:rPr>
-                <w:sz w:val="16"/>
-                <w:szCs w:val="16"/>
-                <w:lang w:val="en-GB"/>
-              </w:rPr>
-              <w:t>Violation #1</w:t>
-            </w:r>
-          </w:p>
-        </w:tc>
-      </w:tr>
-      <w:tr>
-        <w:trPr>
-          <w:trHeight w:val="294"/>
-        </w:trPr>
-        <w:tc>
-          <w:tcPr>
-            <w:tcW w:w="5000" w:type="pct"/>
-            <w:shd w:val="clear" w:color="auto" w:fill="auto"/>
-            <w:hideMark/>
-          </w:tcPr>
-          <w:p>
-            <w:pPr>
-              <w:spacing w:after="0" w:line="240" w:lineRule="auto"/>
-              <w:ind w:right="657"/>
-              <w:jc w:val="left"/>
-              <w:rPr>
-                <w:b/>
-                <w:sz w:val="16"/>
-                <w:szCs w:val="16"/>
-                <w:lang w:val="en-GB"/>
-              </w:rPr>
-            </w:pPr>
-            <w:r>
-              <w:rPr>
-                <w:sz w:val="16"/>
-                <w:szCs w:val="16"/>
-                <w:lang w:val="en-GB"/>
-              </w:rPr>
-              <w:t>….</w:t>
-            </w:r>
-          </w:p>
-        </w:tc>
-      </w:tr>
-    </w:tbl>
-    <w:p>
-      <w:pPr>
-        <w:pStyle w:val="Heading2"/>
-        <w:numPr>
-          <w:ilvl w:val="1"/>
-          <w:numId w:val="47"/>
-        </w:numPr>
-        <w:tabs>
-          <w:tab w:val="clear" w:pos="432"/>
-          <w:tab w:val="num" w:pos="-1605"/>
-        </w:tabs>
-        <w:spacing w:after="0"/>
-        <w:ind w:left="540" w:right="657" w:hanging="540"/>
-        <w:rPr>
-          <w:b w:val="0"/>
-          <w:lang w:val="en-US"/>
-        </w:rPr>
-      </w:pPr>
-      <w:bookmarkStart w:id="42" w:name="_Toc531862257"/>
-      <w:bookmarkStart w:id="43" w:name="_Toc531948797"/>
-      <w:r>
-        <w:rPr>
-          <w:lang w:val="en-US"/>
-        </w:rPr>
-        <w:t xml:space="preserve">OWASP -2013 A3 – </w:t>
-      </w:r>
-      <w:bookmarkEnd w:id="41"/>
-      <w:r>
-        <w:rPr>
-          <w:rFonts w:eastAsia="Calibri"/>
-          <w:noProof/>
-        </w:rPr>
-        <w:t>Cross-Site Scripting</w:t>
-      </w:r>
-      <w:bookmarkEnd w:id="42"/>
-      <w:bookmarkEnd w:id="43"/>
-    </w:p>
-    <w:tbl>
-      <w:tblPr>
-        <w:tblStyle w:val="GridTable5Dark-Accent1"/>
-        <w:tblpPr w:leftFromText="180" w:rightFromText="180" w:vertAnchor="text" w:horzAnchor="margin" w:tblpY="89"/>
-        <w:tblW w:w="5000" w:type="pct"/>
-        <w:tblBorders>
-          <w:top w:val="none" w:sz="0" w:space="0" w:color="auto"/>
-          <w:left w:val="none" w:sz="0" w:space="0" w:color="auto"/>
-          <w:bottom w:val="none" w:sz="0" w:space="0" w:color="auto"/>
-          <w:right w:val="none" w:sz="0" w:space="0" w:color="auto"/>
-          <w:insideH w:val="none" w:sz="0" w:space="0" w:color="auto"/>
-          <w:insideV w:val="none" w:sz="0" w:space="0" w:color="auto"/>
-        </w:tblBorders>
-        <w:tblLook w:val="0420" w:firstRow="1" w:lastRow="0" w:firstColumn="0" w:lastColumn="0" w:noHBand="0" w:noVBand="1"/>
-        <w:tblDescription w:val="TABLE;LIST_RULES_VIOLATIONS_BOOKMARKS;METRICS=A3-2013,COUNT=-1"/>
-      </w:tblPr>
-      <w:tblGrid>
-        <w:gridCol w:w="9917"/>
-      </w:tblGrid>
-      <w:tr>
-        <w:trPr>
-          <w:cnfStyle w:val="100000000000" w:firstRow="1" w:lastRow="0" w:firstColumn="0" w:lastColumn="0" w:oddVBand="0" w:evenVBand="0" w:oddHBand="0" w:evenHBand="0" w:firstRowFirstColumn="0" w:firstRowLastColumn="0" w:lastRowFirstColumn="0" w:lastRowLastColumn="0"/>
-          <w:trHeight w:val="294"/>
-        </w:trPr>
-        <w:tc>
-          <w:tcPr>
-            <w:tcW w:w="5000" w:type="pct"/>
-            <w:tcBorders>
-              <w:bottom w:val="nil"/>
-            </w:tcBorders>
-            <w:hideMark/>
-          </w:tcPr>
-          <w:p>
-            <w:pPr>
-              <w:spacing w:after="0" w:line="240" w:lineRule="auto"/>
-              <w:ind w:right="657"/>
-              <w:rPr>
-                <w:szCs w:val="18"/>
-                <w:lang w:val="en-GB"/>
-              </w:rPr>
-            </w:pPr>
-            <w:r>
-              <w:rPr>
-                <w:szCs w:val="18"/>
-                <w:lang w:val="en-GB"/>
-              </w:rPr>
-              <w:t>Object name</w:t>
-            </w:r>
-          </w:p>
-        </w:tc>
-      </w:tr>
-      <w:tr>
-        <w:trPr>
-          <w:cnfStyle w:val="000000100000" w:firstRow="0" w:lastRow="0" w:firstColumn="0" w:lastColumn="0" w:oddVBand="0" w:evenVBand="0" w:oddHBand="1" w:evenHBand="0" w:firstRowFirstColumn="0" w:firstRowLastColumn="0" w:lastRowFirstColumn="0" w:lastRowLastColumn="0"/>
-          <w:trHeight w:val="294"/>
-        </w:trPr>
-        <w:tc>
-          <w:tcPr>
-            <w:tcW w:w="5000" w:type="pct"/>
-            <w:shd w:val="clear" w:color="auto" w:fill="auto"/>
-            <w:hideMark/>
-          </w:tcPr>
-          <w:p>
-            <w:pPr>
-              <w:spacing w:after="0" w:line="240" w:lineRule="auto"/>
-              <w:ind w:right="657"/>
-              <w:rPr>
-                <w:b/>
-                <w:sz w:val="16"/>
-                <w:szCs w:val="16"/>
-                <w:lang w:val="en-GB"/>
-              </w:rPr>
-            </w:pPr>
-            <w:r>
-              <w:rPr>
-                <w:sz w:val="16"/>
-                <w:szCs w:val="16"/>
-                <w:lang w:val="en-GB"/>
-              </w:rPr>
-              <w:t>Violation #1</w:t>
-            </w:r>
-          </w:p>
-        </w:tc>
-      </w:tr>
-      <w:tr>
-        <w:trPr>
-          <w:trHeight w:val="294"/>
-        </w:trPr>
-        <w:tc>
-          <w:tcPr>
-            <w:tcW w:w="5000" w:type="pct"/>
-            <w:shd w:val="clear" w:color="auto" w:fill="auto"/>
-            <w:hideMark/>
-          </w:tcPr>
-          <w:p>
-            <w:pPr>
-              <w:spacing w:after="0" w:line="240" w:lineRule="auto"/>
-              <w:ind w:right="657"/>
-              <w:rPr>
-                <w:b/>
-                <w:sz w:val="16"/>
-                <w:szCs w:val="16"/>
-                <w:lang w:val="en-GB"/>
-              </w:rPr>
-            </w:pPr>
-            <w:r>
-              <w:rPr>
-                <w:sz w:val="16"/>
-                <w:szCs w:val="16"/>
-                <w:lang w:val="en-GB"/>
-              </w:rPr>
-              <w:t>….</w:t>
-            </w:r>
-          </w:p>
-        </w:tc>
-      </w:tr>
-    </w:tbl>
-    <w:p>
-      <w:pPr>
-        <w:pStyle w:val="Heading2"/>
-        <w:numPr>
-          <w:ilvl w:val="1"/>
-          <w:numId w:val="47"/>
-        </w:numPr>
-        <w:tabs>
-          <w:tab w:val="clear" w:pos="432"/>
-          <w:tab w:val="num" w:pos="-1605"/>
-        </w:tabs>
-        <w:spacing w:after="0"/>
-        <w:ind w:left="540" w:right="657" w:hanging="540"/>
-        <w:rPr>
-          <w:b w:val="0"/>
-          <w:lang w:val="en-US"/>
-        </w:rPr>
-      </w:pPr>
-      <w:bookmarkStart w:id="44" w:name="_Toc531862258"/>
-      <w:bookmarkStart w:id="45" w:name="_Toc531948798"/>
-      <w:r>
-        <w:rPr>
-          <w:lang w:val="en-US"/>
-        </w:rPr>
-        <w:t xml:space="preserve">OWASP -2013 A4 – </w:t>
-      </w:r>
-      <w:r>
-        <w:rPr>
-          <w:rFonts w:eastAsia="Calibri"/>
-          <w:noProof/>
-        </w:rPr>
-        <w:t>Insecure Direct Object References</w:t>
-      </w:r>
-      <w:bookmarkEnd w:id="44"/>
-      <w:bookmarkEnd w:id="45"/>
-    </w:p>
-    <w:tbl>
-      <w:tblPr>
-        <w:tblStyle w:val="GridTable5Dark-Accent1"/>
-        <w:tblpPr w:leftFromText="180" w:rightFromText="180" w:vertAnchor="text" w:horzAnchor="margin" w:tblpY="89"/>
-        <w:tblW w:w="5000" w:type="pct"/>
-        <w:tblBorders>
-          <w:top w:val="none" w:sz="0" w:space="0" w:color="auto"/>
-          <w:left w:val="none" w:sz="0" w:space="0" w:color="auto"/>
-          <w:bottom w:val="none" w:sz="0" w:space="0" w:color="auto"/>
-          <w:right w:val="none" w:sz="0" w:space="0" w:color="auto"/>
-          <w:insideH w:val="none" w:sz="0" w:space="0" w:color="auto"/>
-          <w:insideV w:val="none" w:sz="0" w:space="0" w:color="auto"/>
-        </w:tblBorders>
-        <w:tblLook w:val="0420" w:firstRow="1" w:lastRow="0" w:firstColumn="0" w:lastColumn="0" w:noHBand="0" w:noVBand="1"/>
-        <w:tblDescription w:val="TABLE;LIST_RULES_VIOLATIONS_BOOKMARKS;METRICS=A4-2013,COUNT=-1"/>
-      </w:tblPr>
-      <w:tblGrid>
-        <w:gridCol w:w="9917"/>
-      </w:tblGrid>
-      <w:tr>
-        <w:trPr>
-          <w:cnfStyle w:val="100000000000" w:firstRow="1" w:lastRow="0" w:firstColumn="0" w:lastColumn="0" w:oddVBand="0" w:evenVBand="0" w:oddHBand="0" w:evenHBand="0" w:firstRowFirstColumn="0" w:firstRowLastColumn="0" w:lastRowFirstColumn="0" w:lastRowLastColumn="0"/>
-          <w:trHeight w:val="294"/>
-        </w:trPr>
-        <w:tc>
-          <w:tcPr>
-            <w:tcW w:w="5000" w:type="pct"/>
-            <w:tcBorders>
-              <w:bottom w:val="nil"/>
-            </w:tcBorders>
-            <w:hideMark/>
-          </w:tcPr>
-          <w:p>
-            <w:pPr>
-              <w:spacing w:after="0" w:line="240" w:lineRule="auto"/>
-              <w:ind w:right="657"/>
-              <w:jc w:val="left"/>
-              <w:rPr>
-                <w:b w:val="0"/>
-                <w:bCs w:val="0"/>
-                <w:color w:val="auto"/>
-                <w:szCs w:val="18"/>
-                <w:lang w:val="en-GB"/>
-              </w:rPr>
-            </w:pPr>
-            <w:r>
-              <w:rPr>
-                <w:szCs w:val="18"/>
-                <w:lang w:val="en-GB"/>
-              </w:rPr>
-              <w:t>Object name</w:t>
-            </w:r>
-          </w:p>
-        </w:tc>
-      </w:tr>
-      <w:tr>
-        <w:trPr>
-          <w:cnfStyle w:val="000000100000" w:firstRow="0" w:lastRow="0" w:firstColumn="0" w:lastColumn="0" w:oddVBand="0" w:evenVBand="0" w:oddHBand="1" w:evenHBand="0" w:firstRowFirstColumn="0" w:firstRowLastColumn="0" w:lastRowFirstColumn="0" w:lastRowLastColumn="0"/>
-          <w:trHeight w:val="294"/>
-        </w:trPr>
-        <w:tc>
-          <w:tcPr>
-            <w:tcW w:w="5000" w:type="pct"/>
-            <w:shd w:val="clear" w:color="auto" w:fill="auto"/>
-            <w:hideMark/>
-          </w:tcPr>
-          <w:p>
-            <w:pPr>
-              <w:spacing w:after="0" w:line="240" w:lineRule="auto"/>
-              <w:ind w:right="657"/>
-              <w:jc w:val="left"/>
-              <w:rPr>
-                <w:b/>
-                <w:sz w:val="16"/>
-                <w:szCs w:val="16"/>
-                <w:lang w:val="en-GB"/>
-              </w:rPr>
-            </w:pPr>
-            <w:r>
-              <w:rPr>
-                <w:sz w:val="16"/>
-                <w:szCs w:val="16"/>
-                <w:lang w:val="en-GB"/>
-              </w:rPr>
-              <w:t>Violation #1</w:t>
-            </w:r>
-          </w:p>
-        </w:tc>
-      </w:tr>
-      <w:tr>
-        <w:trPr>
-          <w:trHeight w:val="294"/>
-        </w:trPr>
-        <w:tc>
-          <w:tcPr>
-            <w:tcW w:w="5000" w:type="pct"/>
-            <w:shd w:val="clear" w:color="auto" w:fill="auto"/>
-            <w:hideMark/>
-          </w:tcPr>
-          <w:p>
-            <w:pPr>
-              <w:spacing w:after="0" w:line="240" w:lineRule="auto"/>
-              <w:ind w:right="657"/>
-              <w:jc w:val="left"/>
-              <w:rPr>
-                <w:b/>
-                <w:sz w:val="16"/>
-                <w:szCs w:val="16"/>
-                <w:lang w:val="en-GB"/>
-              </w:rPr>
-            </w:pPr>
-            <w:r>
-              <w:rPr>
-                <w:sz w:val="16"/>
-                <w:szCs w:val="16"/>
-                <w:lang w:val="en-GB"/>
-              </w:rPr>
-              <w:t>….</w:t>
-            </w:r>
-          </w:p>
-        </w:tc>
-      </w:tr>
-    </w:tbl>
-    <w:p>
-      <w:pPr>
-        <w:rPr>
-          <w:rFonts w:eastAsiaTheme="minorEastAsia"/>
-          <w:lang w:eastAsia="x-none"/>
-        </w:rPr>
-      </w:pPr>
-    </w:p>
-    <w:p>
-      <w:pPr>
-        <w:pStyle w:val="Heading2"/>
-        <w:numPr>
-          <w:ilvl w:val="1"/>
-          <w:numId w:val="47"/>
-        </w:numPr>
-        <w:tabs>
-          <w:tab w:val="clear" w:pos="432"/>
-          <w:tab w:val="num" w:pos="-1605"/>
-        </w:tabs>
-        <w:spacing w:after="0"/>
-        <w:ind w:left="540" w:right="657" w:hanging="540"/>
-        <w:rPr>
-          <w:lang w:val="en-US"/>
-        </w:rPr>
-      </w:pPr>
-      <w:bookmarkStart w:id="46" w:name="_Toc525492899"/>
-      <w:bookmarkStart w:id="47" w:name="_Toc531862259"/>
-      <w:bookmarkStart w:id="48" w:name="_Toc531948799"/>
-      <w:r>
-        <w:rPr>
-          <w:lang w:val="en-US"/>
-        </w:rPr>
-        <w:t>OWASP -201</w:t>
-      </w:r>
-      <w:r>
-        <w:rPr>
-          <w:lang w:val="en-US"/>
-        </w:rPr>
-        <w:t>3</w:t>
-      </w:r>
-      <w:r>
-        <w:rPr>
-          <w:lang w:val="en-US"/>
-        </w:rPr>
-        <w:t xml:space="preserve"> </w:t>
-      </w:r>
-      <w:bookmarkEnd w:id="46"/>
-      <w:r>
-        <w:rPr>
-          <w:rFonts w:eastAsia="Calibri"/>
-          <w:noProof/>
-        </w:rPr>
-        <w:t>A5 – Security Misconfiguration</w:t>
-      </w:r>
-      <w:bookmarkEnd w:id="47"/>
-      <w:bookmarkEnd w:id="48"/>
-    </w:p>
-    <w:tbl>
-      <w:tblPr>
-        <w:tblStyle w:val="GridTable5Dark-Accent1"/>
-        <w:tblpPr w:leftFromText="180" w:rightFromText="180" w:vertAnchor="text" w:horzAnchor="margin" w:tblpY="89"/>
-        <w:tblW w:w="5000" w:type="pct"/>
-        <w:tblBorders>
-          <w:top w:val="none" w:sz="0" w:space="0" w:color="auto"/>
-          <w:left w:val="none" w:sz="0" w:space="0" w:color="auto"/>
-          <w:bottom w:val="none" w:sz="0" w:space="0" w:color="auto"/>
-          <w:right w:val="none" w:sz="0" w:space="0" w:color="auto"/>
-          <w:insideH w:val="none" w:sz="0" w:space="0" w:color="auto"/>
-          <w:insideV w:val="none" w:sz="0" w:space="0" w:color="auto"/>
-        </w:tblBorders>
-        <w:tblLook w:val="0420" w:firstRow="1" w:lastRow="0" w:firstColumn="0" w:lastColumn="0" w:noHBand="0" w:noVBand="1"/>
-        <w:tblDescription w:val="TABLE;LIST_RULES_VIOLATIONS_BOOKMARKS;METRICS=A5-2013,COUNT=-1"/>
-      </w:tblPr>
-      <w:tblGrid>
-        <w:gridCol w:w="9917"/>
-      </w:tblGrid>
-      <w:tr>
-        <w:trPr>
-          <w:cnfStyle w:val="100000000000" w:firstRow="1" w:lastRow="0" w:firstColumn="0" w:lastColumn="0" w:oddVBand="0" w:evenVBand="0" w:oddHBand="0" w:evenHBand="0" w:firstRowFirstColumn="0" w:firstRowLastColumn="0" w:lastRowFirstColumn="0" w:lastRowLastColumn="0"/>
-          <w:trHeight w:val="294"/>
-        </w:trPr>
-        <w:tc>
-          <w:tcPr>
-            <w:tcW w:w="5000" w:type="pct"/>
-            <w:tcBorders>
-              <w:bottom w:val="nil"/>
-            </w:tcBorders>
-            <w:hideMark/>
-          </w:tcPr>
-          <w:p>
-            <w:pPr>
-              <w:spacing w:after="0" w:line="240" w:lineRule="auto"/>
-              <w:ind w:right="657"/>
-              <w:jc w:val="left"/>
-              <w:rPr>
-                <w:b w:val="0"/>
-                <w:bCs w:val="0"/>
-                <w:color w:val="auto"/>
-                <w:szCs w:val="18"/>
-                <w:lang w:val="en-GB"/>
-              </w:rPr>
-            </w:pPr>
-            <w:r>
-              <w:rPr>
-                <w:szCs w:val="18"/>
-                <w:lang w:val="en-GB"/>
-              </w:rPr>
-              <w:t>Object name</w:t>
-            </w:r>
-          </w:p>
-        </w:tc>
-      </w:tr>
-      <w:tr>
-        <w:trPr>
-          <w:cnfStyle w:val="000000100000" w:firstRow="0" w:lastRow="0" w:firstColumn="0" w:lastColumn="0" w:oddVBand="0" w:evenVBand="0" w:oddHBand="1" w:evenHBand="0" w:firstRowFirstColumn="0" w:firstRowLastColumn="0" w:lastRowFirstColumn="0" w:lastRowLastColumn="0"/>
-          <w:trHeight w:val="294"/>
-        </w:trPr>
-        <w:tc>
-          <w:tcPr>
-            <w:tcW w:w="5000" w:type="pct"/>
-            <w:shd w:val="clear" w:color="auto" w:fill="auto"/>
-            <w:hideMark/>
-          </w:tcPr>
-          <w:p>
-            <w:pPr>
-              <w:spacing w:after="0" w:line="240" w:lineRule="auto"/>
-              <w:ind w:right="657"/>
-              <w:jc w:val="left"/>
-              <w:rPr>
-                <w:b/>
-                <w:sz w:val="16"/>
-                <w:szCs w:val="16"/>
-                <w:lang w:val="en-GB"/>
-              </w:rPr>
-            </w:pPr>
-            <w:r>
-              <w:rPr>
-                <w:sz w:val="16"/>
-                <w:szCs w:val="16"/>
-                <w:lang w:val="en-GB"/>
-              </w:rPr>
-              <w:t>Violation #1</w:t>
-            </w:r>
-          </w:p>
-        </w:tc>
-      </w:tr>
-      <w:tr>
-        <w:trPr>
-          <w:trHeight w:val="294"/>
-        </w:trPr>
-        <w:tc>
-          <w:tcPr>
-            <w:tcW w:w="5000" w:type="pct"/>
-            <w:shd w:val="clear" w:color="auto" w:fill="auto"/>
-            <w:hideMark/>
-          </w:tcPr>
-          <w:p>
-            <w:pPr>
-              <w:spacing w:after="0" w:line="240" w:lineRule="auto"/>
-              <w:ind w:right="657"/>
-              <w:jc w:val="left"/>
-              <w:rPr>
-                <w:b/>
-                <w:sz w:val="16"/>
-                <w:szCs w:val="16"/>
-                <w:lang w:val="en-GB"/>
-              </w:rPr>
-            </w:pPr>
-            <w:r>
-              <w:rPr>
-                <w:sz w:val="16"/>
-                <w:szCs w:val="16"/>
-                <w:lang w:val="en-GB"/>
-              </w:rPr>
-              <w:t>….</w:t>
-            </w:r>
-          </w:p>
-        </w:tc>
-      </w:tr>
-    </w:tbl>
-    <w:p>
-      <w:pPr>
-        <w:rPr>
-          <w:rFonts w:eastAsiaTheme="minorEastAsia"/>
-          <w:lang w:eastAsia="x-none"/>
-        </w:rPr>
-      </w:pPr>
-    </w:p>
-    <w:p>
-      <w:pPr>
-        <w:pStyle w:val="Heading2"/>
-        <w:numPr>
-          <w:ilvl w:val="1"/>
-          <w:numId w:val="47"/>
-        </w:numPr>
-        <w:tabs>
-          <w:tab w:val="clear" w:pos="432"/>
-          <w:tab w:val="num" w:pos="-1605"/>
-        </w:tabs>
-        <w:spacing w:after="0"/>
-        <w:ind w:left="540" w:right="657" w:hanging="540"/>
-        <w:rPr>
-          <w:lang w:val="en-US"/>
-        </w:rPr>
-      </w:pPr>
-      <w:bookmarkStart w:id="49" w:name="_Toc525492900"/>
-      <w:bookmarkStart w:id="50" w:name="_Toc531862260"/>
-      <w:bookmarkStart w:id="51" w:name="_Toc531948800"/>
-      <w:r>
-        <w:rPr>
-          <w:lang w:val="en-US"/>
-        </w:rPr>
-        <w:t>OWASP -201</w:t>
-      </w:r>
-      <w:r>
-        <w:rPr>
-          <w:lang w:val="en-US"/>
-        </w:rPr>
-        <w:t>3</w:t>
-      </w:r>
-      <w:r>
-        <w:rPr>
-          <w:lang w:val="en-US"/>
-        </w:rPr>
-        <w:t xml:space="preserve"> A</w:t>
-      </w:r>
-      <w:r>
-        <w:rPr>
-          <w:lang w:val="en-US"/>
-        </w:rPr>
-        <w:t>6</w:t>
-      </w:r>
-      <w:r>
-        <w:rPr>
-          <w:lang w:val="en-US"/>
-        </w:rPr>
-        <w:t xml:space="preserve"> – </w:t>
-      </w:r>
-      <w:bookmarkEnd w:id="49"/>
-      <w:r>
-        <w:rPr>
-          <w:rFonts w:eastAsia="Calibri"/>
-          <w:noProof/>
-        </w:rPr>
-        <w:t>Sensitive Data Exposure</w:t>
-      </w:r>
-      <w:bookmarkEnd w:id="50"/>
-      <w:bookmarkEnd w:id="51"/>
-    </w:p>
-    <w:tbl>
-      <w:tblPr>
-        <w:tblStyle w:val="GridTable5Dark-Accent1"/>
-        <w:tblpPr w:leftFromText="180" w:rightFromText="180" w:vertAnchor="text" w:horzAnchor="margin" w:tblpY="89"/>
-        <w:tblW w:w="5000" w:type="pct"/>
-        <w:tblBorders>
-          <w:top w:val="none" w:sz="0" w:space="0" w:color="auto"/>
-          <w:left w:val="none" w:sz="0" w:space="0" w:color="auto"/>
-          <w:bottom w:val="none" w:sz="0" w:space="0" w:color="auto"/>
-          <w:right w:val="none" w:sz="0" w:space="0" w:color="auto"/>
-          <w:insideH w:val="none" w:sz="0" w:space="0" w:color="auto"/>
-          <w:insideV w:val="none" w:sz="0" w:space="0" w:color="auto"/>
-        </w:tblBorders>
-        <w:tblLook w:val="0420" w:firstRow="1" w:lastRow="0" w:firstColumn="0" w:lastColumn="0" w:noHBand="0" w:noVBand="1"/>
-        <w:tblDescription w:val="TABLE;LIST_RULES_VIOLATIONS_BOOKMARKS;METRICS=A6-2013,COUNT=-1"/>
-      </w:tblPr>
-      <w:tblGrid>
-        <w:gridCol w:w="9917"/>
-      </w:tblGrid>
-      <w:tr>
-        <w:trPr>
-          <w:cnfStyle w:val="100000000000" w:firstRow="1" w:lastRow="0" w:firstColumn="0" w:lastColumn="0" w:oddVBand="0" w:evenVBand="0" w:oddHBand="0" w:evenHBand="0" w:firstRowFirstColumn="0" w:firstRowLastColumn="0" w:lastRowFirstColumn="0" w:lastRowLastColumn="0"/>
-          <w:trHeight w:val="294"/>
-        </w:trPr>
-        <w:tc>
-          <w:tcPr>
-            <w:tcW w:w="5000" w:type="pct"/>
-            <w:tcBorders>
-              <w:bottom w:val="nil"/>
-            </w:tcBorders>
-            <w:hideMark/>
-          </w:tcPr>
-          <w:p>
-            <w:pPr>
-              <w:spacing w:after="0" w:line="240" w:lineRule="auto"/>
-              <w:ind w:right="657"/>
-              <w:jc w:val="left"/>
-              <w:rPr>
-                <w:b w:val="0"/>
-                <w:bCs w:val="0"/>
-                <w:color w:val="auto"/>
-                <w:szCs w:val="18"/>
-                <w:lang w:val="en-GB"/>
-              </w:rPr>
-            </w:pPr>
-            <w:r>
-              <w:rPr>
-                <w:szCs w:val="18"/>
-                <w:lang w:val="en-GB"/>
-              </w:rPr>
-              <w:t>Object name</w:t>
-            </w:r>
-          </w:p>
-        </w:tc>
-      </w:tr>
-      <w:tr>
-        <w:trPr>
-          <w:cnfStyle w:val="000000100000" w:firstRow="0" w:lastRow="0" w:firstColumn="0" w:lastColumn="0" w:oddVBand="0" w:evenVBand="0" w:oddHBand="1" w:evenHBand="0" w:firstRowFirstColumn="0" w:firstRowLastColumn="0" w:lastRowFirstColumn="0" w:lastRowLastColumn="0"/>
-          <w:trHeight w:val="294"/>
-        </w:trPr>
-        <w:tc>
-          <w:tcPr>
-            <w:tcW w:w="5000" w:type="pct"/>
-            <w:shd w:val="clear" w:color="auto" w:fill="auto"/>
-            <w:hideMark/>
-          </w:tcPr>
-          <w:p>
-            <w:pPr>
-              <w:spacing w:after="0" w:line="240" w:lineRule="auto"/>
-              <w:ind w:right="657"/>
-              <w:jc w:val="left"/>
-              <w:rPr>
-                <w:b/>
-                <w:sz w:val="16"/>
-                <w:szCs w:val="16"/>
-                <w:lang w:val="en-GB"/>
-              </w:rPr>
-            </w:pPr>
-            <w:r>
-              <w:rPr>
-                <w:sz w:val="16"/>
-                <w:szCs w:val="16"/>
-                <w:lang w:val="en-GB"/>
-              </w:rPr>
-              <w:t>Violation #1</w:t>
-            </w:r>
-          </w:p>
-        </w:tc>
-      </w:tr>
-      <w:tr>
-        <w:trPr>
-          <w:trHeight w:val="294"/>
-        </w:trPr>
-        <w:tc>
-          <w:tcPr>
-            <w:tcW w:w="5000" w:type="pct"/>
-            <w:shd w:val="clear" w:color="auto" w:fill="auto"/>
-            <w:hideMark/>
-          </w:tcPr>
-          <w:p>
-            <w:pPr>
-              <w:spacing w:after="0" w:line="240" w:lineRule="auto"/>
-              <w:ind w:right="657"/>
-              <w:jc w:val="left"/>
-              <w:rPr>
-                <w:b/>
-                <w:sz w:val="16"/>
-                <w:szCs w:val="16"/>
-                <w:lang w:val="en-GB"/>
-              </w:rPr>
-            </w:pPr>
-            <w:r>
-              <w:rPr>
-                <w:sz w:val="16"/>
-                <w:szCs w:val="16"/>
-                <w:lang w:val="en-GB"/>
-              </w:rPr>
-              <w:t>….</w:t>
-            </w:r>
-          </w:p>
-        </w:tc>
-      </w:tr>
-    </w:tbl>
-    <w:p>
-      <w:pPr>
-        <w:rPr>
-          <w:rFonts w:eastAsiaTheme="minorEastAsia"/>
-          <w:lang w:eastAsia="x-none"/>
-        </w:rPr>
-      </w:pPr>
-    </w:p>
-    <w:p>
-      <w:pPr>
-        <w:pStyle w:val="Heading2"/>
-        <w:numPr>
-          <w:ilvl w:val="1"/>
-          <w:numId w:val="47"/>
-        </w:numPr>
-        <w:tabs>
-          <w:tab w:val="clear" w:pos="432"/>
-          <w:tab w:val="num" w:pos="-1605"/>
-        </w:tabs>
-        <w:spacing w:after="0"/>
-        <w:ind w:left="540" w:right="657" w:hanging="540"/>
-        <w:rPr>
-          <w:lang w:val="en-US"/>
-        </w:rPr>
-      </w:pPr>
-      <w:bookmarkStart w:id="52" w:name="_Toc531948801"/>
-      <w:bookmarkStart w:id="53" w:name="_Toc525492901"/>
-      <w:bookmarkStart w:id="54" w:name="_Toc531862261"/>
-      <w:r>
-        <w:rPr>
-          <w:lang w:val="en-US"/>
-        </w:rPr>
-        <w:t xml:space="preserve">OWASP -2013 A7 – </w:t>
-      </w:r>
-      <w:r>
-        <w:rPr>
-          <w:rFonts w:eastAsia="Calibri"/>
-          <w:noProof/>
-          <w:lang w:val="en-US"/>
-        </w:rPr>
-        <w:t>Missing Function Level Access Control</w:t>
-      </w:r>
-      <w:bookmarkEnd w:id="52"/>
-    </w:p>
-    <w:tbl>
-      <w:tblPr>
-        <w:tblStyle w:val="GridTable5Dark-Accent1"/>
-        <w:tblpPr w:leftFromText="180" w:rightFromText="180" w:vertAnchor="text" w:horzAnchor="margin" w:tblpY="89"/>
-        <w:tblW w:w="5000" w:type="pct"/>
-        <w:tblBorders>
-          <w:top w:val="none" w:sz="0" w:space="0" w:color="auto"/>
-          <w:left w:val="none" w:sz="0" w:space="0" w:color="auto"/>
-          <w:bottom w:val="none" w:sz="0" w:space="0" w:color="auto"/>
-          <w:right w:val="none" w:sz="0" w:space="0" w:color="auto"/>
-          <w:insideH w:val="none" w:sz="0" w:space="0" w:color="auto"/>
-          <w:insideV w:val="none" w:sz="0" w:space="0" w:color="auto"/>
-        </w:tblBorders>
-        <w:tblLook w:val="0420" w:firstRow="1" w:lastRow="0" w:firstColumn="0" w:lastColumn="0" w:noHBand="0" w:noVBand="1"/>
-        <w:tblDescription w:val="TABLE;LIST_RULES_VIOLATIONS_BOOKMARKS;METRICS=A7-2013,COUNT=-1"/>
-      </w:tblPr>
-      <w:tblGrid>
-        <w:gridCol w:w="9917"/>
-      </w:tblGrid>
-      <w:tr>
-        <w:trPr>
-          <w:cnfStyle w:val="100000000000" w:firstRow="1" w:lastRow="0" w:firstColumn="0" w:lastColumn="0" w:oddVBand="0" w:evenVBand="0" w:oddHBand="0" w:evenHBand="0" w:firstRowFirstColumn="0" w:firstRowLastColumn="0" w:lastRowFirstColumn="0" w:lastRowLastColumn="0"/>
-          <w:trHeight w:val="294"/>
-        </w:trPr>
-        <w:tc>
-          <w:tcPr>
-            <w:tcW w:w="5000" w:type="pct"/>
-            <w:tcBorders>
-              <w:bottom w:val="nil"/>
-            </w:tcBorders>
-            <w:hideMark/>
-          </w:tcPr>
-          <w:p>
-            <w:pPr>
-              <w:spacing w:after="0" w:line="240" w:lineRule="auto"/>
-              <w:ind w:right="657"/>
-              <w:jc w:val="left"/>
-              <w:rPr>
-                <w:b w:val="0"/>
-                <w:bCs w:val="0"/>
-                <w:color w:val="auto"/>
-                <w:szCs w:val="18"/>
-                <w:lang w:val="en-GB"/>
-              </w:rPr>
-            </w:pPr>
-            <w:r>
-              <w:rPr>
-                <w:szCs w:val="18"/>
-                <w:lang w:val="en-GB"/>
-              </w:rPr>
-              <w:t>Object name</w:t>
-            </w:r>
-          </w:p>
-        </w:tc>
-      </w:tr>
-      <w:tr>
-        <w:trPr>
-          <w:cnfStyle w:val="000000100000" w:firstRow="0" w:lastRow="0" w:firstColumn="0" w:lastColumn="0" w:oddVBand="0" w:evenVBand="0" w:oddHBand="1" w:evenHBand="0" w:firstRowFirstColumn="0" w:firstRowLastColumn="0" w:lastRowFirstColumn="0" w:lastRowLastColumn="0"/>
-          <w:trHeight w:val="294"/>
-        </w:trPr>
-        <w:tc>
-          <w:tcPr>
-            <w:tcW w:w="5000" w:type="pct"/>
-            <w:shd w:val="clear" w:color="auto" w:fill="auto"/>
-            <w:hideMark/>
-          </w:tcPr>
-          <w:p>
-            <w:pPr>
-              <w:spacing w:after="0" w:line="240" w:lineRule="auto"/>
-              <w:ind w:right="657"/>
-              <w:jc w:val="left"/>
-              <w:rPr>
-                <w:b/>
-                <w:sz w:val="16"/>
-                <w:szCs w:val="16"/>
-                <w:lang w:val="en-GB"/>
-              </w:rPr>
-            </w:pPr>
-            <w:r>
-              <w:rPr>
-                <w:sz w:val="16"/>
-                <w:szCs w:val="16"/>
-                <w:lang w:val="en-GB"/>
-              </w:rPr>
-              <w:t>Violation #1</w:t>
-            </w:r>
-          </w:p>
-        </w:tc>
-      </w:tr>
-      <w:tr>
-        <w:trPr>
-          <w:trHeight w:val="294"/>
-        </w:trPr>
-        <w:tc>
-          <w:tcPr>
-            <w:tcW w:w="5000" w:type="pct"/>
-            <w:shd w:val="clear" w:color="auto" w:fill="auto"/>
-            <w:hideMark/>
-          </w:tcPr>
-          <w:p>
-            <w:pPr>
-              <w:spacing w:after="0" w:line="240" w:lineRule="auto"/>
-              <w:ind w:right="657"/>
-              <w:jc w:val="left"/>
-              <w:rPr>
-                <w:b/>
-                <w:sz w:val="16"/>
-                <w:szCs w:val="16"/>
-                <w:lang w:val="en-GB"/>
-              </w:rPr>
-            </w:pPr>
-            <w:r>
-              <w:rPr>
-                <w:sz w:val="16"/>
-                <w:szCs w:val="16"/>
-                <w:lang w:val="en-GB"/>
-              </w:rPr>
-              <w:t>….</w:t>
-            </w:r>
-          </w:p>
-        </w:tc>
-      </w:tr>
-    </w:tbl>
-    <w:p>
-      <w:pPr>
-        <w:pStyle w:val="Heading2"/>
-        <w:numPr>
-          <w:ilvl w:val="1"/>
-          <w:numId w:val="47"/>
-        </w:numPr>
-        <w:tabs>
-          <w:tab w:val="clear" w:pos="432"/>
-          <w:tab w:val="num" w:pos="-1605"/>
-        </w:tabs>
-        <w:spacing w:after="0"/>
-        <w:ind w:left="540" w:right="657" w:hanging="540"/>
-        <w:rPr>
-          <w:lang w:val="en-US"/>
-        </w:rPr>
-      </w:pPr>
-      <w:bookmarkStart w:id="55" w:name="_Toc531948802"/>
-      <w:r>
-        <w:rPr>
-          <w:lang w:val="en-US"/>
-        </w:rPr>
-        <w:lastRenderedPageBreak/>
-        <w:t>OWASP -201</w:t>
-      </w:r>
-      <w:r>
-        <w:rPr>
-          <w:lang w:val="en-US"/>
-        </w:rPr>
-        <w:t>3</w:t>
-      </w:r>
-      <w:r>
-        <w:rPr>
-          <w:lang w:val="en-US"/>
-        </w:rPr>
-        <w:t xml:space="preserve"> </w:t>
-      </w:r>
-      <w:bookmarkEnd w:id="53"/>
-      <w:r>
-        <w:rPr>
-          <w:rFonts w:eastAsia="Calibri"/>
-          <w:noProof/>
-        </w:rPr>
-        <w:t>A8 – Cross Site Request Forgery</w:t>
-      </w:r>
-      <w:bookmarkEnd w:id="54"/>
-      <w:bookmarkEnd w:id="55"/>
-    </w:p>
-    <w:tbl>
-      <w:tblPr>
-        <w:tblStyle w:val="GridTable5Dark-Accent1"/>
-        <w:tblpPr w:leftFromText="180" w:rightFromText="180" w:vertAnchor="text" w:horzAnchor="margin" w:tblpY="89"/>
-        <w:tblW w:w="5000" w:type="pct"/>
-        <w:tblBorders>
-          <w:top w:val="none" w:sz="0" w:space="0" w:color="auto"/>
-          <w:left w:val="none" w:sz="0" w:space="0" w:color="auto"/>
-          <w:bottom w:val="none" w:sz="0" w:space="0" w:color="auto"/>
-          <w:right w:val="none" w:sz="0" w:space="0" w:color="auto"/>
-          <w:insideH w:val="none" w:sz="0" w:space="0" w:color="auto"/>
-          <w:insideV w:val="none" w:sz="0" w:space="0" w:color="auto"/>
-        </w:tblBorders>
-        <w:tblLook w:val="0420" w:firstRow="1" w:lastRow="0" w:firstColumn="0" w:lastColumn="0" w:noHBand="0" w:noVBand="1"/>
-        <w:tblDescription w:val="TABLE;LIST_RULES_VIOLATIONS_BOOKMARKS;METRICS=A8-2013,COUNT=-1"/>
-      </w:tblPr>
-      <w:tblGrid>
-        <w:gridCol w:w="9917"/>
-      </w:tblGrid>
-      <w:tr>
-        <w:trPr>
-          <w:cnfStyle w:val="100000000000" w:firstRow="1" w:lastRow="0" w:firstColumn="0" w:lastColumn="0" w:oddVBand="0" w:evenVBand="0" w:oddHBand="0" w:evenHBand="0" w:firstRowFirstColumn="0" w:firstRowLastColumn="0" w:lastRowFirstColumn="0" w:lastRowLastColumn="0"/>
-          <w:trHeight w:val="294"/>
-        </w:trPr>
-        <w:tc>
-          <w:tcPr>
-            <w:tcW w:w="5000" w:type="pct"/>
-            <w:tcBorders>
-              <w:bottom w:val="nil"/>
-            </w:tcBorders>
-            <w:hideMark/>
-          </w:tcPr>
-          <w:p>
-            <w:pPr>
-              <w:spacing w:after="0" w:line="240" w:lineRule="auto"/>
-              <w:ind w:right="657"/>
-              <w:jc w:val="left"/>
-              <w:rPr>
-                <w:b w:val="0"/>
-                <w:bCs w:val="0"/>
-                <w:color w:val="auto"/>
-                <w:szCs w:val="18"/>
-                <w:lang w:val="en-GB"/>
-              </w:rPr>
-            </w:pPr>
-            <w:r>
-              <w:rPr>
-                <w:szCs w:val="18"/>
-                <w:lang w:val="en-GB"/>
-              </w:rPr>
-              <w:t>Object name</w:t>
-            </w:r>
-          </w:p>
-        </w:tc>
-      </w:tr>
-      <w:tr>
-        <w:trPr>
-          <w:cnfStyle w:val="000000100000" w:firstRow="0" w:lastRow="0" w:firstColumn="0" w:lastColumn="0" w:oddVBand="0" w:evenVBand="0" w:oddHBand="1" w:evenHBand="0" w:firstRowFirstColumn="0" w:firstRowLastColumn="0" w:lastRowFirstColumn="0" w:lastRowLastColumn="0"/>
-          <w:trHeight w:val="294"/>
-        </w:trPr>
-        <w:tc>
-          <w:tcPr>
-            <w:tcW w:w="5000" w:type="pct"/>
-            <w:shd w:val="clear" w:color="auto" w:fill="auto"/>
-            <w:hideMark/>
-          </w:tcPr>
-          <w:p>
-            <w:pPr>
-              <w:spacing w:after="0" w:line="240" w:lineRule="auto"/>
-              <w:ind w:right="657"/>
-              <w:jc w:val="left"/>
-              <w:rPr>
-                <w:b/>
-                <w:sz w:val="16"/>
-                <w:szCs w:val="16"/>
-                <w:lang w:val="en-GB"/>
-              </w:rPr>
-            </w:pPr>
-            <w:r>
-              <w:rPr>
-                <w:sz w:val="16"/>
-                <w:szCs w:val="16"/>
-                <w:lang w:val="en-GB"/>
-              </w:rPr>
-              <w:t>Violation #1</w:t>
-            </w:r>
-          </w:p>
-        </w:tc>
-      </w:tr>
-      <w:tr>
-        <w:trPr>
-          <w:trHeight w:val="294"/>
-        </w:trPr>
-        <w:tc>
-          <w:tcPr>
-            <w:tcW w:w="5000" w:type="pct"/>
-            <w:shd w:val="clear" w:color="auto" w:fill="auto"/>
-            <w:hideMark/>
-          </w:tcPr>
-          <w:p>
-            <w:pPr>
-              <w:spacing w:after="0" w:line="240" w:lineRule="auto"/>
-              <w:ind w:right="657"/>
-              <w:jc w:val="left"/>
-              <w:rPr>
-                <w:b/>
-                <w:sz w:val="16"/>
-                <w:szCs w:val="16"/>
-                <w:lang w:val="en-GB"/>
-              </w:rPr>
-            </w:pPr>
-            <w:r>
-              <w:rPr>
-                <w:sz w:val="16"/>
-                <w:szCs w:val="16"/>
-                <w:lang w:val="en-GB"/>
-              </w:rPr>
-              <w:t>….</w:t>
-            </w:r>
-          </w:p>
-        </w:tc>
-      </w:tr>
-    </w:tbl>
-    <w:p>
-      <w:pPr>
-        <w:rPr>
-          <w:rFonts w:eastAsiaTheme="minorEastAsia"/>
-          <w:lang w:eastAsia="x-none"/>
-        </w:rPr>
-      </w:pPr>
-    </w:p>
-    <w:p>
-      <w:pPr>
-        <w:pStyle w:val="Heading2"/>
-        <w:numPr>
-          <w:ilvl w:val="1"/>
-          <w:numId w:val="47"/>
-        </w:numPr>
-        <w:tabs>
-          <w:tab w:val="clear" w:pos="432"/>
-          <w:tab w:val="num" w:pos="-1605"/>
-        </w:tabs>
-        <w:spacing w:after="0"/>
-        <w:ind w:left="540" w:right="657" w:hanging="540"/>
-        <w:rPr>
-          <w:rFonts w:asciiTheme="minorHAnsi" w:hAnsiTheme="minorHAnsi"/>
-        </w:rPr>
-      </w:pPr>
-      <w:bookmarkStart w:id="56" w:name="_Toc525492902"/>
-      <w:bookmarkStart w:id="57" w:name="_Toc531862262"/>
-      <w:bookmarkStart w:id="58" w:name="_Toc531948803"/>
-      <w:r>
-        <w:rPr>
-          <w:lang w:val="en-US"/>
-        </w:rPr>
-        <w:t>OWASP -201</w:t>
-      </w:r>
-      <w:r>
-        <w:rPr>
-          <w:lang w:val="en-US"/>
-        </w:rPr>
-        <w:t>3</w:t>
-      </w:r>
-      <w:r>
-        <w:rPr>
-          <w:lang w:val="en-US"/>
-        </w:rPr>
-        <w:t xml:space="preserve"> A9 – Using Components with known Vulnerabilities</w:t>
-      </w:r>
-      <w:bookmarkEnd w:id="56"/>
       <w:bookmarkEnd w:id="57"/>
       <w:bookmarkEnd w:id="58"/>
-      <w:r>
-        <w:rPr>
-          <w:b w:val="0"/>
-          <w:noProof/>
-        </w:rPr>
-        <w:tab/>
-      </w:r>
-    </w:p>
-    <w:tbl>
-      <w:tblPr>
-        <w:tblStyle w:val="GridTable5Dark-Accent1"/>
-        <w:tblpPr w:leftFromText="180" w:rightFromText="180" w:vertAnchor="text" w:horzAnchor="margin" w:tblpY="89"/>
-        <w:tblW w:w="5000" w:type="pct"/>
-        <w:tblBorders>
-          <w:top w:val="none" w:sz="0" w:space="0" w:color="auto"/>
-          <w:left w:val="none" w:sz="0" w:space="0" w:color="auto"/>
-          <w:bottom w:val="none" w:sz="0" w:space="0" w:color="auto"/>
-          <w:right w:val="none" w:sz="0" w:space="0" w:color="auto"/>
-          <w:insideH w:val="none" w:sz="0" w:space="0" w:color="auto"/>
-          <w:insideV w:val="none" w:sz="0" w:space="0" w:color="auto"/>
-        </w:tblBorders>
-        <w:tblLook w:val="0420" w:firstRow="1" w:lastRow="0" w:firstColumn="0" w:lastColumn="0" w:noHBand="0" w:noVBand="1"/>
-        <w:tblDescription w:val="TABLE;LIST_RULES_VIOLATIONS_BOOKMARKS;METRICS=A9-2013,COUNT=-1"/>
-      </w:tblPr>
-      <w:tblGrid>
-        <w:gridCol w:w="9917"/>
-      </w:tblGrid>
-      <w:tr>
-        <w:trPr>
-          <w:cnfStyle w:val="100000000000" w:firstRow="1" w:lastRow="0" w:firstColumn="0" w:lastColumn="0" w:oddVBand="0" w:evenVBand="0" w:oddHBand="0" w:evenHBand="0" w:firstRowFirstColumn="0" w:firstRowLastColumn="0" w:lastRowFirstColumn="0" w:lastRowLastColumn="0"/>
-          <w:trHeight w:val="294"/>
-        </w:trPr>
-        <w:tc>
-          <w:tcPr>
-            <w:tcW w:w="5000" w:type="pct"/>
-            <w:tcBorders>
-              <w:bottom w:val="nil"/>
-            </w:tcBorders>
-            <w:hideMark/>
-          </w:tcPr>
-          <w:p>
-            <w:pPr>
-              <w:spacing w:after="0" w:line="240" w:lineRule="auto"/>
-              <w:ind w:right="657"/>
-              <w:jc w:val="left"/>
-              <w:rPr>
-                <w:b w:val="0"/>
-                <w:bCs w:val="0"/>
-                <w:color w:val="auto"/>
-                <w:szCs w:val="18"/>
-                <w:lang w:val="en-GB"/>
-              </w:rPr>
-            </w:pPr>
-            <w:r>
-              <w:rPr>
-                <w:szCs w:val="18"/>
-                <w:lang w:val="en-GB"/>
-              </w:rPr>
-              <w:t>Object name</w:t>
-            </w:r>
-          </w:p>
-        </w:tc>
-      </w:tr>
-      <w:tr>
-        <w:trPr>
-          <w:cnfStyle w:val="000000100000" w:firstRow="0" w:lastRow="0" w:firstColumn="0" w:lastColumn="0" w:oddVBand="0" w:evenVBand="0" w:oddHBand="1" w:evenHBand="0" w:firstRowFirstColumn="0" w:firstRowLastColumn="0" w:lastRowFirstColumn="0" w:lastRowLastColumn="0"/>
-          <w:trHeight w:val="294"/>
-        </w:trPr>
-        <w:tc>
-          <w:tcPr>
-            <w:tcW w:w="5000" w:type="pct"/>
-            <w:shd w:val="clear" w:color="auto" w:fill="auto"/>
-            <w:hideMark/>
-          </w:tcPr>
-          <w:p>
-            <w:pPr>
-              <w:spacing w:after="0" w:line="240" w:lineRule="auto"/>
-              <w:ind w:right="657"/>
-              <w:jc w:val="left"/>
-              <w:rPr>
-                <w:b/>
-                <w:sz w:val="16"/>
-                <w:szCs w:val="16"/>
-                <w:lang w:val="en-GB"/>
-              </w:rPr>
-            </w:pPr>
-            <w:r>
-              <w:rPr>
-                <w:sz w:val="16"/>
-                <w:szCs w:val="16"/>
-                <w:lang w:val="en-GB"/>
-              </w:rPr>
-              <w:t>Violation #1</w:t>
-            </w:r>
-          </w:p>
-        </w:tc>
-      </w:tr>
-      <w:tr>
-        <w:trPr>
-          <w:trHeight w:val="294"/>
-        </w:trPr>
-        <w:tc>
-          <w:tcPr>
-            <w:tcW w:w="5000" w:type="pct"/>
-            <w:shd w:val="clear" w:color="auto" w:fill="auto"/>
-            <w:hideMark/>
-          </w:tcPr>
-          <w:p>
-            <w:pPr>
-              <w:spacing w:after="0" w:line="240" w:lineRule="auto"/>
-              <w:ind w:right="657"/>
-              <w:jc w:val="left"/>
-              <w:rPr>
-                <w:b/>
-                <w:sz w:val="16"/>
-                <w:szCs w:val="16"/>
-                <w:lang w:val="en-GB"/>
-              </w:rPr>
-            </w:pPr>
-            <w:r>
-              <w:rPr>
-                <w:sz w:val="16"/>
-                <w:szCs w:val="16"/>
-                <w:lang w:val="en-GB"/>
-              </w:rPr>
-              <w:t>….</w:t>
-            </w:r>
-          </w:p>
-        </w:tc>
-      </w:tr>
-    </w:tbl>
-    <w:p>
-      <w:pPr>
-        <w:pStyle w:val="BodyContent"/>
-        <w:ind w:right="657"/>
-        <w:rPr>
-          <w:rFonts w:asciiTheme="minorHAnsi" w:hAnsiTheme="minorHAnsi" w:cstheme="minorHAnsi"/>
-          <w:sz w:val="20"/>
-          <w:szCs w:val="20"/>
-        </w:rPr>
-      </w:pPr>
-    </w:p>
-    <w:p>
-      <w:pPr>
-        <w:pStyle w:val="Heading2"/>
-        <w:numPr>
-          <w:ilvl w:val="1"/>
-          <w:numId w:val="47"/>
-        </w:numPr>
-        <w:tabs>
-          <w:tab w:val="clear" w:pos="432"/>
-          <w:tab w:val="num" w:pos="-1605"/>
-        </w:tabs>
-        <w:spacing w:after="0"/>
-        <w:ind w:left="540" w:right="657" w:hanging="540"/>
-        <w:rPr>
-          <w:lang w:val="en-US"/>
-        </w:rPr>
-      </w:pPr>
-      <w:bookmarkStart w:id="59" w:name="_Toc531862263"/>
-      <w:bookmarkStart w:id="60" w:name="_Toc531948804"/>
-      <w:r>
-        <w:rPr>
-          <w:lang w:val="en-US"/>
-        </w:rPr>
-        <w:t xml:space="preserve">OWASP -2013 </w:t>
-      </w:r>
-      <w:r>
-        <w:rPr>
-          <w:rFonts w:eastAsia="Calibri"/>
-          <w:noProof/>
-        </w:rPr>
-        <w:t>A10 – Unvalidated Redirects &amp; Forwards</w:t>
-      </w:r>
-      <w:bookmarkEnd w:id="59"/>
       <w:bookmarkEnd w:id="60"/>
     </w:p>
     <w:tbl>
@@ -18545,7 +17230,7 @@
           <w:insideV w:val="none" w:sz="0" w:space="0" w:color="auto"/>
         </w:tblBorders>
         <w:tblLook w:val="0420" w:firstRow="1" w:lastRow="0" w:firstColumn="0" w:lastColumn="0" w:noHBand="0" w:noVBand="1"/>
-        <w:tblDescription w:val="TABLE;LIST_RULES_VIOLATIONS_BOOKMARKS;METRICS=A10-2013,COUNT=-1"/>
+        <w:tblDescription w:val="TABLE;LIST_RULES_VIOLATIONS_BOOKMARKS;METRICS=A2-2013,COUNT=50"/>
       </w:tblPr>
       <w:tblGrid>
         <w:gridCol w:w="9917"/>
@@ -18583,8 +17268,6 @@
               </w:rPr>
               <w:t>Object name</w:t>
             </w:r>
-            <w:bookmarkStart w:id="61" w:name="_GoBack"/>
-            <w:bookmarkEnd w:id="61"/>
           </w:p>
         </w:tc>
       </w:tr>
@@ -18658,6 +17341,1394 @@
     </w:tbl>
     <w:p>
       <w:pPr>
+        <w:pStyle w:val="Heading2"/>
+        <w:numPr>
+          <w:ilvl w:val="1"/>
+          <w:numId w:val="47"/>
+        </w:numPr>
+        <w:tabs>
+          <w:tab w:val="clear" w:pos="432"/>
+          <w:tab w:val="num" w:pos="-1605"/>
+        </w:tabs>
+        <w:spacing w:after="0"/>
+        <w:ind w:left="540" w:right="657" w:hanging="540"/>
+        <w:rPr>
+          <w:b w:val="0"/>
+          <w:lang w:val="en-US"/>
+        </w:rPr>
+      </w:pPr>
+      <w:bookmarkStart w:id="61" w:name="_Toc531862257"/>
+      <w:bookmarkStart w:id="62" w:name="_Toc531948797"/>
+      <w:bookmarkStart w:id="63" w:name="_Toc25309878"/>
+      <w:r>
+        <w:rPr>
+          <w:lang w:val="en-US"/>
+        </w:rPr>
+        <w:t xml:space="preserve">OWASP -2013 A3 – </w:t>
+      </w:r>
+      <w:bookmarkEnd w:id="59"/>
+      <w:r>
+        <w:rPr>
+          <w:rFonts w:eastAsia="Calibri"/>
+          <w:noProof/>
+        </w:rPr>
+        <w:t>Cross-Site Scripting</w:t>
+      </w:r>
+      <w:bookmarkEnd w:id="61"/>
+      <w:bookmarkEnd w:id="62"/>
+      <w:bookmarkEnd w:id="63"/>
+    </w:p>
+    <w:tbl>
+      <w:tblPr>
+        <w:tblStyle w:val="GridTable5Dark-Accent1"/>
+        <w:tblpPr w:leftFromText="180" w:rightFromText="180" w:vertAnchor="text" w:horzAnchor="margin" w:tblpY="89"/>
+        <w:tblW w:w="5000" w:type="pct"/>
+        <w:tblBorders>
+          <w:top w:val="none" w:sz="0" w:space="0" w:color="auto"/>
+          <w:left w:val="none" w:sz="0" w:space="0" w:color="auto"/>
+          <w:bottom w:val="none" w:sz="0" w:space="0" w:color="auto"/>
+          <w:right w:val="none" w:sz="0" w:space="0" w:color="auto"/>
+          <w:insideH w:val="none" w:sz="0" w:space="0" w:color="auto"/>
+          <w:insideV w:val="none" w:sz="0" w:space="0" w:color="auto"/>
+        </w:tblBorders>
+        <w:tblLook w:val="0420" w:firstRow="1" w:lastRow="0" w:firstColumn="0" w:lastColumn="0" w:noHBand="0" w:noVBand="1"/>
+        <w:tblDescription w:val="TABLE;LIST_RULES_VIOLATIONS_BOOKMARKS;METRICS=A3-2013,COUNT=50"/>
+      </w:tblPr>
+      <w:tblGrid>
+        <w:gridCol w:w="9917"/>
+      </w:tblGrid>
+      <w:tr>
+        <w:trPr>
+          <w:cnfStyle w:val="100000000000" w:firstRow="1" w:lastRow="0" w:firstColumn="0" w:lastColumn="0" w:oddVBand="0" w:evenVBand="0" w:oddHBand="0" w:evenHBand="0" w:firstRowFirstColumn="0" w:firstRowLastColumn="0" w:lastRowFirstColumn="0" w:lastRowLastColumn="0"/>
+          <w:trHeight w:val="294"/>
+        </w:trPr>
+        <w:tc>
+          <w:tcPr>
+            <w:tcW w:w="5000" w:type="pct"/>
+            <w:tcBorders>
+              <w:bottom w:val="nil"/>
+            </w:tcBorders>
+            <w:hideMark/>
+          </w:tcPr>
+          <w:p>
+            <w:pPr>
+              <w:spacing w:after="0" w:line="240" w:lineRule="auto"/>
+              <w:ind w:right="657"/>
+              <w:rPr>
+                <w:szCs w:val="18"/>
+                <w:lang w:val="en-GB"/>
+              </w:rPr>
+            </w:pPr>
+            <w:r>
+              <w:rPr>
+                <w:szCs w:val="18"/>
+                <w:lang w:val="en-GB"/>
+              </w:rPr>
+              <w:t>Object name</w:t>
+            </w:r>
+          </w:p>
+        </w:tc>
+      </w:tr>
+      <w:tr>
+        <w:trPr>
+          <w:cnfStyle w:val="000000100000" w:firstRow="0" w:lastRow="0" w:firstColumn="0" w:lastColumn="0" w:oddVBand="0" w:evenVBand="0" w:oddHBand="1" w:evenHBand="0" w:firstRowFirstColumn="0" w:firstRowLastColumn="0" w:lastRowFirstColumn="0" w:lastRowLastColumn="0"/>
+          <w:trHeight w:val="294"/>
+        </w:trPr>
+        <w:tc>
+          <w:tcPr>
+            <w:tcW w:w="5000" w:type="pct"/>
+            <w:shd w:val="clear" w:color="auto" w:fill="auto"/>
+            <w:hideMark/>
+          </w:tcPr>
+          <w:p>
+            <w:pPr>
+              <w:spacing w:after="0" w:line="240" w:lineRule="auto"/>
+              <w:ind w:right="657"/>
+              <w:rPr>
+                <w:b/>
+                <w:sz w:val="16"/>
+                <w:szCs w:val="16"/>
+                <w:lang w:val="en-GB"/>
+              </w:rPr>
+            </w:pPr>
+            <w:r>
+              <w:rPr>
+                <w:sz w:val="16"/>
+                <w:szCs w:val="16"/>
+                <w:lang w:val="en-GB"/>
+              </w:rPr>
+              <w:t>Violation #1</w:t>
+            </w:r>
+          </w:p>
+        </w:tc>
+      </w:tr>
+      <w:tr>
+        <w:trPr>
+          <w:trHeight w:val="294"/>
+        </w:trPr>
+        <w:tc>
+          <w:tcPr>
+            <w:tcW w:w="5000" w:type="pct"/>
+            <w:shd w:val="clear" w:color="auto" w:fill="auto"/>
+            <w:hideMark/>
+          </w:tcPr>
+          <w:p>
+            <w:pPr>
+              <w:spacing w:after="0" w:line="240" w:lineRule="auto"/>
+              <w:ind w:right="657"/>
+              <w:rPr>
+                <w:b/>
+                <w:sz w:val="16"/>
+                <w:szCs w:val="16"/>
+                <w:lang w:val="en-GB"/>
+              </w:rPr>
+            </w:pPr>
+            <w:r>
+              <w:rPr>
+                <w:sz w:val="16"/>
+                <w:szCs w:val="16"/>
+                <w:lang w:val="en-GB"/>
+              </w:rPr>
+              <w:t>….</w:t>
+            </w:r>
+          </w:p>
+        </w:tc>
+      </w:tr>
+    </w:tbl>
+    <w:p>
+      <w:pPr>
+        <w:pStyle w:val="Heading2"/>
+        <w:numPr>
+          <w:ilvl w:val="1"/>
+          <w:numId w:val="47"/>
+        </w:numPr>
+        <w:tabs>
+          <w:tab w:val="clear" w:pos="432"/>
+          <w:tab w:val="num" w:pos="-1605"/>
+        </w:tabs>
+        <w:spacing w:after="0"/>
+        <w:ind w:left="540" w:right="657" w:hanging="540"/>
+        <w:rPr>
+          <w:b w:val="0"/>
+          <w:lang w:val="en-US"/>
+        </w:rPr>
+      </w:pPr>
+      <w:bookmarkStart w:id="64" w:name="_Toc531862258"/>
+      <w:bookmarkStart w:id="65" w:name="_Toc531948798"/>
+      <w:bookmarkStart w:id="66" w:name="_Toc25309879"/>
+      <w:r>
+        <w:rPr>
+          <w:lang w:val="en-US"/>
+        </w:rPr>
+        <w:t xml:space="preserve">OWASP -2013 A4 – </w:t>
+      </w:r>
+      <w:r>
+        <w:rPr>
+          <w:rFonts w:eastAsia="Calibri"/>
+          <w:noProof/>
+        </w:rPr>
+        <w:t>Insecure Direct Object References</w:t>
+      </w:r>
+      <w:bookmarkEnd w:id="64"/>
+      <w:bookmarkEnd w:id="65"/>
+      <w:bookmarkEnd w:id="66"/>
+    </w:p>
+    <w:tbl>
+      <w:tblPr>
+        <w:tblStyle w:val="GridTable5Dark-Accent1"/>
+        <w:tblpPr w:leftFromText="180" w:rightFromText="180" w:vertAnchor="text" w:horzAnchor="margin" w:tblpY="89"/>
+        <w:tblW w:w="5000" w:type="pct"/>
+        <w:tblBorders>
+          <w:top w:val="none" w:sz="0" w:space="0" w:color="auto"/>
+          <w:left w:val="none" w:sz="0" w:space="0" w:color="auto"/>
+          <w:bottom w:val="none" w:sz="0" w:space="0" w:color="auto"/>
+          <w:right w:val="none" w:sz="0" w:space="0" w:color="auto"/>
+          <w:insideH w:val="none" w:sz="0" w:space="0" w:color="auto"/>
+          <w:insideV w:val="none" w:sz="0" w:space="0" w:color="auto"/>
+        </w:tblBorders>
+        <w:tblLook w:val="0420" w:firstRow="1" w:lastRow="0" w:firstColumn="0" w:lastColumn="0" w:noHBand="0" w:noVBand="1"/>
+        <w:tblDescription w:val="TABLE;LIST_RULES_VIOLATIONS_BOOKMARKS;METRICS=A4-2013,COUNT=50"/>
+      </w:tblPr>
+      <w:tblGrid>
+        <w:gridCol w:w="9917"/>
+      </w:tblGrid>
+      <w:tr>
+        <w:trPr>
+          <w:cnfStyle w:val="100000000000" w:firstRow="1" w:lastRow="0" w:firstColumn="0" w:lastColumn="0" w:oddVBand="0" w:evenVBand="0" w:oddHBand="0" w:evenHBand="0" w:firstRowFirstColumn="0" w:firstRowLastColumn="0" w:lastRowFirstColumn="0" w:lastRowLastColumn="0"/>
+          <w:trHeight w:val="294"/>
+        </w:trPr>
+        <w:tc>
+          <w:tcPr>
+            <w:tcW w:w="5000" w:type="pct"/>
+            <w:tcBorders>
+              <w:bottom w:val="nil"/>
+            </w:tcBorders>
+            <w:hideMark/>
+          </w:tcPr>
+          <w:p>
+            <w:pPr>
+              <w:spacing w:after="0" w:line="240" w:lineRule="auto"/>
+              <w:ind w:right="657"/>
+              <w:jc w:val="left"/>
+              <w:rPr>
+                <w:b w:val="0"/>
+                <w:bCs w:val="0"/>
+                <w:color w:val="auto"/>
+                <w:szCs w:val="18"/>
+                <w:lang w:val="en-GB"/>
+              </w:rPr>
+            </w:pPr>
+            <w:r>
+              <w:rPr>
+                <w:szCs w:val="18"/>
+                <w:lang w:val="en-GB"/>
+              </w:rPr>
+              <w:t>Object name</w:t>
+            </w:r>
+          </w:p>
+        </w:tc>
+      </w:tr>
+      <w:tr>
+        <w:trPr>
+          <w:cnfStyle w:val="000000100000" w:firstRow="0" w:lastRow="0" w:firstColumn="0" w:lastColumn="0" w:oddVBand="0" w:evenVBand="0" w:oddHBand="1" w:evenHBand="0" w:firstRowFirstColumn="0" w:firstRowLastColumn="0" w:lastRowFirstColumn="0" w:lastRowLastColumn="0"/>
+          <w:trHeight w:val="294"/>
+        </w:trPr>
+        <w:tc>
+          <w:tcPr>
+            <w:tcW w:w="5000" w:type="pct"/>
+            <w:shd w:val="clear" w:color="auto" w:fill="auto"/>
+            <w:hideMark/>
+          </w:tcPr>
+          <w:p>
+            <w:pPr>
+              <w:spacing w:after="0" w:line="240" w:lineRule="auto"/>
+              <w:ind w:right="657"/>
+              <w:jc w:val="left"/>
+              <w:rPr>
+                <w:b/>
+                <w:sz w:val="16"/>
+                <w:szCs w:val="16"/>
+                <w:lang w:val="en-GB"/>
+              </w:rPr>
+            </w:pPr>
+            <w:r>
+              <w:rPr>
+                <w:sz w:val="16"/>
+                <w:szCs w:val="16"/>
+                <w:lang w:val="en-GB"/>
+              </w:rPr>
+              <w:t>Violation #1</w:t>
+            </w:r>
+          </w:p>
+        </w:tc>
+      </w:tr>
+      <w:tr>
+        <w:trPr>
+          <w:trHeight w:val="294"/>
+        </w:trPr>
+        <w:tc>
+          <w:tcPr>
+            <w:tcW w:w="5000" w:type="pct"/>
+            <w:shd w:val="clear" w:color="auto" w:fill="auto"/>
+            <w:hideMark/>
+          </w:tcPr>
+          <w:p>
+            <w:pPr>
+              <w:spacing w:after="0" w:line="240" w:lineRule="auto"/>
+              <w:ind w:right="657"/>
+              <w:jc w:val="left"/>
+              <w:rPr>
+                <w:b/>
+                <w:sz w:val="16"/>
+                <w:szCs w:val="16"/>
+                <w:lang w:val="en-GB"/>
+              </w:rPr>
+            </w:pPr>
+            <w:r>
+              <w:rPr>
+                <w:sz w:val="16"/>
+                <w:szCs w:val="16"/>
+                <w:lang w:val="en-GB"/>
+              </w:rPr>
+              <w:t>….</w:t>
+            </w:r>
+          </w:p>
+        </w:tc>
+      </w:tr>
+    </w:tbl>
+    <w:p>
+      <w:pPr>
+        <w:rPr>
+          <w:rFonts w:eastAsiaTheme="minorEastAsia"/>
+          <w:lang w:eastAsia="x-none"/>
+        </w:rPr>
+      </w:pPr>
+    </w:p>
+    <w:p>
+      <w:pPr>
+        <w:pStyle w:val="Heading2"/>
+        <w:numPr>
+          <w:ilvl w:val="1"/>
+          <w:numId w:val="47"/>
+        </w:numPr>
+        <w:tabs>
+          <w:tab w:val="clear" w:pos="432"/>
+          <w:tab w:val="num" w:pos="-1605"/>
+        </w:tabs>
+        <w:spacing w:after="0"/>
+        <w:ind w:left="540" w:right="657" w:hanging="540"/>
+        <w:rPr>
+          <w:lang w:val="en-US"/>
+        </w:rPr>
+      </w:pPr>
+      <w:bookmarkStart w:id="67" w:name="_Toc525492899"/>
+      <w:bookmarkStart w:id="68" w:name="_Toc531862259"/>
+      <w:bookmarkStart w:id="69" w:name="_Toc531948799"/>
+      <w:bookmarkStart w:id="70" w:name="_Toc25309880"/>
+      <w:r>
+        <w:rPr>
+          <w:lang w:val="en-US"/>
+        </w:rPr>
+        <w:t>OWASP -201</w:t>
+      </w:r>
+      <w:r>
+        <w:rPr>
+          <w:lang w:val="en-US"/>
+        </w:rPr>
+        <w:t>3</w:t>
+      </w:r>
+      <w:r>
+        <w:rPr>
+          <w:lang w:val="en-US"/>
+        </w:rPr>
+        <w:t xml:space="preserve"> </w:t>
+      </w:r>
+      <w:bookmarkEnd w:id="67"/>
+      <w:r>
+        <w:rPr>
+          <w:rFonts w:eastAsia="Calibri"/>
+          <w:noProof/>
+        </w:rPr>
+        <w:t>A5 – Security Misconfiguration</w:t>
+      </w:r>
+      <w:bookmarkEnd w:id="68"/>
+      <w:bookmarkEnd w:id="69"/>
+      <w:bookmarkEnd w:id="70"/>
+    </w:p>
+    <w:tbl>
+      <w:tblPr>
+        <w:tblStyle w:val="GridTable5Dark-Accent1"/>
+        <w:tblpPr w:leftFromText="180" w:rightFromText="180" w:vertAnchor="text" w:horzAnchor="margin" w:tblpY="89"/>
+        <w:tblW w:w="5000" w:type="pct"/>
+        <w:tblBorders>
+          <w:top w:val="none" w:sz="0" w:space="0" w:color="auto"/>
+          <w:left w:val="none" w:sz="0" w:space="0" w:color="auto"/>
+          <w:bottom w:val="none" w:sz="0" w:space="0" w:color="auto"/>
+          <w:right w:val="none" w:sz="0" w:space="0" w:color="auto"/>
+          <w:insideH w:val="none" w:sz="0" w:space="0" w:color="auto"/>
+          <w:insideV w:val="none" w:sz="0" w:space="0" w:color="auto"/>
+        </w:tblBorders>
+        <w:tblLook w:val="0420" w:firstRow="1" w:lastRow="0" w:firstColumn="0" w:lastColumn="0" w:noHBand="0" w:noVBand="1"/>
+        <w:tblDescription w:val="TABLE;LIST_RULES_VIOLATIONS_BOOKMARKS;METRICS=A5-2013,COUNT=50"/>
+      </w:tblPr>
+      <w:tblGrid>
+        <w:gridCol w:w="9917"/>
+      </w:tblGrid>
+      <w:tr>
+        <w:trPr>
+          <w:cnfStyle w:val="100000000000" w:firstRow="1" w:lastRow="0" w:firstColumn="0" w:lastColumn="0" w:oddVBand="0" w:evenVBand="0" w:oddHBand="0" w:evenHBand="0" w:firstRowFirstColumn="0" w:firstRowLastColumn="0" w:lastRowFirstColumn="0" w:lastRowLastColumn="0"/>
+          <w:trHeight w:val="294"/>
+        </w:trPr>
+        <w:tc>
+          <w:tcPr>
+            <w:tcW w:w="5000" w:type="pct"/>
+            <w:tcBorders>
+              <w:bottom w:val="nil"/>
+            </w:tcBorders>
+            <w:hideMark/>
+          </w:tcPr>
+          <w:p>
+            <w:pPr>
+              <w:spacing w:after="0" w:line="240" w:lineRule="auto"/>
+              <w:ind w:right="657"/>
+              <w:jc w:val="left"/>
+              <w:rPr>
+                <w:b w:val="0"/>
+                <w:bCs w:val="0"/>
+                <w:color w:val="auto"/>
+                <w:szCs w:val="18"/>
+                <w:lang w:val="en-GB"/>
+              </w:rPr>
+            </w:pPr>
+            <w:r>
+              <w:rPr>
+                <w:szCs w:val="18"/>
+                <w:lang w:val="en-GB"/>
+              </w:rPr>
+              <w:t>Object name</w:t>
+            </w:r>
+          </w:p>
+        </w:tc>
+      </w:tr>
+      <w:tr>
+        <w:trPr>
+          <w:cnfStyle w:val="000000100000" w:firstRow="0" w:lastRow="0" w:firstColumn="0" w:lastColumn="0" w:oddVBand="0" w:evenVBand="0" w:oddHBand="1" w:evenHBand="0" w:firstRowFirstColumn="0" w:firstRowLastColumn="0" w:lastRowFirstColumn="0" w:lastRowLastColumn="0"/>
+          <w:trHeight w:val="294"/>
+        </w:trPr>
+        <w:tc>
+          <w:tcPr>
+            <w:tcW w:w="5000" w:type="pct"/>
+            <w:shd w:val="clear" w:color="auto" w:fill="auto"/>
+            <w:hideMark/>
+          </w:tcPr>
+          <w:p>
+            <w:pPr>
+              <w:spacing w:after="0" w:line="240" w:lineRule="auto"/>
+              <w:ind w:right="657"/>
+              <w:jc w:val="left"/>
+              <w:rPr>
+                <w:b/>
+                <w:sz w:val="16"/>
+                <w:szCs w:val="16"/>
+                <w:lang w:val="en-GB"/>
+              </w:rPr>
+            </w:pPr>
+            <w:r>
+              <w:rPr>
+                <w:sz w:val="16"/>
+                <w:szCs w:val="16"/>
+                <w:lang w:val="en-GB"/>
+              </w:rPr>
+              <w:t>Violation #1</w:t>
+            </w:r>
+          </w:p>
+        </w:tc>
+      </w:tr>
+      <w:tr>
+        <w:trPr>
+          <w:trHeight w:val="294"/>
+        </w:trPr>
+        <w:tc>
+          <w:tcPr>
+            <w:tcW w:w="5000" w:type="pct"/>
+            <w:shd w:val="clear" w:color="auto" w:fill="auto"/>
+            <w:hideMark/>
+          </w:tcPr>
+          <w:p>
+            <w:pPr>
+              <w:spacing w:after="0" w:line="240" w:lineRule="auto"/>
+              <w:ind w:right="657"/>
+              <w:jc w:val="left"/>
+              <w:rPr>
+                <w:b/>
+                <w:sz w:val="16"/>
+                <w:szCs w:val="16"/>
+                <w:lang w:val="en-GB"/>
+              </w:rPr>
+            </w:pPr>
+            <w:r>
+              <w:rPr>
+                <w:sz w:val="16"/>
+                <w:szCs w:val="16"/>
+                <w:lang w:val="en-GB"/>
+              </w:rPr>
+              <w:t>….</w:t>
+            </w:r>
+          </w:p>
+        </w:tc>
+      </w:tr>
+    </w:tbl>
+    <w:p>
+      <w:pPr>
+        <w:rPr>
+          <w:rFonts w:eastAsiaTheme="minorEastAsia"/>
+          <w:lang w:eastAsia="x-none"/>
+        </w:rPr>
+      </w:pPr>
+    </w:p>
+    <w:p>
+      <w:pPr>
+        <w:pStyle w:val="Heading2"/>
+        <w:numPr>
+          <w:ilvl w:val="1"/>
+          <w:numId w:val="47"/>
+        </w:numPr>
+        <w:tabs>
+          <w:tab w:val="clear" w:pos="432"/>
+          <w:tab w:val="num" w:pos="-1605"/>
+        </w:tabs>
+        <w:spacing w:after="0"/>
+        <w:ind w:left="540" w:right="657" w:hanging="540"/>
+        <w:rPr>
+          <w:lang w:val="en-US"/>
+        </w:rPr>
+      </w:pPr>
+      <w:bookmarkStart w:id="71" w:name="_Toc525492900"/>
+      <w:bookmarkStart w:id="72" w:name="_Toc531862260"/>
+      <w:bookmarkStart w:id="73" w:name="_Toc531948800"/>
+      <w:bookmarkStart w:id="74" w:name="_Toc25309881"/>
+      <w:r>
+        <w:rPr>
+          <w:lang w:val="en-US"/>
+        </w:rPr>
+        <w:t>OWASP -201</w:t>
+      </w:r>
+      <w:r>
+        <w:rPr>
+          <w:lang w:val="en-US"/>
+        </w:rPr>
+        <w:t>3</w:t>
+      </w:r>
+      <w:r>
+        <w:rPr>
+          <w:lang w:val="en-US"/>
+        </w:rPr>
+        <w:t xml:space="preserve"> A</w:t>
+      </w:r>
+      <w:r>
+        <w:rPr>
+          <w:lang w:val="en-US"/>
+        </w:rPr>
+        <w:t>6</w:t>
+      </w:r>
+      <w:r>
+        <w:rPr>
+          <w:lang w:val="en-US"/>
+        </w:rPr>
+        <w:t xml:space="preserve"> – </w:t>
+      </w:r>
+      <w:bookmarkEnd w:id="71"/>
+      <w:r>
+        <w:rPr>
+          <w:rFonts w:eastAsia="Calibri"/>
+          <w:noProof/>
+        </w:rPr>
+        <w:t>Sensitive Data Exposure</w:t>
+      </w:r>
+      <w:bookmarkEnd w:id="72"/>
+      <w:bookmarkEnd w:id="73"/>
+      <w:bookmarkEnd w:id="74"/>
+    </w:p>
+    <w:tbl>
+      <w:tblPr>
+        <w:tblStyle w:val="GridTable5Dark-Accent1"/>
+        <w:tblpPr w:leftFromText="180" w:rightFromText="180" w:vertAnchor="text" w:horzAnchor="margin" w:tblpY="89"/>
+        <w:tblW w:w="5000" w:type="pct"/>
+        <w:tblBorders>
+          <w:top w:val="none" w:sz="0" w:space="0" w:color="auto"/>
+          <w:left w:val="none" w:sz="0" w:space="0" w:color="auto"/>
+          <w:bottom w:val="none" w:sz="0" w:space="0" w:color="auto"/>
+          <w:right w:val="none" w:sz="0" w:space="0" w:color="auto"/>
+          <w:insideH w:val="none" w:sz="0" w:space="0" w:color="auto"/>
+          <w:insideV w:val="none" w:sz="0" w:space="0" w:color="auto"/>
+        </w:tblBorders>
+        <w:tblLook w:val="0420" w:firstRow="1" w:lastRow="0" w:firstColumn="0" w:lastColumn="0" w:noHBand="0" w:noVBand="1"/>
+        <w:tblDescription w:val="TABLE;LIST_RULES_VIOLATIONS_BOOKMARKS;METRICS=A6-2013,COUNT=50"/>
+      </w:tblPr>
+      <w:tblGrid>
+        <w:gridCol w:w="9917"/>
+      </w:tblGrid>
+      <w:tr>
+        <w:trPr>
+          <w:cnfStyle w:val="100000000000" w:firstRow="1" w:lastRow="0" w:firstColumn="0" w:lastColumn="0" w:oddVBand="0" w:evenVBand="0" w:oddHBand="0" w:evenHBand="0" w:firstRowFirstColumn="0" w:firstRowLastColumn="0" w:lastRowFirstColumn="0" w:lastRowLastColumn="0"/>
+          <w:trHeight w:val="294"/>
+        </w:trPr>
+        <w:tc>
+          <w:tcPr>
+            <w:tcW w:w="5000" w:type="pct"/>
+            <w:tcBorders>
+              <w:bottom w:val="nil"/>
+            </w:tcBorders>
+            <w:hideMark/>
+          </w:tcPr>
+          <w:p>
+            <w:pPr>
+              <w:spacing w:after="0" w:line="240" w:lineRule="auto"/>
+              <w:ind w:right="657"/>
+              <w:jc w:val="left"/>
+              <w:rPr>
+                <w:b w:val="0"/>
+                <w:bCs w:val="0"/>
+                <w:color w:val="auto"/>
+                <w:szCs w:val="18"/>
+                <w:lang w:val="en-GB"/>
+              </w:rPr>
+            </w:pPr>
+            <w:r>
+              <w:rPr>
+                <w:szCs w:val="18"/>
+                <w:lang w:val="en-GB"/>
+              </w:rPr>
+              <w:t>Object name</w:t>
+            </w:r>
+          </w:p>
+        </w:tc>
+      </w:tr>
+      <w:tr>
+        <w:trPr>
+          <w:cnfStyle w:val="000000100000" w:firstRow="0" w:lastRow="0" w:firstColumn="0" w:lastColumn="0" w:oddVBand="0" w:evenVBand="0" w:oddHBand="1" w:evenHBand="0" w:firstRowFirstColumn="0" w:firstRowLastColumn="0" w:lastRowFirstColumn="0" w:lastRowLastColumn="0"/>
+          <w:trHeight w:val="294"/>
+        </w:trPr>
+        <w:tc>
+          <w:tcPr>
+            <w:tcW w:w="5000" w:type="pct"/>
+            <w:shd w:val="clear" w:color="auto" w:fill="auto"/>
+            <w:hideMark/>
+          </w:tcPr>
+          <w:p>
+            <w:pPr>
+              <w:spacing w:after="0" w:line="240" w:lineRule="auto"/>
+              <w:ind w:right="657"/>
+              <w:jc w:val="left"/>
+              <w:rPr>
+                <w:b/>
+                <w:sz w:val="16"/>
+                <w:szCs w:val="16"/>
+                <w:lang w:val="en-GB"/>
+              </w:rPr>
+            </w:pPr>
+            <w:r>
+              <w:rPr>
+                <w:sz w:val="16"/>
+                <w:szCs w:val="16"/>
+                <w:lang w:val="en-GB"/>
+              </w:rPr>
+              <w:t>Violation #1</w:t>
+            </w:r>
+          </w:p>
+        </w:tc>
+      </w:tr>
+      <w:tr>
+        <w:trPr>
+          <w:trHeight w:val="294"/>
+        </w:trPr>
+        <w:tc>
+          <w:tcPr>
+            <w:tcW w:w="5000" w:type="pct"/>
+            <w:shd w:val="clear" w:color="auto" w:fill="auto"/>
+            <w:hideMark/>
+          </w:tcPr>
+          <w:p>
+            <w:pPr>
+              <w:spacing w:after="0" w:line="240" w:lineRule="auto"/>
+              <w:ind w:right="657"/>
+              <w:jc w:val="left"/>
+              <w:rPr>
+                <w:b/>
+                <w:sz w:val="16"/>
+                <w:szCs w:val="16"/>
+                <w:lang w:val="en-GB"/>
+              </w:rPr>
+            </w:pPr>
+            <w:r>
+              <w:rPr>
+                <w:sz w:val="16"/>
+                <w:szCs w:val="16"/>
+                <w:lang w:val="en-GB"/>
+              </w:rPr>
+              <w:t>….</w:t>
+            </w:r>
+          </w:p>
+        </w:tc>
+      </w:tr>
+    </w:tbl>
+    <w:p>
+      <w:pPr>
+        <w:rPr>
+          <w:rFonts w:eastAsiaTheme="minorEastAsia"/>
+          <w:lang w:eastAsia="x-none"/>
+        </w:rPr>
+      </w:pPr>
+    </w:p>
+    <w:p>
+      <w:pPr>
+        <w:pStyle w:val="Heading2"/>
+        <w:numPr>
+          <w:ilvl w:val="1"/>
+          <w:numId w:val="47"/>
+        </w:numPr>
+        <w:tabs>
+          <w:tab w:val="clear" w:pos="432"/>
+          <w:tab w:val="num" w:pos="-1605"/>
+        </w:tabs>
+        <w:spacing w:after="0"/>
+        <w:ind w:left="540" w:right="657" w:hanging="540"/>
+        <w:rPr>
+          <w:lang w:val="en-US"/>
+        </w:rPr>
+      </w:pPr>
+      <w:bookmarkStart w:id="75" w:name="_Toc531948801"/>
+      <w:bookmarkStart w:id="76" w:name="_Toc525492901"/>
+      <w:bookmarkStart w:id="77" w:name="_Toc531862261"/>
+      <w:bookmarkStart w:id="78" w:name="_Toc25309882"/>
+      <w:r>
+        <w:rPr>
+          <w:lang w:val="en-US"/>
+        </w:rPr>
+        <w:t xml:space="preserve">OWASP -2013 A7 – </w:t>
+      </w:r>
+      <w:r>
+        <w:rPr>
+          <w:rFonts w:eastAsia="Calibri"/>
+          <w:noProof/>
+          <w:lang w:val="en-US"/>
+        </w:rPr>
+        <w:t>Missing Function Level Access Control</w:t>
+      </w:r>
+      <w:bookmarkEnd w:id="75"/>
+      <w:bookmarkEnd w:id="78"/>
+    </w:p>
+    <w:tbl>
+      <w:tblPr>
+        <w:tblStyle w:val="GridTable5Dark-Accent1"/>
+        <w:tblpPr w:leftFromText="180" w:rightFromText="180" w:vertAnchor="text" w:horzAnchor="margin" w:tblpY="89"/>
+        <w:tblW w:w="5000" w:type="pct"/>
+        <w:tblBorders>
+          <w:top w:val="none" w:sz="0" w:space="0" w:color="auto"/>
+          <w:left w:val="none" w:sz="0" w:space="0" w:color="auto"/>
+          <w:bottom w:val="none" w:sz="0" w:space="0" w:color="auto"/>
+          <w:right w:val="none" w:sz="0" w:space="0" w:color="auto"/>
+          <w:insideH w:val="none" w:sz="0" w:space="0" w:color="auto"/>
+          <w:insideV w:val="none" w:sz="0" w:space="0" w:color="auto"/>
+        </w:tblBorders>
+        <w:tblLook w:val="0420" w:firstRow="1" w:lastRow="0" w:firstColumn="0" w:lastColumn="0" w:noHBand="0" w:noVBand="1"/>
+        <w:tblDescription w:val="TABLE;LIST_RULES_VIOLATIONS_BOOKMARKS;METRICS=A7-2013,COUNT=50"/>
+      </w:tblPr>
+      <w:tblGrid>
+        <w:gridCol w:w="9917"/>
+      </w:tblGrid>
+      <w:tr>
+        <w:trPr>
+          <w:cnfStyle w:val="100000000000" w:firstRow="1" w:lastRow="0" w:firstColumn="0" w:lastColumn="0" w:oddVBand="0" w:evenVBand="0" w:oddHBand="0" w:evenHBand="0" w:firstRowFirstColumn="0" w:firstRowLastColumn="0" w:lastRowFirstColumn="0" w:lastRowLastColumn="0"/>
+          <w:trHeight w:val="294"/>
+        </w:trPr>
+        <w:tc>
+          <w:tcPr>
+            <w:tcW w:w="5000" w:type="pct"/>
+            <w:tcBorders>
+              <w:bottom w:val="nil"/>
+            </w:tcBorders>
+            <w:hideMark/>
+          </w:tcPr>
+          <w:p>
+            <w:pPr>
+              <w:spacing w:after="0" w:line="240" w:lineRule="auto"/>
+              <w:ind w:right="657"/>
+              <w:jc w:val="left"/>
+              <w:rPr>
+                <w:b w:val="0"/>
+                <w:bCs w:val="0"/>
+                <w:color w:val="auto"/>
+                <w:szCs w:val="18"/>
+                <w:lang w:val="en-GB"/>
+              </w:rPr>
+            </w:pPr>
+            <w:r>
+              <w:rPr>
+                <w:szCs w:val="18"/>
+                <w:lang w:val="en-GB"/>
+              </w:rPr>
+              <w:t>Object name</w:t>
+            </w:r>
+          </w:p>
+        </w:tc>
+      </w:tr>
+      <w:tr>
+        <w:trPr>
+          <w:cnfStyle w:val="000000100000" w:firstRow="0" w:lastRow="0" w:firstColumn="0" w:lastColumn="0" w:oddVBand="0" w:evenVBand="0" w:oddHBand="1" w:evenHBand="0" w:firstRowFirstColumn="0" w:firstRowLastColumn="0" w:lastRowFirstColumn="0" w:lastRowLastColumn="0"/>
+          <w:trHeight w:val="294"/>
+        </w:trPr>
+        <w:tc>
+          <w:tcPr>
+            <w:tcW w:w="5000" w:type="pct"/>
+            <w:shd w:val="clear" w:color="auto" w:fill="auto"/>
+            <w:hideMark/>
+          </w:tcPr>
+          <w:p>
+            <w:pPr>
+              <w:spacing w:after="0" w:line="240" w:lineRule="auto"/>
+              <w:ind w:right="657"/>
+              <w:jc w:val="left"/>
+              <w:rPr>
+                <w:b/>
+                <w:sz w:val="16"/>
+                <w:szCs w:val="16"/>
+                <w:lang w:val="en-GB"/>
+              </w:rPr>
+            </w:pPr>
+            <w:r>
+              <w:rPr>
+                <w:sz w:val="16"/>
+                <w:szCs w:val="16"/>
+                <w:lang w:val="en-GB"/>
+              </w:rPr>
+              <w:t>Violation #1</w:t>
+            </w:r>
+          </w:p>
+        </w:tc>
+      </w:tr>
+      <w:tr>
+        <w:trPr>
+          <w:trHeight w:val="294"/>
+        </w:trPr>
+        <w:tc>
+          <w:tcPr>
+            <w:tcW w:w="5000" w:type="pct"/>
+            <w:shd w:val="clear" w:color="auto" w:fill="auto"/>
+            <w:hideMark/>
+          </w:tcPr>
+          <w:p>
+            <w:pPr>
+              <w:spacing w:after="0" w:line="240" w:lineRule="auto"/>
+              <w:ind w:right="657"/>
+              <w:jc w:val="left"/>
+              <w:rPr>
+                <w:b/>
+                <w:sz w:val="16"/>
+                <w:szCs w:val="16"/>
+                <w:lang w:val="en-GB"/>
+              </w:rPr>
+            </w:pPr>
+            <w:r>
+              <w:rPr>
+                <w:sz w:val="16"/>
+                <w:szCs w:val="16"/>
+                <w:lang w:val="en-GB"/>
+              </w:rPr>
+              <w:t>….</w:t>
+            </w:r>
+          </w:p>
+        </w:tc>
+      </w:tr>
+    </w:tbl>
+    <w:p>
+      <w:pPr>
+        <w:pStyle w:val="Heading2"/>
+        <w:numPr>
+          <w:ilvl w:val="1"/>
+          <w:numId w:val="47"/>
+        </w:numPr>
+        <w:tabs>
+          <w:tab w:val="clear" w:pos="432"/>
+          <w:tab w:val="num" w:pos="-1605"/>
+        </w:tabs>
+        <w:spacing w:after="0"/>
+        <w:ind w:left="540" w:right="657" w:hanging="540"/>
+        <w:rPr>
+          <w:lang w:val="en-US"/>
+        </w:rPr>
+      </w:pPr>
+      <w:bookmarkStart w:id="79" w:name="_Toc531948802"/>
+      <w:bookmarkStart w:id="80" w:name="_Toc25309883"/>
+      <w:r>
+        <w:rPr>
+          <w:lang w:val="en-US"/>
+        </w:rPr>
+        <w:lastRenderedPageBreak/>
+        <w:t>OWASP -201</w:t>
+      </w:r>
+      <w:r>
+        <w:rPr>
+          <w:lang w:val="en-US"/>
+        </w:rPr>
+        <w:t>3</w:t>
+      </w:r>
+      <w:r>
+        <w:rPr>
+          <w:lang w:val="en-US"/>
+        </w:rPr>
+        <w:t xml:space="preserve"> </w:t>
+      </w:r>
+      <w:bookmarkEnd w:id="76"/>
+      <w:r>
+        <w:rPr>
+          <w:rFonts w:eastAsia="Calibri"/>
+          <w:noProof/>
+        </w:rPr>
+        <w:t>A8 – Cross Site Request Forgery</w:t>
+      </w:r>
+      <w:bookmarkEnd w:id="77"/>
+      <w:bookmarkEnd w:id="79"/>
+      <w:bookmarkEnd w:id="80"/>
+    </w:p>
+    <w:tbl>
+      <w:tblPr>
+        <w:tblStyle w:val="GridTable5Dark-Accent1"/>
+        <w:tblpPr w:leftFromText="180" w:rightFromText="180" w:vertAnchor="text" w:horzAnchor="margin" w:tblpY="89"/>
+        <w:tblW w:w="5000" w:type="pct"/>
+        <w:tblBorders>
+          <w:top w:val="none" w:sz="0" w:space="0" w:color="auto"/>
+          <w:left w:val="none" w:sz="0" w:space="0" w:color="auto"/>
+          <w:bottom w:val="none" w:sz="0" w:space="0" w:color="auto"/>
+          <w:right w:val="none" w:sz="0" w:space="0" w:color="auto"/>
+          <w:insideH w:val="none" w:sz="0" w:space="0" w:color="auto"/>
+          <w:insideV w:val="none" w:sz="0" w:space="0" w:color="auto"/>
+        </w:tblBorders>
+        <w:tblLook w:val="0420" w:firstRow="1" w:lastRow="0" w:firstColumn="0" w:lastColumn="0" w:noHBand="0" w:noVBand="1"/>
+        <w:tblDescription w:val="TABLE;LIST_RULES_VIOLATIONS_BOOKMARKS;METRICS=A8-2013,COUNT=50"/>
+      </w:tblPr>
+      <w:tblGrid>
+        <w:gridCol w:w="9917"/>
+      </w:tblGrid>
+      <w:tr>
+        <w:trPr>
+          <w:cnfStyle w:val="100000000000" w:firstRow="1" w:lastRow="0" w:firstColumn="0" w:lastColumn="0" w:oddVBand="0" w:evenVBand="0" w:oddHBand="0" w:evenHBand="0" w:firstRowFirstColumn="0" w:firstRowLastColumn="0" w:lastRowFirstColumn="0" w:lastRowLastColumn="0"/>
+          <w:trHeight w:val="294"/>
+        </w:trPr>
+        <w:tc>
+          <w:tcPr>
+            <w:tcW w:w="5000" w:type="pct"/>
+            <w:tcBorders>
+              <w:bottom w:val="nil"/>
+            </w:tcBorders>
+            <w:hideMark/>
+          </w:tcPr>
+          <w:p>
+            <w:pPr>
+              <w:spacing w:after="0" w:line="240" w:lineRule="auto"/>
+              <w:ind w:right="657"/>
+              <w:jc w:val="left"/>
+              <w:rPr>
+                <w:b w:val="0"/>
+                <w:bCs w:val="0"/>
+                <w:color w:val="auto"/>
+                <w:szCs w:val="18"/>
+                <w:lang w:val="en-GB"/>
+              </w:rPr>
+            </w:pPr>
+            <w:r>
+              <w:rPr>
+                <w:szCs w:val="18"/>
+                <w:lang w:val="en-GB"/>
+              </w:rPr>
+              <w:t>Object name</w:t>
+            </w:r>
+          </w:p>
+        </w:tc>
+      </w:tr>
+      <w:tr>
+        <w:trPr>
+          <w:cnfStyle w:val="000000100000" w:firstRow="0" w:lastRow="0" w:firstColumn="0" w:lastColumn="0" w:oddVBand="0" w:evenVBand="0" w:oddHBand="1" w:evenHBand="0" w:firstRowFirstColumn="0" w:firstRowLastColumn="0" w:lastRowFirstColumn="0" w:lastRowLastColumn="0"/>
+          <w:trHeight w:val="294"/>
+        </w:trPr>
+        <w:tc>
+          <w:tcPr>
+            <w:tcW w:w="5000" w:type="pct"/>
+            <w:shd w:val="clear" w:color="auto" w:fill="auto"/>
+            <w:hideMark/>
+          </w:tcPr>
+          <w:p>
+            <w:pPr>
+              <w:spacing w:after="0" w:line="240" w:lineRule="auto"/>
+              <w:ind w:right="657"/>
+              <w:jc w:val="left"/>
+              <w:rPr>
+                <w:b/>
+                <w:sz w:val="16"/>
+                <w:szCs w:val="16"/>
+                <w:lang w:val="en-GB"/>
+              </w:rPr>
+            </w:pPr>
+            <w:r>
+              <w:rPr>
+                <w:sz w:val="16"/>
+                <w:szCs w:val="16"/>
+                <w:lang w:val="en-GB"/>
+              </w:rPr>
+              <w:t>Violation #1</w:t>
+            </w:r>
+          </w:p>
+        </w:tc>
+      </w:tr>
+      <w:tr>
+        <w:trPr>
+          <w:trHeight w:val="294"/>
+        </w:trPr>
+        <w:tc>
+          <w:tcPr>
+            <w:tcW w:w="5000" w:type="pct"/>
+            <w:shd w:val="clear" w:color="auto" w:fill="auto"/>
+            <w:hideMark/>
+          </w:tcPr>
+          <w:p>
+            <w:pPr>
+              <w:spacing w:after="0" w:line="240" w:lineRule="auto"/>
+              <w:ind w:right="657"/>
+              <w:jc w:val="left"/>
+              <w:rPr>
+                <w:b/>
+                <w:sz w:val="16"/>
+                <w:szCs w:val="16"/>
+                <w:lang w:val="en-GB"/>
+              </w:rPr>
+            </w:pPr>
+            <w:r>
+              <w:rPr>
+                <w:sz w:val="16"/>
+                <w:szCs w:val="16"/>
+                <w:lang w:val="en-GB"/>
+              </w:rPr>
+              <w:t>….</w:t>
+            </w:r>
+          </w:p>
+        </w:tc>
+      </w:tr>
+    </w:tbl>
+    <w:p>
+      <w:pPr>
+        <w:rPr>
+          <w:rFonts w:eastAsiaTheme="minorEastAsia"/>
+          <w:lang w:eastAsia="x-none"/>
+        </w:rPr>
+      </w:pPr>
+    </w:p>
+    <w:p>
+      <w:pPr>
+        <w:pStyle w:val="Heading2"/>
+        <w:numPr>
+          <w:ilvl w:val="1"/>
+          <w:numId w:val="47"/>
+        </w:numPr>
+        <w:tabs>
+          <w:tab w:val="clear" w:pos="432"/>
+          <w:tab w:val="num" w:pos="-1605"/>
+        </w:tabs>
+        <w:spacing w:after="0"/>
+        <w:ind w:left="540" w:right="657" w:hanging="540"/>
+        <w:rPr>
+          <w:rFonts w:asciiTheme="minorHAnsi" w:hAnsiTheme="minorHAnsi"/>
+        </w:rPr>
+      </w:pPr>
+      <w:bookmarkStart w:id="81" w:name="_Toc525492902"/>
+      <w:bookmarkStart w:id="82" w:name="_Toc531862262"/>
+      <w:bookmarkStart w:id="83" w:name="_Toc531948803"/>
+      <w:bookmarkStart w:id="84" w:name="_Toc25309884"/>
+      <w:r>
+        <w:rPr>
+          <w:lang w:val="en-US"/>
+        </w:rPr>
+        <w:t>OWASP -201</w:t>
+      </w:r>
+      <w:r>
+        <w:rPr>
+          <w:lang w:val="en-US"/>
+        </w:rPr>
+        <w:t>3</w:t>
+      </w:r>
+      <w:r>
+        <w:rPr>
+          <w:lang w:val="en-US"/>
+        </w:rPr>
+        <w:t xml:space="preserve"> A9 – Using Components with known Vulnerabilities</w:t>
+      </w:r>
+      <w:bookmarkEnd w:id="81"/>
+      <w:bookmarkEnd w:id="82"/>
+      <w:bookmarkEnd w:id="83"/>
+      <w:bookmarkEnd w:id="84"/>
+      <w:r>
+        <w:rPr>
+          <w:b w:val="0"/>
+          <w:noProof/>
+        </w:rPr>
+        <w:tab/>
+      </w:r>
+    </w:p>
+    <w:tbl>
+      <w:tblPr>
+        <w:tblStyle w:val="GridTable5Dark-Accent1"/>
+        <w:tblpPr w:leftFromText="180" w:rightFromText="180" w:vertAnchor="text" w:horzAnchor="margin" w:tblpY="89"/>
+        <w:tblW w:w="5000" w:type="pct"/>
+        <w:tblBorders>
+          <w:top w:val="none" w:sz="0" w:space="0" w:color="auto"/>
+          <w:left w:val="none" w:sz="0" w:space="0" w:color="auto"/>
+          <w:bottom w:val="none" w:sz="0" w:space="0" w:color="auto"/>
+          <w:right w:val="none" w:sz="0" w:space="0" w:color="auto"/>
+          <w:insideH w:val="none" w:sz="0" w:space="0" w:color="auto"/>
+          <w:insideV w:val="none" w:sz="0" w:space="0" w:color="auto"/>
+        </w:tblBorders>
+        <w:tblLook w:val="0420" w:firstRow="1" w:lastRow="0" w:firstColumn="0" w:lastColumn="0" w:noHBand="0" w:noVBand="1"/>
+        <w:tblDescription w:val="TABLE;LIST_RULES_VIOLATIONS_BOOKMARKS;METRICS=A9-2013,COUNT=50"/>
+      </w:tblPr>
+      <w:tblGrid>
+        <w:gridCol w:w="9917"/>
+      </w:tblGrid>
+      <w:tr>
+        <w:trPr>
+          <w:cnfStyle w:val="100000000000" w:firstRow="1" w:lastRow="0" w:firstColumn="0" w:lastColumn="0" w:oddVBand="0" w:evenVBand="0" w:oddHBand="0" w:evenHBand="0" w:firstRowFirstColumn="0" w:firstRowLastColumn="0" w:lastRowFirstColumn="0" w:lastRowLastColumn="0"/>
+          <w:trHeight w:val="294"/>
+        </w:trPr>
+        <w:tc>
+          <w:tcPr>
+            <w:tcW w:w="5000" w:type="pct"/>
+            <w:tcBorders>
+              <w:bottom w:val="nil"/>
+            </w:tcBorders>
+            <w:hideMark/>
+          </w:tcPr>
+          <w:p>
+            <w:pPr>
+              <w:spacing w:after="0" w:line="240" w:lineRule="auto"/>
+              <w:ind w:right="657"/>
+              <w:jc w:val="left"/>
+              <w:rPr>
+                <w:b w:val="0"/>
+                <w:bCs w:val="0"/>
+                <w:color w:val="auto"/>
+                <w:szCs w:val="18"/>
+                <w:lang w:val="en-GB"/>
+              </w:rPr>
+            </w:pPr>
+            <w:r>
+              <w:rPr>
+                <w:szCs w:val="18"/>
+                <w:lang w:val="en-GB"/>
+              </w:rPr>
+              <w:t>Object name</w:t>
+            </w:r>
+          </w:p>
+        </w:tc>
+      </w:tr>
+      <w:tr>
+        <w:trPr>
+          <w:cnfStyle w:val="000000100000" w:firstRow="0" w:lastRow="0" w:firstColumn="0" w:lastColumn="0" w:oddVBand="0" w:evenVBand="0" w:oddHBand="1" w:evenHBand="0" w:firstRowFirstColumn="0" w:firstRowLastColumn="0" w:lastRowFirstColumn="0" w:lastRowLastColumn="0"/>
+          <w:trHeight w:val="294"/>
+        </w:trPr>
+        <w:tc>
+          <w:tcPr>
+            <w:tcW w:w="5000" w:type="pct"/>
+            <w:shd w:val="clear" w:color="auto" w:fill="auto"/>
+            <w:hideMark/>
+          </w:tcPr>
+          <w:p>
+            <w:pPr>
+              <w:spacing w:after="0" w:line="240" w:lineRule="auto"/>
+              <w:ind w:right="657"/>
+              <w:jc w:val="left"/>
+              <w:rPr>
+                <w:b/>
+                <w:sz w:val="16"/>
+                <w:szCs w:val="16"/>
+                <w:lang w:val="en-GB"/>
+              </w:rPr>
+            </w:pPr>
+            <w:r>
+              <w:rPr>
+                <w:sz w:val="16"/>
+                <w:szCs w:val="16"/>
+                <w:lang w:val="en-GB"/>
+              </w:rPr>
+              <w:t>Violation #1</w:t>
+            </w:r>
+          </w:p>
+        </w:tc>
+      </w:tr>
+      <w:tr>
+        <w:trPr>
+          <w:trHeight w:val="294"/>
+        </w:trPr>
+        <w:tc>
+          <w:tcPr>
+            <w:tcW w:w="5000" w:type="pct"/>
+            <w:shd w:val="clear" w:color="auto" w:fill="auto"/>
+            <w:hideMark/>
+          </w:tcPr>
+          <w:p>
+            <w:pPr>
+              <w:spacing w:after="0" w:line="240" w:lineRule="auto"/>
+              <w:ind w:right="657"/>
+              <w:jc w:val="left"/>
+              <w:rPr>
+                <w:b/>
+                <w:sz w:val="16"/>
+                <w:szCs w:val="16"/>
+                <w:lang w:val="en-GB"/>
+              </w:rPr>
+            </w:pPr>
+            <w:r>
+              <w:rPr>
+                <w:sz w:val="16"/>
+                <w:szCs w:val="16"/>
+                <w:lang w:val="en-GB"/>
+              </w:rPr>
+              <w:t>….</w:t>
+            </w:r>
+          </w:p>
+        </w:tc>
+      </w:tr>
+    </w:tbl>
+    <w:p>
+      <w:pPr>
+        <w:pStyle w:val="BodyContent"/>
+        <w:ind w:right="657"/>
+        <w:rPr>
+          <w:rFonts w:asciiTheme="minorHAnsi" w:hAnsiTheme="minorHAnsi" w:cstheme="minorHAnsi"/>
+          <w:sz w:val="20"/>
+          <w:szCs w:val="20"/>
+        </w:rPr>
+      </w:pPr>
+    </w:p>
+    <w:p>
+      <w:pPr>
+        <w:pStyle w:val="Heading2"/>
+        <w:numPr>
+          <w:ilvl w:val="1"/>
+          <w:numId w:val="47"/>
+        </w:numPr>
+        <w:tabs>
+          <w:tab w:val="clear" w:pos="432"/>
+          <w:tab w:val="num" w:pos="-1605"/>
+        </w:tabs>
+        <w:spacing w:after="0"/>
+        <w:ind w:left="540" w:right="657" w:hanging="540"/>
+        <w:rPr>
+          <w:lang w:val="en-US"/>
+        </w:rPr>
+      </w:pPr>
+      <w:bookmarkStart w:id="85" w:name="_Toc531862263"/>
+      <w:bookmarkStart w:id="86" w:name="_Toc531948804"/>
+      <w:bookmarkStart w:id="87" w:name="_Toc25309885"/>
+      <w:r>
+        <w:rPr>
+          <w:lang w:val="en-US"/>
+        </w:rPr>
+        <w:t xml:space="preserve">OWASP -2013 </w:t>
+      </w:r>
+      <w:r>
+        <w:rPr>
+          <w:rFonts w:eastAsia="Calibri"/>
+          <w:noProof/>
+        </w:rPr>
+        <w:t>A10 – Unvalidated Redirects &amp; Forwards</w:t>
+      </w:r>
+      <w:bookmarkEnd w:id="85"/>
+      <w:bookmarkEnd w:id="86"/>
+      <w:bookmarkEnd w:id="87"/>
+    </w:p>
+    <w:tbl>
+      <w:tblPr>
+        <w:tblStyle w:val="GridTable5Dark-Accent1"/>
+        <w:tblpPr w:leftFromText="180" w:rightFromText="180" w:vertAnchor="text" w:horzAnchor="margin" w:tblpY="89"/>
+        <w:tblW w:w="5000" w:type="pct"/>
+        <w:tblBorders>
+          <w:top w:val="none" w:sz="0" w:space="0" w:color="auto"/>
+          <w:left w:val="none" w:sz="0" w:space="0" w:color="auto"/>
+          <w:bottom w:val="none" w:sz="0" w:space="0" w:color="auto"/>
+          <w:right w:val="none" w:sz="0" w:space="0" w:color="auto"/>
+          <w:insideH w:val="none" w:sz="0" w:space="0" w:color="auto"/>
+          <w:insideV w:val="none" w:sz="0" w:space="0" w:color="auto"/>
+        </w:tblBorders>
+        <w:tblLook w:val="0420" w:firstRow="1" w:lastRow="0" w:firstColumn="0" w:lastColumn="0" w:noHBand="0" w:noVBand="1"/>
+        <w:tblDescription w:val="TABLE;LIST_RULES_VIOLATIONS_BOOKMARKS;METRICS=A10-2013,COUNT=50"/>
+      </w:tblPr>
+      <w:tblGrid>
+        <w:gridCol w:w="9917"/>
+      </w:tblGrid>
+      <w:tr>
+        <w:trPr>
+          <w:cnfStyle w:val="100000000000" w:firstRow="1" w:lastRow="0" w:firstColumn="0" w:lastColumn="0" w:oddVBand="0" w:evenVBand="0" w:oddHBand="0" w:evenHBand="0" w:firstRowFirstColumn="0" w:firstRowLastColumn="0" w:lastRowFirstColumn="0" w:lastRowLastColumn="0"/>
+          <w:trHeight w:val="294"/>
+        </w:trPr>
+        <w:tc>
+          <w:tcPr>
+            <w:tcW w:w="5000" w:type="pct"/>
+            <w:tcBorders>
+              <w:bottom w:val="nil"/>
+            </w:tcBorders>
+            <w:hideMark/>
+          </w:tcPr>
+          <w:p>
+            <w:pPr>
+              <w:spacing w:after="0" w:line="240" w:lineRule="auto"/>
+              <w:ind w:right="657"/>
+              <w:jc w:val="left"/>
+              <w:rPr>
+                <w:b w:val="0"/>
+                <w:bCs w:val="0"/>
+                <w:color w:val="auto"/>
+                <w:szCs w:val="18"/>
+                <w:lang w:val="en-GB"/>
+              </w:rPr>
+            </w:pPr>
+            <w:r>
+              <w:rPr>
+                <w:szCs w:val="18"/>
+                <w:lang w:val="en-GB"/>
+              </w:rPr>
+              <w:t>Object name</w:t>
+            </w:r>
+          </w:p>
+        </w:tc>
+      </w:tr>
+      <w:tr>
+        <w:trPr>
+          <w:cnfStyle w:val="000000100000" w:firstRow="0" w:lastRow="0" w:firstColumn="0" w:lastColumn="0" w:oddVBand="0" w:evenVBand="0" w:oddHBand="1" w:evenHBand="0" w:firstRowFirstColumn="0" w:firstRowLastColumn="0" w:lastRowFirstColumn="0" w:lastRowLastColumn="0"/>
+          <w:trHeight w:val="294"/>
+        </w:trPr>
+        <w:tc>
+          <w:tcPr>
+            <w:tcW w:w="5000" w:type="pct"/>
+            <w:shd w:val="clear" w:color="auto" w:fill="auto"/>
+            <w:hideMark/>
+          </w:tcPr>
+          <w:p>
+            <w:pPr>
+              <w:spacing w:after="0" w:line="240" w:lineRule="auto"/>
+              <w:ind w:right="657"/>
+              <w:jc w:val="left"/>
+              <w:rPr>
+                <w:b/>
+                <w:sz w:val="16"/>
+                <w:szCs w:val="16"/>
+                <w:lang w:val="en-GB"/>
+              </w:rPr>
+            </w:pPr>
+            <w:r>
+              <w:rPr>
+                <w:sz w:val="16"/>
+                <w:szCs w:val="16"/>
+                <w:lang w:val="en-GB"/>
+              </w:rPr>
+              <w:t>Violation #1</w:t>
+            </w:r>
+          </w:p>
+        </w:tc>
+      </w:tr>
+      <w:tr>
+        <w:trPr>
+          <w:trHeight w:val="294"/>
+        </w:trPr>
+        <w:tc>
+          <w:tcPr>
+            <w:tcW w:w="5000" w:type="pct"/>
+            <w:shd w:val="clear" w:color="auto" w:fill="auto"/>
+            <w:hideMark/>
+          </w:tcPr>
+          <w:p>
+            <w:pPr>
+              <w:spacing w:after="0" w:line="240" w:lineRule="auto"/>
+              <w:ind w:right="657"/>
+              <w:jc w:val="left"/>
+              <w:rPr>
+                <w:b/>
+                <w:sz w:val="16"/>
+                <w:szCs w:val="16"/>
+                <w:lang w:val="en-GB"/>
+              </w:rPr>
+            </w:pPr>
+            <w:r>
+              <w:rPr>
+                <w:sz w:val="16"/>
+                <w:szCs w:val="16"/>
+                <w:lang w:val="en-GB"/>
+              </w:rPr>
+              <w:t>….</w:t>
+            </w:r>
+          </w:p>
+        </w:tc>
+      </w:tr>
+    </w:tbl>
+    <w:p>
+      <w:pPr>
         <w:rPr>
           <w:rFonts w:eastAsiaTheme="minorEastAsia"/>
           <w:lang w:eastAsia="x-none"/>
@@ -18670,8 +18741,9 @@
         <w:pStyle w:val="Heading1"/>
         <w:ind w:right="657"/>
       </w:pPr>
-      <w:bookmarkStart w:id="62" w:name="_Toc531862264"/>
-      <w:bookmarkStart w:id="63" w:name="_Toc531948805"/>
+      <w:bookmarkStart w:id="88" w:name="_Toc531862264"/>
+      <w:bookmarkStart w:id="89" w:name="_Toc531948805"/>
+      <w:bookmarkStart w:id="90" w:name="_Toc25309886"/>
       <w:r>
         <w:lastRenderedPageBreak/>
         <w:t>A</w:t>
@@ -18679,8 +18751,9 @@
       <w:r>
         <w:t>ppendix</w:t>
       </w:r>
-      <w:bookmarkEnd w:id="62"/>
-      <w:bookmarkEnd w:id="63"/>
+      <w:bookmarkEnd w:id="88"/>
+      <w:bookmarkEnd w:id="89"/>
+      <w:bookmarkEnd w:id="90"/>
       <w:r>
         <w:t xml:space="preserve"> </w:t>
       </w:r>
@@ -18694,18 +18767,20 @@
           <w:lang w:val="en-US"/>
         </w:rPr>
       </w:pPr>
-      <w:bookmarkStart w:id="64" w:name="_Toc529891088"/>
-      <w:bookmarkStart w:id="65" w:name="_Toc531862265"/>
-      <w:bookmarkStart w:id="66" w:name="_Toc531948806"/>
+      <w:bookmarkStart w:id="91" w:name="_Toc529891088"/>
+      <w:bookmarkStart w:id="92" w:name="_Toc531862265"/>
+      <w:bookmarkStart w:id="93" w:name="_Toc531948806"/>
+      <w:bookmarkStart w:id="94" w:name="_Toc25309887"/>
       <w:r>
         <w:rPr>
           <w:lang w:val="en-US"/>
         </w:rPr>
         <w:t>About CAST Software Intelligence</w:t>
       </w:r>
-      <w:bookmarkEnd w:id="64"/>
-      <w:bookmarkEnd w:id="65"/>
-      <w:bookmarkEnd w:id="66"/>
+      <w:bookmarkEnd w:id="91"/>
+      <w:bookmarkEnd w:id="92"/>
+      <w:bookmarkEnd w:id="93"/>
+      <w:bookmarkEnd w:id="94"/>
     </w:p>
     <w:p>
       <w:pPr>
@@ -18750,20 +18825,22 @@
         <w:spacing w:after="0"/>
         <w:ind w:left="540" w:right="657" w:hanging="540"/>
       </w:pPr>
-      <w:bookmarkStart w:id="67" w:name="_Toc529890287"/>
-      <w:bookmarkStart w:id="68" w:name="_Toc529891089"/>
-      <w:bookmarkStart w:id="69" w:name="_Toc531862266"/>
-      <w:bookmarkStart w:id="70" w:name="_Toc531948807"/>
+      <w:bookmarkStart w:id="95" w:name="_Toc529890287"/>
+      <w:bookmarkStart w:id="96" w:name="_Toc529891089"/>
+      <w:bookmarkStart w:id="97" w:name="_Toc531862266"/>
+      <w:bookmarkStart w:id="98" w:name="_Toc531948807"/>
+      <w:bookmarkStart w:id="99" w:name="_Toc25309888"/>
       <w:r>
         <w:rPr>
           <w:lang w:val="en-US"/>
         </w:rPr>
         <w:t>About CAST Security</w:t>
       </w:r>
-      <w:bookmarkEnd w:id="67"/>
-      <w:bookmarkEnd w:id="68"/>
-      <w:bookmarkEnd w:id="69"/>
-      <w:bookmarkEnd w:id="70"/>
+      <w:bookmarkEnd w:id="95"/>
+      <w:bookmarkEnd w:id="96"/>
+      <w:bookmarkEnd w:id="97"/>
+      <w:bookmarkEnd w:id="98"/>
+      <w:bookmarkEnd w:id="99"/>
     </w:p>
     <w:p>
       <w:pPr>
@@ -26312,7 +26389,7 @@
 </file>
 
 <file path=customXml/itemProps2.xml><?xml version="1.0" encoding="utf-8"?>
-<ds:datastoreItem xmlns:ds="http://schemas.openxmlformats.org/officeDocument/2006/customXml" ds:itemID="{0009993A-814F-45D4-BB37-95316A4C6619}">
+<ds:datastoreItem xmlns:ds="http://schemas.openxmlformats.org/officeDocument/2006/customXml" ds:itemID="{64516016-A79E-447F-B6B8-0155E2414CA8}">
   <ds:schemaRefs>
     <ds:schemaRef ds:uri="http://schemas.openxmlformats.org/officeDocument/2006/bibliography"/>
   </ds:schemaRefs>

--- a/CastReporting.Reporting.Core/Templates/Application/Compliance reports/OWASP-2013 Detailed Report.docx
+++ b/CastReporting.Reporting.Core/Templates/Application/Compliance reports/OWASP-2013 Detailed Report.docx
@@ -4229,7 +4229,11 @@
               </mc:Choice>
               <mc:Fallback>
                 <w:pict>
-                  <v:shape w14:anchorId="789AD5BD" id="Text Box 83" o:spid="_x0000_s1056" type="#_x0000_t202" style="position:absolute;left:0;text-align:left;margin-left:229.05pt;margin-top:114.95pt;width:473.6pt;height:202.8pt;z-index:251670528;visibility:visible;mso-wrap-style:square;mso-width-percent:0;mso-height-percent:0;mso-wrap-distance-left:9pt;mso-wrap-distance-top:0;mso-wrap-distance-right:9pt;mso-wrap-distance-bottom:0;mso-position-horizontal:absolute;mso-position-horizontal-relative:page;mso-position-vertical:absolute;mso-position-vertical-relative:page;mso-width-percent:0;mso-height-percent:0;mso-width-relative:page;mso-height-relative:margin;v-text-anchor:top" o:gfxdata="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" filled="f" stroked="f" strokeweight=".5pt">
+                  <v:shapetype w14:anchorId="789AD5BD" id="_x0000_t202" coordsize="21600,21600" o:spt="202" path="m,l,21600r21600,l21600,xe">
+                    <v:stroke joinstyle="miter"/>
+                    <v:path gradientshapeok="t" o:connecttype="rect"/>
+                  </v:shapetype>
+                  <v:shape id="Text Box 83" o:spid="_x0000_s1056" type="#_x0000_t202" style="position:absolute;left:0;text-align:left;margin-left:229.05pt;margin-top:114.95pt;width:473.6pt;height:202.8pt;z-index:251670528;visibility:visible;mso-wrap-style:square;mso-width-percent:0;mso-height-percent:0;mso-wrap-distance-left:9pt;mso-wrap-distance-top:0;mso-wrap-distance-right:9pt;mso-wrap-distance-bottom:0;mso-position-horizontal:absolute;mso-position-horizontal-relative:page;mso-position-vertical:absolute;mso-position-vertical-relative:page;mso-width-percent:0;mso-height-percent:0;mso-width-relative:page;mso-height-relative:margin;v-text-anchor:top" o:gfxdata="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" filled="f" stroked="f" strokeweight=".5pt">
                     <v:textbox inset="0,0,0,0">
                       <w:txbxContent>
                         <w:p>
@@ -5337,8 +5341,6 @@
           <w:lang w:eastAsia="en-US"/>
         </w:rPr>
       </w:pPr>
-      <w:bookmarkStart w:id="4" w:name="_GoBack"/>
-      <w:bookmarkEnd w:id="4"/>
       <w:r>
         <w:rPr>
           <w:noProof/>
@@ -6755,22 +6757,22 @@
         <w:lastRenderedPageBreak/>
         <w:t xml:space="preserve"> </w:t>
       </w:r>
-      <w:bookmarkStart w:id="5" w:name="_Toc531862241"/>
-      <w:bookmarkStart w:id="6" w:name="_Toc531948780"/>
-      <w:bookmarkStart w:id="7" w:name="_Toc25309861"/>
+      <w:bookmarkStart w:id="4" w:name="_Toc531862241"/>
+      <w:bookmarkStart w:id="5" w:name="_Toc531948780"/>
+      <w:bookmarkStart w:id="6" w:name="_Toc25309861"/>
       <w:r>
         <w:t>Introduction</w:t>
       </w:r>
+      <w:bookmarkEnd w:id="4"/>
       <w:bookmarkEnd w:id="5"/>
       <w:bookmarkEnd w:id="6"/>
-      <w:bookmarkEnd w:id="7"/>
     </w:p>
     <w:p>
       <w:pPr>
         <w:spacing w:after="0" w:line="240" w:lineRule="auto"/>
         <w:ind w:right="657"/>
       </w:pPr>
-      <w:bookmarkStart w:id="8" w:name="_Toc380677725"/>
+      <w:bookmarkStart w:id="7" w:name="_Toc380677725"/>
       <w:r>
         <w:t xml:space="preserve">This assessment is an effort to determine the </w:t>
       </w:r>
@@ -6814,25 +6816,25 @@
           <w:lang w:val="en-US"/>
         </w:rPr>
       </w:pPr>
-      <w:bookmarkStart w:id="9" w:name="_Toc531862242"/>
-      <w:bookmarkStart w:id="10" w:name="_Toc531948781"/>
-      <w:bookmarkStart w:id="11" w:name="_Toc25309862"/>
+      <w:bookmarkStart w:id="8" w:name="_Toc531862242"/>
+      <w:bookmarkStart w:id="9" w:name="_Toc531948781"/>
+      <w:bookmarkStart w:id="10" w:name="_Toc25309862"/>
       <w:r>
         <w:rPr>
           <w:lang w:val="en-US"/>
         </w:rPr>
         <w:t xml:space="preserve">Application </w:t>
       </w:r>
+      <w:bookmarkEnd w:id="7"/>
+      <w:r>
+        <w:rPr>
+          <w:lang w:val="en-US"/>
+        </w:rPr>
+        <w:t>Characteristics</w:t>
+      </w:r>
       <w:bookmarkEnd w:id="8"/>
-      <w:r>
-        <w:rPr>
-          <w:lang w:val="en-US"/>
-        </w:rPr>
-        <w:t>Characteristics</w:t>
-      </w:r>
       <w:bookmarkEnd w:id="9"/>
       <w:bookmarkEnd w:id="10"/>
-      <w:bookmarkEnd w:id="11"/>
     </w:p>
     <w:p>
       <w:pPr>
@@ -7722,16 +7724,16 @@
           <w:sz w:val="22"/>
         </w:rPr>
       </w:pPr>
-      <w:bookmarkStart w:id="12" w:name="_Toc531862243"/>
-      <w:bookmarkStart w:id="13" w:name="_Toc531948782"/>
-      <w:bookmarkStart w:id="14" w:name="_Toc25309863"/>
+      <w:bookmarkStart w:id="11" w:name="_Toc531862243"/>
+      <w:bookmarkStart w:id="12" w:name="_Toc531948782"/>
+      <w:bookmarkStart w:id="13" w:name="_Toc25309863"/>
       <w:r>
         <w:lastRenderedPageBreak/>
         <w:t>Security Violation Overview</w:t>
       </w:r>
+      <w:bookmarkEnd w:id="11"/>
       <w:bookmarkEnd w:id="12"/>
       <w:bookmarkEnd w:id="13"/>
-      <w:bookmarkEnd w:id="14"/>
     </w:p>
     <w:p>
       <w:pPr>
@@ -7903,9 +7905,9 @@
           <w:rFonts w:eastAsia="Calibri"/>
         </w:rPr>
       </w:pPr>
-      <w:bookmarkStart w:id="15" w:name="_Toc531862244"/>
-      <w:bookmarkStart w:id="16" w:name="_Toc531948783"/>
-      <w:bookmarkStart w:id="17" w:name="_Toc25309864"/>
+      <w:bookmarkStart w:id="14" w:name="_Toc531862244"/>
+      <w:bookmarkStart w:id="15" w:name="_Toc531948783"/>
+      <w:bookmarkStart w:id="16" w:name="_Toc25309864"/>
       <w:r>
         <w:rPr>
           <w:rFonts w:eastAsia="Calibri"/>
@@ -7934,9 +7936,9 @@
         </w:rPr>
         <w:t>vulnerabilities</w:t>
       </w:r>
+      <w:bookmarkEnd w:id="14"/>
       <w:bookmarkEnd w:id="15"/>
       <w:bookmarkEnd w:id="16"/>
-      <w:bookmarkEnd w:id="17"/>
     </w:p>
     <w:p>
       <w:pPr>
@@ -7996,6 +7998,1443 @@
         <w:t>focuses on identifying the most serious web application security risks for a broad array of organizations.</w:t>
       </w:r>
     </w:p>
+    <w:tbl>
+      <w:tblPr>
+        <w:tblStyle w:val="GridTable1Light-Accent1"/>
+        <w:tblW w:w="9351" w:type="dxa"/>
+        <w:tblLayout w:type="fixed"/>
+        <w:tblLook w:val="04A0" w:firstRow="1" w:lastRow="0" w:firstColumn="1" w:lastColumn="0" w:noHBand="0" w:noVBand="1"/>
+      </w:tblPr>
+      <w:tblGrid>
+        <w:gridCol w:w="4106"/>
+        <w:gridCol w:w="1418"/>
+        <w:gridCol w:w="1275"/>
+        <w:gridCol w:w="1418"/>
+        <w:gridCol w:w="1134"/>
+      </w:tblGrid>
+      <w:tr>
+        <w:trPr>
+          <w:cnfStyle w:val="100000000000" w:firstRow="1" w:lastRow="0" w:firstColumn="0" w:lastColumn="0" w:oddVBand="0" w:evenVBand="0" w:oddHBand="0" w:evenHBand="0" w:firstRowFirstColumn="0" w:firstRowLastColumn="0" w:lastRowFirstColumn="0" w:lastRowLastColumn="0"/>
+          <w:trHeight w:val="585"/>
+        </w:trPr>
+        <w:tc>
+          <w:tcPr>
+            <w:cnfStyle w:val="001000000000" w:firstRow="0" w:lastRow="0" w:firstColumn="1" w:lastColumn="0" w:oddVBand="0" w:evenVBand="0" w:oddHBand="0" w:evenHBand="0" w:firstRowFirstColumn="0" w:firstRowLastColumn="0" w:lastRowFirstColumn="0" w:lastRowLastColumn="0"/>
+            <w:tcW w:w="4106" w:type="dxa"/>
+            <w:shd w:val="clear" w:color="auto" w:fill="DBE5F1" w:themeFill="accent1" w:themeFillTint="33"/>
+            <w:vAlign w:val="center"/>
+          </w:tcPr>
+          <w:p>
+            <w:pPr>
+              <w:ind w:left="0" w:right="657"/>
+              <w:jc w:val="left"/>
+              <w:rPr>
+                <w:rFonts w:ascii="Open Sans" w:hAnsi="Open Sans" w:cs="Open Sans"/>
+              </w:rPr>
+            </w:pPr>
+            <w:r>
+              <w:rPr>
+                <w:rFonts w:ascii="Open Sans" w:hAnsi="Open Sans" w:cs="Open Sans"/>
+              </w:rPr>
+              <w:t>OWASP-2013</w:t>
+            </w:r>
+          </w:p>
+        </w:tc>
+        <w:tc>
+          <w:tcPr>
+            <w:tcW w:w="1418" w:type="dxa"/>
+            <w:shd w:val="clear" w:color="auto" w:fill="DBE5F1" w:themeFill="accent1" w:themeFillTint="33"/>
+            <w:vAlign w:val="center"/>
+          </w:tcPr>
+          <w:p>
+            <w:pPr>
+              <w:ind w:left="72"/>
+              <w:jc w:val="center"/>
+              <w:cnfStyle w:val="100000000000" w:firstRow="1" w:lastRow="0" w:firstColumn="0" w:lastColumn="0" w:oddVBand="0" w:evenVBand="0" w:oddHBand="0" w:evenHBand="0" w:firstRowFirstColumn="0" w:firstRowLastColumn="0" w:lastRowFirstColumn="0" w:lastRowLastColumn="0"/>
+              <w:rPr>
+                <w:rFonts w:ascii="Open Sans" w:hAnsi="Open Sans" w:cs="Open Sans"/>
+                <w:b w:val="0"/>
+              </w:rPr>
+            </w:pPr>
+            <w:r>
+              <w:rPr>
+                <w:rFonts w:ascii="Open Sans" w:hAnsi="Open Sans" w:cs="Open Sans"/>
+                <w:b w:val="0"/>
+              </w:rPr>
+              <w:t>Exploitability</w:t>
+            </w:r>
+          </w:p>
+        </w:tc>
+        <w:tc>
+          <w:tcPr>
+            <w:tcW w:w="1275" w:type="dxa"/>
+            <w:shd w:val="clear" w:color="auto" w:fill="DBE5F1" w:themeFill="accent1" w:themeFillTint="33"/>
+          </w:tcPr>
+          <w:p>
+            <w:pPr>
+              <w:ind w:left="66" w:right="72"/>
+              <w:jc w:val="center"/>
+              <w:cnfStyle w:val="100000000000" w:firstRow="1" w:lastRow="0" w:firstColumn="0" w:lastColumn="0" w:oddVBand="0" w:evenVBand="0" w:oddHBand="0" w:evenHBand="0" w:firstRowFirstColumn="0" w:firstRowLastColumn="0" w:lastRowFirstColumn="0" w:lastRowLastColumn="0"/>
+              <w:rPr>
+                <w:rFonts w:ascii="Open Sans" w:hAnsi="Open Sans" w:cs="Open Sans"/>
+                <w:b w:val="0"/>
+              </w:rPr>
+            </w:pPr>
+            <w:r>
+              <w:rPr>
+                <w:rFonts w:ascii="Open Sans" w:hAnsi="Open Sans" w:cs="Open Sans"/>
+                <w:b w:val="0"/>
+              </w:rPr>
+              <w:t>Weakness Prevalence</w:t>
+            </w:r>
+          </w:p>
+        </w:tc>
+        <w:tc>
+          <w:tcPr>
+            <w:tcW w:w="1418" w:type="dxa"/>
+            <w:shd w:val="clear" w:color="auto" w:fill="DBE5F1" w:themeFill="accent1" w:themeFillTint="33"/>
+            <w:vAlign w:val="center"/>
+          </w:tcPr>
+          <w:p>
+            <w:pPr>
+              <w:ind w:left="66" w:right="72"/>
+              <w:jc w:val="center"/>
+              <w:cnfStyle w:val="100000000000" w:firstRow="1" w:lastRow="0" w:firstColumn="0" w:lastColumn="0" w:oddVBand="0" w:evenVBand="0" w:oddHBand="0" w:evenHBand="0" w:firstRowFirstColumn="0" w:firstRowLastColumn="0" w:lastRowFirstColumn="0" w:lastRowLastColumn="0"/>
+              <w:rPr>
+                <w:rFonts w:ascii="Open Sans" w:hAnsi="Open Sans" w:cs="Open Sans"/>
+                <w:b w:val="0"/>
+              </w:rPr>
+            </w:pPr>
+            <w:r>
+              <w:rPr>
+                <w:rFonts w:ascii="Open Sans" w:hAnsi="Open Sans" w:cs="Open Sans"/>
+                <w:b w:val="0"/>
+              </w:rPr>
+              <w:t>Weakness Detectability</w:t>
+            </w:r>
+          </w:p>
+        </w:tc>
+        <w:tc>
+          <w:tcPr>
+            <w:tcW w:w="1134" w:type="dxa"/>
+            <w:shd w:val="clear" w:color="auto" w:fill="DBE5F1" w:themeFill="accent1" w:themeFillTint="33"/>
+            <w:vAlign w:val="center"/>
+          </w:tcPr>
+          <w:p>
+            <w:pPr>
+              <w:ind w:left="-18" w:right="-18"/>
+              <w:jc w:val="center"/>
+              <w:cnfStyle w:val="100000000000" w:firstRow="1" w:lastRow="0" w:firstColumn="0" w:lastColumn="0" w:oddVBand="0" w:evenVBand="0" w:oddHBand="0" w:evenHBand="0" w:firstRowFirstColumn="0" w:firstRowLastColumn="0" w:lastRowFirstColumn="0" w:lastRowLastColumn="0"/>
+              <w:rPr>
+                <w:rFonts w:ascii="Open Sans" w:hAnsi="Open Sans" w:cs="Open Sans"/>
+                <w:b w:val="0"/>
+              </w:rPr>
+            </w:pPr>
+            <w:r>
+              <w:rPr>
+                <w:rFonts w:ascii="Open Sans" w:hAnsi="Open Sans" w:cs="Open Sans"/>
+                <w:b w:val="0"/>
+              </w:rPr>
+              <w:t>Technical Impact</w:t>
+            </w:r>
+          </w:p>
+        </w:tc>
+      </w:tr>
+      <w:tr>
+        <w:trPr>
+          <w:trHeight w:val="360"/>
+        </w:trPr>
+        <w:tc>
+          <w:tcPr>
+            <w:cnfStyle w:val="001000000000" w:firstRow="0" w:lastRow="0" w:firstColumn="1" w:lastColumn="0" w:oddVBand="0" w:evenVBand="0" w:oddHBand="0" w:evenHBand="0" w:firstRowFirstColumn="0" w:firstRowLastColumn="0" w:lastRowFirstColumn="0" w:lastRowLastColumn="0"/>
+            <w:tcW w:w="4106" w:type="dxa"/>
+          </w:tcPr>
+          <w:p>
+            <w:pPr>
+              <w:ind w:left="0" w:right="657"/>
+              <w:jc w:val="left"/>
+              <w:rPr>
+                <w:rFonts w:ascii="Open Sans" w:hAnsi="Open Sans" w:cs="Open Sans"/>
+                <w:b w:val="0"/>
+              </w:rPr>
+            </w:pPr>
+            <w:r>
+              <w:rPr>
+                <w:rFonts w:ascii="Open Sans" w:hAnsi="Open Sans" w:cs="Open Sans"/>
+                <w:b w:val="0"/>
+              </w:rPr>
+              <w:t>A1</w:t>
+            </w:r>
+            <w:r>
+              <w:rPr>
+                <w:rFonts w:ascii="Open Sans" w:hAnsi="Open Sans" w:cs="Open Sans"/>
+                <w:b w:val="0"/>
+              </w:rPr>
+              <w:t xml:space="preserve"> </w:t>
+            </w:r>
+            <w:r>
+              <w:rPr>
+                <w:rFonts w:ascii="Open Sans" w:hAnsi="Open Sans" w:cs="Open Sans"/>
+                <w:b w:val="0"/>
+              </w:rPr>
+              <w:t>- Injection</w:t>
+            </w:r>
+          </w:p>
+        </w:tc>
+        <w:tc>
+          <w:tcPr>
+            <w:tcW w:w="1418" w:type="dxa"/>
+            <w:shd w:val="clear" w:color="auto" w:fill="FAAC96"/>
+          </w:tcPr>
+          <w:p>
+            <w:pPr>
+              <w:ind w:left="0"/>
+              <w:jc w:val="center"/>
+              <w:cnfStyle w:val="000000000000" w:firstRow="0" w:lastRow="0" w:firstColumn="0" w:lastColumn="0" w:oddVBand="0" w:evenVBand="0" w:oddHBand="0" w:evenHBand="0" w:firstRowFirstColumn="0" w:firstRowLastColumn="0" w:lastRowFirstColumn="0" w:lastRowLastColumn="0"/>
+              <w:rPr>
+                <w:rFonts w:ascii="Open Sans" w:hAnsi="Open Sans" w:cs="Open Sans"/>
+              </w:rPr>
+            </w:pPr>
+            <w:r>
+              <w:rPr>
+                <w:rFonts w:ascii="Open Sans" w:hAnsi="Open Sans" w:cs="Open Sans"/>
+              </w:rPr>
+              <w:t>Easy</w:t>
+            </w:r>
+          </w:p>
+        </w:tc>
+        <w:tc>
+          <w:tcPr>
+            <w:tcW w:w="1275" w:type="dxa"/>
+            <w:shd w:val="clear" w:color="auto" w:fill="FCDD9B"/>
+          </w:tcPr>
+          <w:p>
+            <w:pPr>
+              <w:ind w:left="0"/>
+              <w:jc w:val="center"/>
+              <w:cnfStyle w:val="000000000000" w:firstRow="0" w:lastRow="0" w:firstColumn="0" w:lastColumn="0" w:oddVBand="0" w:evenVBand="0" w:oddHBand="0" w:evenHBand="0" w:firstRowFirstColumn="0" w:firstRowLastColumn="0" w:lastRowFirstColumn="0" w:lastRowLastColumn="0"/>
+              <w:rPr>
+                <w:rFonts w:ascii="Open Sans" w:hAnsi="Open Sans" w:cs="Open Sans"/>
+              </w:rPr>
+            </w:pPr>
+            <w:r>
+              <w:rPr>
+                <w:rFonts w:ascii="Open Sans" w:hAnsi="Open Sans" w:cs="Open Sans"/>
+              </w:rPr>
+              <w:t>Common</w:t>
+            </w:r>
+          </w:p>
+        </w:tc>
+        <w:tc>
+          <w:tcPr>
+            <w:tcW w:w="1418" w:type="dxa"/>
+            <w:shd w:val="clear" w:color="auto" w:fill="FCDD9B"/>
+          </w:tcPr>
+          <w:p>
+            <w:pPr>
+              <w:ind w:left="0"/>
+              <w:jc w:val="center"/>
+              <w:cnfStyle w:val="000000000000" w:firstRow="0" w:lastRow="0" w:firstColumn="0" w:lastColumn="0" w:oddVBand="0" w:evenVBand="0" w:oddHBand="0" w:evenHBand="0" w:firstRowFirstColumn="0" w:firstRowLastColumn="0" w:lastRowFirstColumn="0" w:lastRowLastColumn="0"/>
+              <w:rPr>
+                <w:rFonts w:ascii="Open Sans" w:hAnsi="Open Sans" w:cs="Open Sans"/>
+              </w:rPr>
+            </w:pPr>
+            <w:r>
+              <w:rPr>
+                <w:rFonts w:ascii="Open Sans" w:hAnsi="Open Sans" w:cs="Open Sans"/>
+              </w:rPr>
+              <w:t>Average</w:t>
+            </w:r>
+          </w:p>
+        </w:tc>
+        <w:tc>
+          <w:tcPr>
+            <w:tcW w:w="1134" w:type="dxa"/>
+            <w:shd w:val="clear" w:color="auto" w:fill="FAAC96"/>
+          </w:tcPr>
+          <w:p>
+            <w:pPr>
+              <w:ind w:left="0"/>
+              <w:jc w:val="center"/>
+              <w:cnfStyle w:val="000000000000" w:firstRow="0" w:lastRow="0" w:firstColumn="0" w:lastColumn="0" w:oddVBand="0" w:evenVBand="0" w:oddHBand="0" w:evenHBand="0" w:firstRowFirstColumn="0" w:firstRowLastColumn="0" w:lastRowFirstColumn="0" w:lastRowLastColumn="0"/>
+              <w:rPr>
+                <w:rFonts w:ascii="Open Sans" w:hAnsi="Open Sans" w:cs="Open Sans"/>
+              </w:rPr>
+            </w:pPr>
+            <w:r>
+              <w:rPr>
+                <w:rFonts w:ascii="Open Sans" w:hAnsi="Open Sans" w:cs="Open Sans"/>
+              </w:rPr>
+              <w:t>Severe</w:t>
+            </w:r>
+          </w:p>
+        </w:tc>
+      </w:tr>
+      <w:tr>
+        <w:trPr>
+          <w:trHeight w:val="360"/>
+        </w:trPr>
+        <w:tc>
+          <w:tcPr>
+            <w:cnfStyle w:val="001000000000" w:firstRow="0" w:lastRow="0" w:firstColumn="1" w:lastColumn="0" w:oddVBand="0" w:evenVBand="0" w:oddHBand="0" w:evenHBand="0" w:firstRowFirstColumn="0" w:firstRowLastColumn="0" w:lastRowFirstColumn="0" w:lastRowLastColumn="0"/>
+            <w:tcW w:w="4106" w:type="dxa"/>
+          </w:tcPr>
+          <w:p>
+            <w:pPr>
+              <w:ind w:left="0" w:right="657"/>
+              <w:jc w:val="left"/>
+              <w:rPr>
+                <w:rFonts w:ascii="Open Sans" w:hAnsi="Open Sans" w:cs="Open Sans"/>
+                <w:b w:val="0"/>
+              </w:rPr>
+            </w:pPr>
+            <w:r>
+              <w:rPr>
+                <w:rFonts w:ascii="Open Sans" w:hAnsi="Open Sans" w:cs="Open Sans"/>
+                <w:b w:val="0"/>
+              </w:rPr>
+              <w:t>A2</w:t>
+            </w:r>
+            <w:r>
+              <w:rPr>
+                <w:rFonts w:ascii="Open Sans" w:hAnsi="Open Sans" w:cs="Open Sans"/>
+                <w:b w:val="0"/>
+              </w:rPr>
+              <w:t xml:space="preserve"> </w:t>
+            </w:r>
+            <w:r>
+              <w:rPr>
+                <w:rFonts w:ascii="Open Sans" w:hAnsi="Open Sans" w:cs="Open Sans"/>
+                <w:b w:val="0"/>
+              </w:rPr>
+              <w:t>- Broken Authentication</w:t>
+            </w:r>
+          </w:p>
+        </w:tc>
+        <w:tc>
+          <w:tcPr>
+            <w:tcW w:w="1418" w:type="dxa"/>
+            <w:shd w:val="clear" w:color="auto" w:fill="FCDD9B"/>
+          </w:tcPr>
+          <w:p>
+            <w:pPr>
+              <w:ind w:left="0"/>
+              <w:jc w:val="center"/>
+              <w:cnfStyle w:val="000000000000" w:firstRow="0" w:lastRow="0" w:firstColumn="0" w:lastColumn="0" w:oddVBand="0" w:evenVBand="0" w:oddHBand="0" w:evenHBand="0" w:firstRowFirstColumn="0" w:firstRowLastColumn="0" w:lastRowFirstColumn="0" w:lastRowLastColumn="0"/>
+              <w:rPr>
+                <w:rFonts w:ascii="Open Sans" w:hAnsi="Open Sans" w:cs="Open Sans"/>
+              </w:rPr>
+            </w:pPr>
+            <w:r>
+              <w:rPr>
+                <w:rFonts w:ascii="Open Sans" w:hAnsi="Open Sans" w:cs="Open Sans"/>
+              </w:rPr>
+              <w:t>Average</w:t>
+            </w:r>
+          </w:p>
+        </w:tc>
+        <w:tc>
+          <w:tcPr>
+            <w:tcW w:w="1275" w:type="dxa"/>
+            <w:shd w:val="clear" w:color="auto" w:fill="FAAC96"/>
+          </w:tcPr>
+          <w:p>
+            <w:pPr>
+              <w:ind w:left="0"/>
+              <w:jc w:val="center"/>
+              <w:cnfStyle w:val="000000000000" w:firstRow="0" w:lastRow="0" w:firstColumn="0" w:lastColumn="0" w:oddVBand="0" w:evenVBand="0" w:oddHBand="0" w:evenHBand="0" w:firstRowFirstColumn="0" w:firstRowLastColumn="0" w:lastRowFirstColumn="0" w:lastRowLastColumn="0"/>
+              <w:rPr>
+                <w:rFonts w:ascii="Open Sans" w:hAnsi="Open Sans" w:cs="Open Sans"/>
+              </w:rPr>
+            </w:pPr>
+            <w:r>
+              <w:rPr>
+                <w:rFonts w:ascii="Open Sans" w:hAnsi="Open Sans" w:cs="Open Sans"/>
+              </w:rPr>
+              <w:t>Widespread</w:t>
+            </w:r>
+          </w:p>
+        </w:tc>
+        <w:tc>
+          <w:tcPr>
+            <w:tcW w:w="1418" w:type="dxa"/>
+            <w:shd w:val="clear" w:color="auto" w:fill="FCDD9B"/>
+          </w:tcPr>
+          <w:p>
+            <w:pPr>
+              <w:ind w:left="0"/>
+              <w:jc w:val="center"/>
+              <w:cnfStyle w:val="000000000000" w:firstRow="0" w:lastRow="0" w:firstColumn="0" w:lastColumn="0" w:oddVBand="0" w:evenVBand="0" w:oddHBand="0" w:evenHBand="0" w:firstRowFirstColumn="0" w:firstRowLastColumn="0" w:lastRowFirstColumn="0" w:lastRowLastColumn="0"/>
+              <w:rPr>
+                <w:rFonts w:ascii="Open Sans" w:hAnsi="Open Sans" w:cs="Open Sans"/>
+              </w:rPr>
+            </w:pPr>
+            <w:r>
+              <w:rPr>
+                <w:rFonts w:ascii="Open Sans" w:hAnsi="Open Sans" w:cs="Open Sans"/>
+              </w:rPr>
+              <w:t>Average</w:t>
+            </w:r>
+          </w:p>
+        </w:tc>
+        <w:tc>
+          <w:tcPr>
+            <w:tcW w:w="1134" w:type="dxa"/>
+            <w:shd w:val="clear" w:color="auto" w:fill="FAAC96"/>
+          </w:tcPr>
+          <w:p>
+            <w:pPr>
+              <w:ind w:left="0"/>
+              <w:jc w:val="center"/>
+              <w:cnfStyle w:val="000000000000" w:firstRow="0" w:lastRow="0" w:firstColumn="0" w:lastColumn="0" w:oddVBand="0" w:evenVBand="0" w:oddHBand="0" w:evenHBand="0" w:firstRowFirstColumn="0" w:firstRowLastColumn="0" w:lastRowFirstColumn="0" w:lastRowLastColumn="0"/>
+              <w:rPr>
+                <w:rFonts w:ascii="Open Sans" w:hAnsi="Open Sans" w:cs="Open Sans"/>
+              </w:rPr>
+            </w:pPr>
+            <w:r>
+              <w:rPr>
+                <w:rFonts w:ascii="Open Sans" w:hAnsi="Open Sans" w:cs="Open Sans"/>
+              </w:rPr>
+              <w:t>Severe</w:t>
+            </w:r>
+          </w:p>
+        </w:tc>
+      </w:tr>
+      <w:tr>
+        <w:trPr>
+          <w:trHeight w:val="360"/>
+        </w:trPr>
+        <w:tc>
+          <w:tcPr>
+            <w:cnfStyle w:val="001000000000" w:firstRow="0" w:lastRow="0" w:firstColumn="1" w:lastColumn="0" w:oddVBand="0" w:evenVBand="0" w:oddHBand="0" w:evenHBand="0" w:firstRowFirstColumn="0" w:firstRowLastColumn="0" w:lastRowFirstColumn="0" w:lastRowLastColumn="0"/>
+            <w:tcW w:w="4106" w:type="dxa"/>
+          </w:tcPr>
+          <w:p>
+            <w:pPr>
+              <w:ind w:left="0" w:right="657"/>
+              <w:jc w:val="left"/>
+              <w:rPr>
+                <w:rFonts w:ascii="Open Sans" w:hAnsi="Open Sans" w:cs="Open Sans"/>
+                <w:b w:val="0"/>
+              </w:rPr>
+            </w:pPr>
+            <w:r>
+              <w:rPr>
+                <w:rFonts w:ascii="Open Sans" w:hAnsi="Open Sans" w:cs="Open Sans"/>
+                <w:b w:val="0"/>
+              </w:rPr>
+              <w:t>A3 - Sensitive Data Exposure</w:t>
+            </w:r>
+          </w:p>
+        </w:tc>
+        <w:tc>
+          <w:tcPr>
+            <w:tcW w:w="1418" w:type="dxa"/>
+            <w:shd w:val="clear" w:color="auto" w:fill="FCDD9B"/>
+          </w:tcPr>
+          <w:p>
+            <w:pPr>
+              <w:ind w:left="0"/>
+              <w:jc w:val="center"/>
+              <w:cnfStyle w:val="000000000000" w:firstRow="0" w:lastRow="0" w:firstColumn="0" w:lastColumn="0" w:oddVBand="0" w:evenVBand="0" w:oddHBand="0" w:evenHBand="0" w:firstRowFirstColumn="0" w:firstRowLastColumn="0" w:lastRowFirstColumn="0" w:lastRowLastColumn="0"/>
+              <w:rPr>
+                <w:rFonts w:ascii="Open Sans" w:hAnsi="Open Sans" w:cs="Open Sans"/>
+              </w:rPr>
+            </w:pPr>
+            <w:r>
+              <w:rPr>
+                <w:rFonts w:ascii="Open Sans" w:hAnsi="Open Sans" w:cs="Open Sans"/>
+              </w:rPr>
+              <w:t>Average</w:t>
+            </w:r>
+          </w:p>
+        </w:tc>
+        <w:tc>
+          <w:tcPr>
+            <w:tcW w:w="1275" w:type="dxa"/>
+            <w:shd w:val="clear" w:color="auto" w:fill="C00000"/>
+          </w:tcPr>
+          <w:p>
+            <w:pPr>
+              <w:ind w:left="0"/>
+              <w:jc w:val="center"/>
+              <w:cnfStyle w:val="000000000000" w:firstRow="0" w:lastRow="0" w:firstColumn="0" w:lastColumn="0" w:oddVBand="0" w:evenVBand="0" w:oddHBand="0" w:evenHBand="0" w:firstRowFirstColumn="0" w:firstRowLastColumn="0" w:lastRowFirstColumn="0" w:lastRowLastColumn="0"/>
+              <w:rPr>
+                <w:rFonts w:ascii="Open Sans" w:hAnsi="Open Sans" w:cs="Open Sans"/>
+              </w:rPr>
+            </w:pPr>
+            <w:r>
+              <w:rPr>
+                <w:rFonts w:ascii="Open Sans" w:hAnsi="Open Sans" w:cs="Open Sans"/>
+              </w:rPr>
+              <w:t>Very Widespread</w:t>
+            </w:r>
+          </w:p>
+        </w:tc>
+        <w:tc>
+          <w:tcPr>
+            <w:tcW w:w="1418" w:type="dxa"/>
+            <w:shd w:val="clear" w:color="auto" w:fill="FAAC96"/>
+          </w:tcPr>
+          <w:p>
+            <w:pPr>
+              <w:ind w:left="0"/>
+              <w:jc w:val="center"/>
+              <w:cnfStyle w:val="000000000000" w:firstRow="0" w:lastRow="0" w:firstColumn="0" w:lastColumn="0" w:oddVBand="0" w:evenVBand="0" w:oddHBand="0" w:evenHBand="0" w:firstRowFirstColumn="0" w:firstRowLastColumn="0" w:lastRowFirstColumn="0" w:lastRowLastColumn="0"/>
+              <w:rPr>
+                <w:rFonts w:ascii="Open Sans" w:hAnsi="Open Sans" w:cs="Open Sans"/>
+              </w:rPr>
+            </w:pPr>
+            <w:r>
+              <w:rPr>
+                <w:rFonts w:ascii="Open Sans" w:hAnsi="Open Sans" w:cs="Open Sans"/>
+              </w:rPr>
+              <w:t>Easy</w:t>
+            </w:r>
+          </w:p>
+        </w:tc>
+        <w:tc>
+          <w:tcPr>
+            <w:tcW w:w="1134" w:type="dxa"/>
+            <w:shd w:val="clear" w:color="auto" w:fill="FCDD9B"/>
+          </w:tcPr>
+          <w:p>
+            <w:pPr>
+              <w:ind w:left="0"/>
+              <w:jc w:val="center"/>
+              <w:cnfStyle w:val="000000000000" w:firstRow="0" w:lastRow="0" w:firstColumn="0" w:lastColumn="0" w:oddVBand="0" w:evenVBand="0" w:oddHBand="0" w:evenHBand="0" w:firstRowFirstColumn="0" w:firstRowLastColumn="0" w:lastRowFirstColumn="0" w:lastRowLastColumn="0"/>
+              <w:rPr>
+                <w:rFonts w:ascii="Open Sans" w:hAnsi="Open Sans" w:cs="Open Sans"/>
+              </w:rPr>
+            </w:pPr>
+            <w:r>
+              <w:rPr>
+                <w:rFonts w:ascii="Open Sans" w:hAnsi="Open Sans" w:cs="Open Sans"/>
+              </w:rPr>
+              <w:t>Moderate</w:t>
+            </w:r>
+          </w:p>
+        </w:tc>
+      </w:tr>
+      <w:tr>
+        <w:trPr>
+          <w:trHeight w:val="360"/>
+        </w:trPr>
+        <w:tc>
+          <w:tcPr>
+            <w:cnfStyle w:val="001000000000" w:firstRow="0" w:lastRow="0" w:firstColumn="1" w:lastColumn="0" w:oddVBand="0" w:evenVBand="0" w:oddHBand="0" w:evenHBand="0" w:firstRowFirstColumn="0" w:firstRowLastColumn="0" w:lastRowFirstColumn="0" w:lastRowLastColumn="0"/>
+            <w:tcW w:w="4106" w:type="dxa"/>
+          </w:tcPr>
+          <w:p>
+            <w:pPr>
+              <w:ind w:left="0" w:right="657"/>
+              <w:jc w:val="left"/>
+              <w:rPr>
+                <w:rFonts w:ascii="Open Sans" w:hAnsi="Open Sans" w:cs="Open Sans"/>
+                <w:b w:val="0"/>
+              </w:rPr>
+            </w:pPr>
+            <w:r>
+              <w:rPr>
+                <w:rFonts w:ascii="Open Sans" w:hAnsi="Open Sans" w:cs="Open Sans"/>
+                <w:b w:val="0"/>
+              </w:rPr>
+              <w:t>A4 - XML External Entities (XXE)</w:t>
+            </w:r>
+          </w:p>
+        </w:tc>
+        <w:tc>
+          <w:tcPr>
+            <w:tcW w:w="1418" w:type="dxa"/>
+            <w:shd w:val="clear" w:color="auto" w:fill="FAAC96"/>
+          </w:tcPr>
+          <w:p>
+            <w:pPr>
+              <w:ind w:left="0"/>
+              <w:jc w:val="center"/>
+              <w:cnfStyle w:val="000000000000" w:firstRow="0" w:lastRow="0" w:firstColumn="0" w:lastColumn="0" w:oddVBand="0" w:evenVBand="0" w:oddHBand="0" w:evenHBand="0" w:firstRowFirstColumn="0" w:firstRowLastColumn="0" w:lastRowFirstColumn="0" w:lastRowLastColumn="0"/>
+              <w:rPr>
+                <w:rFonts w:ascii="Open Sans" w:hAnsi="Open Sans" w:cs="Open Sans"/>
+              </w:rPr>
+            </w:pPr>
+            <w:r>
+              <w:rPr>
+                <w:rFonts w:ascii="Open Sans" w:hAnsi="Open Sans" w:cs="Open Sans"/>
+              </w:rPr>
+              <w:t>Easy</w:t>
+            </w:r>
+          </w:p>
+        </w:tc>
+        <w:tc>
+          <w:tcPr>
+            <w:tcW w:w="1275" w:type="dxa"/>
+            <w:shd w:val="clear" w:color="auto" w:fill="FCDD9B"/>
+          </w:tcPr>
+          <w:p>
+            <w:pPr>
+              <w:ind w:left="0"/>
+              <w:jc w:val="center"/>
+              <w:cnfStyle w:val="000000000000" w:firstRow="0" w:lastRow="0" w:firstColumn="0" w:lastColumn="0" w:oddVBand="0" w:evenVBand="0" w:oddHBand="0" w:evenHBand="0" w:firstRowFirstColumn="0" w:firstRowLastColumn="0" w:lastRowFirstColumn="0" w:lastRowLastColumn="0"/>
+              <w:rPr>
+                <w:rFonts w:ascii="Open Sans" w:hAnsi="Open Sans" w:cs="Open Sans"/>
+              </w:rPr>
+            </w:pPr>
+            <w:r>
+              <w:rPr>
+                <w:rFonts w:ascii="Open Sans" w:hAnsi="Open Sans" w:cs="Open Sans"/>
+              </w:rPr>
+              <w:t>Common</w:t>
+            </w:r>
+          </w:p>
+        </w:tc>
+        <w:tc>
+          <w:tcPr>
+            <w:tcW w:w="1418" w:type="dxa"/>
+            <w:shd w:val="clear" w:color="auto" w:fill="FAAC96"/>
+          </w:tcPr>
+          <w:p>
+            <w:pPr>
+              <w:ind w:left="0"/>
+              <w:jc w:val="center"/>
+              <w:cnfStyle w:val="000000000000" w:firstRow="0" w:lastRow="0" w:firstColumn="0" w:lastColumn="0" w:oddVBand="0" w:evenVBand="0" w:oddHBand="0" w:evenHBand="0" w:firstRowFirstColumn="0" w:firstRowLastColumn="0" w:lastRowFirstColumn="0" w:lastRowLastColumn="0"/>
+              <w:rPr>
+                <w:rFonts w:ascii="Open Sans" w:hAnsi="Open Sans" w:cs="Open Sans"/>
+              </w:rPr>
+            </w:pPr>
+            <w:r>
+              <w:rPr>
+                <w:rFonts w:ascii="Open Sans" w:hAnsi="Open Sans" w:cs="Open Sans"/>
+              </w:rPr>
+              <w:t>Easy</w:t>
+            </w:r>
+          </w:p>
+        </w:tc>
+        <w:tc>
+          <w:tcPr>
+            <w:tcW w:w="1134" w:type="dxa"/>
+            <w:shd w:val="clear" w:color="auto" w:fill="FCDD9B"/>
+          </w:tcPr>
+          <w:p>
+            <w:pPr>
+              <w:ind w:left="0"/>
+              <w:jc w:val="center"/>
+              <w:cnfStyle w:val="000000000000" w:firstRow="0" w:lastRow="0" w:firstColumn="0" w:lastColumn="0" w:oddVBand="0" w:evenVBand="0" w:oddHBand="0" w:evenHBand="0" w:firstRowFirstColumn="0" w:firstRowLastColumn="0" w:lastRowFirstColumn="0" w:lastRowLastColumn="0"/>
+              <w:rPr>
+                <w:rFonts w:ascii="Open Sans" w:hAnsi="Open Sans" w:cs="Open Sans"/>
+              </w:rPr>
+            </w:pPr>
+            <w:r>
+              <w:rPr>
+                <w:rFonts w:ascii="Open Sans" w:hAnsi="Open Sans" w:cs="Open Sans"/>
+              </w:rPr>
+              <w:t>Moderate</w:t>
+            </w:r>
+          </w:p>
+        </w:tc>
+      </w:tr>
+      <w:tr>
+        <w:trPr>
+          <w:trHeight w:val="360"/>
+        </w:trPr>
+        <w:tc>
+          <w:tcPr>
+            <w:cnfStyle w:val="001000000000" w:firstRow="0" w:lastRow="0" w:firstColumn="1" w:lastColumn="0" w:oddVBand="0" w:evenVBand="0" w:oddHBand="0" w:evenHBand="0" w:firstRowFirstColumn="0" w:firstRowLastColumn="0" w:lastRowFirstColumn="0" w:lastRowLastColumn="0"/>
+            <w:tcW w:w="4106" w:type="dxa"/>
+          </w:tcPr>
+          <w:p>
+            <w:pPr>
+              <w:ind w:left="0" w:right="657"/>
+              <w:jc w:val="left"/>
+              <w:rPr>
+                <w:rFonts w:ascii="Open Sans" w:hAnsi="Open Sans" w:cs="Open Sans"/>
+                <w:b w:val="0"/>
+              </w:rPr>
+            </w:pPr>
+            <w:r>
+              <w:rPr>
+                <w:rFonts w:ascii="Open Sans" w:hAnsi="Open Sans" w:cs="Open Sans"/>
+                <w:b w:val="0"/>
+              </w:rPr>
+              <w:t>A5 - Broken Access Control</w:t>
+            </w:r>
+          </w:p>
+        </w:tc>
+        <w:tc>
+          <w:tcPr>
+            <w:tcW w:w="1418" w:type="dxa"/>
+            <w:shd w:val="clear" w:color="auto" w:fill="FAAC96"/>
+          </w:tcPr>
+          <w:p>
+            <w:pPr>
+              <w:ind w:left="0"/>
+              <w:jc w:val="center"/>
+              <w:cnfStyle w:val="000000000000" w:firstRow="0" w:lastRow="0" w:firstColumn="0" w:lastColumn="0" w:oddVBand="0" w:evenVBand="0" w:oddHBand="0" w:evenHBand="0" w:firstRowFirstColumn="0" w:firstRowLastColumn="0" w:lastRowFirstColumn="0" w:lastRowLastColumn="0"/>
+              <w:rPr>
+                <w:rFonts w:ascii="Open Sans" w:hAnsi="Open Sans" w:cs="Open Sans"/>
+              </w:rPr>
+            </w:pPr>
+            <w:r>
+              <w:rPr>
+                <w:rFonts w:ascii="Open Sans" w:hAnsi="Open Sans" w:cs="Open Sans"/>
+              </w:rPr>
+              <w:t>East</w:t>
+            </w:r>
+          </w:p>
+        </w:tc>
+        <w:tc>
+          <w:tcPr>
+            <w:tcW w:w="1275" w:type="dxa"/>
+            <w:shd w:val="clear" w:color="auto" w:fill="FCDD9B"/>
+          </w:tcPr>
+          <w:p>
+            <w:pPr>
+              <w:ind w:left="0"/>
+              <w:jc w:val="center"/>
+              <w:cnfStyle w:val="000000000000" w:firstRow="0" w:lastRow="0" w:firstColumn="0" w:lastColumn="0" w:oddVBand="0" w:evenVBand="0" w:oddHBand="0" w:evenHBand="0" w:firstRowFirstColumn="0" w:firstRowLastColumn="0" w:lastRowFirstColumn="0" w:lastRowLastColumn="0"/>
+              <w:rPr>
+                <w:rFonts w:ascii="Open Sans" w:hAnsi="Open Sans" w:cs="Open Sans"/>
+              </w:rPr>
+            </w:pPr>
+            <w:r>
+              <w:rPr>
+                <w:rFonts w:ascii="Open Sans" w:hAnsi="Open Sans" w:cs="Open Sans"/>
+              </w:rPr>
+              <w:t>Common</w:t>
+            </w:r>
+          </w:p>
+        </w:tc>
+        <w:tc>
+          <w:tcPr>
+            <w:tcW w:w="1418" w:type="dxa"/>
+            <w:shd w:val="clear" w:color="auto" w:fill="FAAC96"/>
+          </w:tcPr>
+          <w:p>
+            <w:pPr>
+              <w:ind w:left="0"/>
+              <w:jc w:val="center"/>
+              <w:cnfStyle w:val="000000000000" w:firstRow="0" w:lastRow="0" w:firstColumn="0" w:lastColumn="0" w:oddVBand="0" w:evenVBand="0" w:oddHBand="0" w:evenHBand="0" w:firstRowFirstColumn="0" w:firstRowLastColumn="0" w:lastRowFirstColumn="0" w:lastRowLastColumn="0"/>
+              <w:rPr>
+                <w:rFonts w:ascii="Open Sans" w:hAnsi="Open Sans" w:cs="Open Sans"/>
+              </w:rPr>
+            </w:pPr>
+            <w:r>
+              <w:rPr>
+                <w:rFonts w:ascii="Open Sans" w:hAnsi="Open Sans" w:cs="Open Sans"/>
+              </w:rPr>
+              <w:t>Easy</w:t>
+            </w:r>
+          </w:p>
+        </w:tc>
+        <w:tc>
+          <w:tcPr>
+            <w:tcW w:w="1134" w:type="dxa"/>
+            <w:shd w:val="clear" w:color="auto" w:fill="FCDD9B"/>
+          </w:tcPr>
+          <w:p>
+            <w:pPr>
+              <w:ind w:left="0"/>
+              <w:jc w:val="center"/>
+              <w:cnfStyle w:val="000000000000" w:firstRow="0" w:lastRow="0" w:firstColumn="0" w:lastColumn="0" w:oddVBand="0" w:evenVBand="0" w:oddHBand="0" w:evenHBand="0" w:firstRowFirstColumn="0" w:firstRowLastColumn="0" w:lastRowFirstColumn="0" w:lastRowLastColumn="0"/>
+              <w:rPr>
+                <w:rFonts w:ascii="Open Sans" w:hAnsi="Open Sans" w:cs="Open Sans"/>
+              </w:rPr>
+            </w:pPr>
+            <w:r>
+              <w:rPr>
+                <w:rFonts w:ascii="Open Sans" w:hAnsi="Open Sans" w:cs="Open Sans"/>
+              </w:rPr>
+              <w:t>Moderate</w:t>
+            </w:r>
+          </w:p>
+        </w:tc>
+      </w:tr>
+      <w:tr>
+        <w:trPr>
+          <w:trHeight w:val="360"/>
+        </w:trPr>
+        <w:tc>
+          <w:tcPr>
+            <w:cnfStyle w:val="001000000000" w:firstRow="0" w:lastRow="0" w:firstColumn="1" w:lastColumn="0" w:oddVBand="0" w:evenVBand="0" w:oddHBand="0" w:evenHBand="0" w:firstRowFirstColumn="0" w:firstRowLastColumn="0" w:lastRowFirstColumn="0" w:lastRowLastColumn="0"/>
+            <w:tcW w:w="4106" w:type="dxa"/>
+          </w:tcPr>
+          <w:p>
+            <w:pPr>
+              <w:ind w:left="0" w:right="657"/>
+              <w:jc w:val="left"/>
+              <w:rPr>
+                <w:rFonts w:ascii="Open Sans" w:hAnsi="Open Sans" w:cs="Open Sans"/>
+                <w:b w:val="0"/>
+                <w:bCs w:val="0"/>
+              </w:rPr>
+            </w:pPr>
+            <w:r>
+              <w:rPr>
+                <w:rFonts w:ascii="Open Sans" w:hAnsi="Open Sans" w:cs="Open Sans"/>
+                <w:b w:val="0"/>
+                <w:bCs w:val="0"/>
+              </w:rPr>
+              <w:t>A6 - Security Misconfiguration</w:t>
+            </w:r>
+          </w:p>
+        </w:tc>
+        <w:tc>
+          <w:tcPr>
+            <w:tcW w:w="1418" w:type="dxa"/>
+            <w:shd w:val="clear" w:color="auto" w:fill="FFFBBC"/>
+          </w:tcPr>
+          <w:p>
+            <w:pPr>
+              <w:ind w:left="0"/>
+              <w:jc w:val="center"/>
+              <w:cnfStyle w:val="000000000000" w:firstRow="0" w:lastRow="0" w:firstColumn="0" w:lastColumn="0" w:oddVBand="0" w:evenVBand="0" w:oddHBand="0" w:evenHBand="0" w:firstRowFirstColumn="0" w:firstRowLastColumn="0" w:lastRowFirstColumn="0" w:lastRowLastColumn="0"/>
+              <w:rPr>
+                <w:rFonts w:ascii="Open Sans" w:hAnsi="Open Sans" w:cs="Open Sans"/>
+              </w:rPr>
+            </w:pPr>
+            <w:r>
+              <w:rPr>
+                <w:rFonts w:ascii="Open Sans" w:hAnsi="Open Sans" w:cs="Open Sans"/>
+              </w:rPr>
+              <w:t>Difficult</w:t>
+            </w:r>
+          </w:p>
+        </w:tc>
+        <w:tc>
+          <w:tcPr>
+            <w:tcW w:w="1275" w:type="dxa"/>
+            <w:shd w:val="clear" w:color="auto" w:fill="FFFBBC"/>
+          </w:tcPr>
+          <w:p>
+            <w:pPr>
+              <w:ind w:left="0"/>
+              <w:jc w:val="center"/>
+              <w:cnfStyle w:val="000000000000" w:firstRow="0" w:lastRow="0" w:firstColumn="0" w:lastColumn="0" w:oddVBand="0" w:evenVBand="0" w:oddHBand="0" w:evenHBand="0" w:firstRowFirstColumn="0" w:firstRowLastColumn="0" w:lastRowFirstColumn="0" w:lastRowLastColumn="0"/>
+              <w:rPr>
+                <w:rFonts w:ascii="Open Sans" w:hAnsi="Open Sans" w:cs="Open Sans"/>
+              </w:rPr>
+            </w:pPr>
+            <w:r>
+              <w:rPr>
+                <w:rFonts w:ascii="Open Sans" w:hAnsi="Open Sans" w:cs="Open Sans"/>
+              </w:rPr>
+              <w:t>Uncommon</w:t>
+            </w:r>
+          </w:p>
+        </w:tc>
+        <w:tc>
+          <w:tcPr>
+            <w:tcW w:w="1418" w:type="dxa"/>
+            <w:shd w:val="clear" w:color="auto" w:fill="FCDD9B"/>
+          </w:tcPr>
+          <w:p>
+            <w:pPr>
+              <w:tabs>
+                <w:tab w:val="left" w:pos="371"/>
+                <w:tab w:val="center" w:pos="601"/>
+              </w:tabs>
+              <w:ind w:left="0"/>
+              <w:jc w:val="left"/>
+              <w:cnfStyle w:val="000000000000" w:firstRow="0" w:lastRow="0" w:firstColumn="0" w:lastColumn="0" w:oddVBand="0" w:evenVBand="0" w:oddHBand="0" w:evenHBand="0" w:firstRowFirstColumn="0" w:firstRowLastColumn="0" w:lastRowFirstColumn="0" w:lastRowLastColumn="0"/>
+              <w:rPr>
+                <w:rFonts w:ascii="Open Sans" w:hAnsi="Open Sans" w:cs="Open Sans"/>
+              </w:rPr>
+            </w:pPr>
+            <w:r>
+              <w:rPr>
+                <w:rFonts w:ascii="Open Sans" w:hAnsi="Open Sans" w:cs="Open Sans"/>
+              </w:rPr>
+              <w:tab/>
+              <w:t>Average</w:t>
+            </w:r>
+          </w:p>
+        </w:tc>
+        <w:tc>
+          <w:tcPr>
+            <w:tcW w:w="1134" w:type="dxa"/>
+            <w:shd w:val="clear" w:color="auto" w:fill="FAAC96"/>
+          </w:tcPr>
+          <w:p>
+            <w:pPr>
+              <w:ind w:left="0"/>
+              <w:jc w:val="center"/>
+              <w:cnfStyle w:val="000000000000" w:firstRow="0" w:lastRow="0" w:firstColumn="0" w:lastColumn="0" w:oddVBand="0" w:evenVBand="0" w:oddHBand="0" w:evenHBand="0" w:firstRowFirstColumn="0" w:firstRowLastColumn="0" w:lastRowFirstColumn="0" w:lastRowLastColumn="0"/>
+              <w:rPr>
+                <w:rFonts w:ascii="Open Sans" w:hAnsi="Open Sans" w:cs="Open Sans"/>
+              </w:rPr>
+            </w:pPr>
+            <w:r>
+              <w:rPr>
+                <w:rFonts w:ascii="Open Sans" w:hAnsi="Open Sans" w:cs="Open Sans"/>
+              </w:rPr>
+              <w:t>Severe</w:t>
+            </w:r>
+          </w:p>
+        </w:tc>
+      </w:tr>
+      <w:tr>
+        <w:trPr>
+          <w:trHeight w:val="360"/>
+        </w:trPr>
+        <w:tc>
+          <w:tcPr>
+            <w:cnfStyle w:val="001000000000" w:firstRow="0" w:lastRow="0" w:firstColumn="1" w:lastColumn="0" w:oddVBand="0" w:evenVBand="0" w:oddHBand="0" w:evenHBand="0" w:firstRowFirstColumn="0" w:firstRowLastColumn="0" w:lastRowFirstColumn="0" w:lastRowLastColumn="0"/>
+            <w:tcW w:w="4106" w:type="dxa"/>
+          </w:tcPr>
+          <w:p>
+            <w:pPr>
+              <w:ind w:left="0" w:right="657"/>
+              <w:jc w:val="left"/>
+              <w:rPr>
+                <w:rFonts w:ascii="Open Sans" w:hAnsi="Open Sans" w:cs="Open Sans"/>
+                <w:b w:val="0"/>
+                <w:bCs w:val="0"/>
+              </w:rPr>
+            </w:pPr>
+            <w:r>
+              <w:rPr>
+                <w:rFonts w:ascii="Open Sans" w:hAnsi="Open Sans" w:cs="Open Sans"/>
+                <w:b w:val="0"/>
+                <w:bCs w:val="0"/>
+              </w:rPr>
+              <w:t>A7</w:t>
+            </w:r>
+            <w:r>
+              <w:rPr>
+                <w:rFonts w:ascii="Open Sans" w:hAnsi="Open Sans" w:cs="Open Sans"/>
+                <w:b w:val="0"/>
+                <w:bCs w:val="0"/>
+              </w:rPr>
+              <w:t xml:space="preserve"> </w:t>
+            </w:r>
+            <w:r>
+              <w:rPr>
+                <w:rFonts w:ascii="Open Sans" w:hAnsi="Open Sans" w:cs="Open Sans"/>
+                <w:b w:val="0"/>
+                <w:bCs w:val="0"/>
+              </w:rPr>
+              <w:t>- Cross-Site Scripting (XSS)</w:t>
+            </w:r>
+          </w:p>
+        </w:tc>
+        <w:tc>
+          <w:tcPr>
+            <w:tcW w:w="1418" w:type="dxa"/>
+            <w:shd w:val="clear" w:color="auto" w:fill="FAAC96"/>
+          </w:tcPr>
+          <w:p>
+            <w:pPr>
+              <w:ind w:left="0"/>
+              <w:jc w:val="center"/>
+              <w:cnfStyle w:val="000000000000" w:firstRow="0" w:lastRow="0" w:firstColumn="0" w:lastColumn="0" w:oddVBand="0" w:evenVBand="0" w:oddHBand="0" w:evenHBand="0" w:firstRowFirstColumn="0" w:firstRowLastColumn="0" w:lastRowFirstColumn="0" w:lastRowLastColumn="0"/>
+              <w:rPr>
+                <w:rFonts w:ascii="Open Sans" w:hAnsi="Open Sans" w:cs="Open Sans"/>
+              </w:rPr>
+            </w:pPr>
+            <w:r>
+              <w:rPr>
+                <w:rFonts w:ascii="Open Sans" w:hAnsi="Open Sans" w:cs="Open Sans"/>
+              </w:rPr>
+              <w:t>Easy</w:t>
+            </w:r>
+          </w:p>
+        </w:tc>
+        <w:tc>
+          <w:tcPr>
+            <w:tcW w:w="1275" w:type="dxa"/>
+            <w:shd w:val="clear" w:color="auto" w:fill="FCDD9B"/>
+          </w:tcPr>
+          <w:p>
+            <w:pPr>
+              <w:ind w:left="0"/>
+              <w:jc w:val="center"/>
+              <w:cnfStyle w:val="000000000000" w:firstRow="0" w:lastRow="0" w:firstColumn="0" w:lastColumn="0" w:oddVBand="0" w:evenVBand="0" w:oddHBand="0" w:evenHBand="0" w:firstRowFirstColumn="0" w:firstRowLastColumn="0" w:lastRowFirstColumn="0" w:lastRowLastColumn="0"/>
+              <w:rPr>
+                <w:rFonts w:ascii="Open Sans" w:hAnsi="Open Sans" w:cs="Open Sans"/>
+              </w:rPr>
+            </w:pPr>
+            <w:r>
+              <w:rPr>
+                <w:rFonts w:ascii="Open Sans" w:hAnsi="Open Sans" w:cs="Open Sans"/>
+              </w:rPr>
+              <w:t>Common</w:t>
+            </w:r>
+          </w:p>
+        </w:tc>
+        <w:tc>
+          <w:tcPr>
+            <w:tcW w:w="1418" w:type="dxa"/>
+            <w:shd w:val="clear" w:color="auto" w:fill="FCDD9B"/>
+          </w:tcPr>
+          <w:p>
+            <w:pPr>
+              <w:ind w:left="0"/>
+              <w:jc w:val="center"/>
+              <w:cnfStyle w:val="000000000000" w:firstRow="0" w:lastRow="0" w:firstColumn="0" w:lastColumn="0" w:oddVBand="0" w:evenVBand="0" w:oddHBand="0" w:evenHBand="0" w:firstRowFirstColumn="0" w:firstRowLastColumn="0" w:lastRowFirstColumn="0" w:lastRowLastColumn="0"/>
+              <w:rPr>
+                <w:rFonts w:ascii="Open Sans" w:hAnsi="Open Sans" w:cs="Open Sans"/>
+              </w:rPr>
+            </w:pPr>
+            <w:r>
+              <w:rPr>
+                <w:rFonts w:ascii="Open Sans" w:hAnsi="Open Sans" w:cs="Open Sans"/>
+              </w:rPr>
+              <w:t>Average</w:t>
+            </w:r>
+          </w:p>
+        </w:tc>
+        <w:tc>
+          <w:tcPr>
+            <w:tcW w:w="1134" w:type="dxa"/>
+            <w:shd w:val="clear" w:color="auto" w:fill="FCDD9B"/>
+          </w:tcPr>
+          <w:p>
+            <w:pPr>
+              <w:ind w:left="0"/>
+              <w:jc w:val="center"/>
+              <w:cnfStyle w:val="000000000000" w:firstRow="0" w:lastRow="0" w:firstColumn="0" w:lastColumn="0" w:oddVBand="0" w:evenVBand="0" w:oddHBand="0" w:evenHBand="0" w:firstRowFirstColumn="0" w:firstRowLastColumn="0" w:lastRowFirstColumn="0" w:lastRowLastColumn="0"/>
+              <w:rPr>
+                <w:rFonts w:ascii="Open Sans" w:hAnsi="Open Sans" w:cs="Open Sans"/>
+              </w:rPr>
+            </w:pPr>
+            <w:r>
+              <w:rPr>
+                <w:rFonts w:ascii="Open Sans" w:hAnsi="Open Sans" w:cs="Open Sans"/>
+              </w:rPr>
+              <w:t>Moderate</w:t>
+            </w:r>
+          </w:p>
+        </w:tc>
+      </w:tr>
+      <w:tr>
+        <w:trPr>
+          <w:trHeight w:val="360"/>
+        </w:trPr>
+        <w:tc>
+          <w:tcPr>
+            <w:cnfStyle w:val="001000000000" w:firstRow="0" w:lastRow="0" w:firstColumn="1" w:lastColumn="0" w:oddVBand="0" w:evenVBand="0" w:oddHBand="0" w:evenHBand="0" w:firstRowFirstColumn="0" w:firstRowLastColumn="0" w:lastRowFirstColumn="0" w:lastRowLastColumn="0"/>
+            <w:tcW w:w="4106" w:type="dxa"/>
+          </w:tcPr>
+          <w:p>
+            <w:pPr>
+              <w:ind w:left="0" w:right="657"/>
+              <w:jc w:val="left"/>
+              <w:rPr>
+                <w:rFonts w:ascii="Open Sans" w:hAnsi="Open Sans" w:cs="Open Sans"/>
+                <w:b w:val="0"/>
+                <w:bCs w:val="0"/>
+              </w:rPr>
+            </w:pPr>
+            <w:r>
+              <w:rPr>
+                <w:rFonts w:ascii="Open Sans" w:hAnsi="Open Sans" w:cs="Open Sans"/>
+                <w:b w:val="0"/>
+                <w:bCs w:val="0"/>
+              </w:rPr>
+              <w:t>A8</w:t>
+            </w:r>
+            <w:r>
+              <w:rPr>
+                <w:rFonts w:ascii="Open Sans" w:hAnsi="Open Sans" w:cs="Open Sans"/>
+                <w:b w:val="0"/>
+                <w:bCs w:val="0"/>
+              </w:rPr>
+              <w:t xml:space="preserve"> </w:t>
+            </w:r>
+            <w:r>
+              <w:rPr>
+                <w:rFonts w:ascii="Open Sans" w:hAnsi="Open Sans" w:cs="Open Sans"/>
+                <w:b w:val="0"/>
+                <w:bCs w:val="0"/>
+              </w:rPr>
+              <w:t>- Insecure Deserialization</w:t>
+            </w:r>
+          </w:p>
+        </w:tc>
+        <w:tc>
+          <w:tcPr>
+            <w:tcW w:w="1418" w:type="dxa"/>
+            <w:shd w:val="clear" w:color="auto" w:fill="FCDD9B"/>
+          </w:tcPr>
+          <w:p>
+            <w:pPr>
+              <w:ind w:left="0"/>
+              <w:jc w:val="center"/>
+              <w:cnfStyle w:val="000000000000" w:firstRow="0" w:lastRow="0" w:firstColumn="0" w:lastColumn="0" w:oddVBand="0" w:evenVBand="0" w:oddHBand="0" w:evenHBand="0" w:firstRowFirstColumn="0" w:firstRowLastColumn="0" w:lastRowFirstColumn="0" w:lastRowLastColumn="0"/>
+              <w:rPr>
+                <w:rFonts w:ascii="Open Sans" w:hAnsi="Open Sans" w:cs="Open Sans"/>
+              </w:rPr>
+            </w:pPr>
+            <w:r>
+              <w:rPr>
+                <w:rFonts w:ascii="Open Sans" w:hAnsi="Open Sans" w:cs="Open Sans"/>
+              </w:rPr>
+              <w:t>Average</w:t>
+            </w:r>
+          </w:p>
+        </w:tc>
+        <w:tc>
+          <w:tcPr>
+            <w:tcW w:w="1275" w:type="dxa"/>
+            <w:shd w:val="clear" w:color="auto" w:fill="FCDD9B"/>
+          </w:tcPr>
+          <w:p>
+            <w:pPr>
+              <w:ind w:left="0"/>
+              <w:jc w:val="center"/>
+              <w:cnfStyle w:val="000000000000" w:firstRow="0" w:lastRow="0" w:firstColumn="0" w:lastColumn="0" w:oddVBand="0" w:evenVBand="0" w:oddHBand="0" w:evenHBand="0" w:firstRowFirstColumn="0" w:firstRowLastColumn="0" w:lastRowFirstColumn="0" w:lastRowLastColumn="0"/>
+              <w:rPr>
+                <w:rFonts w:ascii="Open Sans" w:hAnsi="Open Sans" w:cs="Open Sans"/>
+              </w:rPr>
+            </w:pPr>
+            <w:r>
+              <w:rPr>
+                <w:rFonts w:ascii="Open Sans" w:hAnsi="Open Sans" w:cs="Open Sans"/>
+              </w:rPr>
+              <w:t>Common</w:t>
+            </w:r>
+          </w:p>
+        </w:tc>
+        <w:tc>
+          <w:tcPr>
+            <w:tcW w:w="1418" w:type="dxa"/>
+            <w:shd w:val="clear" w:color="auto" w:fill="FAAC96"/>
+          </w:tcPr>
+          <w:p>
+            <w:pPr>
+              <w:ind w:left="0"/>
+              <w:jc w:val="center"/>
+              <w:cnfStyle w:val="000000000000" w:firstRow="0" w:lastRow="0" w:firstColumn="0" w:lastColumn="0" w:oddVBand="0" w:evenVBand="0" w:oddHBand="0" w:evenHBand="0" w:firstRowFirstColumn="0" w:firstRowLastColumn="0" w:lastRowFirstColumn="0" w:lastRowLastColumn="0"/>
+              <w:rPr>
+                <w:rFonts w:ascii="Open Sans" w:hAnsi="Open Sans" w:cs="Open Sans"/>
+              </w:rPr>
+            </w:pPr>
+            <w:r>
+              <w:rPr>
+                <w:rFonts w:ascii="Open Sans" w:hAnsi="Open Sans" w:cs="Open Sans"/>
+              </w:rPr>
+              <w:t>Easy</w:t>
+            </w:r>
+          </w:p>
+        </w:tc>
+        <w:tc>
+          <w:tcPr>
+            <w:tcW w:w="1134" w:type="dxa"/>
+            <w:shd w:val="clear" w:color="auto" w:fill="FCDD9B"/>
+          </w:tcPr>
+          <w:p>
+            <w:pPr>
+              <w:ind w:left="0"/>
+              <w:jc w:val="center"/>
+              <w:cnfStyle w:val="000000000000" w:firstRow="0" w:lastRow="0" w:firstColumn="0" w:lastColumn="0" w:oddVBand="0" w:evenVBand="0" w:oddHBand="0" w:evenHBand="0" w:firstRowFirstColumn="0" w:firstRowLastColumn="0" w:lastRowFirstColumn="0" w:lastRowLastColumn="0"/>
+              <w:rPr>
+                <w:rFonts w:ascii="Open Sans" w:hAnsi="Open Sans" w:cs="Open Sans"/>
+              </w:rPr>
+            </w:pPr>
+            <w:r>
+              <w:rPr>
+                <w:rFonts w:ascii="Open Sans" w:hAnsi="Open Sans" w:cs="Open Sans"/>
+              </w:rPr>
+              <w:t>Moderate</w:t>
+            </w:r>
+          </w:p>
+        </w:tc>
+      </w:tr>
+      <w:tr>
+        <w:trPr>
+          <w:trHeight w:val="360"/>
+        </w:trPr>
+        <w:tc>
+          <w:tcPr>
+            <w:cnfStyle w:val="001000000000" w:firstRow="0" w:lastRow="0" w:firstColumn="1" w:lastColumn="0" w:oddVBand="0" w:evenVBand="0" w:oddHBand="0" w:evenHBand="0" w:firstRowFirstColumn="0" w:firstRowLastColumn="0" w:lastRowFirstColumn="0" w:lastRowLastColumn="0"/>
+            <w:tcW w:w="4106" w:type="dxa"/>
+          </w:tcPr>
+          <w:p>
+            <w:pPr>
+              <w:ind w:left="0" w:right="657"/>
+              <w:jc w:val="left"/>
+              <w:rPr>
+                <w:rFonts w:ascii="Open Sans" w:hAnsi="Open Sans" w:cs="Open Sans"/>
+                <w:b w:val="0"/>
+                <w:bCs w:val="0"/>
+              </w:rPr>
+            </w:pPr>
+            <w:r>
+              <w:rPr>
+                <w:rFonts w:ascii="Open Sans" w:hAnsi="Open Sans" w:cs="Open Sans"/>
+                <w:b w:val="0"/>
+                <w:bCs w:val="0"/>
+              </w:rPr>
+              <w:t>A9</w:t>
+            </w:r>
+            <w:r>
+              <w:rPr>
+                <w:rFonts w:ascii="Open Sans" w:hAnsi="Open Sans" w:cs="Open Sans"/>
+                <w:b w:val="0"/>
+                <w:bCs w:val="0"/>
+              </w:rPr>
+              <w:t xml:space="preserve"> </w:t>
+            </w:r>
+            <w:r>
+              <w:rPr>
+                <w:rFonts w:ascii="Open Sans" w:hAnsi="Open Sans" w:cs="Open Sans"/>
+                <w:b w:val="0"/>
+                <w:bCs w:val="0"/>
+              </w:rPr>
+              <w:t>- Using Components with</w:t>
+            </w:r>
+            <w:r>
+              <w:rPr>
+                <w:rFonts w:ascii="Open Sans" w:hAnsi="Open Sans" w:cs="Open Sans"/>
+                <w:b w:val="0"/>
+                <w:bCs w:val="0"/>
+              </w:rPr>
+              <w:t xml:space="preserve"> </w:t>
+            </w:r>
+            <w:r>
+              <w:rPr>
+                <w:rFonts w:ascii="Open Sans" w:hAnsi="Open Sans" w:cs="Open Sans"/>
+                <w:b w:val="0"/>
+                <w:bCs w:val="0"/>
+              </w:rPr>
+              <w:t>Known Vulnerabilities</w:t>
+            </w:r>
+          </w:p>
+        </w:tc>
+        <w:tc>
+          <w:tcPr>
+            <w:tcW w:w="1418" w:type="dxa"/>
+            <w:shd w:val="clear" w:color="auto" w:fill="FCDD9B"/>
+          </w:tcPr>
+          <w:p>
+            <w:pPr>
+              <w:ind w:left="0"/>
+              <w:jc w:val="center"/>
+              <w:cnfStyle w:val="000000000000" w:firstRow="0" w:lastRow="0" w:firstColumn="0" w:lastColumn="0" w:oddVBand="0" w:evenVBand="0" w:oddHBand="0" w:evenHBand="0" w:firstRowFirstColumn="0" w:firstRowLastColumn="0" w:lastRowFirstColumn="0" w:lastRowLastColumn="0"/>
+              <w:rPr>
+                <w:rFonts w:ascii="Open Sans" w:hAnsi="Open Sans" w:cs="Open Sans"/>
+              </w:rPr>
+            </w:pPr>
+            <w:r>
+              <w:rPr>
+                <w:rFonts w:ascii="Open Sans" w:hAnsi="Open Sans" w:cs="Open Sans"/>
+              </w:rPr>
+              <w:t>Average</w:t>
+            </w:r>
+          </w:p>
+        </w:tc>
+        <w:tc>
+          <w:tcPr>
+            <w:tcW w:w="1275" w:type="dxa"/>
+            <w:shd w:val="clear" w:color="auto" w:fill="FAAC96"/>
+          </w:tcPr>
+          <w:p>
+            <w:pPr>
+              <w:ind w:left="0"/>
+              <w:jc w:val="center"/>
+              <w:cnfStyle w:val="000000000000" w:firstRow="0" w:lastRow="0" w:firstColumn="0" w:lastColumn="0" w:oddVBand="0" w:evenVBand="0" w:oddHBand="0" w:evenHBand="0" w:firstRowFirstColumn="0" w:firstRowLastColumn="0" w:lastRowFirstColumn="0" w:lastRowLastColumn="0"/>
+              <w:rPr>
+                <w:rFonts w:ascii="Open Sans" w:hAnsi="Open Sans" w:cs="Open Sans"/>
+              </w:rPr>
+            </w:pPr>
+            <w:r>
+              <w:rPr>
+                <w:rFonts w:ascii="Open Sans" w:hAnsi="Open Sans" w:cs="Open Sans"/>
+              </w:rPr>
+              <w:t>Widespread</w:t>
+            </w:r>
+          </w:p>
+        </w:tc>
+        <w:tc>
+          <w:tcPr>
+            <w:tcW w:w="1418" w:type="dxa"/>
+            <w:shd w:val="clear" w:color="auto" w:fill="FFFBBC"/>
+          </w:tcPr>
+          <w:p>
+            <w:pPr>
+              <w:ind w:left="0"/>
+              <w:jc w:val="center"/>
+              <w:cnfStyle w:val="000000000000" w:firstRow="0" w:lastRow="0" w:firstColumn="0" w:lastColumn="0" w:oddVBand="0" w:evenVBand="0" w:oddHBand="0" w:evenHBand="0" w:firstRowFirstColumn="0" w:firstRowLastColumn="0" w:lastRowFirstColumn="0" w:lastRowLastColumn="0"/>
+              <w:rPr>
+                <w:rFonts w:ascii="Open Sans" w:hAnsi="Open Sans" w:cs="Open Sans"/>
+              </w:rPr>
+            </w:pPr>
+            <w:r>
+              <w:rPr>
+                <w:rFonts w:ascii="Open Sans" w:hAnsi="Open Sans" w:cs="Open Sans"/>
+              </w:rPr>
+              <w:t>Difficult</w:t>
+            </w:r>
+          </w:p>
+        </w:tc>
+        <w:tc>
+          <w:tcPr>
+            <w:tcW w:w="1134" w:type="dxa"/>
+            <w:shd w:val="clear" w:color="auto" w:fill="FCDD9B"/>
+          </w:tcPr>
+          <w:p>
+            <w:pPr>
+              <w:ind w:left="0"/>
+              <w:jc w:val="center"/>
+              <w:cnfStyle w:val="000000000000" w:firstRow="0" w:lastRow="0" w:firstColumn="0" w:lastColumn="0" w:oddVBand="0" w:evenVBand="0" w:oddHBand="0" w:evenHBand="0" w:firstRowFirstColumn="0" w:firstRowLastColumn="0" w:lastRowFirstColumn="0" w:lastRowLastColumn="0"/>
+              <w:rPr>
+                <w:rFonts w:ascii="Open Sans" w:hAnsi="Open Sans" w:cs="Open Sans"/>
+              </w:rPr>
+            </w:pPr>
+            <w:r>
+              <w:rPr>
+                <w:rFonts w:ascii="Open Sans" w:hAnsi="Open Sans" w:cs="Open Sans"/>
+              </w:rPr>
+              <w:t>Moderate</w:t>
+            </w:r>
+          </w:p>
+        </w:tc>
+      </w:tr>
+      <w:tr>
+        <w:trPr>
+          <w:trHeight w:val="360"/>
+        </w:trPr>
+        <w:tc>
+          <w:tcPr>
+            <w:cnfStyle w:val="001000000000" w:firstRow="0" w:lastRow="0" w:firstColumn="1" w:lastColumn="0" w:oddVBand="0" w:evenVBand="0" w:oddHBand="0" w:evenHBand="0" w:firstRowFirstColumn="0" w:firstRowLastColumn="0" w:lastRowFirstColumn="0" w:lastRowLastColumn="0"/>
+            <w:tcW w:w="4106" w:type="dxa"/>
+          </w:tcPr>
+          <w:p>
+            <w:pPr>
+              <w:ind w:left="0" w:right="657"/>
+              <w:jc w:val="left"/>
+              <w:rPr>
+                <w:rFonts w:ascii="Open Sans" w:hAnsi="Open Sans" w:cs="Open Sans"/>
+                <w:b w:val="0"/>
+                <w:bCs w:val="0"/>
+              </w:rPr>
+            </w:pPr>
+            <w:r>
+              <w:rPr>
+                <w:rFonts w:ascii="Open Sans" w:hAnsi="Open Sans" w:cs="Open Sans"/>
+                <w:b w:val="0"/>
+                <w:bCs w:val="0"/>
+              </w:rPr>
+              <w:t>A10</w:t>
+            </w:r>
+            <w:r>
+              <w:rPr>
+                <w:rFonts w:ascii="Open Sans" w:hAnsi="Open Sans" w:cs="Open Sans"/>
+                <w:b w:val="0"/>
+                <w:bCs w:val="0"/>
+              </w:rPr>
+              <w:t xml:space="preserve"> </w:t>
+            </w:r>
+            <w:r>
+              <w:rPr>
+                <w:rFonts w:ascii="Open Sans" w:hAnsi="Open Sans" w:cs="Open Sans"/>
+                <w:b w:val="0"/>
+                <w:bCs w:val="0"/>
+              </w:rPr>
+              <w:t>- Insufficient Logging &amp; Monitoring</w:t>
+            </w:r>
+          </w:p>
+        </w:tc>
+        <w:tc>
+          <w:tcPr>
+            <w:tcW w:w="1418" w:type="dxa"/>
+            <w:shd w:val="clear" w:color="auto" w:fill="FCDD9B"/>
+          </w:tcPr>
+          <w:p>
+            <w:pPr>
+              <w:ind w:left="0"/>
+              <w:jc w:val="center"/>
+              <w:cnfStyle w:val="000000000000" w:firstRow="0" w:lastRow="0" w:firstColumn="0" w:lastColumn="0" w:oddVBand="0" w:evenVBand="0" w:oddHBand="0" w:evenHBand="0" w:firstRowFirstColumn="0" w:firstRowLastColumn="0" w:lastRowFirstColumn="0" w:lastRowLastColumn="0"/>
+              <w:rPr>
+                <w:rFonts w:ascii="Open Sans" w:hAnsi="Open Sans" w:cs="Open Sans"/>
+              </w:rPr>
+            </w:pPr>
+            <w:r>
+              <w:rPr>
+                <w:rFonts w:ascii="Open Sans" w:hAnsi="Open Sans" w:cs="Open Sans"/>
+              </w:rPr>
+              <w:t>Average</w:t>
+            </w:r>
+          </w:p>
+        </w:tc>
+        <w:tc>
+          <w:tcPr>
+            <w:tcW w:w="1275" w:type="dxa"/>
+            <w:shd w:val="clear" w:color="auto" w:fill="FAAC96"/>
+          </w:tcPr>
+          <w:p>
+            <w:pPr>
+              <w:ind w:left="0"/>
+              <w:jc w:val="center"/>
+              <w:cnfStyle w:val="000000000000" w:firstRow="0" w:lastRow="0" w:firstColumn="0" w:lastColumn="0" w:oddVBand="0" w:evenVBand="0" w:oddHBand="0" w:evenHBand="0" w:firstRowFirstColumn="0" w:firstRowLastColumn="0" w:lastRowFirstColumn="0" w:lastRowLastColumn="0"/>
+              <w:rPr>
+                <w:rFonts w:ascii="Open Sans" w:hAnsi="Open Sans" w:cs="Open Sans"/>
+              </w:rPr>
+            </w:pPr>
+            <w:r>
+              <w:rPr>
+                <w:rFonts w:ascii="Open Sans" w:hAnsi="Open Sans" w:cs="Open Sans"/>
+              </w:rPr>
+              <w:t>Widespread</w:t>
+            </w:r>
+          </w:p>
+        </w:tc>
+        <w:tc>
+          <w:tcPr>
+            <w:tcW w:w="1418" w:type="dxa"/>
+            <w:shd w:val="clear" w:color="auto" w:fill="FFFBBC"/>
+          </w:tcPr>
+          <w:p>
+            <w:pPr>
+              <w:ind w:left="0"/>
+              <w:jc w:val="center"/>
+              <w:cnfStyle w:val="000000000000" w:firstRow="0" w:lastRow="0" w:firstColumn="0" w:lastColumn="0" w:oddVBand="0" w:evenVBand="0" w:oddHBand="0" w:evenHBand="0" w:firstRowFirstColumn="0" w:firstRowLastColumn="0" w:lastRowFirstColumn="0" w:lastRowLastColumn="0"/>
+              <w:rPr>
+                <w:rFonts w:ascii="Open Sans" w:hAnsi="Open Sans" w:cs="Open Sans"/>
+              </w:rPr>
+            </w:pPr>
+            <w:r>
+              <w:rPr>
+                <w:rFonts w:ascii="Open Sans" w:hAnsi="Open Sans" w:cs="Open Sans"/>
+              </w:rPr>
+              <w:t>Difficult</w:t>
+            </w:r>
+          </w:p>
+        </w:tc>
+        <w:tc>
+          <w:tcPr>
+            <w:tcW w:w="1134" w:type="dxa"/>
+            <w:shd w:val="clear" w:color="auto" w:fill="FCDD9B"/>
+          </w:tcPr>
+          <w:p>
+            <w:pPr>
+              <w:ind w:left="0"/>
+              <w:jc w:val="center"/>
+              <w:cnfStyle w:val="000000000000" w:firstRow="0" w:lastRow="0" w:firstColumn="0" w:lastColumn="0" w:oddVBand="0" w:evenVBand="0" w:oddHBand="0" w:evenHBand="0" w:firstRowFirstColumn="0" w:firstRowLastColumn="0" w:lastRowFirstColumn="0" w:lastRowLastColumn="0"/>
+              <w:rPr>
+                <w:rFonts w:ascii="Open Sans" w:hAnsi="Open Sans" w:cs="Open Sans"/>
+              </w:rPr>
+            </w:pPr>
+            <w:r>
+              <w:rPr>
+                <w:rFonts w:ascii="Open Sans" w:hAnsi="Open Sans" w:cs="Open Sans"/>
+              </w:rPr>
+              <w:t>Moderate</w:t>
+            </w:r>
+          </w:p>
+        </w:tc>
+      </w:tr>
+    </w:tbl>
+    <w:p>
+      <w:pPr>
+        <w:pStyle w:val="BodyContent"/>
+        <w:ind w:right="657"/>
+        <w:rPr>
+          <w:rFonts w:asciiTheme="minorHAnsi" w:hAnsiTheme="minorHAnsi" w:cstheme="minorHAnsi"/>
+          <w:sz w:val="20"/>
+          <w:szCs w:val="20"/>
+        </w:rPr>
+      </w:pPr>
+    </w:p>
     <w:p>
       <w:pPr>
         <w:pStyle w:val="BodyContent"/>
@@ -8042,16 +9481,16 @@
     <w:tbl>
       <w:tblPr>
         <w:tblStyle w:val="GridTable1Light-Accent1"/>
-        <w:tblW w:w="9000" w:type="dxa"/>
+        <w:tblW w:w="9351" w:type="dxa"/>
         <w:tblLayout w:type="fixed"/>
         <w:tblLook w:val="04A0" w:firstRow="1" w:lastRow="0" w:firstColumn="1" w:lastColumn="0" w:noHBand="0" w:noVBand="1"/>
         <w:tblDescription w:val="TABLE;QUALITY_STANDARDS_EVOLUTION;STD=OWASP-2013"/>
       </w:tblPr>
       <w:tblGrid>
         <w:gridCol w:w="4585"/>
-        <w:gridCol w:w="1440"/>
-        <w:gridCol w:w="1530"/>
-        <w:gridCol w:w="1445"/>
+        <w:gridCol w:w="1506"/>
+        <w:gridCol w:w="1701"/>
+        <w:gridCol w:w="1559"/>
       </w:tblGrid>
       <w:tr>
         <w:trPr>
@@ -8083,7 +9522,7 @@
         </w:tc>
         <w:tc>
           <w:tcPr>
-            <w:tcW w:w="1440" w:type="dxa"/>
+            <w:tcW w:w="1506" w:type="dxa"/>
             <w:shd w:val="clear" w:color="auto" w:fill="DBE5F1" w:themeFill="accent1" w:themeFillTint="33"/>
             <w:vAlign w:val="center"/>
           </w:tcPr>
@@ -8115,7 +9554,7 @@
         </w:tc>
         <w:tc>
           <w:tcPr>
-            <w:tcW w:w="1530" w:type="dxa"/>
+            <w:tcW w:w="1701" w:type="dxa"/>
             <w:shd w:val="clear" w:color="auto" w:fill="DBE5F1" w:themeFill="accent1" w:themeFillTint="33"/>
             <w:vAlign w:val="center"/>
           </w:tcPr>
@@ -8147,7 +9586,7 @@
         </w:tc>
         <w:tc>
           <w:tcPr>
-            <w:tcW w:w="1445" w:type="dxa"/>
+            <w:tcW w:w="1559" w:type="dxa"/>
             <w:shd w:val="clear" w:color="auto" w:fill="DBE5F1" w:themeFill="accent1" w:themeFillTint="33"/>
             <w:vAlign w:val="center"/>
           </w:tcPr>
@@ -8207,7 +9646,7 @@
         </w:tc>
         <w:tc>
           <w:tcPr>
-            <w:tcW w:w="1440" w:type="dxa"/>
+            <w:tcW w:w="1506" w:type="dxa"/>
           </w:tcPr>
           <w:p>
             <w:pPr>
@@ -8228,7 +9667,7 @@
         </w:tc>
         <w:tc>
           <w:tcPr>
-            <w:tcW w:w="1530" w:type="dxa"/>
+            <w:tcW w:w="1701" w:type="dxa"/>
           </w:tcPr>
           <w:p>
             <w:pPr>
@@ -8249,7 +9688,7 @@
         </w:tc>
         <w:tc>
           <w:tcPr>
-            <w:tcW w:w="1445" w:type="dxa"/>
+            <w:tcW w:w="1559" w:type="dxa"/>
           </w:tcPr>
           <w:p>
             <w:pPr>
@@ -8298,7 +9737,7 @@
         </w:tc>
         <w:tc>
           <w:tcPr>
-            <w:tcW w:w="1440" w:type="dxa"/>
+            <w:tcW w:w="1506" w:type="dxa"/>
           </w:tcPr>
           <w:p>
             <w:pPr>
@@ -8319,7 +9758,7 @@
         </w:tc>
         <w:tc>
           <w:tcPr>
-            <w:tcW w:w="1530" w:type="dxa"/>
+            <w:tcW w:w="1701" w:type="dxa"/>
           </w:tcPr>
           <w:p>
             <w:pPr>
@@ -8340,7 +9779,7 @@
         </w:tc>
         <w:tc>
           <w:tcPr>
-            <w:tcW w:w="1445" w:type="dxa"/>
+            <w:tcW w:w="1559" w:type="dxa"/>
           </w:tcPr>
           <w:p>
             <w:pPr>
@@ -8389,7 +9828,7 @@
         </w:tc>
         <w:tc>
           <w:tcPr>
-            <w:tcW w:w="1440" w:type="dxa"/>
+            <w:tcW w:w="1506" w:type="dxa"/>
           </w:tcPr>
           <w:p>
             <w:pPr>
@@ -8410,7 +9849,7 @@
         </w:tc>
         <w:tc>
           <w:tcPr>
-            <w:tcW w:w="1530" w:type="dxa"/>
+            <w:tcW w:w="1701" w:type="dxa"/>
           </w:tcPr>
           <w:p>
             <w:pPr>
@@ -8431,7 +9870,7 @@
         </w:tc>
         <w:tc>
           <w:tcPr>
-            <w:tcW w:w="1445" w:type="dxa"/>
+            <w:tcW w:w="1559" w:type="dxa"/>
           </w:tcPr>
           <w:p>
             <w:pPr>
@@ -8487,7 +9926,7 @@
         </w:tc>
         <w:tc>
           <w:tcPr>
-            <w:tcW w:w="1440" w:type="dxa"/>
+            <w:tcW w:w="1506" w:type="dxa"/>
           </w:tcPr>
           <w:p>
             <w:pPr>
@@ -8508,7 +9947,7 @@
         </w:tc>
         <w:tc>
           <w:tcPr>
-            <w:tcW w:w="1530" w:type="dxa"/>
+            <w:tcW w:w="1701" w:type="dxa"/>
           </w:tcPr>
           <w:p>
             <w:pPr>
@@ -8529,7 +9968,7 @@
         </w:tc>
         <w:tc>
           <w:tcPr>
-            <w:tcW w:w="1445" w:type="dxa"/>
+            <w:tcW w:w="1559" w:type="dxa"/>
           </w:tcPr>
           <w:p>
             <w:pPr>
@@ -8578,7 +10017,7 @@
         </w:tc>
         <w:tc>
           <w:tcPr>
-            <w:tcW w:w="1440" w:type="dxa"/>
+            <w:tcW w:w="1506" w:type="dxa"/>
           </w:tcPr>
           <w:p>
             <w:pPr>
@@ -8599,7 +10038,7 @@
         </w:tc>
         <w:tc>
           <w:tcPr>
-            <w:tcW w:w="1530" w:type="dxa"/>
+            <w:tcW w:w="1701" w:type="dxa"/>
           </w:tcPr>
           <w:p>
             <w:pPr>
@@ -8620,7 +10059,7 @@
         </w:tc>
         <w:tc>
           <w:tcPr>
-            <w:tcW w:w="1445" w:type="dxa"/>
+            <w:tcW w:w="1559" w:type="dxa"/>
           </w:tcPr>
           <w:p>
             <w:pPr>
@@ -8750,6 +10189,7 @@
           <w:rFonts w:eastAsia="Calibri"/>
           <w:lang w:eastAsia="en-US"/>
         </w:rPr>
+        <w:lastRenderedPageBreak/>
         <w:br w:type="page"/>
       </w:r>
     </w:p>
@@ -8762,9 +10202,9 @@
           <w:rFonts w:eastAsia="Calibri"/>
         </w:rPr>
       </w:pPr>
-      <w:bookmarkStart w:id="18" w:name="_Toc531862245"/>
-      <w:bookmarkStart w:id="19" w:name="_Toc531948784"/>
-      <w:bookmarkStart w:id="20" w:name="_Toc25309865"/>
+      <w:bookmarkStart w:id="17" w:name="_Toc531862245"/>
+      <w:bookmarkStart w:id="18" w:name="_Toc531948784"/>
+      <w:bookmarkStart w:id="19" w:name="_Toc25309865"/>
       <w:r>
         <w:rPr>
           <w:rFonts w:eastAsia="Calibri"/>
@@ -8787,9 +10227,9 @@
         </w:rPr>
         <w:t xml:space="preserve"> A1 - Injection</w:t>
       </w:r>
+      <w:bookmarkEnd w:id="17"/>
       <w:bookmarkEnd w:id="18"/>
       <w:bookmarkEnd w:id="19"/>
-      <w:bookmarkEnd w:id="20"/>
     </w:p>
     <w:p>
       <w:pPr>
@@ -8881,9 +10321,9 @@
         <w:tblDescription w:val="TABLE;RULES_LIST_STATISTICS_RATIO;METRICS=A1-2013"/>
       </w:tblPr>
       <w:tblGrid>
-        <w:gridCol w:w="4585"/>
-        <w:gridCol w:w="1440"/>
-        <w:gridCol w:w="1530"/>
+        <w:gridCol w:w="4390"/>
+        <w:gridCol w:w="1559"/>
+        <w:gridCol w:w="1606"/>
         <w:gridCol w:w="1445"/>
       </w:tblGrid>
       <w:tr>
@@ -8894,7 +10334,7 @@
         <w:tc>
           <w:tcPr>
             <w:cnfStyle w:val="001000000000" w:firstRow="0" w:lastRow="0" w:firstColumn="1" w:lastColumn="0" w:oddVBand="0" w:evenVBand="0" w:oddHBand="0" w:evenHBand="0" w:firstRowFirstColumn="0" w:firstRowLastColumn="0" w:lastRowFirstColumn="0" w:lastRowLastColumn="0"/>
-            <w:tcW w:w="4585" w:type="dxa"/>
+            <w:tcW w:w="4390" w:type="dxa"/>
             <w:shd w:val="clear" w:color="auto" w:fill="DBE5F1" w:themeFill="accent1" w:themeFillTint="33"/>
             <w:vAlign w:val="center"/>
           </w:tcPr>
@@ -8916,7 +10356,7 @@
         </w:tc>
         <w:tc>
           <w:tcPr>
-            <w:tcW w:w="1440" w:type="dxa"/>
+            <w:tcW w:w="1559" w:type="dxa"/>
             <w:shd w:val="clear" w:color="auto" w:fill="DBE5F1" w:themeFill="accent1" w:themeFillTint="33"/>
             <w:vAlign w:val="center"/>
           </w:tcPr>
@@ -8948,7 +10388,7 @@
         </w:tc>
         <w:tc>
           <w:tcPr>
-            <w:tcW w:w="1530" w:type="dxa"/>
+            <w:tcW w:w="1606" w:type="dxa"/>
             <w:shd w:val="clear" w:color="auto" w:fill="DBE5F1" w:themeFill="accent1" w:themeFillTint="33"/>
             <w:vAlign w:val="center"/>
           </w:tcPr>
@@ -9018,7 +10458,7 @@
         <w:tc>
           <w:tcPr>
             <w:cnfStyle w:val="001000000000" w:firstRow="0" w:lastRow="0" w:firstColumn="1" w:lastColumn="0" w:oddVBand="0" w:evenVBand="0" w:oddHBand="0" w:evenHBand="0" w:firstRowFirstColumn="0" w:firstRowLastColumn="0" w:lastRowFirstColumn="0" w:lastRowLastColumn="0"/>
-            <w:tcW w:w="4585" w:type="dxa"/>
+            <w:tcW w:w="4390" w:type="dxa"/>
           </w:tcPr>
           <w:p>
             <w:pPr>
@@ -9040,7 +10480,7 @@
         </w:tc>
         <w:tc>
           <w:tcPr>
-            <w:tcW w:w="1440" w:type="dxa"/>
+            <w:tcW w:w="1559" w:type="dxa"/>
           </w:tcPr>
           <w:p>
             <w:pPr>
@@ -9061,7 +10501,7 @@
         </w:tc>
         <w:tc>
           <w:tcPr>
-            <w:tcW w:w="1530" w:type="dxa"/>
+            <w:tcW w:w="1606" w:type="dxa"/>
           </w:tcPr>
           <w:p>
             <w:pPr>
@@ -9109,7 +10549,7 @@
         <w:tc>
           <w:tcPr>
             <w:cnfStyle w:val="001000000000" w:firstRow="0" w:lastRow="0" w:firstColumn="1" w:lastColumn="0" w:oddVBand="0" w:evenVBand="0" w:oddHBand="0" w:evenHBand="0" w:firstRowFirstColumn="0" w:firstRowLastColumn="0" w:lastRowFirstColumn="0" w:lastRowLastColumn="0"/>
-            <w:tcW w:w="4585" w:type="dxa"/>
+            <w:tcW w:w="4390" w:type="dxa"/>
           </w:tcPr>
           <w:p>
             <w:pPr>
@@ -9131,7 +10571,7 @@
         </w:tc>
         <w:tc>
           <w:tcPr>
-            <w:tcW w:w="1440" w:type="dxa"/>
+            <w:tcW w:w="1559" w:type="dxa"/>
           </w:tcPr>
           <w:p>
             <w:pPr>
@@ -9152,7 +10592,7 @@
         </w:tc>
         <w:tc>
           <w:tcPr>
-            <w:tcW w:w="1530" w:type="dxa"/>
+            <w:tcW w:w="1606" w:type="dxa"/>
           </w:tcPr>
           <w:p>
             <w:pPr>
@@ -9200,7 +10640,7 @@
         <w:tc>
           <w:tcPr>
             <w:cnfStyle w:val="001000000000" w:firstRow="0" w:lastRow="0" w:firstColumn="1" w:lastColumn="0" w:oddVBand="0" w:evenVBand="0" w:oddHBand="0" w:evenHBand="0" w:firstRowFirstColumn="0" w:firstRowLastColumn="0" w:lastRowFirstColumn="0" w:lastRowLastColumn="0"/>
-            <w:tcW w:w="4585" w:type="dxa"/>
+            <w:tcW w:w="4390" w:type="dxa"/>
           </w:tcPr>
           <w:p>
             <w:pPr>
@@ -9222,7 +10662,7 @@
         </w:tc>
         <w:tc>
           <w:tcPr>
-            <w:tcW w:w="1440" w:type="dxa"/>
+            <w:tcW w:w="1559" w:type="dxa"/>
           </w:tcPr>
           <w:p>
             <w:pPr>
@@ -9243,7 +10683,7 @@
         </w:tc>
         <w:tc>
           <w:tcPr>
-            <w:tcW w:w="1530" w:type="dxa"/>
+            <w:tcW w:w="1606" w:type="dxa"/>
           </w:tcPr>
           <w:p>
             <w:pPr>
@@ -9291,7 +10731,7 @@
         <w:tc>
           <w:tcPr>
             <w:cnfStyle w:val="001000000000" w:firstRow="0" w:lastRow="0" w:firstColumn="1" w:lastColumn="0" w:oddVBand="0" w:evenVBand="0" w:oddHBand="0" w:evenHBand="0" w:firstRowFirstColumn="0" w:firstRowLastColumn="0" w:lastRowFirstColumn="0" w:lastRowLastColumn="0"/>
-            <w:tcW w:w="4585" w:type="dxa"/>
+            <w:tcW w:w="4390" w:type="dxa"/>
           </w:tcPr>
           <w:p>
             <w:pPr>
@@ -9313,7 +10753,7 @@
         </w:tc>
         <w:tc>
           <w:tcPr>
-            <w:tcW w:w="1440" w:type="dxa"/>
+            <w:tcW w:w="1559" w:type="dxa"/>
           </w:tcPr>
           <w:p>
             <w:pPr>
@@ -9334,7 +10774,7 @@
         </w:tc>
         <w:tc>
           <w:tcPr>
-            <w:tcW w:w="1530" w:type="dxa"/>
+            <w:tcW w:w="1606" w:type="dxa"/>
           </w:tcPr>
           <w:p>
             <w:pPr>
@@ -9382,7 +10822,7 @@
         <w:tc>
           <w:tcPr>
             <w:cnfStyle w:val="001000000000" w:firstRow="0" w:lastRow="0" w:firstColumn="1" w:lastColumn="0" w:oddVBand="0" w:evenVBand="0" w:oddHBand="0" w:evenHBand="0" w:firstRowFirstColumn="0" w:firstRowLastColumn="0" w:lastRowFirstColumn="0" w:lastRowLastColumn="0"/>
-            <w:tcW w:w="4585" w:type="dxa"/>
+            <w:tcW w:w="4390" w:type="dxa"/>
           </w:tcPr>
           <w:p>
             <w:pPr>
@@ -9404,7 +10844,7 @@
         </w:tc>
         <w:tc>
           <w:tcPr>
-            <w:tcW w:w="1440" w:type="dxa"/>
+            <w:tcW w:w="1559" w:type="dxa"/>
           </w:tcPr>
           <w:p>
             <w:pPr>
@@ -9425,7 +10865,7 @@
         </w:tc>
         <w:tc>
           <w:tcPr>
-            <w:tcW w:w="1530" w:type="dxa"/>
+            <w:tcW w:w="1606" w:type="dxa"/>
           </w:tcPr>
           <w:p>
             <w:pPr>
@@ -9527,9 +10967,9 @@
           <w:rFonts w:eastAsia="Calibri"/>
         </w:rPr>
       </w:pPr>
-      <w:bookmarkStart w:id="21" w:name="_Toc531862246"/>
-      <w:bookmarkStart w:id="22" w:name="_Toc531948785"/>
-      <w:bookmarkStart w:id="23" w:name="_Toc25309866"/>
+      <w:bookmarkStart w:id="20" w:name="_Toc531862246"/>
+      <w:bookmarkStart w:id="21" w:name="_Toc531948785"/>
+      <w:bookmarkStart w:id="22" w:name="_Toc25309866"/>
       <w:r>
         <w:rPr>
           <w:rFonts w:eastAsia="Calibri"/>
@@ -9572,9 +11012,9 @@
         </w:rPr>
         <w:t>Broken Authentication &amp; Session Management</w:t>
       </w:r>
+      <w:bookmarkEnd w:id="20"/>
       <w:bookmarkEnd w:id="21"/>
       <w:bookmarkEnd w:id="22"/>
-      <w:bookmarkEnd w:id="23"/>
     </w:p>
     <w:p>
       <w:pPr>
@@ -9597,6 +11037,7 @@
           <w:szCs w:val="20"/>
         </w:rPr>
       </w:pPr>
+      <w:bookmarkStart w:id="23" w:name="_GoBack"/>
       <w:r>
         <w:rPr>
           <w:rFonts w:asciiTheme="minorHAnsi" w:hAnsiTheme="minorHAnsi" w:cstheme="minorHAnsi"/>
@@ -9606,6 +11047,7 @@
         <w:t>Application functions related to authentication and session management are often not implemented correctly, allowing attackers to compromise passwords, keys, or session tokens, or to exploit other implementation flaws to assume other users’ identities.</w:t>
       </w:r>
     </w:p>
+    <w:bookmarkEnd w:id="23"/>
     <w:p>
       <w:pPr>
         <w:pStyle w:val="BodyContent"/>
@@ -9698,9 +11140,9 @@
         <w:tblDescription w:val="TABLE;RULES_LIST_STATISTICS_RATIO;METRICS=A2-2013"/>
       </w:tblPr>
       <w:tblGrid>
-        <w:gridCol w:w="4585"/>
-        <w:gridCol w:w="1440"/>
-        <w:gridCol w:w="1530"/>
+        <w:gridCol w:w="4390"/>
+        <w:gridCol w:w="1559"/>
+        <w:gridCol w:w="1606"/>
         <w:gridCol w:w="1445"/>
       </w:tblGrid>
       <w:tr>
@@ -9711,7 +11153,7 @@
         <w:tc>
           <w:tcPr>
             <w:cnfStyle w:val="001000000000" w:firstRow="0" w:lastRow="0" w:firstColumn="1" w:lastColumn="0" w:oddVBand="0" w:evenVBand="0" w:oddHBand="0" w:evenHBand="0" w:firstRowFirstColumn="0" w:firstRowLastColumn="0" w:lastRowFirstColumn="0" w:lastRowLastColumn="0"/>
-            <w:tcW w:w="4585" w:type="dxa"/>
+            <w:tcW w:w="4390" w:type="dxa"/>
             <w:shd w:val="clear" w:color="auto" w:fill="DBE5F1" w:themeFill="accent1" w:themeFillTint="33"/>
             <w:vAlign w:val="center"/>
           </w:tcPr>
@@ -9733,7 +11175,7 @@
         </w:tc>
         <w:tc>
           <w:tcPr>
-            <w:tcW w:w="1440" w:type="dxa"/>
+            <w:tcW w:w="1559" w:type="dxa"/>
             <w:shd w:val="clear" w:color="auto" w:fill="DBE5F1" w:themeFill="accent1" w:themeFillTint="33"/>
             <w:vAlign w:val="center"/>
           </w:tcPr>
@@ -9765,7 +11207,7 @@
         </w:tc>
         <w:tc>
           <w:tcPr>
-            <w:tcW w:w="1530" w:type="dxa"/>
+            <w:tcW w:w="1606" w:type="dxa"/>
             <w:shd w:val="clear" w:color="auto" w:fill="DBE5F1" w:themeFill="accent1" w:themeFillTint="33"/>
             <w:vAlign w:val="center"/>
           </w:tcPr>
@@ -9835,7 +11277,7 @@
         <w:tc>
           <w:tcPr>
             <w:cnfStyle w:val="001000000000" w:firstRow="0" w:lastRow="0" w:firstColumn="1" w:lastColumn="0" w:oddVBand="0" w:evenVBand="0" w:oddHBand="0" w:evenHBand="0" w:firstRowFirstColumn="0" w:firstRowLastColumn="0" w:lastRowFirstColumn="0" w:lastRowLastColumn="0"/>
-            <w:tcW w:w="4585" w:type="dxa"/>
+            <w:tcW w:w="4390" w:type="dxa"/>
           </w:tcPr>
           <w:p>
             <w:pPr>
@@ -9857,7 +11299,7 @@
         </w:tc>
         <w:tc>
           <w:tcPr>
-            <w:tcW w:w="1440" w:type="dxa"/>
+            <w:tcW w:w="1559" w:type="dxa"/>
           </w:tcPr>
           <w:p>
             <w:pPr>
@@ -9878,7 +11320,7 @@
         </w:tc>
         <w:tc>
           <w:tcPr>
-            <w:tcW w:w="1530" w:type="dxa"/>
+            <w:tcW w:w="1606" w:type="dxa"/>
           </w:tcPr>
           <w:p>
             <w:pPr>
@@ -9926,7 +11368,7 @@
         <w:tc>
           <w:tcPr>
             <w:cnfStyle w:val="001000000000" w:firstRow="0" w:lastRow="0" w:firstColumn="1" w:lastColumn="0" w:oddVBand="0" w:evenVBand="0" w:oddHBand="0" w:evenHBand="0" w:firstRowFirstColumn="0" w:firstRowLastColumn="0" w:lastRowFirstColumn="0" w:lastRowLastColumn="0"/>
-            <w:tcW w:w="4585" w:type="dxa"/>
+            <w:tcW w:w="4390" w:type="dxa"/>
           </w:tcPr>
           <w:p>
             <w:pPr>
@@ -9948,7 +11390,7 @@
         </w:tc>
         <w:tc>
           <w:tcPr>
-            <w:tcW w:w="1440" w:type="dxa"/>
+            <w:tcW w:w="1559" w:type="dxa"/>
           </w:tcPr>
           <w:p>
             <w:pPr>
@@ -9969,7 +11411,7 @@
         </w:tc>
         <w:tc>
           <w:tcPr>
-            <w:tcW w:w="1530" w:type="dxa"/>
+            <w:tcW w:w="1606" w:type="dxa"/>
           </w:tcPr>
           <w:p>
             <w:pPr>
@@ -10017,7 +11459,7 @@
         <w:tc>
           <w:tcPr>
             <w:cnfStyle w:val="001000000000" w:firstRow="0" w:lastRow="0" w:firstColumn="1" w:lastColumn="0" w:oddVBand="0" w:evenVBand="0" w:oddHBand="0" w:evenHBand="0" w:firstRowFirstColumn="0" w:firstRowLastColumn="0" w:lastRowFirstColumn="0" w:lastRowLastColumn="0"/>
-            <w:tcW w:w="4585" w:type="dxa"/>
+            <w:tcW w:w="4390" w:type="dxa"/>
           </w:tcPr>
           <w:p>
             <w:pPr>
@@ -10039,7 +11481,7 @@
         </w:tc>
         <w:tc>
           <w:tcPr>
-            <w:tcW w:w="1440" w:type="dxa"/>
+            <w:tcW w:w="1559" w:type="dxa"/>
           </w:tcPr>
           <w:p>
             <w:pPr>
@@ -10060,7 +11502,7 @@
         </w:tc>
         <w:tc>
           <w:tcPr>
-            <w:tcW w:w="1530" w:type="dxa"/>
+            <w:tcW w:w="1606" w:type="dxa"/>
           </w:tcPr>
           <w:p>
             <w:pPr>
@@ -10108,7 +11550,7 @@
         <w:tc>
           <w:tcPr>
             <w:cnfStyle w:val="001000000000" w:firstRow="0" w:lastRow="0" w:firstColumn="1" w:lastColumn="0" w:oddVBand="0" w:evenVBand="0" w:oddHBand="0" w:evenHBand="0" w:firstRowFirstColumn="0" w:firstRowLastColumn="0" w:lastRowFirstColumn="0" w:lastRowLastColumn="0"/>
-            <w:tcW w:w="4585" w:type="dxa"/>
+            <w:tcW w:w="4390" w:type="dxa"/>
           </w:tcPr>
           <w:p>
             <w:pPr>
@@ -10130,7 +11572,7 @@
         </w:tc>
         <w:tc>
           <w:tcPr>
-            <w:tcW w:w="1440" w:type="dxa"/>
+            <w:tcW w:w="1559" w:type="dxa"/>
           </w:tcPr>
           <w:p>
             <w:pPr>
@@ -10151,7 +11593,7 @@
         </w:tc>
         <w:tc>
           <w:tcPr>
-            <w:tcW w:w="1530" w:type="dxa"/>
+            <w:tcW w:w="1606" w:type="dxa"/>
           </w:tcPr>
           <w:p>
             <w:pPr>
@@ -10199,7 +11641,7 @@
         <w:tc>
           <w:tcPr>
             <w:cnfStyle w:val="001000000000" w:firstRow="0" w:lastRow="0" w:firstColumn="1" w:lastColumn="0" w:oddVBand="0" w:evenVBand="0" w:oddHBand="0" w:evenHBand="0" w:firstRowFirstColumn="0" w:firstRowLastColumn="0" w:lastRowFirstColumn="0" w:lastRowLastColumn="0"/>
-            <w:tcW w:w="4585" w:type="dxa"/>
+            <w:tcW w:w="4390" w:type="dxa"/>
           </w:tcPr>
           <w:p>
             <w:pPr>
@@ -10221,7 +11663,7 @@
         </w:tc>
         <w:tc>
           <w:tcPr>
-            <w:tcW w:w="1440" w:type="dxa"/>
+            <w:tcW w:w="1559" w:type="dxa"/>
           </w:tcPr>
           <w:p>
             <w:pPr>
@@ -10242,7 +11684,7 @@
         </w:tc>
         <w:tc>
           <w:tcPr>
-            <w:tcW w:w="1530" w:type="dxa"/>
+            <w:tcW w:w="1606" w:type="dxa"/>
           </w:tcPr>
           <w:p>
             <w:pPr>
@@ -10570,9 +12012,9 @@
         <w:tblDescription w:val="TABLE;RULES_LIST_STATISTICS_RATIO;METRICS=A3-2013"/>
       </w:tblPr>
       <w:tblGrid>
-        <w:gridCol w:w="4585"/>
-        <w:gridCol w:w="1440"/>
-        <w:gridCol w:w="1530"/>
+        <w:gridCol w:w="4390"/>
+        <w:gridCol w:w="1559"/>
+        <w:gridCol w:w="1606"/>
         <w:gridCol w:w="1445"/>
       </w:tblGrid>
       <w:tr>
@@ -10583,7 +12025,7 @@
         <w:tc>
           <w:tcPr>
             <w:cnfStyle w:val="001000000000" w:firstRow="0" w:lastRow="0" w:firstColumn="1" w:lastColumn="0" w:oddVBand="0" w:evenVBand="0" w:oddHBand="0" w:evenHBand="0" w:firstRowFirstColumn="0" w:firstRowLastColumn="0" w:lastRowFirstColumn="0" w:lastRowLastColumn="0"/>
-            <w:tcW w:w="4585" w:type="dxa"/>
+            <w:tcW w:w="4390" w:type="dxa"/>
             <w:shd w:val="clear" w:color="auto" w:fill="DBE5F1" w:themeFill="accent1" w:themeFillTint="33"/>
             <w:vAlign w:val="center"/>
           </w:tcPr>
@@ -10605,7 +12047,7 @@
         </w:tc>
         <w:tc>
           <w:tcPr>
-            <w:tcW w:w="1440" w:type="dxa"/>
+            <w:tcW w:w="1559" w:type="dxa"/>
             <w:shd w:val="clear" w:color="auto" w:fill="DBE5F1" w:themeFill="accent1" w:themeFillTint="33"/>
             <w:vAlign w:val="center"/>
           </w:tcPr>
@@ -10637,7 +12079,7 @@
         </w:tc>
         <w:tc>
           <w:tcPr>
-            <w:tcW w:w="1530" w:type="dxa"/>
+            <w:tcW w:w="1606" w:type="dxa"/>
             <w:shd w:val="clear" w:color="auto" w:fill="DBE5F1" w:themeFill="accent1" w:themeFillTint="33"/>
             <w:vAlign w:val="center"/>
           </w:tcPr>
@@ -10707,7 +12149,7 @@
         <w:tc>
           <w:tcPr>
             <w:cnfStyle w:val="001000000000" w:firstRow="0" w:lastRow="0" w:firstColumn="1" w:lastColumn="0" w:oddVBand="0" w:evenVBand="0" w:oddHBand="0" w:evenHBand="0" w:firstRowFirstColumn="0" w:firstRowLastColumn="0" w:lastRowFirstColumn="0" w:lastRowLastColumn="0"/>
-            <w:tcW w:w="4585" w:type="dxa"/>
+            <w:tcW w:w="4390" w:type="dxa"/>
           </w:tcPr>
           <w:p>
             <w:pPr>
@@ -10729,7 +12171,7 @@
         </w:tc>
         <w:tc>
           <w:tcPr>
-            <w:tcW w:w="1440" w:type="dxa"/>
+            <w:tcW w:w="1559" w:type="dxa"/>
           </w:tcPr>
           <w:p>
             <w:pPr>
@@ -10750,7 +12192,7 @@
         </w:tc>
         <w:tc>
           <w:tcPr>
-            <w:tcW w:w="1530" w:type="dxa"/>
+            <w:tcW w:w="1606" w:type="dxa"/>
           </w:tcPr>
           <w:p>
             <w:pPr>
@@ -10798,7 +12240,7 @@
         <w:tc>
           <w:tcPr>
             <w:cnfStyle w:val="001000000000" w:firstRow="0" w:lastRow="0" w:firstColumn="1" w:lastColumn="0" w:oddVBand="0" w:evenVBand="0" w:oddHBand="0" w:evenHBand="0" w:firstRowFirstColumn="0" w:firstRowLastColumn="0" w:lastRowFirstColumn="0" w:lastRowLastColumn="0"/>
-            <w:tcW w:w="4585" w:type="dxa"/>
+            <w:tcW w:w="4390" w:type="dxa"/>
           </w:tcPr>
           <w:p>
             <w:pPr>
@@ -10820,7 +12262,7 @@
         </w:tc>
         <w:tc>
           <w:tcPr>
-            <w:tcW w:w="1440" w:type="dxa"/>
+            <w:tcW w:w="1559" w:type="dxa"/>
           </w:tcPr>
           <w:p>
             <w:pPr>
@@ -10841,7 +12283,7 @@
         </w:tc>
         <w:tc>
           <w:tcPr>
-            <w:tcW w:w="1530" w:type="dxa"/>
+            <w:tcW w:w="1606" w:type="dxa"/>
           </w:tcPr>
           <w:p>
             <w:pPr>
@@ -10889,7 +12331,7 @@
         <w:tc>
           <w:tcPr>
             <w:cnfStyle w:val="001000000000" w:firstRow="0" w:lastRow="0" w:firstColumn="1" w:lastColumn="0" w:oddVBand="0" w:evenVBand="0" w:oddHBand="0" w:evenHBand="0" w:firstRowFirstColumn="0" w:firstRowLastColumn="0" w:lastRowFirstColumn="0" w:lastRowLastColumn="0"/>
-            <w:tcW w:w="4585" w:type="dxa"/>
+            <w:tcW w:w="4390" w:type="dxa"/>
           </w:tcPr>
           <w:p>
             <w:pPr>
@@ -10911,7 +12353,7 @@
         </w:tc>
         <w:tc>
           <w:tcPr>
-            <w:tcW w:w="1440" w:type="dxa"/>
+            <w:tcW w:w="1559" w:type="dxa"/>
           </w:tcPr>
           <w:p>
             <w:pPr>
@@ -10932,7 +12374,7 @@
         </w:tc>
         <w:tc>
           <w:tcPr>
-            <w:tcW w:w="1530" w:type="dxa"/>
+            <w:tcW w:w="1606" w:type="dxa"/>
           </w:tcPr>
           <w:p>
             <w:pPr>
@@ -10980,7 +12422,7 @@
         <w:tc>
           <w:tcPr>
             <w:cnfStyle w:val="001000000000" w:firstRow="0" w:lastRow="0" w:firstColumn="1" w:lastColumn="0" w:oddVBand="0" w:evenVBand="0" w:oddHBand="0" w:evenHBand="0" w:firstRowFirstColumn="0" w:firstRowLastColumn="0" w:lastRowFirstColumn="0" w:lastRowLastColumn="0"/>
-            <w:tcW w:w="4585" w:type="dxa"/>
+            <w:tcW w:w="4390" w:type="dxa"/>
           </w:tcPr>
           <w:p>
             <w:pPr>
@@ -11002,7 +12444,7 @@
         </w:tc>
         <w:tc>
           <w:tcPr>
-            <w:tcW w:w="1440" w:type="dxa"/>
+            <w:tcW w:w="1559" w:type="dxa"/>
           </w:tcPr>
           <w:p>
             <w:pPr>
@@ -11023,7 +12465,7 @@
         </w:tc>
         <w:tc>
           <w:tcPr>
-            <w:tcW w:w="1530" w:type="dxa"/>
+            <w:tcW w:w="1606" w:type="dxa"/>
           </w:tcPr>
           <w:p>
             <w:pPr>
@@ -11071,7 +12513,7 @@
         <w:tc>
           <w:tcPr>
             <w:cnfStyle w:val="001000000000" w:firstRow="0" w:lastRow="0" w:firstColumn="1" w:lastColumn="0" w:oddVBand="0" w:evenVBand="0" w:oddHBand="0" w:evenHBand="0" w:firstRowFirstColumn="0" w:firstRowLastColumn="0" w:lastRowFirstColumn="0" w:lastRowLastColumn="0"/>
-            <w:tcW w:w="4585" w:type="dxa"/>
+            <w:tcW w:w="4390" w:type="dxa"/>
           </w:tcPr>
           <w:p>
             <w:pPr>
@@ -11093,7 +12535,7 @@
         </w:tc>
         <w:tc>
           <w:tcPr>
-            <w:tcW w:w="1440" w:type="dxa"/>
+            <w:tcW w:w="1559" w:type="dxa"/>
           </w:tcPr>
           <w:p>
             <w:pPr>
@@ -11114,7 +12556,7 @@
         </w:tc>
         <w:tc>
           <w:tcPr>
-            <w:tcW w:w="1530" w:type="dxa"/>
+            <w:tcW w:w="1606" w:type="dxa"/>
           </w:tcPr>
           <w:p>
             <w:pPr>
@@ -11393,9 +12835,9 @@
         <w:tblDescription w:val="TABLE;RULES_LIST_STATISTICS_RATIO;METRICS=A4-2013"/>
       </w:tblPr>
       <w:tblGrid>
-        <w:gridCol w:w="4585"/>
-        <w:gridCol w:w="1440"/>
-        <w:gridCol w:w="1530"/>
+        <w:gridCol w:w="4390"/>
+        <w:gridCol w:w="1559"/>
+        <w:gridCol w:w="1606"/>
         <w:gridCol w:w="1445"/>
       </w:tblGrid>
       <w:tr>
@@ -11406,7 +12848,7 @@
         <w:tc>
           <w:tcPr>
             <w:cnfStyle w:val="001000000000" w:firstRow="0" w:lastRow="0" w:firstColumn="1" w:lastColumn="0" w:oddVBand="0" w:evenVBand="0" w:oddHBand="0" w:evenHBand="0" w:firstRowFirstColumn="0" w:firstRowLastColumn="0" w:lastRowFirstColumn="0" w:lastRowLastColumn="0"/>
-            <w:tcW w:w="4585" w:type="dxa"/>
+            <w:tcW w:w="4390" w:type="dxa"/>
             <w:shd w:val="clear" w:color="auto" w:fill="DBE5F1" w:themeFill="accent1" w:themeFillTint="33"/>
             <w:vAlign w:val="center"/>
           </w:tcPr>
@@ -11428,7 +12870,7 @@
         </w:tc>
         <w:tc>
           <w:tcPr>
-            <w:tcW w:w="1440" w:type="dxa"/>
+            <w:tcW w:w="1559" w:type="dxa"/>
             <w:shd w:val="clear" w:color="auto" w:fill="DBE5F1" w:themeFill="accent1" w:themeFillTint="33"/>
             <w:vAlign w:val="center"/>
           </w:tcPr>
@@ -11460,7 +12902,7 @@
         </w:tc>
         <w:tc>
           <w:tcPr>
-            <w:tcW w:w="1530" w:type="dxa"/>
+            <w:tcW w:w="1606" w:type="dxa"/>
             <w:shd w:val="clear" w:color="auto" w:fill="DBE5F1" w:themeFill="accent1" w:themeFillTint="33"/>
             <w:vAlign w:val="center"/>
           </w:tcPr>
@@ -11530,7 +12972,7 @@
         <w:tc>
           <w:tcPr>
             <w:cnfStyle w:val="001000000000" w:firstRow="0" w:lastRow="0" w:firstColumn="1" w:lastColumn="0" w:oddVBand="0" w:evenVBand="0" w:oddHBand="0" w:evenHBand="0" w:firstRowFirstColumn="0" w:firstRowLastColumn="0" w:lastRowFirstColumn="0" w:lastRowLastColumn="0"/>
-            <w:tcW w:w="4585" w:type="dxa"/>
+            <w:tcW w:w="4390" w:type="dxa"/>
           </w:tcPr>
           <w:p>
             <w:pPr>
@@ -11552,7 +12994,7 @@
         </w:tc>
         <w:tc>
           <w:tcPr>
-            <w:tcW w:w="1440" w:type="dxa"/>
+            <w:tcW w:w="1559" w:type="dxa"/>
           </w:tcPr>
           <w:p>
             <w:pPr>
@@ -11573,7 +13015,7 @@
         </w:tc>
         <w:tc>
           <w:tcPr>
-            <w:tcW w:w="1530" w:type="dxa"/>
+            <w:tcW w:w="1606" w:type="dxa"/>
           </w:tcPr>
           <w:p>
             <w:pPr>
@@ -11621,7 +13063,7 @@
         <w:tc>
           <w:tcPr>
             <w:cnfStyle w:val="001000000000" w:firstRow="0" w:lastRow="0" w:firstColumn="1" w:lastColumn="0" w:oddVBand="0" w:evenVBand="0" w:oddHBand="0" w:evenHBand="0" w:firstRowFirstColumn="0" w:firstRowLastColumn="0" w:lastRowFirstColumn="0" w:lastRowLastColumn="0"/>
-            <w:tcW w:w="4585" w:type="dxa"/>
+            <w:tcW w:w="4390" w:type="dxa"/>
           </w:tcPr>
           <w:p>
             <w:pPr>
@@ -11643,7 +13085,7 @@
         </w:tc>
         <w:tc>
           <w:tcPr>
-            <w:tcW w:w="1440" w:type="dxa"/>
+            <w:tcW w:w="1559" w:type="dxa"/>
           </w:tcPr>
           <w:p>
             <w:pPr>
@@ -11664,7 +13106,7 @@
         </w:tc>
         <w:tc>
           <w:tcPr>
-            <w:tcW w:w="1530" w:type="dxa"/>
+            <w:tcW w:w="1606" w:type="dxa"/>
           </w:tcPr>
           <w:p>
             <w:pPr>
@@ -11712,7 +13154,7 @@
         <w:tc>
           <w:tcPr>
             <w:cnfStyle w:val="001000000000" w:firstRow="0" w:lastRow="0" w:firstColumn="1" w:lastColumn="0" w:oddVBand="0" w:evenVBand="0" w:oddHBand="0" w:evenHBand="0" w:firstRowFirstColumn="0" w:firstRowLastColumn="0" w:lastRowFirstColumn="0" w:lastRowLastColumn="0"/>
-            <w:tcW w:w="4585" w:type="dxa"/>
+            <w:tcW w:w="4390" w:type="dxa"/>
           </w:tcPr>
           <w:p>
             <w:pPr>
@@ -11734,7 +13176,7 @@
         </w:tc>
         <w:tc>
           <w:tcPr>
-            <w:tcW w:w="1440" w:type="dxa"/>
+            <w:tcW w:w="1559" w:type="dxa"/>
           </w:tcPr>
           <w:p>
             <w:pPr>
@@ -11755,7 +13197,7 @@
         </w:tc>
         <w:tc>
           <w:tcPr>
-            <w:tcW w:w="1530" w:type="dxa"/>
+            <w:tcW w:w="1606" w:type="dxa"/>
           </w:tcPr>
           <w:p>
             <w:pPr>
@@ -11803,7 +13245,7 @@
         <w:tc>
           <w:tcPr>
             <w:cnfStyle w:val="001000000000" w:firstRow="0" w:lastRow="0" w:firstColumn="1" w:lastColumn="0" w:oddVBand="0" w:evenVBand="0" w:oddHBand="0" w:evenHBand="0" w:firstRowFirstColumn="0" w:firstRowLastColumn="0" w:lastRowFirstColumn="0" w:lastRowLastColumn="0"/>
-            <w:tcW w:w="4585" w:type="dxa"/>
+            <w:tcW w:w="4390" w:type="dxa"/>
           </w:tcPr>
           <w:p>
             <w:pPr>
@@ -11825,7 +13267,7 @@
         </w:tc>
         <w:tc>
           <w:tcPr>
-            <w:tcW w:w="1440" w:type="dxa"/>
+            <w:tcW w:w="1559" w:type="dxa"/>
           </w:tcPr>
           <w:p>
             <w:pPr>
@@ -11846,7 +13288,7 @@
         </w:tc>
         <w:tc>
           <w:tcPr>
-            <w:tcW w:w="1530" w:type="dxa"/>
+            <w:tcW w:w="1606" w:type="dxa"/>
           </w:tcPr>
           <w:p>
             <w:pPr>
@@ -11894,7 +13336,7 @@
         <w:tc>
           <w:tcPr>
             <w:cnfStyle w:val="001000000000" w:firstRow="0" w:lastRow="0" w:firstColumn="1" w:lastColumn="0" w:oddVBand="0" w:evenVBand="0" w:oddHBand="0" w:evenHBand="0" w:firstRowFirstColumn="0" w:firstRowLastColumn="0" w:lastRowFirstColumn="0" w:lastRowLastColumn="0"/>
-            <w:tcW w:w="4585" w:type="dxa"/>
+            <w:tcW w:w="4390" w:type="dxa"/>
           </w:tcPr>
           <w:p>
             <w:pPr>
@@ -11916,7 +13358,7 @@
         </w:tc>
         <w:tc>
           <w:tcPr>
-            <w:tcW w:w="1440" w:type="dxa"/>
+            <w:tcW w:w="1559" w:type="dxa"/>
           </w:tcPr>
           <w:p>
             <w:pPr>
@@ -11937,7 +13379,7 @@
         </w:tc>
         <w:tc>
           <w:tcPr>
-            <w:tcW w:w="1530" w:type="dxa"/>
+            <w:tcW w:w="1606" w:type="dxa"/>
           </w:tcPr>
           <w:p>
             <w:pPr>
@@ -12253,9 +13695,9 @@
         <w:tblDescription w:val="TABLE;RULES_LIST_STATISTICS_RATIO;METRICS=A5-2013"/>
       </w:tblPr>
       <w:tblGrid>
-        <w:gridCol w:w="4585"/>
-        <w:gridCol w:w="1440"/>
-        <w:gridCol w:w="1530"/>
+        <w:gridCol w:w="4390"/>
+        <w:gridCol w:w="1559"/>
+        <w:gridCol w:w="1606"/>
         <w:gridCol w:w="1445"/>
       </w:tblGrid>
       <w:tr>
@@ -12266,7 +13708,7 @@
         <w:tc>
           <w:tcPr>
             <w:cnfStyle w:val="001000000000" w:firstRow="0" w:lastRow="0" w:firstColumn="1" w:lastColumn="0" w:oddVBand="0" w:evenVBand="0" w:oddHBand="0" w:evenHBand="0" w:firstRowFirstColumn="0" w:firstRowLastColumn="0" w:lastRowFirstColumn="0" w:lastRowLastColumn="0"/>
-            <w:tcW w:w="4585" w:type="dxa"/>
+            <w:tcW w:w="4390" w:type="dxa"/>
             <w:shd w:val="clear" w:color="auto" w:fill="DBE5F1" w:themeFill="accent1" w:themeFillTint="33"/>
             <w:vAlign w:val="center"/>
           </w:tcPr>
@@ -12288,7 +13730,7 @@
         </w:tc>
         <w:tc>
           <w:tcPr>
-            <w:tcW w:w="1440" w:type="dxa"/>
+            <w:tcW w:w="1559" w:type="dxa"/>
             <w:shd w:val="clear" w:color="auto" w:fill="DBE5F1" w:themeFill="accent1" w:themeFillTint="33"/>
             <w:vAlign w:val="center"/>
           </w:tcPr>
@@ -12320,7 +13762,7 @@
         </w:tc>
         <w:tc>
           <w:tcPr>
-            <w:tcW w:w="1530" w:type="dxa"/>
+            <w:tcW w:w="1606" w:type="dxa"/>
             <w:shd w:val="clear" w:color="auto" w:fill="DBE5F1" w:themeFill="accent1" w:themeFillTint="33"/>
             <w:vAlign w:val="center"/>
           </w:tcPr>
@@ -12390,7 +13832,7 @@
         <w:tc>
           <w:tcPr>
             <w:cnfStyle w:val="001000000000" w:firstRow="0" w:lastRow="0" w:firstColumn="1" w:lastColumn="0" w:oddVBand="0" w:evenVBand="0" w:oddHBand="0" w:evenHBand="0" w:firstRowFirstColumn="0" w:firstRowLastColumn="0" w:lastRowFirstColumn="0" w:lastRowLastColumn="0"/>
-            <w:tcW w:w="4585" w:type="dxa"/>
+            <w:tcW w:w="4390" w:type="dxa"/>
           </w:tcPr>
           <w:p>
             <w:pPr>
@@ -12412,7 +13854,7 @@
         </w:tc>
         <w:tc>
           <w:tcPr>
-            <w:tcW w:w="1440" w:type="dxa"/>
+            <w:tcW w:w="1559" w:type="dxa"/>
           </w:tcPr>
           <w:p>
             <w:pPr>
@@ -12433,7 +13875,7 @@
         </w:tc>
         <w:tc>
           <w:tcPr>
-            <w:tcW w:w="1530" w:type="dxa"/>
+            <w:tcW w:w="1606" w:type="dxa"/>
           </w:tcPr>
           <w:p>
             <w:pPr>
@@ -12481,7 +13923,7 @@
         <w:tc>
           <w:tcPr>
             <w:cnfStyle w:val="001000000000" w:firstRow="0" w:lastRow="0" w:firstColumn="1" w:lastColumn="0" w:oddVBand="0" w:evenVBand="0" w:oddHBand="0" w:evenHBand="0" w:firstRowFirstColumn="0" w:firstRowLastColumn="0" w:lastRowFirstColumn="0" w:lastRowLastColumn="0"/>
-            <w:tcW w:w="4585" w:type="dxa"/>
+            <w:tcW w:w="4390" w:type="dxa"/>
           </w:tcPr>
           <w:p>
             <w:pPr>
@@ -12503,7 +13945,7 @@
         </w:tc>
         <w:tc>
           <w:tcPr>
-            <w:tcW w:w="1440" w:type="dxa"/>
+            <w:tcW w:w="1559" w:type="dxa"/>
           </w:tcPr>
           <w:p>
             <w:pPr>
@@ -12524,7 +13966,7 @@
         </w:tc>
         <w:tc>
           <w:tcPr>
-            <w:tcW w:w="1530" w:type="dxa"/>
+            <w:tcW w:w="1606" w:type="dxa"/>
           </w:tcPr>
           <w:p>
             <w:pPr>
@@ -12572,7 +14014,7 @@
         <w:tc>
           <w:tcPr>
             <w:cnfStyle w:val="001000000000" w:firstRow="0" w:lastRow="0" w:firstColumn="1" w:lastColumn="0" w:oddVBand="0" w:evenVBand="0" w:oddHBand="0" w:evenHBand="0" w:firstRowFirstColumn="0" w:firstRowLastColumn="0" w:lastRowFirstColumn="0" w:lastRowLastColumn="0"/>
-            <w:tcW w:w="4585" w:type="dxa"/>
+            <w:tcW w:w="4390" w:type="dxa"/>
           </w:tcPr>
           <w:p>
             <w:pPr>
@@ -12594,7 +14036,7 @@
         </w:tc>
         <w:tc>
           <w:tcPr>
-            <w:tcW w:w="1440" w:type="dxa"/>
+            <w:tcW w:w="1559" w:type="dxa"/>
           </w:tcPr>
           <w:p>
             <w:pPr>
@@ -12615,7 +14057,7 @@
         </w:tc>
         <w:tc>
           <w:tcPr>
-            <w:tcW w:w="1530" w:type="dxa"/>
+            <w:tcW w:w="1606" w:type="dxa"/>
           </w:tcPr>
           <w:p>
             <w:pPr>
@@ -12663,7 +14105,7 @@
         <w:tc>
           <w:tcPr>
             <w:cnfStyle w:val="001000000000" w:firstRow="0" w:lastRow="0" w:firstColumn="1" w:lastColumn="0" w:oddVBand="0" w:evenVBand="0" w:oddHBand="0" w:evenHBand="0" w:firstRowFirstColumn="0" w:firstRowLastColumn="0" w:lastRowFirstColumn="0" w:lastRowLastColumn="0"/>
-            <w:tcW w:w="4585" w:type="dxa"/>
+            <w:tcW w:w="4390" w:type="dxa"/>
           </w:tcPr>
           <w:p>
             <w:pPr>
@@ -12685,7 +14127,7 @@
         </w:tc>
         <w:tc>
           <w:tcPr>
-            <w:tcW w:w="1440" w:type="dxa"/>
+            <w:tcW w:w="1559" w:type="dxa"/>
           </w:tcPr>
           <w:p>
             <w:pPr>
@@ -12706,7 +14148,7 @@
         </w:tc>
         <w:tc>
           <w:tcPr>
-            <w:tcW w:w="1530" w:type="dxa"/>
+            <w:tcW w:w="1606" w:type="dxa"/>
           </w:tcPr>
           <w:p>
             <w:pPr>
@@ -12754,7 +14196,7 @@
         <w:tc>
           <w:tcPr>
             <w:cnfStyle w:val="001000000000" w:firstRow="0" w:lastRow="0" w:firstColumn="1" w:lastColumn="0" w:oddVBand="0" w:evenVBand="0" w:oddHBand="0" w:evenHBand="0" w:firstRowFirstColumn="0" w:firstRowLastColumn="0" w:lastRowFirstColumn="0" w:lastRowLastColumn="0"/>
-            <w:tcW w:w="4585" w:type="dxa"/>
+            <w:tcW w:w="4390" w:type="dxa"/>
           </w:tcPr>
           <w:p>
             <w:pPr>
@@ -12776,7 +14218,7 @@
         </w:tc>
         <w:tc>
           <w:tcPr>
-            <w:tcW w:w="1440" w:type="dxa"/>
+            <w:tcW w:w="1559" w:type="dxa"/>
           </w:tcPr>
           <w:p>
             <w:pPr>
@@ -12797,7 +14239,7 @@
         </w:tc>
         <w:tc>
           <w:tcPr>
-            <w:tcW w:w="1530" w:type="dxa"/>
+            <w:tcW w:w="1606" w:type="dxa"/>
           </w:tcPr>
           <w:p>
             <w:pPr>
@@ -13833,8 +15275,9 @@
         <w:tblDescription w:val="TABLE;RULES_LIST_STATISTICS_RATIO;METRICS=A7-2013"/>
       </w:tblPr>
       <w:tblGrid>
-        <w:gridCol w:w="4585"/>
-        <w:gridCol w:w="1440"/>
+        <w:gridCol w:w="4390"/>
+        <w:gridCol w:w="1559"/>
+        <w:gridCol w:w="76"/>
         <w:gridCol w:w="1530"/>
         <w:gridCol w:w="1445"/>
       </w:tblGrid>
@@ -13846,7 +15289,7 @@
         <w:tc>
           <w:tcPr>
             <w:cnfStyle w:val="001000000000" w:firstRow="0" w:lastRow="0" w:firstColumn="1" w:lastColumn="0" w:oddVBand="0" w:evenVBand="0" w:oddHBand="0" w:evenHBand="0" w:firstRowFirstColumn="0" w:firstRowLastColumn="0" w:lastRowFirstColumn="0" w:lastRowLastColumn="0"/>
-            <w:tcW w:w="4585" w:type="dxa"/>
+            <w:tcW w:w="4390" w:type="dxa"/>
             <w:tcBorders>
               <w:top w:val="single" w:sz="4" w:space="0" w:color="B8CCE4" w:themeColor="accent1" w:themeTint="66"/>
               <w:left w:val="single" w:sz="4" w:space="0" w:color="B8CCE4" w:themeColor="accent1" w:themeTint="66"/>
@@ -13870,13 +15313,22 @@
                 <w:rFonts w:ascii="Open Sans" w:hAnsi="Open Sans" w:cs="Open Sans"/>
                 <w:lang w:val="fr-FR"/>
               </w:rPr>
-              <w:t>CAST Rules</w:t>
-            </w:r>
-          </w:p>
-        </w:tc>
-        <w:tc>
-          <w:tcPr>
-            <w:tcW w:w="1440" w:type="dxa"/>
+              <w:t xml:space="preserve">CAST </w:t>
+            </w:r>
+            <w:proofErr w:type="spellStart"/>
+            <w:r>
+              <w:rPr>
+                <w:rFonts w:ascii="Open Sans" w:hAnsi="Open Sans" w:cs="Open Sans"/>
+                <w:lang w:val="fr-FR"/>
+              </w:rPr>
+              <w:t>Rules</w:t>
+            </w:r>
+            <w:proofErr w:type="spellEnd"/>
+          </w:p>
+        </w:tc>
+        <w:tc>
+          <w:tcPr>
+            <w:tcW w:w="1559" w:type="dxa"/>
             <w:tcBorders>
               <w:top w:val="single" w:sz="4" w:space="0" w:color="B8CCE4" w:themeColor="accent1" w:themeTint="66"/>
               <w:left w:val="single" w:sz="4" w:space="0" w:color="B8CCE4" w:themeColor="accent1" w:themeTint="66"/>
@@ -13919,7 +15371,8 @@
         </w:tc>
         <w:tc>
           <w:tcPr>
-            <w:tcW w:w="1530" w:type="dxa"/>
+            <w:tcW w:w="1606" w:type="dxa"/>
+            <w:gridSpan w:val="2"/>
             <w:tcBorders>
               <w:top w:val="single" w:sz="4" w:space="0" w:color="B8CCE4" w:themeColor="accent1" w:themeTint="66"/>
               <w:left w:val="single" w:sz="4" w:space="0" w:color="B8CCE4" w:themeColor="accent1" w:themeTint="66"/>
@@ -13940,13 +15393,23 @@
                 <w:lang w:val="fr-FR"/>
               </w:rPr>
             </w:pPr>
+            <w:proofErr w:type="spellStart"/>
             <w:r>
               <w:rPr>
                 <w:rFonts w:ascii="Open Sans" w:hAnsi="Open Sans" w:cs="Open Sans"/>
                 <w:b w:val="0"/>
                 <w:lang w:val="fr-FR"/>
               </w:rPr>
-              <w:t xml:space="preserve">Added </w:t>
+              <w:t>Added</w:t>
+            </w:r>
+            <w:proofErr w:type="spellEnd"/>
+            <w:r>
+              <w:rPr>
+                <w:rFonts w:ascii="Open Sans" w:hAnsi="Open Sans" w:cs="Open Sans"/>
+                <w:b w:val="0"/>
+                <w:lang w:val="fr-FR"/>
+              </w:rPr>
+              <w:t xml:space="preserve"> </w:t>
             </w:r>
             <w:proofErr w:type="spellStart"/>
             <w:r>
@@ -14021,7 +15484,7 @@
         <w:tc>
           <w:tcPr>
             <w:cnfStyle w:val="001000000000" w:firstRow="0" w:lastRow="0" w:firstColumn="1" w:lastColumn="0" w:oddVBand="0" w:evenVBand="0" w:oddHBand="0" w:evenHBand="0" w:firstRowFirstColumn="0" w:firstRowLastColumn="0" w:lastRowFirstColumn="0" w:lastRowLastColumn="0"/>
-            <w:tcW w:w="4585" w:type="dxa"/>
+            <w:tcW w:w="4390" w:type="dxa"/>
             <w:tcBorders>
               <w:top w:val="single" w:sz="4" w:space="0" w:color="B8CCE4" w:themeColor="accent1" w:themeTint="66"/>
               <w:left w:val="single" w:sz="4" w:space="0" w:color="B8CCE4" w:themeColor="accent1" w:themeTint="66"/>
@@ -14040,19 +15503,30 @@
                 <w:lang w:val="fr-FR"/>
               </w:rPr>
             </w:pPr>
+            <w:proofErr w:type="spellStart"/>
             <w:r>
               <w:rPr>
                 <w:rFonts w:ascii="Open Sans" w:hAnsi="Open Sans" w:cs="Open Sans"/>
                 <w:b w:val="0"/>
                 <w:lang w:val="fr-FR"/>
               </w:rPr>
-              <w:t>Rule 1</w:t>
-            </w:r>
-          </w:p>
-        </w:tc>
-        <w:tc>
-          <w:tcPr>
-            <w:tcW w:w="1440" w:type="dxa"/>
+              <w:t>Rule</w:t>
+            </w:r>
+            <w:proofErr w:type="spellEnd"/>
+            <w:r>
+              <w:rPr>
+                <w:rFonts w:ascii="Open Sans" w:hAnsi="Open Sans" w:cs="Open Sans"/>
+                <w:b w:val="0"/>
+                <w:lang w:val="fr-FR"/>
+              </w:rPr>
+              <w:t xml:space="preserve"> 1</w:t>
+            </w:r>
+          </w:p>
+        </w:tc>
+        <w:tc>
+          <w:tcPr>
+            <w:tcW w:w="1635" w:type="dxa"/>
+            <w:gridSpan w:val="2"/>
             <w:tcBorders>
               <w:top w:val="single" w:sz="4" w:space="0" w:color="B8CCE4" w:themeColor="accent1" w:themeTint="66"/>
               <w:left w:val="single" w:sz="4" w:space="0" w:color="B8CCE4" w:themeColor="accent1" w:themeTint="66"/>
@@ -14144,7 +15618,7 @@
         <w:tc>
           <w:tcPr>
             <w:cnfStyle w:val="001000000000" w:firstRow="0" w:lastRow="0" w:firstColumn="1" w:lastColumn="0" w:oddVBand="0" w:evenVBand="0" w:oddHBand="0" w:evenHBand="0" w:firstRowFirstColumn="0" w:firstRowLastColumn="0" w:lastRowFirstColumn="0" w:lastRowLastColumn="0"/>
-            <w:tcW w:w="4585" w:type="dxa"/>
+            <w:tcW w:w="4390" w:type="dxa"/>
             <w:tcBorders>
               <w:top w:val="single" w:sz="4" w:space="0" w:color="B8CCE4" w:themeColor="accent1" w:themeTint="66"/>
               <w:left w:val="single" w:sz="4" w:space="0" w:color="B8CCE4" w:themeColor="accent1" w:themeTint="66"/>
@@ -14175,7 +15649,8 @@
         </w:tc>
         <w:tc>
           <w:tcPr>
-            <w:tcW w:w="1440" w:type="dxa"/>
+            <w:tcW w:w="1635" w:type="dxa"/>
+            <w:gridSpan w:val="2"/>
             <w:tcBorders>
               <w:top w:val="single" w:sz="4" w:space="0" w:color="B8CCE4" w:themeColor="accent1" w:themeTint="66"/>
               <w:left w:val="single" w:sz="4" w:space="0" w:color="B8CCE4" w:themeColor="accent1" w:themeTint="66"/>
@@ -14267,7 +15742,7 @@
         <w:tc>
           <w:tcPr>
             <w:cnfStyle w:val="001000000000" w:firstRow="0" w:lastRow="0" w:firstColumn="1" w:lastColumn="0" w:oddVBand="0" w:evenVBand="0" w:oddHBand="0" w:evenHBand="0" w:firstRowFirstColumn="0" w:firstRowLastColumn="0" w:lastRowFirstColumn="0" w:lastRowLastColumn="0"/>
-            <w:tcW w:w="4585" w:type="dxa"/>
+            <w:tcW w:w="4390" w:type="dxa"/>
             <w:tcBorders>
               <w:top w:val="single" w:sz="4" w:space="0" w:color="B8CCE4" w:themeColor="accent1" w:themeTint="66"/>
               <w:left w:val="single" w:sz="4" w:space="0" w:color="B8CCE4" w:themeColor="accent1" w:themeTint="66"/>
@@ -14298,7 +15773,8 @@
         </w:tc>
         <w:tc>
           <w:tcPr>
-            <w:tcW w:w="1440" w:type="dxa"/>
+            <w:tcW w:w="1635" w:type="dxa"/>
+            <w:gridSpan w:val="2"/>
             <w:tcBorders>
               <w:top w:val="single" w:sz="4" w:space="0" w:color="B8CCE4" w:themeColor="accent1" w:themeTint="66"/>
               <w:left w:val="single" w:sz="4" w:space="0" w:color="B8CCE4" w:themeColor="accent1" w:themeTint="66"/>
@@ -14390,7 +15866,7 @@
         <w:tc>
           <w:tcPr>
             <w:cnfStyle w:val="001000000000" w:firstRow="0" w:lastRow="0" w:firstColumn="1" w:lastColumn="0" w:oddVBand="0" w:evenVBand="0" w:oddHBand="0" w:evenHBand="0" w:firstRowFirstColumn="0" w:firstRowLastColumn="0" w:lastRowFirstColumn="0" w:lastRowLastColumn="0"/>
-            <w:tcW w:w="4585" w:type="dxa"/>
+            <w:tcW w:w="4390" w:type="dxa"/>
             <w:tcBorders>
               <w:top w:val="single" w:sz="4" w:space="0" w:color="B8CCE4" w:themeColor="accent1" w:themeTint="66"/>
               <w:left w:val="single" w:sz="4" w:space="0" w:color="B8CCE4" w:themeColor="accent1" w:themeTint="66"/>
@@ -14421,7 +15897,8 @@
         </w:tc>
         <w:tc>
           <w:tcPr>
-            <w:tcW w:w="1440" w:type="dxa"/>
+            <w:tcW w:w="1635" w:type="dxa"/>
+            <w:gridSpan w:val="2"/>
             <w:tcBorders>
               <w:top w:val="single" w:sz="4" w:space="0" w:color="B8CCE4" w:themeColor="accent1" w:themeTint="66"/>
               <w:left w:val="single" w:sz="4" w:space="0" w:color="B8CCE4" w:themeColor="accent1" w:themeTint="66"/>
@@ -14513,7 +15990,7 @@
         <w:tc>
           <w:tcPr>
             <w:cnfStyle w:val="001000000000" w:firstRow="0" w:lastRow="0" w:firstColumn="1" w:lastColumn="0" w:oddVBand="0" w:evenVBand="0" w:oddHBand="0" w:evenHBand="0" w:firstRowFirstColumn="0" w:firstRowLastColumn="0" w:lastRowFirstColumn="0" w:lastRowLastColumn="0"/>
-            <w:tcW w:w="4585" w:type="dxa"/>
+            <w:tcW w:w="4390" w:type="dxa"/>
             <w:tcBorders>
               <w:top w:val="single" w:sz="4" w:space="0" w:color="B8CCE4" w:themeColor="accent1" w:themeTint="66"/>
               <w:left w:val="single" w:sz="4" w:space="0" w:color="B8CCE4" w:themeColor="accent1" w:themeTint="66"/>
@@ -14544,7 +16021,8 @@
         </w:tc>
         <w:tc>
           <w:tcPr>
-            <w:tcW w:w="1440" w:type="dxa"/>
+            <w:tcW w:w="1635" w:type="dxa"/>
+            <w:gridSpan w:val="2"/>
             <w:tcBorders>
               <w:top w:val="single" w:sz="4" w:space="0" w:color="B8CCE4" w:themeColor="accent1" w:themeTint="66"/>
               <w:left w:val="single" w:sz="4" w:space="0" w:color="B8CCE4" w:themeColor="accent1" w:themeTint="66"/>
@@ -14812,9 +16290,9 @@
         <w:tblDescription w:val="TABLE;RULES_LIST_STATISTICS_RATIO;METRICS=A8-2013"/>
       </w:tblPr>
       <w:tblGrid>
-        <w:gridCol w:w="4585"/>
-        <w:gridCol w:w="1440"/>
-        <w:gridCol w:w="1530"/>
+        <w:gridCol w:w="4248"/>
+        <w:gridCol w:w="1701"/>
+        <w:gridCol w:w="1606"/>
         <w:gridCol w:w="1445"/>
       </w:tblGrid>
       <w:tr>
@@ -14825,7 +16303,7 @@
         <w:tc>
           <w:tcPr>
             <w:cnfStyle w:val="001000000000" w:firstRow="0" w:lastRow="0" w:firstColumn="1" w:lastColumn="0" w:oddVBand="0" w:evenVBand="0" w:oddHBand="0" w:evenHBand="0" w:firstRowFirstColumn="0" w:firstRowLastColumn="0" w:lastRowFirstColumn="0" w:lastRowLastColumn="0"/>
-            <w:tcW w:w="4585" w:type="dxa"/>
+            <w:tcW w:w="4248" w:type="dxa"/>
             <w:shd w:val="clear" w:color="auto" w:fill="DBE5F1" w:themeFill="accent1" w:themeFillTint="33"/>
             <w:vAlign w:val="center"/>
           </w:tcPr>
@@ -14847,7 +16325,7 @@
         </w:tc>
         <w:tc>
           <w:tcPr>
-            <w:tcW w:w="1440" w:type="dxa"/>
+            <w:tcW w:w="1701" w:type="dxa"/>
             <w:shd w:val="clear" w:color="auto" w:fill="DBE5F1" w:themeFill="accent1" w:themeFillTint="33"/>
             <w:vAlign w:val="center"/>
           </w:tcPr>
@@ -14879,7 +16357,7 @@
         </w:tc>
         <w:tc>
           <w:tcPr>
-            <w:tcW w:w="1530" w:type="dxa"/>
+            <w:tcW w:w="1606" w:type="dxa"/>
             <w:shd w:val="clear" w:color="auto" w:fill="DBE5F1" w:themeFill="accent1" w:themeFillTint="33"/>
             <w:vAlign w:val="center"/>
           </w:tcPr>
@@ -14949,7 +16427,7 @@
         <w:tc>
           <w:tcPr>
             <w:cnfStyle w:val="001000000000" w:firstRow="0" w:lastRow="0" w:firstColumn="1" w:lastColumn="0" w:oddVBand="0" w:evenVBand="0" w:oddHBand="0" w:evenHBand="0" w:firstRowFirstColumn="0" w:firstRowLastColumn="0" w:lastRowFirstColumn="0" w:lastRowLastColumn="0"/>
-            <w:tcW w:w="4585" w:type="dxa"/>
+            <w:tcW w:w="4248" w:type="dxa"/>
           </w:tcPr>
           <w:p>
             <w:pPr>
@@ -14971,7 +16449,7 @@
         </w:tc>
         <w:tc>
           <w:tcPr>
-            <w:tcW w:w="1440" w:type="dxa"/>
+            <w:tcW w:w="1701" w:type="dxa"/>
           </w:tcPr>
           <w:p>
             <w:pPr>
@@ -14992,7 +16470,7 @@
         </w:tc>
         <w:tc>
           <w:tcPr>
-            <w:tcW w:w="1530" w:type="dxa"/>
+            <w:tcW w:w="1606" w:type="dxa"/>
           </w:tcPr>
           <w:p>
             <w:pPr>
@@ -15040,7 +16518,7 @@
         <w:tc>
           <w:tcPr>
             <w:cnfStyle w:val="001000000000" w:firstRow="0" w:lastRow="0" w:firstColumn="1" w:lastColumn="0" w:oddVBand="0" w:evenVBand="0" w:oddHBand="0" w:evenHBand="0" w:firstRowFirstColumn="0" w:firstRowLastColumn="0" w:lastRowFirstColumn="0" w:lastRowLastColumn="0"/>
-            <w:tcW w:w="4585" w:type="dxa"/>
+            <w:tcW w:w="4248" w:type="dxa"/>
           </w:tcPr>
           <w:p>
             <w:pPr>
@@ -15062,7 +16540,7 @@
         </w:tc>
         <w:tc>
           <w:tcPr>
-            <w:tcW w:w="1440" w:type="dxa"/>
+            <w:tcW w:w="1701" w:type="dxa"/>
           </w:tcPr>
           <w:p>
             <w:pPr>
@@ -15083,7 +16561,7 @@
         </w:tc>
         <w:tc>
           <w:tcPr>
-            <w:tcW w:w="1530" w:type="dxa"/>
+            <w:tcW w:w="1606" w:type="dxa"/>
           </w:tcPr>
           <w:p>
             <w:pPr>
@@ -15131,7 +16609,7 @@
         <w:tc>
           <w:tcPr>
             <w:cnfStyle w:val="001000000000" w:firstRow="0" w:lastRow="0" w:firstColumn="1" w:lastColumn="0" w:oddVBand="0" w:evenVBand="0" w:oddHBand="0" w:evenHBand="0" w:firstRowFirstColumn="0" w:firstRowLastColumn="0" w:lastRowFirstColumn="0" w:lastRowLastColumn="0"/>
-            <w:tcW w:w="4585" w:type="dxa"/>
+            <w:tcW w:w="4248" w:type="dxa"/>
           </w:tcPr>
           <w:p>
             <w:pPr>
@@ -15153,7 +16631,7 @@
         </w:tc>
         <w:tc>
           <w:tcPr>
-            <w:tcW w:w="1440" w:type="dxa"/>
+            <w:tcW w:w="1701" w:type="dxa"/>
           </w:tcPr>
           <w:p>
             <w:pPr>
@@ -15174,7 +16652,7 @@
         </w:tc>
         <w:tc>
           <w:tcPr>
-            <w:tcW w:w="1530" w:type="dxa"/>
+            <w:tcW w:w="1606" w:type="dxa"/>
           </w:tcPr>
           <w:p>
             <w:pPr>
@@ -15222,7 +16700,7 @@
         <w:tc>
           <w:tcPr>
             <w:cnfStyle w:val="001000000000" w:firstRow="0" w:lastRow="0" w:firstColumn="1" w:lastColumn="0" w:oddVBand="0" w:evenVBand="0" w:oddHBand="0" w:evenHBand="0" w:firstRowFirstColumn="0" w:firstRowLastColumn="0" w:lastRowFirstColumn="0" w:lastRowLastColumn="0"/>
-            <w:tcW w:w="4585" w:type="dxa"/>
+            <w:tcW w:w="4248" w:type="dxa"/>
           </w:tcPr>
           <w:p>
             <w:pPr>
@@ -15244,7 +16722,7 @@
         </w:tc>
         <w:tc>
           <w:tcPr>
-            <w:tcW w:w="1440" w:type="dxa"/>
+            <w:tcW w:w="1701" w:type="dxa"/>
           </w:tcPr>
           <w:p>
             <w:pPr>
@@ -15265,7 +16743,7 @@
         </w:tc>
         <w:tc>
           <w:tcPr>
-            <w:tcW w:w="1530" w:type="dxa"/>
+            <w:tcW w:w="1606" w:type="dxa"/>
           </w:tcPr>
           <w:p>
             <w:pPr>
@@ -15313,7 +16791,7 @@
         <w:tc>
           <w:tcPr>
             <w:cnfStyle w:val="001000000000" w:firstRow="0" w:lastRow="0" w:firstColumn="1" w:lastColumn="0" w:oddVBand="0" w:evenVBand="0" w:oddHBand="0" w:evenHBand="0" w:firstRowFirstColumn="0" w:firstRowLastColumn="0" w:lastRowFirstColumn="0" w:lastRowLastColumn="0"/>
-            <w:tcW w:w="4585" w:type="dxa"/>
+            <w:tcW w:w="4248" w:type="dxa"/>
           </w:tcPr>
           <w:p>
             <w:pPr>
@@ -15335,7 +16813,7 @@
         </w:tc>
         <w:tc>
           <w:tcPr>
-            <w:tcW w:w="1440" w:type="dxa"/>
+            <w:tcW w:w="1701" w:type="dxa"/>
           </w:tcPr>
           <w:p>
             <w:pPr>
@@ -15356,7 +16834,7 @@
         </w:tc>
         <w:tc>
           <w:tcPr>
-            <w:tcW w:w="1530" w:type="dxa"/>
+            <w:tcW w:w="1606" w:type="dxa"/>
           </w:tcPr>
           <w:p>
             <w:pPr>
@@ -15584,9 +17062,9 @@
         <w:tblDescription w:val="TABLE;RULES_LIST_STATISTICS_RATIO;METRICS=A9-2013"/>
       </w:tblPr>
       <w:tblGrid>
-        <w:gridCol w:w="4585"/>
-        <w:gridCol w:w="1440"/>
-        <w:gridCol w:w="1530"/>
+        <w:gridCol w:w="4390"/>
+        <w:gridCol w:w="1559"/>
+        <w:gridCol w:w="1606"/>
         <w:gridCol w:w="1445"/>
       </w:tblGrid>
       <w:tr>
@@ -15597,7 +17075,7 @@
         <w:tc>
           <w:tcPr>
             <w:cnfStyle w:val="001000000000" w:firstRow="0" w:lastRow="0" w:firstColumn="1" w:lastColumn="0" w:oddVBand="0" w:evenVBand="0" w:oddHBand="0" w:evenHBand="0" w:firstRowFirstColumn="0" w:firstRowLastColumn="0" w:lastRowFirstColumn="0" w:lastRowLastColumn="0"/>
-            <w:tcW w:w="4585" w:type="dxa"/>
+            <w:tcW w:w="4390" w:type="dxa"/>
             <w:shd w:val="clear" w:color="auto" w:fill="DBE5F1" w:themeFill="accent1" w:themeFillTint="33"/>
             <w:vAlign w:val="center"/>
           </w:tcPr>
@@ -15619,7 +17097,7 @@
         </w:tc>
         <w:tc>
           <w:tcPr>
-            <w:tcW w:w="1440" w:type="dxa"/>
+            <w:tcW w:w="1559" w:type="dxa"/>
             <w:shd w:val="clear" w:color="auto" w:fill="DBE5F1" w:themeFill="accent1" w:themeFillTint="33"/>
             <w:vAlign w:val="center"/>
           </w:tcPr>
@@ -15651,7 +17129,7 @@
         </w:tc>
         <w:tc>
           <w:tcPr>
-            <w:tcW w:w="1530" w:type="dxa"/>
+            <w:tcW w:w="1606" w:type="dxa"/>
             <w:shd w:val="clear" w:color="auto" w:fill="DBE5F1" w:themeFill="accent1" w:themeFillTint="33"/>
             <w:vAlign w:val="center"/>
           </w:tcPr>
@@ -15721,7 +17199,7 @@
         <w:tc>
           <w:tcPr>
             <w:cnfStyle w:val="001000000000" w:firstRow="0" w:lastRow="0" w:firstColumn="1" w:lastColumn="0" w:oddVBand="0" w:evenVBand="0" w:oddHBand="0" w:evenHBand="0" w:firstRowFirstColumn="0" w:firstRowLastColumn="0" w:lastRowFirstColumn="0" w:lastRowLastColumn="0"/>
-            <w:tcW w:w="4585" w:type="dxa"/>
+            <w:tcW w:w="4390" w:type="dxa"/>
           </w:tcPr>
           <w:p>
             <w:pPr>
@@ -15743,7 +17221,7 @@
         </w:tc>
         <w:tc>
           <w:tcPr>
-            <w:tcW w:w="1440" w:type="dxa"/>
+            <w:tcW w:w="1559" w:type="dxa"/>
           </w:tcPr>
           <w:p>
             <w:pPr>
@@ -15764,7 +17242,7 @@
         </w:tc>
         <w:tc>
           <w:tcPr>
-            <w:tcW w:w="1530" w:type="dxa"/>
+            <w:tcW w:w="1606" w:type="dxa"/>
           </w:tcPr>
           <w:p>
             <w:pPr>
@@ -15812,7 +17290,7 @@
         <w:tc>
           <w:tcPr>
             <w:cnfStyle w:val="001000000000" w:firstRow="0" w:lastRow="0" w:firstColumn="1" w:lastColumn="0" w:oddVBand="0" w:evenVBand="0" w:oddHBand="0" w:evenHBand="0" w:firstRowFirstColumn="0" w:firstRowLastColumn="0" w:lastRowFirstColumn="0" w:lastRowLastColumn="0"/>
-            <w:tcW w:w="4585" w:type="dxa"/>
+            <w:tcW w:w="4390" w:type="dxa"/>
           </w:tcPr>
           <w:p>
             <w:pPr>
@@ -15834,7 +17312,7 @@
         </w:tc>
         <w:tc>
           <w:tcPr>
-            <w:tcW w:w="1440" w:type="dxa"/>
+            <w:tcW w:w="1559" w:type="dxa"/>
           </w:tcPr>
           <w:p>
             <w:pPr>
@@ -15855,7 +17333,7 @@
         </w:tc>
         <w:tc>
           <w:tcPr>
-            <w:tcW w:w="1530" w:type="dxa"/>
+            <w:tcW w:w="1606" w:type="dxa"/>
           </w:tcPr>
           <w:p>
             <w:pPr>
@@ -15903,7 +17381,7 @@
         <w:tc>
           <w:tcPr>
             <w:cnfStyle w:val="001000000000" w:firstRow="0" w:lastRow="0" w:firstColumn="1" w:lastColumn="0" w:oddVBand="0" w:evenVBand="0" w:oddHBand="0" w:evenHBand="0" w:firstRowFirstColumn="0" w:firstRowLastColumn="0" w:lastRowFirstColumn="0" w:lastRowLastColumn="0"/>
-            <w:tcW w:w="4585" w:type="dxa"/>
+            <w:tcW w:w="4390" w:type="dxa"/>
           </w:tcPr>
           <w:p>
             <w:pPr>
@@ -15925,7 +17403,7 @@
         </w:tc>
         <w:tc>
           <w:tcPr>
-            <w:tcW w:w="1440" w:type="dxa"/>
+            <w:tcW w:w="1559" w:type="dxa"/>
           </w:tcPr>
           <w:p>
             <w:pPr>
@@ -15946,7 +17424,7 @@
         </w:tc>
         <w:tc>
           <w:tcPr>
-            <w:tcW w:w="1530" w:type="dxa"/>
+            <w:tcW w:w="1606" w:type="dxa"/>
           </w:tcPr>
           <w:p>
             <w:pPr>
@@ -15994,7 +17472,7 @@
         <w:tc>
           <w:tcPr>
             <w:cnfStyle w:val="001000000000" w:firstRow="0" w:lastRow="0" w:firstColumn="1" w:lastColumn="0" w:oddVBand="0" w:evenVBand="0" w:oddHBand="0" w:evenHBand="0" w:firstRowFirstColumn="0" w:firstRowLastColumn="0" w:lastRowFirstColumn="0" w:lastRowLastColumn="0"/>
-            <w:tcW w:w="4585" w:type="dxa"/>
+            <w:tcW w:w="4390" w:type="dxa"/>
           </w:tcPr>
           <w:p>
             <w:pPr>
@@ -16016,7 +17494,7 @@
         </w:tc>
         <w:tc>
           <w:tcPr>
-            <w:tcW w:w="1440" w:type="dxa"/>
+            <w:tcW w:w="1559" w:type="dxa"/>
           </w:tcPr>
           <w:p>
             <w:pPr>
@@ -16037,7 +17515,7 @@
         </w:tc>
         <w:tc>
           <w:tcPr>
-            <w:tcW w:w="1530" w:type="dxa"/>
+            <w:tcW w:w="1606" w:type="dxa"/>
           </w:tcPr>
           <w:p>
             <w:pPr>
@@ -16085,7 +17563,7 @@
         <w:tc>
           <w:tcPr>
             <w:cnfStyle w:val="001000000000" w:firstRow="0" w:lastRow="0" w:firstColumn="1" w:lastColumn="0" w:oddVBand="0" w:evenVBand="0" w:oddHBand="0" w:evenHBand="0" w:firstRowFirstColumn="0" w:firstRowLastColumn="0" w:lastRowFirstColumn="0" w:lastRowLastColumn="0"/>
-            <w:tcW w:w="4585" w:type="dxa"/>
+            <w:tcW w:w="4390" w:type="dxa"/>
           </w:tcPr>
           <w:p>
             <w:pPr>
@@ -16107,7 +17585,7 @@
         </w:tc>
         <w:tc>
           <w:tcPr>
-            <w:tcW w:w="1440" w:type="dxa"/>
+            <w:tcW w:w="1559" w:type="dxa"/>
           </w:tcPr>
           <w:p>
             <w:pPr>
@@ -16128,7 +17606,7 @@
         </w:tc>
         <w:tc>
           <w:tcPr>
-            <w:tcW w:w="1530" w:type="dxa"/>
+            <w:tcW w:w="1606" w:type="dxa"/>
           </w:tcPr>
           <w:p>
             <w:pPr>
@@ -16309,8 +17787,9 @@
         <w:tblDescription w:val="TABLE;RULES_LIST_STATISTICS_RATIO;METRICS=A10-2013"/>
       </w:tblPr>
       <w:tblGrid>
-        <w:gridCol w:w="4585"/>
-        <w:gridCol w:w="1440"/>
+        <w:gridCol w:w="4390"/>
+        <w:gridCol w:w="1559"/>
+        <w:gridCol w:w="76"/>
         <w:gridCol w:w="1530"/>
         <w:gridCol w:w="1445"/>
       </w:tblGrid>
@@ -16322,7 +17801,7 @@
         <w:tc>
           <w:tcPr>
             <w:cnfStyle w:val="001000000000" w:firstRow="0" w:lastRow="0" w:firstColumn="1" w:lastColumn="0" w:oddVBand="0" w:evenVBand="0" w:oddHBand="0" w:evenHBand="0" w:firstRowFirstColumn="0" w:firstRowLastColumn="0" w:lastRowFirstColumn="0" w:lastRowLastColumn="0"/>
-            <w:tcW w:w="4585" w:type="dxa"/>
+            <w:tcW w:w="4390" w:type="dxa"/>
             <w:shd w:val="clear" w:color="auto" w:fill="DBE5F1" w:themeFill="accent1" w:themeFillTint="33"/>
             <w:vAlign w:val="center"/>
           </w:tcPr>
@@ -16344,7 +17823,7 @@
         </w:tc>
         <w:tc>
           <w:tcPr>
-            <w:tcW w:w="1440" w:type="dxa"/>
+            <w:tcW w:w="1559" w:type="dxa"/>
             <w:shd w:val="clear" w:color="auto" w:fill="DBE5F1" w:themeFill="accent1" w:themeFillTint="33"/>
             <w:vAlign w:val="center"/>
           </w:tcPr>
@@ -16376,7 +17855,8 @@
         </w:tc>
         <w:tc>
           <w:tcPr>
-            <w:tcW w:w="1530" w:type="dxa"/>
+            <w:tcW w:w="1606" w:type="dxa"/>
+            <w:gridSpan w:val="2"/>
             <w:shd w:val="clear" w:color="auto" w:fill="DBE5F1" w:themeFill="accent1" w:themeFillTint="33"/>
             <w:vAlign w:val="center"/>
           </w:tcPr>
@@ -16446,7 +17926,7 @@
         <w:tc>
           <w:tcPr>
             <w:cnfStyle w:val="001000000000" w:firstRow="0" w:lastRow="0" w:firstColumn="1" w:lastColumn="0" w:oddVBand="0" w:evenVBand="0" w:oddHBand="0" w:evenHBand="0" w:firstRowFirstColumn="0" w:firstRowLastColumn="0" w:lastRowFirstColumn="0" w:lastRowLastColumn="0"/>
-            <w:tcW w:w="4585" w:type="dxa"/>
+            <w:tcW w:w="4390" w:type="dxa"/>
           </w:tcPr>
           <w:p>
             <w:pPr>
@@ -16468,7 +17948,8 @@
         </w:tc>
         <w:tc>
           <w:tcPr>
-            <w:tcW w:w="1440" w:type="dxa"/>
+            <w:tcW w:w="1635" w:type="dxa"/>
+            <w:gridSpan w:val="2"/>
           </w:tcPr>
           <w:p>
             <w:pPr>
@@ -16537,7 +18018,7 @@
         <w:tc>
           <w:tcPr>
             <w:cnfStyle w:val="001000000000" w:firstRow="0" w:lastRow="0" w:firstColumn="1" w:lastColumn="0" w:oddVBand="0" w:evenVBand="0" w:oddHBand="0" w:evenHBand="0" w:firstRowFirstColumn="0" w:firstRowLastColumn="0" w:lastRowFirstColumn="0" w:lastRowLastColumn="0"/>
-            <w:tcW w:w="4585" w:type="dxa"/>
+            <w:tcW w:w="4390" w:type="dxa"/>
           </w:tcPr>
           <w:p>
             <w:pPr>
@@ -16559,7 +18040,8 @@
         </w:tc>
         <w:tc>
           <w:tcPr>
-            <w:tcW w:w="1440" w:type="dxa"/>
+            <w:tcW w:w="1635" w:type="dxa"/>
+            <w:gridSpan w:val="2"/>
           </w:tcPr>
           <w:p>
             <w:pPr>
@@ -16628,7 +18110,7 @@
         <w:tc>
           <w:tcPr>
             <w:cnfStyle w:val="001000000000" w:firstRow="0" w:lastRow="0" w:firstColumn="1" w:lastColumn="0" w:oddVBand="0" w:evenVBand="0" w:oddHBand="0" w:evenHBand="0" w:firstRowFirstColumn="0" w:firstRowLastColumn="0" w:lastRowFirstColumn="0" w:lastRowLastColumn="0"/>
-            <w:tcW w:w="4585" w:type="dxa"/>
+            <w:tcW w:w="4390" w:type="dxa"/>
           </w:tcPr>
           <w:p>
             <w:pPr>
@@ -16650,7 +18132,8 @@
         </w:tc>
         <w:tc>
           <w:tcPr>
-            <w:tcW w:w="1440" w:type="dxa"/>
+            <w:tcW w:w="1635" w:type="dxa"/>
+            <w:gridSpan w:val="2"/>
           </w:tcPr>
           <w:p>
             <w:pPr>
@@ -16719,7 +18202,7 @@
         <w:tc>
           <w:tcPr>
             <w:cnfStyle w:val="001000000000" w:firstRow="0" w:lastRow="0" w:firstColumn="1" w:lastColumn="0" w:oddVBand="0" w:evenVBand="0" w:oddHBand="0" w:evenHBand="0" w:firstRowFirstColumn="0" w:firstRowLastColumn="0" w:lastRowFirstColumn="0" w:lastRowLastColumn="0"/>
-            <w:tcW w:w="4585" w:type="dxa"/>
+            <w:tcW w:w="4390" w:type="dxa"/>
           </w:tcPr>
           <w:p>
             <w:pPr>
@@ -16741,7 +18224,8 @@
         </w:tc>
         <w:tc>
           <w:tcPr>
-            <w:tcW w:w="1440" w:type="dxa"/>
+            <w:tcW w:w="1635" w:type="dxa"/>
+            <w:gridSpan w:val="2"/>
           </w:tcPr>
           <w:p>
             <w:pPr>
@@ -16810,7 +18294,7 @@
         <w:tc>
           <w:tcPr>
             <w:cnfStyle w:val="001000000000" w:firstRow="0" w:lastRow="0" w:firstColumn="1" w:lastColumn="0" w:oddVBand="0" w:evenVBand="0" w:oddHBand="0" w:evenHBand="0" w:firstRowFirstColumn="0" w:firstRowLastColumn="0" w:lastRowFirstColumn="0" w:lastRowLastColumn="0"/>
-            <w:tcW w:w="4585" w:type="dxa"/>
+            <w:tcW w:w="4390" w:type="dxa"/>
           </w:tcPr>
           <w:p>
             <w:pPr>
@@ -16832,7 +18316,8 @@
         </w:tc>
         <w:tc>
           <w:tcPr>
-            <w:tcW w:w="1440" w:type="dxa"/>
+            <w:tcW w:w="1635" w:type="dxa"/>
+            <w:gridSpan w:val="2"/>
           </w:tcPr>
           <w:p>
             <w:pPr>
@@ -17197,8 +18682,8 @@
       </w:pPr>
       <w:bookmarkStart w:id="57" w:name="_Toc531862256"/>
       <w:bookmarkStart w:id="58" w:name="_Toc531948796"/>
-      <w:bookmarkStart w:id="59" w:name="_Toc525492898"/>
-      <w:bookmarkStart w:id="60" w:name="_Toc25309877"/>
+      <w:bookmarkStart w:id="59" w:name="_Toc25309877"/>
+      <w:bookmarkStart w:id="60" w:name="_Toc525492898"/>
       <w:r>
         <w:rPr>
           <w:lang w:val="en-US"/>
@@ -17214,7 +18699,7 @@
       </w:r>
       <w:bookmarkEnd w:id="57"/>
       <w:bookmarkEnd w:id="58"/>
-      <w:bookmarkEnd w:id="60"/>
+      <w:bookmarkEnd w:id="59"/>
     </w:p>
     <w:tbl>
       <w:tblPr>
@@ -17366,7 +18851,7 @@
         </w:rPr>
         <w:t xml:space="preserve">OWASP -2013 A3 – </w:t>
       </w:r>
-      <w:bookmarkEnd w:id="59"/>
+      <w:bookmarkEnd w:id="60"/>
       <w:r>
         <w:rPr>
           <w:rFonts w:eastAsia="Calibri"/>
@@ -18058,9 +19543,9 @@
         </w:rPr>
       </w:pPr>
       <w:bookmarkStart w:id="75" w:name="_Toc531948801"/>
-      <w:bookmarkStart w:id="76" w:name="_Toc525492901"/>
-      <w:bookmarkStart w:id="77" w:name="_Toc531862261"/>
-      <w:bookmarkStart w:id="78" w:name="_Toc25309882"/>
+      <w:bookmarkStart w:id="76" w:name="_Toc25309882"/>
+      <w:bookmarkStart w:id="77" w:name="_Toc525492901"/>
+      <w:bookmarkStart w:id="78" w:name="_Toc531862261"/>
       <w:r>
         <w:rPr>
           <w:lang w:val="en-US"/>
@@ -18076,7 +19561,7 @@
         <w:t>Missing Function Level Access Control</w:t>
       </w:r>
       <w:bookmarkEnd w:id="75"/>
-      <w:bookmarkEnd w:id="78"/>
+      <w:bookmarkEnd w:id="76"/>
     </w:p>
     <w:tbl>
       <w:tblPr>
@@ -18239,7 +19724,7 @@
         </w:rPr>
         <w:t xml:space="preserve"> </w:t>
       </w:r>
-      <w:bookmarkEnd w:id="76"/>
+      <w:bookmarkEnd w:id="77"/>
       <w:r>
         <w:rPr>
           <w:rFonts w:eastAsia="Calibri"/>
@@ -18247,7 +19732,7 @@
         </w:rPr>
         <w:t>A8 – Cross Site Request Forgery</w:t>
       </w:r>
-      <w:bookmarkEnd w:id="77"/>
+      <w:bookmarkEnd w:id="78"/>
       <w:bookmarkEnd w:id="79"/>
       <w:bookmarkEnd w:id="80"/>
     </w:p>
@@ -18914,9 +20399,12 @@
       </w:pPr>
     </w:p>
     <w:sectPr>
-      <w:headerReference w:type="default" r:id="rId15"/>
-      <w:footerReference w:type="default" r:id="rId16"/>
-      <w:headerReference w:type="first" r:id="rId17"/>
+      <w:headerReference w:type="even" r:id="rId15"/>
+      <w:headerReference w:type="default" r:id="rId16"/>
+      <w:footerReference w:type="even" r:id="rId17"/>
+      <w:footerReference w:type="default" r:id="rId18"/>
+      <w:headerReference w:type="first" r:id="rId19"/>
+      <w:footerReference w:type="first" r:id="rId20"/>
       <w:pgSz w:w="11907" w:h="16840" w:code="9"/>
       <w:pgMar w:top="851" w:right="540" w:bottom="1418" w:left="1440" w:header="630" w:footer="312" w:gutter="0"/>
       <w:pgNumType w:start="1"/>
@@ -18948,6 +20436,16 @@
 </file>
 
 <file path=word/footer1.xml><?xml version="1.0" encoding="utf-8"?>
+<w:ftr xmlns:wpc="http://schemas.microsoft.com/office/word/2010/wordprocessingCanvas" xmlns:cx="http://schemas.microsoft.com/office/drawing/2014/chartex" xmlns:cx1="http://schemas.microsoft.com/office/drawing/2015/9/8/chartex" xmlns:cx2="http://schemas.microsoft.com/office/drawing/2015/10/21/chartex" xmlns:cx3="http://schemas.microsoft.com/office/drawing/2016/5/9/chartex" xmlns:cx4="http://schemas.microsoft.com/office/drawing/2016/5/10/chartex" xmlns:cx5="http://schemas.microsoft.com/office/drawing/2016/5/11/chartex" xmlns:cx6="http://schemas.microsoft.com/office/drawing/2016/5/12/chartex" xmlns:cx7="http://schemas.microsoft.com/office/drawing/2016/5/13/chartex" xmlns:cx8="http://schemas.microsoft.com/office/drawing/2016/5/14/chartex" xmlns:mc="http://schemas.openxmlformats.org/markup-compatibility/2006" xmlns:aink="http://schemas.microsoft.com/office/drawing/2016/ink" xmlns:am3d="http://schemas.microsoft.com/office/drawing/2017/model3d" xmlns:o="urn:schemas-microsoft-com:office:office" xmlns:r="http://schemas.openxmlformats.org/officeDocument/2006/relationships" xmlns:m="http://schemas.openxmlformats.org/officeDocument/2006/math" xmlns:v="urn:schemas-microsoft-com:vml" xmlns:wp14="http://schemas.microsoft.com/office/word/2010/wordprocessingDrawing" xmlns:wp="http://schemas.openxmlformats.org/drawingml/2006/wordprocessingDrawing" xmlns:w10="urn:schemas-microsoft-com:office:word" xmlns:w="http://schemas.openxmlformats.org/wordprocessingml/2006/main" xmlns:w14="http://schemas.microsoft.com/office/word/2010/wordml" xmlns:w15="http://schemas.microsoft.com/office/word/2012/wordml" xmlns:w16cid="http://schemas.microsoft.com/office/word/2016/wordml/cid" xmlns:w16se="http://schemas.microsoft.com/office/word/2015/wordml/symex" xmlns:wpg="http://schemas.microsoft.com/office/word/2010/wordprocessingGroup" xmlns:wpi="http://schemas.microsoft.com/office/word/2010/wordprocessingInk" xmlns:wne="http://schemas.microsoft.com/office/word/2006/wordml" xmlns:wps="http://schemas.microsoft.com/office/word/2010/wordprocessingShape" mc:Ignorable="w14 w15 w16se w16cid wp14">
+  <w:p>
+    <w:pPr>
+      <w:pStyle w:val="Footer"/>
+    </w:pPr>
+  </w:p>
+</w:ftr>
+</file>
+
+<file path=word/footer2.xml><?xml version="1.0" encoding="utf-8"?>
 <w:ftr xmlns:wpc="http://schemas.microsoft.com/office/word/2010/wordprocessingCanvas" xmlns:cx="http://schemas.microsoft.com/office/drawing/2014/chartex" xmlns:cx1="http://schemas.microsoft.com/office/drawing/2015/9/8/chartex" xmlns:cx2="http://schemas.microsoft.com/office/drawing/2015/10/21/chartex" xmlns:cx3="http://schemas.microsoft.com/office/drawing/2016/5/9/chartex" xmlns:cx4="http://schemas.microsoft.com/office/drawing/2016/5/10/chartex" xmlns:cx5="http://schemas.microsoft.com/office/drawing/2016/5/11/chartex" xmlns:cx6="http://schemas.microsoft.com/office/drawing/2016/5/12/chartex" xmlns:cx7="http://schemas.microsoft.com/office/drawing/2016/5/13/chartex" xmlns:cx8="http://schemas.microsoft.com/office/drawing/2016/5/14/chartex" xmlns:mc="http://schemas.openxmlformats.org/markup-compatibility/2006" xmlns:aink="http://schemas.microsoft.com/office/drawing/2016/ink" xmlns:am3d="http://schemas.microsoft.com/office/drawing/2017/model3d" xmlns:o="urn:schemas-microsoft-com:office:office" xmlns:r="http://schemas.openxmlformats.org/officeDocument/2006/relationships" xmlns:m="http://schemas.openxmlformats.org/officeDocument/2006/math" xmlns:v="urn:schemas-microsoft-com:vml" xmlns:wp14="http://schemas.microsoft.com/office/word/2010/wordprocessingDrawing" xmlns:wp="http://schemas.openxmlformats.org/drawingml/2006/wordprocessingDrawing" xmlns:w10="urn:schemas-microsoft-com:office:word" xmlns:w="http://schemas.openxmlformats.org/wordprocessingml/2006/main" xmlns:w14="http://schemas.microsoft.com/office/word/2010/wordml" xmlns:w15="http://schemas.microsoft.com/office/word/2012/wordml" xmlns:w16cid="http://schemas.microsoft.com/office/word/2016/wordml/cid" xmlns:w16se="http://schemas.microsoft.com/office/word/2015/wordml/symex" xmlns:wpg="http://schemas.microsoft.com/office/word/2010/wordprocessingGroup" xmlns:wpi="http://schemas.microsoft.com/office/word/2010/wordprocessingInk" xmlns:wne="http://schemas.microsoft.com/office/word/2006/wordml" xmlns:wps="http://schemas.microsoft.com/office/word/2010/wordprocessingShape" mc:Ignorable="w14 w15 w16se w16cid wp14">
   <w:p>
     <w:pPr>
@@ -19141,6 +20639,16 @@
 </w:ftr>
 </file>
 
+<file path=word/footer3.xml><?xml version="1.0" encoding="utf-8"?>
+<w:ftr xmlns:wpc="http://schemas.microsoft.com/office/word/2010/wordprocessingCanvas" xmlns:cx="http://schemas.microsoft.com/office/drawing/2014/chartex" xmlns:cx1="http://schemas.microsoft.com/office/drawing/2015/9/8/chartex" xmlns:cx2="http://schemas.microsoft.com/office/drawing/2015/10/21/chartex" xmlns:cx3="http://schemas.microsoft.com/office/drawing/2016/5/9/chartex" xmlns:cx4="http://schemas.microsoft.com/office/drawing/2016/5/10/chartex" xmlns:cx5="http://schemas.microsoft.com/office/drawing/2016/5/11/chartex" xmlns:cx6="http://schemas.microsoft.com/office/drawing/2016/5/12/chartex" xmlns:cx7="http://schemas.microsoft.com/office/drawing/2016/5/13/chartex" xmlns:cx8="http://schemas.microsoft.com/office/drawing/2016/5/14/chartex" xmlns:mc="http://schemas.openxmlformats.org/markup-compatibility/2006" xmlns:aink="http://schemas.microsoft.com/office/drawing/2016/ink" xmlns:am3d="http://schemas.microsoft.com/office/drawing/2017/model3d" xmlns:o="urn:schemas-microsoft-com:office:office" xmlns:r="http://schemas.openxmlformats.org/officeDocument/2006/relationships" xmlns:m="http://schemas.openxmlformats.org/officeDocument/2006/math" xmlns:v="urn:schemas-microsoft-com:vml" xmlns:wp14="http://schemas.microsoft.com/office/word/2010/wordprocessingDrawing" xmlns:wp="http://schemas.openxmlformats.org/drawingml/2006/wordprocessingDrawing" xmlns:w10="urn:schemas-microsoft-com:office:word" xmlns:w="http://schemas.openxmlformats.org/wordprocessingml/2006/main" xmlns:w14="http://schemas.microsoft.com/office/word/2010/wordml" xmlns:w15="http://schemas.microsoft.com/office/word/2012/wordml" xmlns:w16cid="http://schemas.microsoft.com/office/word/2016/wordml/cid" xmlns:w16se="http://schemas.microsoft.com/office/word/2015/wordml/symex" xmlns:wpg="http://schemas.microsoft.com/office/word/2010/wordprocessingGroup" xmlns:wpi="http://schemas.microsoft.com/office/word/2010/wordprocessingInk" xmlns:wne="http://schemas.microsoft.com/office/word/2006/wordml" xmlns:wps="http://schemas.microsoft.com/office/word/2010/wordprocessingShape" mc:Ignorable="w14 w15 w16se w16cid wp14">
+  <w:p>
+    <w:pPr>
+      <w:pStyle w:val="Footer"/>
+    </w:pPr>
+  </w:p>
+</w:ftr>
+</file>
+
 <file path=word/footnotes.xml><?xml version="1.0" encoding="utf-8"?>
 <w:footnotes xmlns:wpc="http://schemas.microsoft.com/office/word/2010/wordprocessingCanvas" xmlns:cx="http://schemas.microsoft.com/office/drawing/2014/chartex" xmlns:cx1="http://schemas.microsoft.com/office/drawing/2015/9/8/chartex" xmlns:cx2="http://schemas.microsoft.com/office/drawing/2015/10/21/chartex" xmlns:cx3="http://schemas.microsoft.com/office/drawing/2016/5/9/chartex" xmlns:cx4="http://schemas.microsoft.com/office/drawing/2016/5/10/chartex" xmlns:cx5="http://schemas.microsoft.com/office/drawing/2016/5/11/chartex" xmlns:cx6="http://schemas.microsoft.com/office/drawing/2016/5/12/chartex" xmlns:cx7="http://schemas.microsoft.com/office/drawing/2016/5/13/chartex" xmlns:cx8="http://schemas.microsoft.com/office/drawing/2016/5/14/chartex" xmlns:mc="http://schemas.openxmlformats.org/markup-compatibility/2006" xmlns:aink="http://schemas.microsoft.com/office/drawing/2016/ink" xmlns:am3d="http://schemas.microsoft.com/office/drawing/2017/model3d" xmlns:o="urn:schemas-microsoft-com:office:office" xmlns:r="http://schemas.openxmlformats.org/officeDocument/2006/relationships" xmlns:m="http://schemas.openxmlformats.org/officeDocument/2006/math" xmlns:v="urn:schemas-microsoft-com:vml" xmlns:wp14="http://schemas.microsoft.com/office/word/2010/wordprocessingDrawing" xmlns:wp="http://schemas.openxmlformats.org/drawingml/2006/wordprocessingDrawing" xmlns:w10="urn:schemas-microsoft-com:office:word" xmlns:w="http://schemas.openxmlformats.org/wordprocessingml/2006/main" xmlns:w14="http://schemas.microsoft.com/office/word/2010/wordml" xmlns:w15="http://schemas.microsoft.com/office/word/2012/wordml" xmlns:w16cid="http://schemas.microsoft.com/office/word/2016/wordml/cid" xmlns:w16se="http://schemas.microsoft.com/office/word/2015/wordml/symex" xmlns:wpg="http://schemas.microsoft.com/office/word/2010/wordprocessingGroup" xmlns:wpi="http://schemas.microsoft.com/office/word/2010/wordprocessingInk" xmlns:wne="http://schemas.microsoft.com/office/word/2006/wordml" xmlns:wps="http://schemas.microsoft.com/office/word/2010/wordprocessingShape" mc:Ignorable="w14 w15 w16se w16cid wp14">
   <w:footnote w:type="separator" w:id="-1">
@@ -19161,6 +20669,16 @@
 </file>
 
 <file path=word/header1.xml><?xml version="1.0" encoding="utf-8"?>
+<w:hdr xmlns:wpc="http://schemas.microsoft.com/office/word/2010/wordprocessingCanvas" xmlns:cx="http://schemas.microsoft.com/office/drawing/2014/chartex" xmlns:cx1="http://schemas.microsoft.com/office/drawing/2015/9/8/chartex" xmlns:cx2="http://schemas.microsoft.com/office/drawing/2015/10/21/chartex" xmlns:cx3="http://schemas.microsoft.com/office/drawing/2016/5/9/chartex" xmlns:cx4="http://schemas.microsoft.com/office/drawing/2016/5/10/chartex" xmlns:cx5="http://schemas.microsoft.com/office/drawing/2016/5/11/chartex" xmlns:cx6="http://schemas.microsoft.com/office/drawing/2016/5/12/chartex" xmlns:cx7="http://schemas.microsoft.com/office/drawing/2016/5/13/chartex" xmlns:cx8="http://schemas.microsoft.com/office/drawing/2016/5/14/chartex" xmlns:mc="http://schemas.openxmlformats.org/markup-compatibility/2006" xmlns:aink="http://schemas.microsoft.com/office/drawing/2016/ink" xmlns:am3d="http://schemas.microsoft.com/office/drawing/2017/model3d" xmlns:o="urn:schemas-microsoft-com:office:office" xmlns:r="http://schemas.openxmlformats.org/officeDocument/2006/relationships" xmlns:m="http://schemas.openxmlformats.org/officeDocument/2006/math" xmlns:v="urn:schemas-microsoft-com:vml" xmlns:wp14="http://schemas.microsoft.com/office/word/2010/wordprocessingDrawing" xmlns:wp="http://schemas.openxmlformats.org/drawingml/2006/wordprocessingDrawing" xmlns:w10="urn:schemas-microsoft-com:office:word" xmlns:w="http://schemas.openxmlformats.org/wordprocessingml/2006/main" xmlns:w14="http://schemas.microsoft.com/office/word/2010/wordml" xmlns:w15="http://schemas.microsoft.com/office/word/2012/wordml" xmlns:w16cid="http://schemas.microsoft.com/office/word/2016/wordml/cid" xmlns:w16se="http://schemas.microsoft.com/office/word/2015/wordml/symex" xmlns:wpg="http://schemas.microsoft.com/office/word/2010/wordprocessingGroup" xmlns:wpi="http://schemas.microsoft.com/office/word/2010/wordprocessingInk" xmlns:wne="http://schemas.microsoft.com/office/word/2006/wordml" xmlns:wps="http://schemas.microsoft.com/office/word/2010/wordprocessingShape" mc:Ignorable="w14 w15 w16se w16cid wp14">
+  <w:p>
+    <w:pPr>
+      <w:pStyle w:val="Header"/>
+    </w:pPr>
+  </w:p>
+</w:hdr>
+</file>
+
+<file path=word/header2.xml><?xml version="1.0" encoding="utf-8"?>
 <w:hdr xmlns:wpc="http://schemas.microsoft.com/office/word/2010/wordprocessingCanvas" xmlns:cx="http://schemas.microsoft.com/office/drawing/2014/chartex" xmlns:cx1="http://schemas.microsoft.com/office/drawing/2015/9/8/chartex" xmlns:cx2="http://schemas.microsoft.com/office/drawing/2015/10/21/chartex" xmlns:cx3="http://schemas.microsoft.com/office/drawing/2016/5/9/chartex" xmlns:cx4="http://schemas.microsoft.com/office/drawing/2016/5/10/chartex" xmlns:cx5="http://schemas.microsoft.com/office/drawing/2016/5/11/chartex" xmlns:cx6="http://schemas.microsoft.com/office/drawing/2016/5/12/chartex" xmlns:cx7="http://schemas.microsoft.com/office/drawing/2016/5/13/chartex" xmlns:cx8="http://schemas.microsoft.com/office/drawing/2016/5/14/chartex" xmlns:mc="http://schemas.openxmlformats.org/markup-compatibility/2006" xmlns:aink="http://schemas.microsoft.com/office/drawing/2016/ink" xmlns:am3d="http://schemas.microsoft.com/office/drawing/2017/model3d" xmlns:o="urn:schemas-microsoft-com:office:office" xmlns:r="http://schemas.openxmlformats.org/officeDocument/2006/relationships" xmlns:m="http://schemas.openxmlformats.org/officeDocument/2006/math" xmlns:v="urn:schemas-microsoft-com:vml" xmlns:wp14="http://schemas.microsoft.com/office/word/2010/wordprocessingDrawing" xmlns:wp="http://schemas.openxmlformats.org/drawingml/2006/wordprocessingDrawing" xmlns:w10="urn:schemas-microsoft-com:office:word" xmlns:w="http://schemas.openxmlformats.org/wordprocessingml/2006/main" xmlns:w14="http://schemas.microsoft.com/office/word/2010/wordml" xmlns:w15="http://schemas.microsoft.com/office/word/2012/wordml" xmlns:w16cid="http://schemas.microsoft.com/office/word/2016/wordml/cid" xmlns:w16se="http://schemas.microsoft.com/office/word/2015/wordml/symex" xmlns:wpg="http://schemas.microsoft.com/office/word/2010/wordprocessingGroup" xmlns:wpi="http://schemas.microsoft.com/office/word/2010/wordprocessingInk" xmlns:wne="http://schemas.microsoft.com/office/word/2006/wordml" xmlns:wps="http://schemas.microsoft.com/office/word/2010/wordprocessingShape" mc:Ignorable="w14 w15 w16se w16cid wp14">
   <w:p>
     <w:pPr>
@@ -19227,7 +20745,7 @@
 </w:hdr>
 </file>
 
-<file path=word/header2.xml><?xml version="1.0" encoding="utf-8"?>
+<file path=word/header3.xml><?xml version="1.0" encoding="utf-8"?>
 <w:hdr xmlns:wpc="http://schemas.microsoft.com/office/word/2010/wordprocessingCanvas" xmlns:cx="http://schemas.microsoft.com/office/drawing/2014/chartex" xmlns:cx1="http://schemas.microsoft.com/office/drawing/2015/9/8/chartex" xmlns:cx2="http://schemas.microsoft.com/office/drawing/2015/10/21/chartex" xmlns:cx3="http://schemas.microsoft.com/office/drawing/2016/5/9/chartex" xmlns:cx4="http://schemas.microsoft.com/office/drawing/2016/5/10/chartex" xmlns:cx5="http://schemas.microsoft.com/office/drawing/2016/5/11/chartex" xmlns:cx6="http://schemas.microsoft.com/office/drawing/2016/5/12/chartex" xmlns:cx7="http://schemas.microsoft.com/office/drawing/2016/5/13/chartex" xmlns:cx8="http://schemas.microsoft.com/office/drawing/2016/5/14/chartex" xmlns:mc="http://schemas.openxmlformats.org/markup-compatibility/2006" xmlns:aink="http://schemas.microsoft.com/office/drawing/2016/ink" xmlns:am3d="http://schemas.microsoft.com/office/drawing/2017/model3d" xmlns:o="urn:schemas-microsoft-com:office:office" xmlns:r="http://schemas.openxmlformats.org/officeDocument/2006/relationships" xmlns:m="http://schemas.openxmlformats.org/officeDocument/2006/math" xmlns:v="urn:schemas-microsoft-com:vml" xmlns:wp14="http://schemas.microsoft.com/office/word/2010/wordprocessingDrawing" xmlns:wp="http://schemas.openxmlformats.org/drawingml/2006/wordprocessingDrawing" xmlns:w10="urn:schemas-microsoft-com:office:word" xmlns:w="http://schemas.openxmlformats.org/wordprocessingml/2006/main" xmlns:w14="http://schemas.microsoft.com/office/word/2010/wordml" xmlns:w15="http://schemas.microsoft.com/office/word/2012/wordml" xmlns:w16cid="http://schemas.microsoft.com/office/word/2016/wordml/cid" xmlns:w16se="http://schemas.microsoft.com/office/word/2015/wordml/symex" xmlns:wpg="http://schemas.microsoft.com/office/word/2010/wordprocessingGroup" xmlns:wpi="http://schemas.microsoft.com/office/word/2010/wordprocessingInk" xmlns:wne="http://schemas.microsoft.com/office/word/2006/wordml" xmlns:wps="http://schemas.microsoft.com/office/word/2010/wordprocessingShape" mc:Ignorable="w14 w15 w16se w16cid wp14">
   <w:p>
     <w:pPr>
@@ -25220,7 +26738,7 @@
 <file path=word/charts/chart1.xml><?xml version="1.0" encoding="utf-8"?>
 <c:chartSpace xmlns:c="http://schemas.openxmlformats.org/drawingml/2006/chart" xmlns:a="http://schemas.openxmlformats.org/drawingml/2006/main" xmlns:r="http://schemas.openxmlformats.org/officeDocument/2006/relationships" xmlns:c16r2="http://schemas.microsoft.com/office/drawing/2015/06/chart">
   <c:date1904 val="0"/>
-  <c:lang val="en-US"/>
+  <c:lang val="en-GB"/>
   <c:roundedCorners val="0"/>
   <mc:AlternateContent xmlns:mc="http://schemas.openxmlformats.org/markup-compatibility/2006">
     <mc:Choice xmlns:c14="http://schemas.microsoft.com/office/drawing/2007/8/2/chart" Requires="c14">
@@ -25472,7 +26990,7 @@
                     <a:cs typeface="+mn-cs"/>
                   </a:defRPr>
                 </a:pPr>
-                <a:endParaRPr lang="en-US"/>
+                <a:endParaRPr lang="en-FR"/>
               </a:p>
             </c:txPr>
             <c:showLegendKey val="0"/>
@@ -25595,7 +27113,7 @@
       <a:pPr>
         <a:defRPr sz="700"/>
       </a:pPr>
-      <a:endParaRPr lang="en-US"/>
+      <a:endParaRPr lang="en-FR"/>
     </a:p>
   </c:txPr>
   <c:externalData r:id="rId3">
@@ -26389,7 +27907,7 @@
 </file>
 
 <file path=customXml/itemProps2.xml><?xml version="1.0" encoding="utf-8"?>
-<ds:datastoreItem xmlns:ds="http://schemas.openxmlformats.org/officeDocument/2006/customXml" ds:itemID="{64516016-A79E-447F-B6B8-0155E2414CA8}">
+<ds:datastoreItem xmlns:ds="http://schemas.openxmlformats.org/officeDocument/2006/customXml" ds:itemID="{EBB91998-1A00-BE41-AABA-526E450D9F62}">
   <ds:schemaRefs>
     <ds:schemaRef ds:uri="http://schemas.openxmlformats.org/officeDocument/2006/bibliography"/>
   </ds:schemaRefs>

--- a/CastReporting.Reporting.Core/Templates/Application/Compliance reports/OWASP-2013 Detailed Report.docx
+++ b/CastReporting.Reporting.Core/Templates/Application/Compliance reports/OWASP-2013 Detailed Report.docx
@@ -4229,11 +4229,7 @@
               </mc:Choice>
               <mc:Fallback>
                 <w:pict>
-                  <v:shapetype w14:anchorId="789AD5BD" id="_x0000_t202" coordsize="21600,21600" o:spt="202" path="m,l,21600r21600,l21600,xe">
-                    <v:stroke joinstyle="miter"/>
-                    <v:path gradientshapeok="t" o:connecttype="rect"/>
-                  </v:shapetype>
-                  <v:shape id="Text Box 83" o:spid="_x0000_s1056" type="#_x0000_t202" style="position:absolute;left:0;text-align:left;margin-left:229.05pt;margin-top:114.95pt;width:473.6pt;height:202.8pt;z-index:251670528;visibility:visible;mso-wrap-style:square;mso-width-percent:0;mso-height-percent:0;mso-wrap-distance-left:9pt;mso-wrap-distance-top:0;mso-wrap-distance-right:9pt;mso-wrap-distance-bottom:0;mso-position-horizontal:absolute;mso-position-horizontal-relative:page;mso-position-vertical:absolute;mso-position-vertical-relative:page;mso-width-percent:0;mso-height-percent:0;mso-width-relative:page;mso-height-relative:margin;v-text-anchor:top" o:gfxdata="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" filled="f" stroked="f" strokeweight=".5pt">
+                  <v:shape w14:anchorId="789AD5BD" id="Text Box 83" o:spid="_x0000_s1056" type="#_x0000_t202" style="position:absolute;left:0;text-align:left;margin-left:229.05pt;margin-top:114.95pt;width:473.6pt;height:202.8pt;z-index:251670528;visibility:visible;mso-wrap-style:square;mso-width-percent:0;mso-height-percent:0;mso-wrap-distance-left:9pt;mso-wrap-distance-top:0;mso-wrap-distance-right:9pt;mso-wrap-distance-bottom:0;mso-position-horizontal:absolute;mso-position-horizontal-relative:page;mso-position-vertical:absolute;mso-position-vertical-relative:page;mso-width-percent:0;mso-height-percent:0;mso-width-relative:page;mso-height-relative:margin;v-text-anchor:top" o:gfxdata="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" filled="f" stroked="f" strokeweight=".5pt">
                     <v:textbox inset="0,0,0,0">
                       <w:txbxContent>
                         <w:p>
@@ -5293,12 +5289,14 @@
       <w:bookmarkStart w:id="1" w:name="_Toc531862240"/>
       <w:bookmarkStart w:id="2" w:name="_Toc531948779"/>
       <w:bookmarkStart w:id="3" w:name="_Toc25309860"/>
+      <w:bookmarkStart w:id="4" w:name="_Toc32508761"/>
       <w:r>
         <w:t>Table of Content</w:t>
       </w:r>
       <w:bookmarkEnd w:id="1"/>
       <w:bookmarkEnd w:id="2"/>
       <w:bookmarkEnd w:id="3"/>
+      <w:bookmarkEnd w:id="4"/>
       <w:r>
         <w:rPr>
           <w:rFonts w:asciiTheme="majorHAnsi" w:hAnsiTheme="majorHAnsi"/>
@@ -5341,6 +5339,8 @@
           <w:lang w:eastAsia="en-US"/>
         </w:rPr>
       </w:pPr>
+      <w:bookmarkStart w:id="5" w:name="_GoBack"/>
+      <w:bookmarkEnd w:id="5"/>
       <w:r>
         <w:rPr>
           <w:noProof/>
@@ -6494,7 +6494,7 @@
       <w:pPr>
         <w:pStyle w:val="TOC2"/>
         <w:tabs>
-          <w:tab w:val="left" w:pos="1000"/>
+          <w:tab w:val="left" w:pos="1200"/>
         </w:tabs>
         <w:rPr>
           <w:rFonts w:asciiTheme="minorHAnsi" w:eastAsiaTheme="minorEastAsia" w:hAnsiTheme="minorHAnsi" w:cstheme="minorBidi"/>
@@ -6508,7 +6508,6 @@
       </w:pPr>
       <w:r>
         <w:rPr>
-          <w:rFonts w:asciiTheme="minorHAnsi" w:hAnsiTheme="minorHAnsi"/>
           <w:noProof/>
           <w14:scene3d>
             <w14:camera w14:prst="orthographicFront"/>
@@ -6757,22 +6756,24 @@
         <w:lastRenderedPageBreak/>
         <w:t xml:space="preserve"> </w:t>
       </w:r>
-      <w:bookmarkStart w:id="4" w:name="_Toc531862241"/>
-      <w:bookmarkStart w:id="5" w:name="_Toc531948780"/>
-      <w:bookmarkStart w:id="6" w:name="_Toc25309861"/>
+      <w:bookmarkStart w:id="6" w:name="_Toc531862241"/>
+      <w:bookmarkStart w:id="7" w:name="_Toc531948780"/>
+      <w:bookmarkStart w:id="8" w:name="_Toc25309861"/>
+      <w:bookmarkStart w:id="9" w:name="_Toc32508762"/>
       <w:r>
         <w:t>Introduction</w:t>
       </w:r>
-      <w:bookmarkEnd w:id="4"/>
-      <w:bookmarkEnd w:id="5"/>
       <w:bookmarkEnd w:id="6"/>
+      <w:bookmarkEnd w:id="7"/>
+      <w:bookmarkEnd w:id="8"/>
+      <w:bookmarkEnd w:id="9"/>
     </w:p>
     <w:p>
       <w:pPr>
         <w:spacing w:after="0" w:line="240" w:lineRule="auto"/>
         <w:ind w:right="657"/>
       </w:pPr>
-      <w:bookmarkStart w:id="7" w:name="_Toc380677725"/>
+      <w:bookmarkStart w:id="10" w:name="_Toc380677725"/>
       <w:r>
         <w:t xml:space="preserve">This assessment is an effort to determine the </w:t>
       </w:r>
@@ -6816,25 +6817,27 @@
           <w:lang w:val="en-US"/>
         </w:rPr>
       </w:pPr>
-      <w:bookmarkStart w:id="8" w:name="_Toc531862242"/>
-      <w:bookmarkStart w:id="9" w:name="_Toc531948781"/>
-      <w:bookmarkStart w:id="10" w:name="_Toc25309862"/>
+      <w:bookmarkStart w:id="11" w:name="_Toc531862242"/>
+      <w:bookmarkStart w:id="12" w:name="_Toc531948781"/>
+      <w:bookmarkStart w:id="13" w:name="_Toc25309862"/>
+      <w:bookmarkStart w:id="14" w:name="_Toc32508763"/>
       <w:r>
         <w:rPr>
           <w:lang w:val="en-US"/>
         </w:rPr>
         <w:t xml:space="preserve">Application </w:t>
       </w:r>
-      <w:bookmarkEnd w:id="7"/>
+      <w:bookmarkEnd w:id="10"/>
       <w:r>
         <w:rPr>
           <w:lang w:val="en-US"/>
         </w:rPr>
         <w:t>Characteristics</w:t>
       </w:r>
-      <w:bookmarkEnd w:id="8"/>
-      <w:bookmarkEnd w:id="9"/>
-      <w:bookmarkEnd w:id="10"/>
+      <w:bookmarkEnd w:id="11"/>
+      <w:bookmarkEnd w:id="12"/>
+      <w:bookmarkEnd w:id="13"/>
+      <w:bookmarkEnd w:id="14"/>
     </w:p>
     <w:p>
       <w:pPr>
@@ -7724,16 +7727,18 @@
           <w:sz w:val="22"/>
         </w:rPr>
       </w:pPr>
-      <w:bookmarkStart w:id="11" w:name="_Toc531862243"/>
-      <w:bookmarkStart w:id="12" w:name="_Toc531948782"/>
-      <w:bookmarkStart w:id="13" w:name="_Toc25309863"/>
+      <w:bookmarkStart w:id="15" w:name="_Toc531862243"/>
+      <w:bookmarkStart w:id="16" w:name="_Toc531948782"/>
+      <w:bookmarkStart w:id="17" w:name="_Toc25309863"/>
+      <w:bookmarkStart w:id="18" w:name="_Toc32508764"/>
       <w:r>
         <w:lastRenderedPageBreak/>
         <w:t>Security Violation Overview</w:t>
       </w:r>
-      <w:bookmarkEnd w:id="11"/>
-      <w:bookmarkEnd w:id="12"/>
-      <w:bookmarkEnd w:id="13"/>
+      <w:bookmarkEnd w:id="15"/>
+      <w:bookmarkEnd w:id="16"/>
+      <w:bookmarkEnd w:id="17"/>
+      <w:bookmarkEnd w:id="18"/>
     </w:p>
     <w:p>
       <w:pPr>
@@ -7905,9 +7910,10 @@
           <w:rFonts w:eastAsia="Calibri"/>
         </w:rPr>
       </w:pPr>
-      <w:bookmarkStart w:id="14" w:name="_Toc531862244"/>
-      <w:bookmarkStart w:id="15" w:name="_Toc531948783"/>
-      <w:bookmarkStart w:id="16" w:name="_Toc25309864"/>
+      <w:bookmarkStart w:id="19" w:name="_Toc531862244"/>
+      <w:bookmarkStart w:id="20" w:name="_Toc531948783"/>
+      <w:bookmarkStart w:id="21" w:name="_Toc25309864"/>
+      <w:bookmarkStart w:id="22" w:name="_Toc32508765"/>
       <w:r>
         <w:rPr>
           <w:rFonts w:eastAsia="Calibri"/>
@@ -7936,9 +7942,10 @@
         </w:rPr>
         <w:t>vulnerabilities</w:t>
       </w:r>
-      <w:bookmarkEnd w:id="14"/>
-      <w:bookmarkEnd w:id="15"/>
-      <w:bookmarkEnd w:id="16"/>
+      <w:bookmarkEnd w:id="19"/>
+      <w:bookmarkEnd w:id="20"/>
+      <w:bookmarkEnd w:id="21"/>
+      <w:bookmarkEnd w:id="22"/>
     </w:p>
     <w:p>
       <w:pPr>
@@ -10189,7 +10196,6 @@
           <w:rFonts w:eastAsia="Calibri"/>
           <w:lang w:eastAsia="en-US"/>
         </w:rPr>
-        <w:lastRenderedPageBreak/>
         <w:br w:type="page"/>
       </w:r>
     </w:p>
@@ -10202,9 +10208,10 @@
           <w:rFonts w:eastAsia="Calibri"/>
         </w:rPr>
       </w:pPr>
-      <w:bookmarkStart w:id="17" w:name="_Toc531862245"/>
-      <w:bookmarkStart w:id="18" w:name="_Toc531948784"/>
-      <w:bookmarkStart w:id="19" w:name="_Toc25309865"/>
+      <w:bookmarkStart w:id="23" w:name="_Toc531862245"/>
+      <w:bookmarkStart w:id="24" w:name="_Toc531948784"/>
+      <w:bookmarkStart w:id="25" w:name="_Toc25309865"/>
+      <w:bookmarkStart w:id="26" w:name="_Toc32508766"/>
       <w:r>
         <w:rPr>
           <w:rFonts w:eastAsia="Calibri"/>
@@ -10227,9 +10234,10 @@
         </w:rPr>
         <w:t xml:space="preserve"> A1 - Injection</w:t>
       </w:r>
-      <w:bookmarkEnd w:id="17"/>
-      <w:bookmarkEnd w:id="18"/>
-      <w:bookmarkEnd w:id="19"/>
+      <w:bookmarkEnd w:id="23"/>
+      <w:bookmarkEnd w:id="24"/>
+      <w:bookmarkEnd w:id="25"/>
+      <w:bookmarkEnd w:id="26"/>
     </w:p>
     <w:p>
       <w:pPr>
@@ -10967,9 +10975,10 @@
           <w:rFonts w:eastAsia="Calibri"/>
         </w:rPr>
       </w:pPr>
-      <w:bookmarkStart w:id="20" w:name="_Toc531862246"/>
-      <w:bookmarkStart w:id="21" w:name="_Toc531948785"/>
-      <w:bookmarkStart w:id="22" w:name="_Toc25309866"/>
+      <w:bookmarkStart w:id="27" w:name="_Toc531862246"/>
+      <w:bookmarkStart w:id="28" w:name="_Toc531948785"/>
+      <w:bookmarkStart w:id="29" w:name="_Toc25309866"/>
+      <w:bookmarkStart w:id="30" w:name="_Toc32508767"/>
       <w:r>
         <w:rPr>
           <w:rFonts w:eastAsia="Calibri"/>
@@ -11012,9 +11021,10 @@
         </w:rPr>
         <w:t>Broken Authentication &amp; Session Management</w:t>
       </w:r>
-      <w:bookmarkEnd w:id="20"/>
-      <w:bookmarkEnd w:id="21"/>
-      <w:bookmarkEnd w:id="22"/>
+      <w:bookmarkEnd w:id="27"/>
+      <w:bookmarkEnd w:id="28"/>
+      <w:bookmarkEnd w:id="29"/>
+      <w:bookmarkEnd w:id="30"/>
     </w:p>
     <w:p>
       <w:pPr>
@@ -11037,7 +11047,6 @@
           <w:szCs w:val="20"/>
         </w:rPr>
       </w:pPr>
-      <w:bookmarkStart w:id="23" w:name="_GoBack"/>
       <w:r>
         <w:rPr>
           <w:rFonts w:asciiTheme="minorHAnsi" w:hAnsiTheme="minorHAnsi" w:cstheme="minorHAnsi"/>
@@ -11047,7 +11056,6 @@
         <w:t>Application functions related to authentication and session management are often not implemented correctly, allowing attackers to compromise passwords, keys, or session tokens, or to exploit other implementation flaws to assume other users’ identities.</w:t>
       </w:r>
     </w:p>
-    <w:bookmarkEnd w:id="23"/>
     <w:p>
       <w:pPr>
         <w:pStyle w:val="BodyContent"/>
@@ -11866,9 +11874,10 @@
           <w:rFonts w:eastAsia="Calibri"/>
         </w:rPr>
       </w:pPr>
-      <w:bookmarkStart w:id="24" w:name="_Toc531862247"/>
-      <w:bookmarkStart w:id="25" w:name="_Toc531948786"/>
-      <w:bookmarkStart w:id="26" w:name="_Toc25309867"/>
+      <w:bookmarkStart w:id="31" w:name="_Toc531862247"/>
+      <w:bookmarkStart w:id="32" w:name="_Toc531948786"/>
+      <w:bookmarkStart w:id="33" w:name="_Toc25309867"/>
+      <w:bookmarkStart w:id="34" w:name="_Toc32508768"/>
       <w:r>
         <w:rPr>
           <w:rFonts w:eastAsia="Calibri"/>
@@ -11912,9 +11921,10 @@
         </w:rPr>
         <w:t>Cross-Site Scripting</w:t>
       </w:r>
-      <w:bookmarkEnd w:id="24"/>
-      <w:bookmarkEnd w:id="25"/>
-      <w:bookmarkEnd w:id="26"/>
+      <w:bookmarkEnd w:id="31"/>
+      <w:bookmarkEnd w:id="32"/>
+      <w:bookmarkEnd w:id="33"/>
+      <w:bookmarkEnd w:id="34"/>
     </w:p>
     <w:p>
       <w:pPr>
@@ -12696,9 +12706,10 @@
           <w:rFonts w:eastAsia="Calibri"/>
         </w:rPr>
       </w:pPr>
-      <w:bookmarkStart w:id="27" w:name="_Toc531862248"/>
-      <w:bookmarkStart w:id="28" w:name="_Toc531948787"/>
-      <w:bookmarkStart w:id="29" w:name="_Toc25309868"/>
+      <w:bookmarkStart w:id="35" w:name="_Toc531862248"/>
+      <w:bookmarkStart w:id="36" w:name="_Toc531948787"/>
+      <w:bookmarkStart w:id="37" w:name="_Toc25309868"/>
+      <w:bookmarkStart w:id="38" w:name="_Toc32508769"/>
       <w:r>
         <w:rPr>
           <w:rFonts w:eastAsia="Calibri"/>
@@ -12741,9 +12752,10 @@
         </w:rPr>
         <w:t>Insecure Direct Object References</w:t>
       </w:r>
-      <w:bookmarkEnd w:id="27"/>
-      <w:bookmarkEnd w:id="28"/>
-      <w:bookmarkEnd w:id="29"/>
+      <w:bookmarkEnd w:id="35"/>
+      <w:bookmarkEnd w:id="36"/>
+      <w:bookmarkEnd w:id="37"/>
+      <w:bookmarkEnd w:id="38"/>
     </w:p>
     <w:p>
       <w:pPr>
@@ -13563,9 +13575,10 @@
           <w:rFonts w:eastAsia="Calibri"/>
         </w:rPr>
       </w:pPr>
-      <w:bookmarkStart w:id="30" w:name="_Toc531862249"/>
-      <w:bookmarkStart w:id="31" w:name="_Toc531948788"/>
-      <w:bookmarkStart w:id="32" w:name="_Toc25309869"/>
+      <w:bookmarkStart w:id="39" w:name="_Toc531862249"/>
+      <w:bookmarkStart w:id="40" w:name="_Toc531948788"/>
+      <w:bookmarkStart w:id="41" w:name="_Toc25309869"/>
+      <w:bookmarkStart w:id="42" w:name="_Toc32508770"/>
       <w:r>
         <w:rPr>
           <w:rFonts w:eastAsia="Calibri"/>
@@ -13609,9 +13622,10 @@
         </w:rPr>
         <w:t>Security Misconfiguration</w:t>
       </w:r>
-      <w:bookmarkEnd w:id="30"/>
-      <w:bookmarkEnd w:id="31"/>
-      <w:bookmarkEnd w:id="32"/>
+      <w:bookmarkEnd w:id="39"/>
+      <w:bookmarkEnd w:id="40"/>
+      <w:bookmarkEnd w:id="41"/>
+      <w:bookmarkEnd w:id="42"/>
     </w:p>
     <w:p>
       <w:pPr>
@@ -14383,9 +14397,10 @@
           <w:rFonts w:eastAsia="Calibri"/>
         </w:rPr>
       </w:pPr>
-      <w:bookmarkStart w:id="33" w:name="_Toc531862250"/>
-      <w:bookmarkStart w:id="34" w:name="_Toc531948789"/>
-      <w:bookmarkStart w:id="35" w:name="_Toc25309870"/>
+      <w:bookmarkStart w:id="43" w:name="_Toc531862250"/>
+      <w:bookmarkStart w:id="44" w:name="_Toc531948789"/>
+      <w:bookmarkStart w:id="45" w:name="_Toc25309870"/>
+      <w:bookmarkStart w:id="46" w:name="_Toc32508771"/>
       <w:r>
         <w:rPr>
           <w:rFonts w:eastAsia="Calibri"/>
@@ -14428,9 +14443,10 @@
         </w:rPr>
         <w:t>Sensitive Data Exposure</w:t>
       </w:r>
-      <w:bookmarkEnd w:id="33"/>
-      <w:bookmarkEnd w:id="34"/>
-      <w:bookmarkEnd w:id="35"/>
+      <w:bookmarkEnd w:id="43"/>
+      <w:bookmarkEnd w:id="44"/>
+      <w:bookmarkEnd w:id="45"/>
+      <w:bookmarkEnd w:id="46"/>
     </w:p>
     <w:p>
       <w:pPr>
@@ -15202,9 +15218,10 @@
           <w:lang w:val="en-US"/>
         </w:rPr>
       </w:pPr>
-      <w:bookmarkStart w:id="36" w:name="_Toc531948653"/>
-      <w:bookmarkStart w:id="37" w:name="_Toc531948790"/>
-      <w:bookmarkStart w:id="38" w:name="_Toc25309871"/>
+      <w:bookmarkStart w:id="47" w:name="_Toc531948653"/>
+      <w:bookmarkStart w:id="48" w:name="_Toc531948790"/>
+      <w:bookmarkStart w:id="49" w:name="_Toc25309871"/>
+      <w:bookmarkStart w:id="50" w:name="_Toc32508772"/>
       <w:r>
         <w:rPr>
           <w:rFonts w:eastAsia="Calibri"/>
@@ -15213,9 +15230,10 @@
         <w:lastRenderedPageBreak/>
         <w:t>OWASP -2013 A7 – Missing Function Level Access Control</w:t>
       </w:r>
-      <w:bookmarkEnd w:id="36"/>
-      <w:bookmarkEnd w:id="37"/>
-      <w:bookmarkEnd w:id="38"/>
+      <w:bookmarkEnd w:id="47"/>
+      <w:bookmarkEnd w:id="48"/>
+      <w:bookmarkEnd w:id="49"/>
+      <w:bookmarkEnd w:id="50"/>
     </w:p>
     <w:p>
       <w:pPr>
@@ -15313,17 +15331,8 @@
                 <w:rFonts w:ascii="Open Sans" w:hAnsi="Open Sans" w:cs="Open Sans"/>
                 <w:lang w:val="fr-FR"/>
               </w:rPr>
-              <w:t xml:space="preserve">CAST </w:t>
-            </w:r>
-            <w:proofErr w:type="spellStart"/>
-            <w:r>
-              <w:rPr>
-                <w:rFonts w:ascii="Open Sans" w:hAnsi="Open Sans" w:cs="Open Sans"/>
-                <w:lang w:val="fr-FR"/>
-              </w:rPr>
-              <w:t>Rules</w:t>
-            </w:r>
-            <w:proofErr w:type="spellEnd"/>
+              <w:t>CAST Rules</w:t>
+            </w:r>
           </w:p>
         </w:tc>
         <w:tc>
@@ -15355,18 +15364,8 @@
                 <w:b w:val="0"/>
                 <w:lang w:val="fr-FR"/>
               </w:rPr>
-              <w:t xml:space="preserve">Total </w:t>
-            </w:r>
-            <w:proofErr w:type="spellStart"/>
-            <w:r>
-              <w:rPr>
-                <w:rFonts w:ascii="Open Sans" w:hAnsi="Open Sans" w:cs="Open Sans"/>
-                <w:b w:val="0"/>
-                <w:lang w:val="fr-FR"/>
-              </w:rPr>
-              <w:t>Vulnerabilities</w:t>
-            </w:r>
-            <w:proofErr w:type="spellEnd"/>
+              <w:t>Total Vulnerabilities</w:t>
+            </w:r>
           </w:p>
         </w:tc>
         <w:tc>
@@ -15393,34 +15392,14 @@
                 <w:lang w:val="fr-FR"/>
               </w:rPr>
             </w:pPr>
-            <w:proofErr w:type="spellStart"/>
             <w:r>
               <w:rPr>
                 <w:rFonts w:ascii="Open Sans" w:hAnsi="Open Sans" w:cs="Open Sans"/>
                 <w:b w:val="0"/>
                 <w:lang w:val="fr-FR"/>
               </w:rPr>
-              <w:t>Added</w:t>
-            </w:r>
-            <w:proofErr w:type="spellEnd"/>
-            <w:r>
-              <w:rPr>
-                <w:rFonts w:ascii="Open Sans" w:hAnsi="Open Sans" w:cs="Open Sans"/>
-                <w:b w:val="0"/>
-                <w:lang w:val="fr-FR"/>
-              </w:rPr>
-              <w:t xml:space="preserve"> </w:t>
-            </w:r>
-            <w:proofErr w:type="spellStart"/>
-            <w:r>
-              <w:rPr>
-                <w:rFonts w:ascii="Open Sans" w:hAnsi="Open Sans" w:cs="Open Sans"/>
-                <w:b w:val="0"/>
-                <w:lang w:val="fr-FR"/>
-              </w:rPr>
-              <w:t>Vulnerabilities</w:t>
-            </w:r>
-            <w:proofErr w:type="spellEnd"/>
+              <w:t>Added Vulnerabilities</w:t>
+            </w:r>
           </w:p>
         </w:tc>
         <w:tc>
@@ -15446,34 +15425,14 @@
                 <w:lang w:val="fr-FR"/>
               </w:rPr>
             </w:pPr>
-            <w:proofErr w:type="spellStart"/>
             <w:r>
               <w:rPr>
                 <w:rFonts w:ascii="Open Sans" w:hAnsi="Open Sans" w:cs="Open Sans"/>
                 <w:b w:val="0"/>
                 <w:lang w:val="fr-FR"/>
               </w:rPr>
-              <w:t>Removed</w:t>
-            </w:r>
-            <w:proofErr w:type="spellEnd"/>
-            <w:r>
-              <w:rPr>
-                <w:rFonts w:ascii="Open Sans" w:hAnsi="Open Sans" w:cs="Open Sans"/>
-                <w:b w:val="0"/>
-                <w:lang w:val="fr-FR"/>
-              </w:rPr>
-              <w:t xml:space="preserve"> </w:t>
-            </w:r>
-            <w:proofErr w:type="spellStart"/>
-            <w:r>
-              <w:rPr>
-                <w:rFonts w:ascii="Open Sans" w:hAnsi="Open Sans" w:cs="Open Sans"/>
-                <w:b w:val="0"/>
-                <w:lang w:val="fr-FR"/>
-              </w:rPr>
-              <w:t>Vulnerabilities</w:t>
-            </w:r>
-            <w:proofErr w:type="spellEnd"/>
+              <w:t>Removed Vulnerabilities</w:t>
+            </w:r>
           </w:p>
         </w:tc>
       </w:tr>
@@ -15503,23 +15462,13 @@
                 <w:lang w:val="fr-FR"/>
               </w:rPr>
             </w:pPr>
-            <w:proofErr w:type="spellStart"/>
             <w:r>
               <w:rPr>
                 <w:rFonts w:ascii="Open Sans" w:hAnsi="Open Sans" w:cs="Open Sans"/>
                 <w:b w:val="0"/>
                 <w:lang w:val="fr-FR"/>
               </w:rPr>
-              <w:t>Rule</w:t>
-            </w:r>
-            <w:proofErr w:type="spellEnd"/>
-            <w:r>
-              <w:rPr>
-                <w:rFonts w:ascii="Open Sans" w:hAnsi="Open Sans" w:cs="Open Sans"/>
-                <w:b w:val="0"/>
-                <w:lang w:val="fr-FR"/>
-              </w:rPr>
-              <w:t xml:space="preserve"> 1</w:t>
+              <w:t>Rule 1</w:t>
             </w:r>
           </w:p>
         </w:tc>
@@ -16157,9 +16106,10 @@
           <w:rFonts w:eastAsia="Calibri"/>
         </w:rPr>
       </w:pPr>
-      <w:bookmarkStart w:id="39" w:name="_Toc531862251"/>
-      <w:bookmarkStart w:id="40" w:name="_Toc531948791"/>
-      <w:bookmarkStart w:id="41" w:name="_Toc25309872"/>
+      <w:bookmarkStart w:id="51" w:name="_Toc531862251"/>
+      <w:bookmarkStart w:id="52" w:name="_Toc531948791"/>
+      <w:bookmarkStart w:id="53" w:name="_Toc25309872"/>
+      <w:bookmarkStart w:id="54" w:name="_Toc32508773"/>
       <w:r>
         <w:rPr>
           <w:rFonts w:eastAsia="Calibri"/>
@@ -16188,9 +16138,10 @@
         </w:rPr>
         <w:t>Cross Site Request Forgery</w:t>
       </w:r>
-      <w:bookmarkEnd w:id="39"/>
-      <w:bookmarkEnd w:id="40"/>
-      <w:bookmarkEnd w:id="41"/>
+      <w:bookmarkEnd w:id="51"/>
+      <w:bookmarkEnd w:id="52"/>
+      <w:bookmarkEnd w:id="53"/>
+      <w:bookmarkEnd w:id="54"/>
     </w:p>
     <w:p>
       <w:pPr>
@@ -16981,9 +16932,10 @@
           <w:rFonts w:eastAsia="Calibri"/>
         </w:rPr>
       </w:pPr>
-      <w:bookmarkStart w:id="42" w:name="_Toc531862252"/>
-      <w:bookmarkStart w:id="43" w:name="_Toc531948792"/>
-      <w:bookmarkStart w:id="44" w:name="_Toc25309873"/>
+      <w:bookmarkStart w:id="55" w:name="_Toc531862252"/>
+      <w:bookmarkStart w:id="56" w:name="_Toc531948792"/>
+      <w:bookmarkStart w:id="57" w:name="_Toc25309873"/>
+      <w:bookmarkStart w:id="58" w:name="_Toc32508774"/>
       <w:r>
         <w:rPr>
           <w:rFonts w:eastAsia="Calibri"/>
@@ -16992,9 +16944,10 @@
         <w:lastRenderedPageBreak/>
         <w:t>OWASP -2013 A9 – Using Components with Known Vulnerabilities</w:t>
       </w:r>
-      <w:bookmarkEnd w:id="42"/>
-      <w:bookmarkEnd w:id="43"/>
-      <w:bookmarkEnd w:id="44"/>
+      <w:bookmarkEnd w:id="55"/>
+      <w:bookmarkEnd w:id="56"/>
+      <w:bookmarkEnd w:id="57"/>
+      <w:bookmarkEnd w:id="58"/>
     </w:p>
     <w:p>
       <w:pPr>
@@ -17707,9 +17660,10 @@
           <w:rFonts w:eastAsia="Calibri"/>
         </w:rPr>
       </w:pPr>
-      <w:bookmarkStart w:id="45" w:name="_Toc531862253"/>
-      <w:bookmarkStart w:id="46" w:name="_Toc531948793"/>
-      <w:bookmarkStart w:id="47" w:name="_Toc25309874"/>
+      <w:bookmarkStart w:id="59" w:name="_Toc531862253"/>
+      <w:bookmarkStart w:id="60" w:name="_Toc531948793"/>
+      <w:bookmarkStart w:id="61" w:name="_Toc25309874"/>
+      <w:bookmarkStart w:id="62" w:name="_Toc32508775"/>
       <w:r>
         <w:rPr>
           <w:rFonts w:eastAsia="Calibri"/>
@@ -17717,9 +17671,10 @@
         </w:rPr>
         <w:t>OWASP -2013 A10 – Unvalidated Redirects &amp; Forwards</w:t>
       </w:r>
-      <w:bookmarkEnd w:id="45"/>
-      <w:bookmarkEnd w:id="46"/>
-      <w:bookmarkEnd w:id="47"/>
+      <w:bookmarkEnd w:id="59"/>
+      <w:bookmarkEnd w:id="60"/>
+      <w:bookmarkEnd w:id="61"/>
+      <w:bookmarkEnd w:id="62"/>
     </w:p>
     <w:p>
       <w:pPr>
@@ -18493,20 +18448,22 @@
           <w:sz w:val="20"/>
         </w:rPr>
       </w:pPr>
-      <w:bookmarkStart w:id="48" w:name="_Toc525467138"/>
-      <w:bookmarkStart w:id="49" w:name="_Toc525042462"/>
-      <w:bookmarkStart w:id="50" w:name="_Toc531862254"/>
-      <w:bookmarkStart w:id="51" w:name="_Toc531948794"/>
-      <w:bookmarkStart w:id="52" w:name="_Toc25309875"/>
+      <w:bookmarkStart w:id="63" w:name="_Toc525467138"/>
+      <w:bookmarkStart w:id="64" w:name="_Toc525042462"/>
+      <w:bookmarkStart w:id="65" w:name="_Toc531862254"/>
+      <w:bookmarkStart w:id="66" w:name="_Toc531948794"/>
+      <w:bookmarkStart w:id="67" w:name="_Toc25309875"/>
+      <w:bookmarkStart w:id="68" w:name="_Toc32508776"/>
       <w:r>
         <w:lastRenderedPageBreak/>
         <w:t>Security Violation Details</w:t>
       </w:r>
-      <w:bookmarkEnd w:id="48"/>
-      <w:bookmarkEnd w:id="49"/>
-      <w:bookmarkEnd w:id="50"/>
-      <w:bookmarkEnd w:id="51"/>
-      <w:bookmarkEnd w:id="52"/>
+      <w:bookmarkEnd w:id="63"/>
+      <w:bookmarkEnd w:id="64"/>
+      <w:bookmarkEnd w:id="65"/>
+      <w:bookmarkEnd w:id="66"/>
+      <w:bookmarkEnd w:id="67"/>
+      <w:bookmarkEnd w:id="68"/>
     </w:p>
     <w:p>
       <w:pPr>
@@ -18525,20 +18482,22 @@
           <w:lang w:val="en-US"/>
         </w:rPr>
       </w:pPr>
-      <w:bookmarkStart w:id="53" w:name="_Toc525492897"/>
-      <w:bookmarkStart w:id="54" w:name="_Toc531862255"/>
-      <w:bookmarkStart w:id="55" w:name="_Toc531948795"/>
-      <w:bookmarkStart w:id="56" w:name="_Toc25309876"/>
+      <w:bookmarkStart w:id="69" w:name="_Toc525492897"/>
+      <w:bookmarkStart w:id="70" w:name="_Toc531862255"/>
+      <w:bookmarkStart w:id="71" w:name="_Toc531948795"/>
+      <w:bookmarkStart w:id="72" w:name="_Toc25309876"/>
+      <w:bookmarkStart w:id="73" w:name="_Toc32508777"/>
       <w:r>
         <w:rPr>
           <w:lang w:val="en-US"/>
         </w:rPr>
         <w:t>OWASP -2013 A1 - Injection</w:t>
       </w:r>
-      <w:bookmarkEnd w:id="53"/>
-      <w:bookmarkEnd w:id="54"/>
-      <w:bookmarkEnd w:id="55"/>
-      <w:bookmarkEnd w:id="56"/>
+      <w:bookmarkEnd w:id="69"/>
+      <w:bookmarkEnd w:id="70"/>
+      <w:bookmarkEnd w:id="71"/>
+      <w:bookmarkEnd w:id="72"/>
+      <w:bookmarkEnd w:id="73"/>
     </w:p>
     <w:tbl>
       <w:tblPr>
@@ -18680,10 +18639,11 @@
           <w:lang w:val="en-US"/>
         </w:rPr>
       </w:pPr>
-      <w:bookmarkStart w:id="57" w:name="_Toc531862256"/>
-      <w:bookmarkStart w:id="58" w:name="_Toc531948796"/>
-      <w:bookmarkStart w:id="59" w:name="_Toc25309877"/>
-      <w:bookmarkStart w:id="60" w:name="_Toc525492898"/>
+      <w:bookmarkStart w:id="74" w:name="_Toc531862256"/>
+      <w:bookmarkStart w:id="75" w:name="_Toc531948796"/>
+      <w:bookmarkStart w:id="76" w:name="_Toc25309877"/>
+      <w:bookmarkStart w:id="77" w:name="_Toc525492898"/>
+      <w:bookmarkStart w:id="78" w:name="_Toc32508778"/>
       <w:r>
         <w:rPr>
           <w:lang w:val="en-US"/>
@@ -18697,9 +18657,10 @@
         </w:rPr>
         <w:t>A2 – Broken Authentication &amp; Session Management</w:t>
       </w:r>
-      <w:bookmarkEnd w:id="57"/>
-      <w:bookmarkEnd w:id="58"/>
-      <w:bookmarkEnd w:id="59"/>
+      <w:bookmarkEnd w:id="74"/>
+      <w:bookmarkEnd w:id="75"/>
+      <w:bookmarkEnd w:id="76"/>
+      <w:bookmarkEnd w:id="78"/>
     </w:p>
     <w:tbl>
       <w:tblPr>
@@ -18842,16 +18803,17 @@
           <w:lang w:val="en-US"/>
         </w:rPr>
       </w:pPr>
-      <w:bookmarkStart w:id="61" w:name="_Toc531862257"/>
-      <w:bookmarkStart w:id="62" w:name="_Toc531948797"/>
-      <w:bookmarkStart w:id="63" w:name="_Toc25309878"/>
+      <w:bookmarkStart w:id="79" w:name="_Toc531862257"/>
+      <w:bookmarkStart w:id="80" w:name="_Toc531948797"/>
+      <w:bookmarkStart w:id="81" w:name="_Toc25309878"/>
+      <w:bookmarkStart w:id="82" w:name="_Toc32508779"/>
       <w:r>
         <w:rPr>
           <w:lang w:val="en-US"/>
         </w:rPr>
         <w:t xml:space="preserve">OWASP -2013 A3 – </w:t>
       </w:r>
-      <w:bookmarkEnd w:id="60"/>
+      <w:bookmarkEnd w:id="77"/>
       <w:r>
         <w:rPr>
           <w:rFonts w:eastAsia="Calibri"/>
@@ -18859,9 +18821,10 @@
         </w:rPr>
         <w:t>Cross-Site Scripting</w:t>
       </w:r>
-      <w:bookmarkEnd w:id="61"/>
-      <w:bookmarkEnd w:id="62"/>
-      <w:bookmarkEnd w:id="63"/>
+      <w:bookmarkEnd w:id="79"/>
+      <w:bookmarkEnd w:id="80"/>
+      <w:bookmarkEnd w:id="81"/>
+      <w:bookmarkEnd w:id="82"/>
     </w:p>
     <w:tbl>
       <w:tblPr>
@@ -18998,9 +18961,10 @@
           <w:lang w:val="en-US"/>
         </w:rPr>
       </w:pPr>
-      <w:bookmarkStart w:id="64" w:name="_Toc531862258"/>
-      <w:bookmarkStart w:id="65" w:name="_Toc531948798"/>
-      <w:bookmarkStart w:id="66" w:name="_Toc25309879"/>
+      <w:bookmarkStart w:id="83" w:name="_Toc531862258"/>
+      <w:bookmarkStart w:id="84" w:name="_Toc531948798"/>
+      <w:bookmarkStart w:id="85" w:name="_Toc25309879"/>
+      <w:bookmarkStart w:id="86" w:name="_Toc32508780"/>
       <w:r>
         <w:rPr>
           <w:lang w:val="en-US"/>
@@ -19014,9 +18978,10 @@
         </w:rPr>
         <w:t>Insecure Direct Object References</w:t>
       </w:r>
-      <w:bookmarkEnd w:id="64"/>
-      <w:bookmarkEnd w:id="65"/>
-      <w:bookmarkEnd w:id="66"/>
+      <w:bookmarkEnd w:id="83"/>
+      <w:bookmarkEnd w:id="84"/>
+      <w:bookmarkEnd w:id="85"/>
+      <w:bookmarkEnd w:id="86"/>
     </w:p>
     <w:tbl>
       <w:tblPr>
@@ -19166,10 +19131,11 @@
           <w:lang w:val="en-US"/>
         </w:rPr>
       </w:pPr>
-      <w:bookmarkStart w:id="67" w:name="_Toc525492899"/>
-      <w:bookmarkStart w:id="68" w:name="_Toc531862259"/>
-      <w:bookmarkStart w:id="69" w:name="_Toc531948799"/>
-      <w:bookmarkStart w:id="70" w:name="_Toc25309880"/>
+      <w:bookmarkStart w:id="87" w:name="_Toc525492899"/>
+      <w:bookmarkStart w:id="88" w:name="_Toc531862259"/>
+      <w:bookmarkStart w:id="89" w:name="_Toc531948799"/>
+      <w:bookmarkStart w:id="90" w:name="_Toc25309880"/>
+      <w:bookmarkStart w:id="91" w:name="_Toc32508781"/>
       <w:r>
         <w:rPr>
           <w:lang w:val="en-US"/>
@@ -19188,7 +19154,7 @@
         </w:rPr>
         <w:t xml:space="preserve"> </w:t>
       </w:r>
-      <w:bookmarkEnd w:id="67"/>
+      <w:bookmarkEnd w:id="87"/>
       <w:r>
         <w:rPr>
           <w:rFonts w:eastAsia="Calibri"/>
@@ -19196,9 +19162,10 @@
         </w:rPr>
         <w:t>A5 – Security Misconfiguration</w:t>
       </w:r>
-      <w:bookmarkEnd w:id="68"/>
-      <w:bookmarkEnd w:id="69"/>
-      <w:bookmarkEnd w:id="70"/>
+      <w:bookmarkEnd w:id="88"/>
+      <w:bookmarkEnd w:id="89"/>
+      <w:bookmarkEnd w:id="90"/>
+      <w:bookmarkEnd w:id="91"/>
     </w:p>
     <w:tbl>
       <w:tblPr>
@@ -19348,10 +19315,11 @@
           <w:lang w:val="en-US"/>
         </w:rPr>
       </w:pPr>
-      <w:bookmarkStart w:id="71" w:name="_Toc525492900"/>
-      <w:bookmarkStart w:id="72" w:name="_Toc531862260"/>
-      <w:bookmarkStart w:id="73" w:name="_Toc531948800"/>
-      <w:bookmarkStart w:id="74" w:name="_Toc25309881"/>
+      <w:bookmarkStart w:id="92" w:name="_Toc525492900"/>
+      <w:bookmarkStart w:id="93" w:name="_Toc531862260"/>
+      <w:bookmarkStart w:id="94" w:name="_Toc531948800"/>
+      <w:bookmarkStart w:id="95" w:name="_Toc25309881"/>
+      <w:bookmarkStart w:id="96" w:name="_Toc32508782"/>
       <w:r>
         <w:rPr>
           <w:lang w:val="en-US"/>
@@ -19382,7 +19350,7 @@
         </w:rPr>
         <w:t xml:space="preserve"> – </w:t>
       </w:r>
-      <w:bookmarkEnd w:id="71"/>
+      <w:bookmarkEnd w:id="92"/>
       <w:r>
         <w:rPr>
           <w:rFonts w:eastAsia="Calibri"/>
@@ -19390,9 +19358,10 @@
         </w:rPr>
         <w:t>Sensitive Data Exposure</w:t>
       </w:r>
-      <w:bookmarkEnd w:id="72"/>
-      <w:bookmarkEnd w:id="73"/>
-      <w:bookmarkEnd w:id="74"/>
+      <w:bookmarkEnd w:id="93"/>
+      <w:bookmarkEnd w:id="94"/>
+      <w:bookmarkEnd w:id="95"/>
+      <w:bookmarkEnd w:id="96"/>
     </w:p>
     <w:tbl>
       <w:tblPr>
@@ -19542,10 +19511,11 @@
           <w:lang w:val="en-US"/>
         </w:rPr>
       </w:pPr>
-      <w:bookmarkStart w:id="75" w:name="_Toc531948801"/>
-      <w:bookmarkStart w:id="76" w:name="_Toc25309882"/>
-      <w:bookmarkStart w:id="77" w:name="_Toc525492901"/>
-      <w:bookmarkStart w:id="78" w:name="_Toc531862261"/>
+      <w:bookmarkStart w:id="97" w:name="_Toc531948801"/>
+      <w:bookmarkStart w:id="98" w:name="_Toc25309882"/>
+      <w:bookmarkStart w:id="99" w:name="_Toc525492901"/>
+      <w:bookmarkStart w:id="100" w:name="_Toc531862261"/>
+      <w:bookmarkStart w:id="101" w:name="_Toc32508783"/>
       <w:r>
         <w:rPr>
           <w:lang w:val="en-US"/>
@@ -19560,8 +19530,9 @@
         </w:rPr>
         <w:t>Missing Function Level Access Control</w:t>
       </w:r>
-      <w:bookmarkEnd w:id="75"/>
-      <w:bookmarkEnd w:id="76"/>
+      <w:bookmarkEnd w:id="97"/>
+      <w:bookmarkEnd w:id="98"/>
+      <w:bookmarkEnd w:id="101"/>
     </w:p>
     <w:tbl>
       <w:tblPr>
@@ -19703,8 +19674,9 @@
           <w:lang w:val="en-US"/>
         </w:rPr>
       </w:pPr>
-      <w:bookmarkStart w:id="79" w:name="_Toc531948802"/>
-      <w:bookmarkStart w:id="80" w:name="_Toc25309883"/>
+      <w:bookmarkStart w:id="102" w:name="_Toc531948802"/>
+      <w:bookmarkStart w:id="103" w:name="_Toc25309883"/>
+      <w:bookmarkStart w:id="104" w:name="_Toc32508784"/>
       <w:r>
         <w:rPr>
           <w:lang w:val="en-US"/>
@@ -19724,7 +19696,7 @@
         </w:rPr>
         <w:t xml:space="preserve"> </w:t>
       </w:r>
-      <w:bookmarkEnd w:id="77"/>
+      <w:bookmarkEnd w:id="99"/>
       <w:r>
         <w:rPr>
           <w:rFonts w:eastAsia="Calibri"/>
@@ -19732,9 +19704,10 @@
         </w:rPr>
         <w:t>A8 – Cross Site Request Forgery</w:t>
       </w:r>
-      <w:bookmarkEnd w:id="78"/>
-      <w:bookmarkEnd w:id="79"/>
-      <w:bookmarkEnd w:id="80"/>
+      <w:bookmarkEnd w:id="100"/>
+      <w:bookmarkEnd w:id="102"/>
+      <w:bookmarkEnd w:id="103"/>
+      <w:bookmarkEnd w:id="104"/>
     </w:p>
     <w:tbl>
       <w:tblPr>
@@ -19884,10 +19857,11 @@
           <w:rFonts w:asciiTheme="minorHAnsi" w:hAnsiTheme="minorHAnsi"/>
         </w:rPr>
       </w:pPr>
-      <w:bookmarkStart w:id="81" w:name="_Toc525492902"/>
-      <w:bookmarkStart w:id="82" w:name="_Toc531862262"/>
-      <w:bookmarkStart w:id="83" w:name="_Toc531948803"/>
-      <w:bookmarkStart w:id="84" w:name="_Toc25309884"/>
+      <w:bookmarkStart w:id="105" w:name="_Toc525492902"/>
+      <w:bookmarkStart w:id="106" w:name="_Toc531862262"/>
+      <w:bookmarkStart w:id="107" w:name="_Toc531948803"/>
+      <w:bookmarkStart w:id="108" w:name="_Toc25309884"/>
+      <w:bookmarkStart w:id="109" w:name="_Toc32508785"/>
       <w:r>
         <w:rPr>
           <w:lang w:val="en-US"/>
@@ -19906,10 +19880,11 @@
         </w:rPr>
         <w:t xml:space="preserve"> A9 – Using Components with known Vulnerabilities</w:t>
       </w:r>
-      <w:bookmarkEnd w:id="81"/>
-      <w:bookmarkEnd w:id="82"/>
-      <w:bookmarkEnd w:id="83"/>
-      <w:bookmarkEnd w:id="84"/>
+      <w:bookmarkEnd w:id="105"/>
+      <w:bookmarkEnd w:id="106"/>
+      <w:bookmarkEnd w:id="107"/>
+      <w:bookmarkEnd w:id="108"/>
+      <w:bookmarkEnd w:id="109"/>
       <w:r>
         <w:rPr>
           <w:b w:val="0"/>
@@ -20069,9 +20044,10 @@
           <w:lang w:val="en-US"/>
         </w:rPr>
       </w:pPr>
-      <w:bookmarkStart w:id="85" w:name="_Toc531862263"/>
-      <w:bookmarkStart w:id="86" w:name="_Toc531948804"/>
-      <w:bookmarkStart w:id="87" w:name="_Toc25309885"/>
+      <w:bookmarkStart w:id="110" w:name="_Toc531862263"/>
+      <w:bookmarkStart w:id="111" w:name="_Toc531948804"/>
+      <w:bookmarkStart w:id="112" w:name="_Toc25309885"/>
+      <w:bookmarkStart w:id="113" w:name="_Toc32508786"/>
       <w:r>
         <w:rPr>
           <w:lang w:val="en-US"/>
@@ -20085,9 +20061,10 @@
         </w:rPr>
         <w:t>A10 – Unvalidated Redirects &amp; Forwards</w:t>
       </w:r>
-      <w:bookmarkEnd w:id="85"/>
-      <w:bookmarkEnd w:id="86"/>
-      <w:bookmarkEnd w:id="87"/>
+      <w:bookmarkEnd w:id="110"/>
+      <w:bookmarkEnd w:id="111"/>
+      <w:bookmarkEnd w:id="112"/>
+      <w:bookmarkEnd w:id="113"/>
     </w:p>
     <w:tbl>
       <w:tblPr>
@@ -20226,9 +20203,10 @@
         <w:pStyle w:val="Heading1"/>
         <w:ind w:right="657"/>
       </w:pPr>
-      <w:bookmarkStart w:id="88" w:name="_Toc531862264"/>
-      <w:bookmarkStart w:id="89" w:name="_Toc531948805"/>
-      <w:bookmarkStart w:id="90" w:name="_Toc25309886"/>
+      <w:bookmarkStart w:id="114" w:name="_Toc531862264"/>
+      <w:bookmarkStart w:id="115" w:name="_Toc531948805"/>
+      <w:bookmarkStart w:id="116" w:name="_Toc25309886"/>
+      <w:bookmarkStart w:id="117" w:name="_Toc32508787"/>
       <w:r>
         <w:lastRenderedPageBreak/>
         <w:t>A</w:t>
@@ -20236,9 +20214,10 @@
       <w:r>
         <w:t>ppendix</w:t>
       </w:r>
-      <w:bookmarkEnd w:id="88"/>
-      <w:bookmarkEnd w:id="89"/>
-      <w:bookmarkEnd w:id="90"/>
+      <w:bookmarkEnd w:id="114"/>
+      <w:bookmarkEnd w:id="115"/>
+      <w:bookmarkEnd w:id="116"/>
+      <w:bookmarkEnd w:id="117"/>
       <w:r>
         <w:t xml:space="preserve"> </w:t>
       </w:r>
@@ -20252,20 +20231,22 @@
           <w:lang w:val="en-US"/>
         </w:rPr>
       </w:pPr>
-      <w:bookmarkStart w:id="91" w:name="_Toc529891088"/>
-      <w:bookmarkStart w:id="92" w:name="_Toc531862265"/>
-      <w:bookmarkStart w:id="93" w:name="_Toc531948806"/>
-      <w:bookmarkStart w:id="94" w:name="_Toc25309887"/>
+      <w:bookmarkStart w:id="118" w:name="_Toc529891088"/>
+      <w:bookmarkStart w:id="119" w:name="_Toc531862265"/>
+      <w:bookmarkStart w:id="120" w:name="_Toc531948806"/>
+      <w:bookmarkStart w:id="121" w:name="_Toc25309887"/>
+      <w:bookmarkStart w:id="122" w:name="_Toc32508788"/>
       <w:r>
         <w:rPr>
           <w:lang w:val="en-US"/>
         </w:rPr>
         <w:t>About CAST Software Intelligence</w:t>
       </w:r>
-      <w:bookmarkEnd w:id="91"/>
-      <w:bookmarkEnd w:id="92"/>
-      <w:bookmarkEnd w:id="93"/>
-      <w:bookmarkEnd w:id="94"/>
+      <w:bookmarkEnd w:id="118"/>
+      <w:bookmarkEnd w:id="119"/>
+      <w:bookmarkEnd w:id="120"/>
+      <w:bookmarkEnd w:id="121"/>
+      <w:bookmarkEnd w:id="122"/>
     </w:p>
     <w:p>
       <w:pPr>
@@ -20310,22 +20291,24 @@
         <w:spacing w:after="0"/>
         <w:ind w:left="540" w:right="657" w:hanging="540"/>
       </w:pPr>
-      <w:bookmarkStart w:id="95" w:name="_Toc529890287"/>
-      <w:bookmarkStart w:id="96" w:name="_Toc529891089"/>
-      <w:bookmarkStart w:id="97" w:name="_Toc531862266"/>
-      <w:bookmarkStart w:id="98" w:name="_Toc531948807"/>
-      <w:bookmarkStart w:id="99" w:name="_Toc25309888"/>
+      <w:bookmarkStart w:id="123" w:name="_Toc529890287"/>
+      <w:bookmarkStart w:id="124" w:name="_Toc529891089"/>
+      <w:bookmarkStart w:id="125" w:name="_Toc531862266"/>
+      <w:bookmarkStart w:id="126" w:name="_Toc531948807"/>
+      <w:bookmarkStart w:id="127" w:name="_Toc25309888"/>
+      <w:bookmarkStart w:id="128" w:name="_Toc32508789"/>
       <w:r>
         <w:rPr>
           <w:lang w:val="en-US"/>
         </w:rPr>
         <w:t>About CAST Security</w:t>
       </w:r>
-      <w:bookmarkEnd w:id="95"/>
-      <w:bookmarkEnd w:id="96"/>
-      <w:bookmarkEnd w:id="97"/>
-      <w:bookmarkEnd w:id="98"/>
-      <w:bookmarkEnd w:id="99"/>
+      <w:bookmarkEnd w:id="123"/>
+      <w:bookmarkEnd w:id="124"/>
+      <w:bookmarkEnd w:id="125"/>
+      <w:bookmarkEnd w:id="126"/>
+      <w:bookmarkEnd w:id="127"/>
+      <w:bookmarkEnd w:id="128"/>
     </w:p>
     <w:p>
       <w:pPr>
@@ -20804,7 +20787,7 @@
   <w:abstractNum w:abstractNumId="2" w15:restartNumberingAfterBreak="0">
     <w:nsid w:val="FFFFFFFB"/>
     <w:multiLevelType w:val="multilevel"/>
-    <w:tmpl w:val="C180DF6C"/>
+    <w:tmpl w:val="785C04F8"/>
     <w:lvl w:ilvl="0">
       <w:start w:val="1"/>
       <w:numFmt w:val="decimal"/>
@@ -20836,6 +20819,7 @@
         <w:ind w:left="432" w:hanging="432"/>
       </w:pPr>
       <w:rPr>
+        <w:rFonts w:ascii="Verdana" w:hAnsi="Verdana" w:hint="default"/>
         <w:b w:val="0"/>
         <w:bCs w:val="0"/>
         <w:i w:val="0"/>
@@ -26738,7 +26722,7 @@
 <file path=word/charts/chart1.xml><?xml version="1.0" encoding="utf-8"?>
 <c:chartSpace xmlns:c="http://schemas.openxmlformats.org/drawingml/2006/chart" xmlns:a="http://schemas.openxmlformats.org/drawingml/2006/main" xmlns:r="http://schemas.openxmlformats.org/officeDocument/2006/relationships" xmlns:c16r2="http://schemas.microsoft.com/office/drawing/2015/06/chart">
   <c:date1904 val="0"/>
-  <c:lang val="en-GB"/>
+  <c:lang val="en-US"/>
   <c:roundedCorners val="0"/>
   <mc:AlternateContent xmlns:mc="http://schemas.openxmlformats.org/markup-compatibility/2006">
     <mc:Choice xmlns:c14="http://schemas.microsoft.com/office/drawing/2007/8/2/chart" Requires="c14">
@@ -26990,7 +26974,7 @@
                     <a:cs typeface="+mn-cs"/>
                   </a:defRPr>
                 </a:pPr>
-                <a:endParaRPr lang="en-FR"/>
+                <a:endParaRPr lang="en-US"/>
               </a:p>
             </c:txPr>
             <c:showLegendKey val="0"/>
@@ -27113,7 +27097,7 @@
       <a:pPr>
         <a:defRPr sz="700"/>
       </a:pPr>
-      <a:endParaRPr lang="en-FR"/>
+      <a:endParaRPr lang="en-US"/>
     </a:p>
   </c:txPr>
   <c:externalData r:id="rId3">
@@ -27907,7 +27891,7 @@
 </file>
 
 <file path=customXml/itemProps2.xml><?xml version="1.0" encoding="utf-8"?>
-<ds:datastoreItem xmlns:ds="http://schemas.openxmlformats.org/officeDocument/2006/customXml" ds:itemID="{EBB91998-1A00-BE41-AABA-526E450D9F62}">
+<ds:datastoreItem xmlns:ds="http://schemas.openxmlformats.org/officeDocument/2006/customXml" ds:itemID="{DE8E5CA0-2A93-4B70-959B-4EBB7BEA7653}">
   <ds:schemaRefs>
     <ds:schemaRef ds:uri="http://schemas.openxmlformats.org/officeDocument/2006/bibliography"/>
   </ds:schemaRefs>

--- a/CastReporting.Reporting.Core/Templates/Application/Compliance reports/OWASP-2013 Detailed Report.docx
+++ b/CastReporting.Reporting.Core/Templates/Application/Compliance reports/OWASP-2013 Detailed Report.docx
@@ -1,6 +1,6 @@
 
 <file path=word/document.xml><?xml version="1.0" encoding="utf-8"?>
-<w:document xmlns:wpc="http://schemas.microsoft.com/office/word/2010/wordprocessingCanvas" xmlns:cx="http://schemas.microsoft.com/office/drawing/2014/chartex" xmlns:cx1="http://schemas.microsoft.com/office/drawing/2015/9/8/chartex" xmlns:cx2="http://schemas.microsoft.com/office/drawing/2015/10/21/chartex" xmlns:cx3="http://schemas.microsoft.com/office/drawing/2016/5/9/chartex" xmlns:cx4="http://schemas.microsoft.com/office/drawing/2016/5/10/chartex" xmlns:cx5="http://schemas.microsoft.com/office/drawing/2016/5/11/chartex" xmlns:cx6="http://schemas.microsoft.com/office/drawing/2016/5/12/chartex" xmlns:cx7="http://schemas.microsoft.com/office/drawing/2016/5/13/chartex" xmlns:cx8="http://schemas.microsoft.com/office/drawing/2016/5/14/chartex" xmlns:mc="http://schemas.openxmlformats.org/markup-compatibility/2006" xmlns:aink="http://schemas.microsoft.com/office/drawing/2016/ink" xmlns:am3d="http://schemas.microsoft.com/office/drawing/2017/model3d" xmlns:o="urn:schemas-microsoft-com:office:office" xmlns:r="http://schemas.openxmlformats.org/officeDocument/2006/relationships" xmlns:m="http://schemas.openxmlformats.org/officeDocument/2006/math" xmlns:v="urn:schemas-microsoft-com:vml" xmlns:wp14="http://schemas.microsoft.com/office/word/2010/wordprocessingDrawing" xmlns:wp="http://schemas.openxmlformats.org/drawingml/2006/wordprocessingDrawing" xmlns:w10="urn:schemas-microsoft-com:office:word" xmlns:w="http://schemas.openxmlformats.org/wordprocessingml/2006/main" xmlns:w14="http://schemas.microsoft.com/office/word/2010/wordml" xmlns:w15="http://schemas.microsoft.com/office/word/2012/wordml" xmlns:w16cid="http://schemas.microsoft.com/office/word/2016/wordml/cid" xmlns:w16se="http://schemas.microsoft.com/office/word/2015/wordml/symex" xmlns:wpg="http://schemas.microsoft.com/office/word/2010/wordprocessingGroup" xmlns:wpi="http://schemas.microsoft.com/office/word/2010/wordprocessingInk" xmlns:wne="http://schemas.microsoft.com/office/word/2006/wordml" xmlns:wps="http://schemas.microsoft.com/office/word/2010/wordprocessingShape" mc:Ignorable="w14 w15 w16se w16cid wp14">
+<w:document xmlns:wpc="http://schemas.microsoft.com/office/word/2010/wordprocessingCanvas" xmlns:cx="http://schemas.microsoft.com/office/drawing/2014/chartex" xmlns:cx1="http://schemas.microsoft.com/office/drawing/2015/9/8/chartex" xmlns:cx2="http://schemas.microsoft.com/office/drawing/2015/10/21/chartex" xmlns:cx3="http://schemas.microsoft.com/office/drawing/2016/5/9/chartex" xmlns:cx4="http://schemas.microsoft.com/office/drawing/2016/5/10/chartex" xmlns:cx5="http://schemas.microsoft.com/office/drawing/2016/5/11/chartex" xmlns:cx6="http://schemas.microsoft.com/office/drawing/2016/5/12/chartex" xmlns:cx7="http://schemas.microsoft.com/office/drawing/2016/5/13/chartex" xmlns:cx8="http://schemas.microsoft.com/office/drawing/2016/5/14/chartex" xmlns:mc="http://schemas.openxmlformats.org/markup-compatibility/2006" xmlns:aink="http://schemas.microsoft.com/office/drawing/2016/ink" xmlns:am3d="http://schemas.microsoft.com/office/drawing/2017/model3d" xmlns:o="urn:schemas-microsoft-com:office:office" xmlns:oel="http://schemas.microsoft.com/office/2019/extlst" xmlns:r="http://schemas.openxmlformats.org/officeDocument/2006/relationships" xmlns:m="http://schemas.openxmlformats.org/officeDocument/2006/math" xmlns:v="urn:schemas-microsoft-com:vml" xmlns:wp14="http://schemas.microsoft.com/office/word/2010/wordprocessingDrawing" xmlns:wp="http://schemas.openxmlformats.org/drawingml/2006/wordprocessingDrawing" xmlns:w10="urn:schemas-microsoft-com:office:word" xmlns:w="http://schemas.openxmlformats.org/wordprocessingml/2006/main" xmlns:w14="http://schemas.microsoft.com/office/word/2010/wordml" xmlns:w15="http://schemas.microsoft.com/office/word/2012/wordml" xmlns:w16cex="http://schemas.microsoft.com/office/word/2018/wordml/cex" xmlns:w16cid="http://schemas.microsoft.com/office/word/2016/wordml/cid" xmlns:w16="http://schemas.microsoft.com/office/word/2018/wordml" xmlns:w16du="http://schemas.microsoft.com/office/word/2023/wordml/word16du" xmlns:w16sdtdh="http://schemas.microsoft.com/office/word/2020/wordml/sdtdatahash" xmlns:w16sdtfl="http://schemas.microsoft.com/office/word/2024/wordml/sdtformatlock" xmlns:w16se="http://schemas.microsoft.com/office/word/2015/wordml/symex" xmlns:wpg="http://schemas.microsoft.com/office/word/2010/wordprocessingGroup" xmlns:wpi="http://schemas.microsoft.com/office/word/2010/wordprocessingInk" xmlns:wne="http://schemas.microsoft.com/office/word/2006/wordml" xmlns:wps="http://schemas.microsoft.com/office/word/2010/wordprocessingShape" mc:Ignorable="w14 w15 w16se w16cid w16 w16cex w16sdtdh w16sdtfl w16du wp14">
   <w:background w:color="FFFFFF" w:themeColor="background1"/>
   <w:body>
     <w:sdt>
@@ -40,25 +40,16 @@
             <mc:AlternateContent>
               <mc:Choice Requires="wpg">
                 <w:drawing>
-                  <wp:anchor distT="0" distB="0" distL="114300" distR="114300" simplePos="0" relativeHeight="251669504" behindDoc="1" locked="0" layoutInCell="1" allowOverlap="1" wp14:anchorId="53B2753B" wp14:editId="1921F5DF">
+                  <wp:anchor distT="0" distB="0" distL="114300" distR="114300" simplePos="0" relativeHeight="251687936" behindDoc="1" locked="0" layoutInCell="1" allowOverlap="1" wp14:anchorId="60879248" wp14:editId="29814469">
                     <wp:simplePos x="0" y="0"/>
-                    <mc:AlternateContent>
-                      <mc:Choice Requires="wp14">
-                        <wp:positionH relativeFrom="page">
-                          <wp14:pctPosHOffset>4000</wp14:pctPosHOffset>
-                        </wp:positionH>
-                      </mc:Choice>
-                      <mc:Fallback>
-                        <wp:positionH relativeFrom="page">
-                          <wp:posOffset>302260</wp:posOffset>
-                        </wp:positionH>
-                      </mc:Fallback>
-                    </mc:AlternateContent>
+                    <wp:positionH relativeFrom="page">
+                      <wp:posOffset>291402</wp:posOffset>
+                    </wp:positionH>
                     <wp:positionV relativeFrom="page">
                       <wp:align>center</wp:align>
                     </wp:positionV>
                     <wp:extent cx="2194560" cy="9125712"/>
-                    <wp:effectExtent l="0" t="0" r="6985" b="7620"/>
+                    <wp:effectExtent l="0" t="0" r="635" b="13970"/>
                     <wp:wrapNone/>
                     <wp:docPr id="11" name="Group 11"/>
                     <wp:cNvGraphicFramePr/>
@@ -86,7 +77,7 @@
                                 <a:avLst/>
                               </a:prstGeom>
                               <a:solidFill>
-                                <a:schemeClr val="tx2"/>
+                                <a:srgbClr val="B2B9FF"/>
                               </a:solidFill>
                               <a:ln>
                                 <a:noFill/>
@@ -126,6 +117,9 @@
                               <a:prstGeom prst="homePlate">
                                 <a:avLst/>
                               </a:prstGeom>
+                              <a:solidFill>
+                                <a:srgbClr val="463589"/>
+                              </a:solidFill>
                               <a:ln>
                                 <a:noFill/>
                               </a:ln>
@@ -289,11 +283,11 @@
                                     </a:pathLst>
                                   </a:custGeom>
                                   <a:solidFill>
-                                    <a:schemeClr val="tx2"/>
+                                    <a:srgbClr val="463589"/>
                                   </a:solidFill>
                                   <a:ln w="0">
                                     <a:solidFill>
-                                      <a:schemeClr val="tx2"/>
+                                      <a:srgbClr val="463589"/>
                                     </a:solidFill>
                                     <a:prstDash val="solid"/>
                                     <a:round/>
@@ -412,11 +406,11 @@
                                     </a:pathLst>
                                   </a:custGeom>
                                   <a:solidFill>
-                                    <a:schemeClr val="tx2"/>
+                                    <a:srgbClr val="463589"/>
                                   </a:solidFill>
                                   <a:ln w="0">
                                     <a:solidFill>
-                                      <a:schemeClr val="tx2"/>
+                                      <a:srgbClr val="463589"/>
                                     </a:solidFill>
                                     <a:prstDash val="solid"/>
                                     <a:round/>
@@ -631,11 +625,11 @@
                                     </a:pathLst>
                                   </a:custGeom>
                                   <a:solidFill>
-                                    <a:schemeClr val="tx2"/>
+                                    <a:srgbClr val="463589"/>
                                   </a:solidFill>
                                   <a:ln w="0">
                                     <a:solidFill>
-                                      <a:schemeClr val="tx2"/>
+                                      <a:srgbClr val="463589"/>
                                     </a:solidFill>
                                     <a:prstDash val="solid"/>
                                     <a:round/>
@@ -834,11 +828,11 @@
                                     </a:pathLst>
                                   </a:custGeom>
                                   <a:solidFill>
-                                    <a:schemeClr val="tx2"/>
+                                    <a:srgbClr val="463589"/>
                                   </a:solidFill>
                                   <a:ln w="0">
                                     <a:solidFill>
-                                      <a:schemeClr val="tx2"/>
+                                      <a:srgbClr val="463589"/>
                                     </a:solidFill>
                                     <a:prstDash val="solid"/>
                                     <a:round/>
@@ -1029,11 +1023,11 @@
                                     </a:pathLst>
                                   </a:custGeom>
                                   <a:solidFill>
-                                    <a:schemeClr val="tx2"/>
+                                    <a:srgbClr val="463589"/>
                                   </a:solidFill>
                                   <a:ln w="0">
                                     <a:solidFill>
-                                      <a:schemeClr val="tx2"/>
+                                      <a:srgbClr val="463589"/>
                                     </a:solidFill>
                                     <a:prstDash val="solid"/>
                                     <a:round/>
@@ -1112,11 +1106,11 @@
                                     </a:pathLst>
                                   </a:custGeom>
                                   <a:solidFill>
-                                    <a:schemeClr val="tx2"/>
+                                    <a:srgbClr val="463589"/>
                                   </a:solidFill>
                                   <a:ln w="0">
                                     <a:solidFill>
-                                      <a:schemeClr val="tx2"/>
+                                      <a:srgbClr val="463589"/>
                                     </a:solidFill>
                                     <a:prstDash val="solid"/>
                                     <a:round/>
@@ -1203,11 +1197,11 @@
                                     </a:pathLst>
                                   </a:custGeom>
                                   <a:solidFill>
-                                    <a:schemeClr val="tx2"/>
+                                    <a:srgbClr val="463589"/>
                                   </a:solidFill>
                                   <a:ln w="0">
                                     <a:solidFill>
-                                      <a:schemeClr val="tx2"/>
+                                      <a:srgbClr val="463589"/>
                                     </a:solidFill>
                                     <a:prstDash val="solid"/>
                                     <a:round/>
@@ -1494,11 +1488,11 @@
                                     </a:pathLst>
                                   </a:custGeom>
                                   <a:solidFill>
-                                    <a:schemeClr val="tx2"/>
+                                    <a:srgbClr val="463589"/>
                                   </a:solidFill>
                                   <a:ln w="0">
                                     <a:solidFill>
-                                      <a:schemeClr val="tx2"/>
+                                      <a:srgbClr val="463589"/>
                                     </a:solidFill>
                                     <a:prstDash val="solid"/>
                                     <a:round/>
@@ -1633,11 +1627,11 @@
                                     </a:pathLst>
                                   </a:custGeom>
                                   <a:solidFill>
-                                    <a:schemeClr val="tx2"/>
+                                    <a:srgbClr val="463589"/>
                                   </a:solidFill>
                                   <a:ln w="0">
                                     <a:solidFill>
-                                      <a:schemeClr val="tx2"/>
+                                      <a:srgbClr val="463589"/>
                                     </a:solidFill>
                                     <a:prstDash val="solid"/>
                                     <a:round/>
@@ -1708,11 +1702,11 @@
                                     </a:pathLst>
                                   </a:custGeom>
                                   <a:solidFill>
-                                    <a:schemeClr val="tx2"/>
+                                    <a:srgbClr val="463589"/>
                                   </a:solidFill>
                                   <a:ln w="0">
                                     <a:solidFill>
-                                      <a:schemeClr val="tx2"/>
+                                      <a:srgbClr val="463589"/>
                                     </a:solidFill>
                                     <a:prstDash val="solid"/>
                                     <a:round/>
@@ -1799,11 +1793,11 @@
                                     </a:pathLst>
                                   </a:custGeom>
                                   <a:solidFill>
-                                    <a:schemeClr val="tx2"/>
+                                    <a:srgbClr val="463589"/>
                                   </a:solidFill>
                                   <a:ln w="0">
                                     <a:solidFill>
-                                      <a:schemeClr val="tx2"/>
+                                      <a:srgbClr val="463589"/>
                                     </a:solidFill>
                                     <a:prstDash val="solid"/>
                                     <a:round/>
@@ -1914,11 +1908,11 @@
                                     </a:pathLst>
                                   </a:custGeom>
                                   <a:solidFill>
-                                    <a:schemeClr val="tx2"/>
+                                    <a:srgbClr val="463589"/>
                                   </a:solidFill>
                                   <a:ln w="0">
                                     <a:solidFill>
-                                      <a:schemeClr val="tx2"/>
+                                      <a:srgbClr val="463589"/>
                                     </a:solidFill>
                                     <a:prstDash val="solid"/>
                                     <a:round/>
@@ -2043,15 +2037,15 @@
                                     </a:pathLst>
                                   </a:custGeom>
                                   <a:solidFill>
-                                    <a:schemeClr val="tx2">
+                                    <a:srgbClr val="B2B9FF">
                                       <a:alpha val="20000"/>
-                                    </a:schemeClr>
+                                    </a:srgbClr>
                                   </a:solidFill>
                                   <a:ln w="0">
                                     <a:solidFill>
-                                      <a:schemeClr val="tx2">
+                                      <a:srgbClr val="866EC2">
                                         <a:alpha val="20000"/>
-                                      </a:schemeClr>
+                                      </a:srgbClr>
                                     </a:solidFill>
                                     <a:prstDash val="solid"/>
                                     <a:round/>
@@ -2170,15 +2164,15 @@
                                     </a:pathLst>
                                   </a:custGeom>
                                   <a:solidFill>
-                                    <a:schemeClr val="tx2">
+                                    <a:srgbClr val="B2B9FF">
                                       <a:alpha val="20000"/>
-                                    </a:schemeClr>
+                                    </a:srgbClr>
                                   </a:solidFill>
                                   <a:ln w="0">
                                     <a:solidFill>
-                                      <a:schemeClr val="tx2">
+                                      <a:srgbClr val="463589">
                                         <a:alpha val="20000"/>
-                                      </a:schemeClr>
+                                      </a:srgbClr>
                                     </a:solidFill>
                                     <a:prstDash val="solid"/>
                                     <a:round/>
@@ -2265,9 +2259,9 @@
                                     </a:pathLst>
                                   </a:custGeom>
                                   <a:solidFill>
-                                    <a:schemeClr val="tx2">
+                                    <a:srgbClr val="866EC2">
                                       <a:alpha val="20000"/>
-                                    </a:schemeClr>
+                                    </a:srgbClr>
                                   </a:solidFill>
                                   <a:ln w="0">
                                     <a:solidFill>
@@ -2464,15 +2458,15 @@
                                     </a:pathLst>
                                   </a:custGeom>
                                   <a:solidFill>
-                                    <a:schemeClr val="tx2">
+                                    <a:srgbClr val="B2B9FF">
                                       <a:alpha val="20000"/>
-                                    </a:schemeClr>
+                                    </a:srgbClr>
                                   </a:solidFill>
                                   <a:ln w="0">
                                     <a:solidFill>
-                                      <a:schemeClr val="tx2">
+                                      <a:srgbClr val="866EC2">
                                         <a:alpha val="20000"/>
-                                      </a:schemeClr>
+                                      </a:srgbClr>
                                     </a:solidFill>
                                     <a:prstDash val="solid"/>
                                     <a:round/>
@@ -2551,9 +2545,9 @@
                                     </a:pathLst>
                                   </a:custGeom>
                                   <a:solidFill>
-                                    <a:schemeClr val="tx2">
+                                    <a:srgbClr val="B2B9FF">
                                       <a:alpha val="20000"/>
-                                    </a:schemeClr>
+                                    </a:srgbClr>
                                   </a:solidFill>
                                   <a:ln w="0">
                                     <a:solidFill>
@@ -2646,9 +2640,9 @@
                                     </a:pathLst>
                                   </a:custGeom>
                                   <a:solidFill>
-                                    <a:schemeClr val="tx2">
+                                    <a:srgbClr val="866EC2">
                                       <a:alpha val="20000"/>
-                                    </a:schemeClr>
+                                    </a:srgbClr>
                                   </a:solidFill>
                                   <a:ln w="0">
                                     <a:solidFill>
@@ -2941,15 +2935,15 @@
                                     </a:pathLst>
                                   </a:custGeom>
                                   <a:solidFill>
-                                    <a:schemeClr val="tx2">
+                                    <a:srgbClr val="B2B9FF">
                                       <a:alpha val="20000"/>
-                                    </a:schemeClr>
+                                    </a:srgbClr>
                                   </a:solidFill>
                                   <a:ln w="0">
                                     <a:solidFill>
-                                      <a:schemeClr val="tx2">
+                                      <a:srgbClr val="7030A0">
                                         <a:alpha val="20000"/>
-                                      </a:schemeClr>
+                                      </a:srgbClr>
                                     </a:solidFill>
                                     <a:prstDash val="solid"/>
                                     <a:round/>
@@ -3084,9 +3078,9 @@
                                     </a:pathLst>
                                   </a:custGeom>
                                   <a:solidFill>
-                                    <a:schemeClr val="tx2">
+                                    <a:srgbClr val="B2B9FF">
                                       <a:alpha val="20000"/>
-                                    </a:schemeClr>
+                                    </a:srgbClr>
                                   </a:solidFill>
                                   <a:ln w="0">
                                     <a:solidFill>
@@ -3113,7 +3107,7 @@
                                 </wps:cNvSpPr>
                                 <wps:spPr bwMode="auto">
                                   <a:xfrm>
-                                    <a:off x="363220" y="6223177"/>
+                                    <a:off x="363220" y="6218678"/>
                                     <a:ext cx="49213" cy="104775"/>
                                   </a:xfrm>
                                   <a:custGeom>
@@ -3163,15 +3157,15 @@
                                     </a:pathLst>
                                   </a:custGeom>
                                   <a:solidFill>
-                                    <a:schemeClr val="tx2">
+                                    <a:srgbClr val="B2B9FF">
                                       <a:alpha val="20000"/>
-                                    </a:schemeClr>
+                                    </a:srgbClr>
                                   </a:solidFill>
                                   <a:ln w="0">
                                     <a:solidFill>
-                                      <a:schemeClr val="tx2">
+                                      <a:srgbClr val="B2B9FF">
                                         <a:alpha val="20000"/>
-                                      </a:schemeClr>
+                                      </a:srgbClr>
                                     </a:solidFill>
                                     <a:prstDash val="solid"/>
                                     <a:round/>
@@ -3377,15 +3371,15 @@
                                     </a:pathLst>
                                   </a:custGeom>
                                   <a:solidFill>
-                                    <a:schemeClr val="tx2">
+                                    <a:srgbClr val="B2B9FF">
                                       <a:alpha val="20000"/>
-                                    </a:schemeClr>
+                                    </a:srgbClr>
                                   </a:solidFill>
                                   <a:ln w="0">
                                     <a:solidFill>
-                                      <a:schemeClr val="tx2">
+                                      <a:srgbClr val="B2B9FF">
                                         <a:alpha val="20000"/>
-                                      </a:schemeClr>
+                                      </a:srgbClr>
                                     </a:solidFill>
                                     <a:prstDash val="solid"/>
                                     <a:round/>
@@ -3415,8 +3409,8 @@
               </mc:Choice>
               <mc:Fallback>
                 <w:pict>
-                  <v:group w14:anchorId="53B2753B" id="Group 11" o:spid="_x0000_s1026" style="position:absolute;margin-left:0;margin-top:0;width:172.8pt;height:718.55pt;z-index:-251646976;mso-width-percent:330;mso-height-percent:950;mso-left-percent:40;mso-position-horizontal-relative:page;mso-position-vertical:center;mso-position-vertical-relative:page;mso-width-percent:330;mso-height-percent:950;mso-left-percent:40" coordsize="21945,91257" o:gfxdata="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">
-                    <v:rect id="Rectangle 14" o:spid="_x0000_s1027" style="position:absolute;width:1945;height:91257;visibility:visible;mso-wrap-style:square;v-text-anchor:middle" o:gfxdata="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" fillcolor="#1f497d [3215]" stroked="f" strokeweight="2pt"/>
+                  <v:group w14:anchorId="60879248" id="Group 11" o:spid="_x0000_s1026" style="position:absolute;margin-left:22.95pt;margin-top:0;width:172.8pt;height:718.55pt;z-index:-251628544;mso-width-percent:330;mso-height-percent:950;mso-position-horizontal-relative:page;mso-position-vertical:center;mso-position-vertical-relative:page;mso-width-percent:330;mso-height-percent:950" coordsize="21945,91257" o:gfxdata="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">
+                    <v:rect id="Rectangle 14" o:spid="_x0000_s1027" style="position:absolute;width:1945;height:91257;visibility:visible;mso-wrap-style:square;v-text-anchor:middle" o:gfxdata="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" fillcolor="#b2b9ff" stroked="f" strokeweight="2pt"/>
                     <v:shapetype id="_x0000_t15" coordsize="21600,21600" o:spt="15" adj="16200" path="m@0,l,,,21600@0,21600,21600,10800xe">
                       <v:stroke joinstyle="miter"/>
                       <v:formulas>
@@ -3428,7 +3422,7 @@
                         <v:h position="#0,topLeft" xrange="0,21600"/>
                       </v:handles>
                     </v:shapetype>
-                    <v:shape id="Pentagon 4" o:spid="_x0000_s1028" type="#_x0000_t15" style="position:absolute;top:14668;width:21945;height:5521;visibility:visible;mso-wrap-style:square;v-text-anchor:middle" o:gfxdata="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" adj="18883" fillcolor="#4f81bd [3204]" stroked="f" strokeweight="2pt">
+                    <v:shape id="Pentagon 4" o:spid="_x0000_s1028" type="#_x0000_t15" style="position:absolute;top:14668;width:21945;height:5521;visibility:visible;mso-wrap-style:square;v-text-anchor:middle" o:gfxdata="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" adj="18883" fillcolor="#463589" stroked="f" strokeweight="2pt">
                       <v:textbox inset=",0,14.4pt,0">
                         <w:txbxContent>
                           <w:p>
@@ -3448,86 +3442,86 @@
                     <v:group id="Group 20" o:spid="_x0000_s1029" style="position:absolute;left:762;top:42100;width:20574;height:49103" coordorigin="806,42118" coordsize="13062,31210" o:gfxdata="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">
                       <v:group id="Group 21" o:spid="_x0000_s1030" style="position:absolute;left:1410;top:42118;width:10478;height:31210" coordorigin="1410,42118" coordsize="10477,31210" o:gfxdata="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">
                         <o:lock v:ext="edit" aspectratio="t"/>
-                        <v:shape id="Freeform 20" o:spid="_x0000_s1031" style="position:absolute;left:3696;top:62168;width:1937;height:6985;visibility:visible;mso-wrap-style:square;v-text-anchor:top" coordsize="122,440" o:gfxdata="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" path="m,l39,152,84,304r38,113l122,440,76,306,39,180,6,53,,xe" fillcolor="#1f497d [3215]" strokecolor="#1f497d [3215]" strokeweight="0">
+                        <v:shape id="Freeform 20" o:spid="_x0000_s1031" style="position:absolute;left:3696;top:62168;width:1937;height:6985;visibility:visible;mso-wrap-style:square;v-text-anchor:top" coordsize="122,440" o:gfxdata="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" path="m,l39,152,84,304r38,113l122,440,76,306,39,180,6,53,,xe" fillcolor="#463589" strokecolor="#463589" strokeweight="0">
                           <v:path arrowok="t" o:connecttype="custom" o:connectlocs="0,0;61913,241300;133350,482600;193675,661988;193675,698500;120650,485775;61913,285750;9525,84138;0,0" o:connectangles="0,0,0,0,0,0,0,0,0"/>
                         </v:shape>
-                        <v:shape id="Freeform 21" o:spid="_x0000_s1032" style="position:absolute;left:5728;top:69058;width:1842;height:4270;visibility:visible;mso-wrap-style:square;v-text-anchor:top" coordsize="116,269" o:gfxdata="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" path="m,l8,19,37,93r30,74l116,269r-8,l60,169,30,98,1,25,,xe" fillcolor="#1f497d [3215]" strokecolor="#1f497d [3215]" strokeweight="0">
+                        <v:shape id="Freeform 21" o:spid="_x0000_s1032" style="position:absolute;left:5728;top:69058;width:1842;height:4270;visibility:visible;mso-wrap-style:square;v-text-anchor:top" coordsize="116,269" o:gfxdata="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" path="m,l8,19,37,93r30,74l116,269r-8,l60,169,30,98,1,25,,xe" fillcolor="#463589" strokecolor="#463589" strokeweight="0">
                           <v:path arrowok="t" o:connecttype="custom" o:connectlocs="0,0;12700,30163;58738,147638;106363,265113;184150,427038;171450,427038;95250,268288;47625,155575;1588,39688;0,0" o:connectangles="0,0,0,0,0,0,0,0,0,0"/>
                         </v:shape>
-                        <v:shape id="Freeform 22" o:spid="_x0000_s1033" style="position:absolute;left:1410;top:42118;width:2223;height:20193;visibility:visible;mso-wrap-style:square;v-text-anchor:top" coordsize="140,1272" o:gfxdata="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" path="m,l,,1,79r2,80l12,317,23,476,39,634,58,792,83,948r24,138l135,1223r5,49l138,1262,105,1106,77,949,53,792,35,634,20,476,9,317,2,159,,79,,xe" fillcolor="#1f497d [3215]" strokecolor="#1f497d [3215]" strokeweight="0">
+                        <v:shape id="Freeform 22" o:spid="_x0000_s1033" style="position:absolute;left:1410;top:42118;width:2223;height:20193;visibility:visible;mso-wrap-style:square;v-text-anchor:top" coordsize="140,1272" o:gfxdata="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" path="m,l,,1,79r2,80l12,317,23,476,39,634,58,792,83,948r24,138l135,1223r5,49l138,1262,105,1106,77,949,53,792,35,634,20,476,9,317,2,159,,79,,xe" fillcolor="#463589" strokecolor="#463589" strokeweight="0">
                           <v:path arrowok="t" o:connecttype="custom" o:connectlocs="0,0;0,0;1588,125413;4763,252413;19050,503238;36513,755650;61913,1006475;92075,1257300;131763,1504950;169863,1724025;214313,1941513;222250,2019300;219075,2003425;166688,1755775;122238,1506538;84138,1257300;55563,1006475;31750,755650;14288,503238;3175,252413;0,125413;0,0" o:connectangles="0,0,0,0,0,0,0,0,0,0,0,0,0,0,0,0,0,0,0,0,0,0"/>
                         </v:shape>
-                        <v:shape id="Freeform 23" o:spid="_x0000_s1034" style="position:absolute;left:3410;top:48611;width:715;height:13557;visibility:visible;mso-wrap-style:square;v-text-anchor:top" coordsize="45,854" o:gfxdata="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" path="m45,r,l35,66r-9,67l14,267,6,401,3,534,6,669r8,134l18,854r,-3l9,814,8,803,1,669,,534,3,401,12,267,25,132,34,66,45,xe" fillcolor="#1f497d [3215]" strokecolor="#1f497d [3215]" strokeweight="0">
+                        <v:shape id="Freeform 23" o:spid="_x0000_s1034" style="position:absolute;left:3410;top:48611;width:715;height:13557;visibility:visible;mso-wrap-style:square;v-text-anchor:top" coordsize="45,854" o:gfxdata="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" path="m45,r,l35,66r-9,67l14,267,6,401,3,534,6,669r8,134l18,854r,-3l9,814,8,803,1,669,,534,3,401,12,267,25,132,34,66,45,xe" fillcolor="#463589" strokecolor="#463589" strokeweight="0">
                           <v:path arrowok="t" o:connecttype="custom" o:connectlocs="71438,0;71438,0;55563,104775;41275,211138;22225,423863;9525,636588;4763,847725;9525,1062038;22225,1274763;28575,1355725;28575,1350963;14288,1292225;12700,1274763;1588,1062038;0,847725;4763,636588;19050,423863;39688,209550;53975,104775;71438,0" o:connectangles="0,0,0,0,0,0,0,0,0,0,0,0,0,0,0,0,0,0,0,0"/>
                         </v:shape>
-                        <v:shape id="Freeform 24" o:spid="_x0000_s1035" style="position:absolute;left:3633;top:62311;width:2444;height:9985;visibility:visible;mso-wrap-style:square;v-text-anchor:top" coordsize="154,629" o:gfxdata="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" path="m,l10,44r11,82l34,207r19,86l75,380r25,86l120,521r21,55l152,618r2,11l140,595,115,532,93,468,67,383,47,295,28,207,12,104,,xe" fillcolor="#1f497d [3215]" strokecolor="#1f497d [3215]" strokeweight="0">
+                        <v:shape id="Freeform 24" o:spid="_x0000_s1035" style="position:absolute;left:3633;top:62311;width:2444;height:9985;visibility:visible;mso-wrap-style:square;v-text-anchor:top" coordsize="154,629" o:gfxdata="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" path="m,l10,44r11,82l34,207r19,86l75,380r25,86l120,521r21,55l152,618r2,11l140,595,115,532,93,468,67,383,47,295,28,207,12,104,,xe" fillcolor="#463589" strokecolor="#463589" strokeweight="0">
                           <v:path arrowok="t" o:connecttype="custom" o:connectlocs="0,0;15875,69850;33338,200025;53975,328613;84138,465138;119063,603250;158750,739775;190500,827088;223838,914400;241300,981075;244475,998538;222250,944563;182563,844550;147638,742950;106363,608013;74613,468313;44450,328613;19050,165100;0,0" o:connectangles="0,0,0,0,0,0,0,0,0,0,0,0,0,0,0,0,0,0,0"/>
                         </v:shape>
-                        <v:shape id="Freeform 25" o:spid="_x0000_s1036" style="position:absolute;left:6204;top:72233;width:524;height:1095;visibility:visible;mso-wrap-style:square;v-text-anchor:top" coordsize="33,69" o:gfxdata="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" path="m,l33,69r-9,l12,35,,xe" fillcolor="#1f497d [3215]" strokecolor="#1f497d [3215]" strokeweight="0">
+                        <v:shape id="Freeform 25" o:spid="_x0000_s1036" style="position:absolute;left:6204;top:72233;width:524;height:1095;visibility:visible;mso-wrap-style:square;v-text-anchor:top" coordsize="33,69" o:gfxdata="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" path="m,l33,69r-9,l12,35,,xe" fillcolor="#463589" strokecolor="#463589" strokeweight="0">
                           <v:path arrowok="t" o:connecttype="custom" o:connectlocs="0,0;52388,109538;38100,109538;19050,55563;0,0" o:connectangles="0,0,0,0,0"/>
                         </v:shape>
-                        <v:shape id="Freeform 26" o:spid="_x0000_s1037" style="position:absolute;left:3553;top:61533;width:238;height:1476;visibility:visible;mso-wrap-style:square;v-text-anchor:top" coordsize="15,93" o:gfxdata="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" path="m,l9,37r,3l15,93,5,49,,xe" fillcolor="#1f497d [3215]" strokecolor="#1f497d [3215]" strokeweight="0">
+                        <v:shape id="Freeform 26" o:spid="_x0000_s1037" style="position:absolute;left:3553;top:61533;width:238;height:1476;visibility:visible;mso-wrap-style:square;v-text-anchor:top" coordsize="15,93" o:gfxdata="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" path="m,l9,37r,3l15,93,5,49,,xe" fillcolor="#463589" strokecolor="#463589" strokeweight="0">
                           <v:path arrowok="t" o:connecttype="custom" o:connectlocs="0,0;14288,58738;14288,63500;23813,147638;7938,77788;0,0" o:connectangles="0,0,0,0,0,0"/>
                         </v:shape>
-                        <v:shape id="Freeform 27" o:spid="_x0000_s1038" style="position:absolute;left:5633;top:56897;width:6255;height:12161;visibility:visible;mso-wrap-style:square;v-text-anchor:top" coordsize="394,766" o:gfxdata="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" path="m394,r,l356,38,319,77r-35,40l249,160r-42,58l168,276r-37,63l98,402,69,467,45,535,26,604,14,673,7,746,6,766,,749r1,-5l7,673,21,603,40,533,65,466,94,400r33,-64l164,275r40,-60l248,158r34,-42l318,76,354,37,394,xe" fillcolor="#1f497d [3215]" strokecolor="#1f497d [3215]" strokeweight="0">
+                        <v:shape id="Freeform 27" o:spid="_x0000_s1038" style="position:absolute;left:5633;top:56897;width:6255;height:12161;visibility:visible;mso-wrap-style:square;v-text-anchor:top" coordsize="394,766" o:gfxdata="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" path="m394,r,l356,38,319,77r-35,40l249,160r-42,58l168,276r-37,63l98,402,69,467,45,535,26,604,14,673,7,746,6,766,,749r1,-5l7,673,21,603,40,533,65,466,94,400r33,-64l164,275r40,-60l248,158r34,-42l318,76,354,37,394,xe" fillcolor="#463589" strokecolor="#463589" strokeweight="0">
                           <v:path arrowok="t" o:connecttype="custom" o:connectlocs="625475,0;625475,0;565150,60325;506413,122238;450850,185738;395288,254000;328613,346075;266700,438150;207963,538163;155575,638175;109538,741363;71438,849313;41275,958850;22225,1068388;11113,1184275;9525,1216025;0,1189038;1588,1181100;11113,1068388;33338,957263;63500,846138;103188,739775;149225,635000;201613,533400;260350,436563;323850,341313;393700,250825;447675,184150;504825,120650;561975,58738;625475,0" o:connectangles="0,0,0,0,0,0,0,0,0,0,0,0,0,0,0,0,0,0,0,0,0,0,0,0,0,0,0,0,0,0,0"/>
                         </v:shape>
-                        <v:shape id="Freeform 28" o:spid="_x0000_s1039" style="position:absolute;left:5633;top:69153;width:571;height:3080;visibility:visible;mso-wrap-style:square;v-text-anchor:top" coordsize="36,194" o:gfxdata="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" path="m,l6,16r1,3l11,80r9,52l33,185r3,9l21,161,15,145,5,81,1,41,,xe" fillcolor="#1f497d [3215]" strokecolor="#1f497d [3215]" strokeweight="0">
+                        <v:shape id="Freeform 28" o:spid="_x0000_s1039" style="position:absolute;left:5633;top:69153;width:571;height:3080;visibility:visible;mso-wrap-style:square;v-text-anchor:top" coordsize="36,194" o:gfxdata="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" path="m,l6,16r1,3l11,80r9,52l33,185r3,9l21,161,15,145,5,81,1,41,,xe" fillcolor="#463589" strokecolor="#463589" strokeweight="0">
                           <v:path arrowok="t" o:connecttype="custom" o:connectlocs="0,0;9525,25400;11113,30163;17463,127000;31750,209550;52388,293688;57150,307975;33338,255588;23813,230188;7938,128588;1588,65088;0,0" o:connectangles="0,0,0,0,0,0,0,0,0,0,0,0"/>
                         </v:shape>
-                        <v:shape id="Freeform 29" o:spid="_x0000_s1040" style="position:absolute;left:6077;top:72296;width:493;height:1032;visibility:visible;mso-wrap-style:square;v-text-anchor:top" coordsize="31,65" o:gfxdata="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" path="m,l31,65r-8,l,xe" fillcolor="#1f497d [3215]" strokecolor="#1f497d [3215]" strokeweight="0">
+                        <v:shape id="Freeform 29" o:spid="_x0000_s1040" style="position:absolute;left:6077;top:72296;width:493;height:1032;visibility:visible;mso-wrap-style:square;v-text-anchor:top" coordsize="31,65" o:gfxdata="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" path="m,l31,65r-8,l,xe" fillcolor="#463589" strokecolor="#463589" strokeweight="0">
                           <v:path arrowok="t" o:connecttype="custom" o:connectlocs="0,0;49213,103188;36513,103188;0,0" o:connectangles="0,0,0,0"/>
                         </v:shape>
-                        <v:shape id="Freeform 30" o:spid="_x0000_s1041" style="position:absolute;left:5633;top:68788;width:111;height:666;visibility:visible;mso-wrap-style:square;v-text-anchor:top" coordsize="7,42" o:gfxdata="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" path="m,l6,17,7,42,6,39,,23,,xe" fillcolor="#1f497d [3215]" strokecolor="#1f497d [3215]" strokeweight="0">
+                        <v:shape id="Freeform 30" o:spid="_x0000_s1041" style="position:absolute;left:5633;top:68788;width:111;height:666;visibility:visible;mso-wrap-style:square;v-text-anchor:top" coordsize="7,42" o:gfxdata="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" path="m,l6,17,7,42,6,39,,23,,xe" fillcolor="#463589" strokecolor="#463589" strokeweight="0">
                           <v:path arrowok="t" o:connecttype="custom" o:connectlocs="0,0;9525,26988;11113,66675;9525,61913;0,36513;0,0" o:connectangles="0,0,0,0,0,0"/>
                         </v:shape>
-                        <v:shape id="Freeform 31" o:spid="_x0000_s1042" style="position:absolute;left:5871;top:71455;width:714;height:1873;visibility:visible;mso-wrap-style:square;v-text-anchor:top" coordsize="45,118" o:gfxdata="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" path="m,l6,16,21,49,33,84r12,34l44,118,13,53,11,42,,xe" fillcolor="#1f497d [3215]" strokecolor="#1f497d [3215]" strokeweight="0">
+                        <v:shape id="Freeform 31" o:spid="_x0000_s1042" style="position:absolute;left:5871;top:71455;width:714;height:1873;visibility:visible;mso-wrap-style:square;v-text-anchor:top" coordsize="45,118" o:gfxdata="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" path="m,l6,16,21,49,33,84r12,34l44,118,13,53,11,42,,xe" fillcolor="#463589" strokecolor="#463589" strokeweight="0">
                           <v:path arrowok="t" o:connecttype="custom" o:connectlocs="0,0;9525,25400;33338,77788;52388,133350;71438,187325;69850,187325;20638,84138;17463,66675;0,0" o:connectangles="0,0,0,0,0,0,0,0,0"/>
                         </v:shape>
                       </v:group>
                       <v:group id="Group 70" o:spid="_x0000_s1043" style="position:absolute;left:806;top:48269;width:13063;height:25059" coordorigin="806,46499" coordsize="8747,16779" o:gfxdata="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">
                         <o:lock v:ext="edit" aspectratio="t"/>
-                        <v:shape id="Freeform 8" o:spid="_x0000_s1044" style="position:absolute;left:1187;top:51897;width:1984;height:7143;visibility:visible;mso-wrap-style:square;v-text-anchor:top" coordsize="125,450" o:gfxdata="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" path="m,l41,155,86,309r39,116l125,450,79,311,41,183,7,54,,xe" fillcolor="#1f497d [3215]" strokecolor="#1f497d [3215]" strokeweight="0">
+                        <v:shape id="Freeform 8" o:spid="_x0000_s1044" style="position:absolute;left:1187;top:51897;width:1984;height:7143;visibility:visible;mso-wrap-style:square;v-text-anchor:top" coordsize="125,450" o:gfxdata="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" path="m,l41,155,86,309r39,116l125,450,79,311,41,183,7,54,,xe" fillcolor="#b2b9ff" strokecolor="#866ec2" strokeweight="0">
                           <v:fill opacity="13107f"/>
                           <v:stroke opacity="13107f"/>
                           <v:path arrowok="t" o:connecttype="custom" o:connectlocs="0,0;65088,246063;136525,490538;198438,674688;198438,714375;125413,493713;65088,290513;11113,85725;0,0" o:connectangles="0,0,0,0,0,0,0,0,0"/>
                         </v:shape>
-                        <v:shape id="Freeform 9" o:spid="_x0000_s1045" style="position:absolute;left:3282;top:58913;width:1874;height:4366;visibility:visible;mso-wrap-style:square;v-text-anchor:top" coordsize="118,275" o:gfxdata="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" path="m,l8,20,37,96r32,74l118,275r-9,l61,174,30,100,,26,,xe" fillcolor="#1f497d [3215]" strokecolor="#1f497d [3215]" strokeweight="0">
+                        <v:shape id="Freeform 9" o:spid="_x0000_s1045" style="position:absolute;left:3282;top:58913;width:1874;height:4366;visibility:visible;mso-wrap-style:square;v-text-anchor:top" coordsize="118,275" o:gfxdata="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" path="m,l8,20,37,96r32,74l118,275r-9,l61,174,30,100,,26,,xe" fillcolor="#b2b9ff" strokecolor="#463589" strokeweight="0">
                           <v:fill opacity="13107f"/>
                           <v:stroke opacity="13107f"/>
                           <v:path arrowok="t" o:connecttype="custom" o:connectlocs="0,0;12700,31750;58738,152400;109538,269875;187325,436563;173038,436563;96838,276225;47625,158750;0,41275;0,0" o:connectangles="0,0,0,0,0,0,0,0,0,0"/>
                         </v:shape>
-                        <v:shape id="Freeform 10" o:spid="_x0000_s1046" style="position:absolute;left:806;top:50103;width:317;height:1921;visibility:visible;mso-wrap-style:square;v-text-anchor:top" coordsize="20,121" o:gfxdata="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" path="m,l16,72r4,49l18,112,,31,,xe" fillcolor="#1f497d [3215]" strokecolor="#1f497d [3215]" strokeweight="0">
+                        <v:shape id="Freeform 10" o:spid="_x0000_s1046" style="position:absolute;left:806;top:50103;width:317;height:1921;visibility:visible;mso-wrap-style:square;v-text-anchor:top" coordsize="20,121" o:gfxdata="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" path="m,l16,72r4,49l18,112,,31,,xe" fillcolor="#866ec2" strokecolor="#1f497d [3215]" strokeweight="0">
                           <v:fill opacity="13107f"/>
                           <v:stroke opacity="13107f"/>
                           <v:path arrowok="t" o:connecttype="custom" o:connectlocs="0,0;25400,114300;31750,192088;28575,177800;0,49213;0,0" o:connectangles="0,0,0,0,0,0"/>
                         </v:shape>
-                        <v:shape id="Freeform 12" o:spid="_x0000_s1047" style="position:absolute;left:1123;top:52024;width:2509;height:10207;visibility:visible;mso-wrap-style:square;v-text-anchor:top" coordsize="158,643" o:gfxdata="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" path="m,l11,46r11,83l36,211r19,90l76,389r27,87l123,533r21,55l155,632r3,11l142,608,118,544,95,478,69,391,47,302,29,212,13,107,,xe" fillcolor="#1f497d [3215]" strokecolor="#1f497d [3215]" strokeweight="0">
+                        <v:shape id="Freeform 12" o:spid="_x0000_s1047" style="position:absolute;left:1123;top:52024;width:2509;height:10207;visibility:visible;mso-wrap-style:square;v-text-anchor:top" coordsize="158,643" o:gfxdata="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" path="m,l11,46r11,83l36,211r19,90l76,389r27,87l123,533r21,55l155,632r3,11l142,608,118,544,95,478,69,391,47,302,29,212,13,107,,xe" fillcolor="#b2b9ff" strokecolor="#866ec2" strokeweight="0">
                           <v:fill opacity="13107f"/>
                           <v:stroke opacity="13107f"/>
                           <v:path arrowok="t" o:connecttype="custom" o:connectlocs="0,0;17463,73025;34925,204788;57150,334963;87313,477838;120650,617538;163513,755650;195263,846138;228600,933450;246063,1003300;250825,1020763;225425,965200;187325,863600;150813,758825;109538,620713;74613,479425;46038,336550;20638,169863;0,0" o:connectangles="0,0,0,0,0,0,0,0,0,0,0,0,0,0,0,0,0,0,0"/>
                         </v:shape>
-                        <v:shape id="Freeform 13" o:spid="_x0000_s1048" style="position:absolute;left:3759;top:62152;width:524;height:1127;visibility:visible;mso-wrap-style:square;v-text-anchor:top" coordsize="33,71" o:gfxdata="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" path="m,l33,71r-9,l11,36,,xe" fillcolor="#1f497d [3215]" strokecolor="#1f497d [3215]" strokeweight="0">
+                        <v:shape id="Freeform 13" o:spid="_x0000_s1048" style="position:absolute;left:3759;top:62152;width:524;height:1127;visibility:visible;mso-wrap-style:square;v-text-anchor:top" coordsize="33,71" o:gfxdata="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" path="m,l33,71r-9,l11,36,,xe" fillcolor="#b2b9ff" strokecolor="#1f497d [3215]" strokeweight="0">
                           <v:fill opacity="13107f"/>
                           <v:stroke opacity="13107f"/>
                           <v:path arrowok="t" o:connecttype="custom" o:connectlocs="0,0;52388,112713;38100,112713;17463,57150;0,0" o:connectangles="0,0,0,0,0"/>
                         </v:shape>
-                        <v:shape id="Freeform 14" o:spid="_x0000_s1049" style="position:absolute;left:1060;top:51246;width:238;height:1508;visibility:visible;mso-wrap-style:square;v-text-anchor:top" coordsize="15,95" o:gfxdata="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" path="m,l8,37r,4l15,95,4,49,,xe" fillcolor="#1f497d [3215]" strokecolor="#1f497d [3215]" strokeweight="0">
+                        <v:shape id="Freeform 14" o:spid="_x0000_s1049" style="position:absolute;left:1060;top:51246;width:238;height:1508;visibility:visible;mso-wrap-style:square;v-text-anchor:top" coordsize="15,95" o:gfxdata="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" path="m,l8,37r,4l15,95,4,49,,xe" fillcolor="#866ec2" strokecolor="#1f497d [3215]" strokeweight="0">
                           <v:fill opacity="13107f"/>
                           <v:stroke opacity="13107f"/>
                           <v:path arrowok="t" o:connecttype="custom" o:connectlocs="0,0;12700,58738;12700,65088;23813,150813;6350,77788;0,0" o:connectangles="0,0,0,0,0,0"/>
                         </v:shape>
-                        <v:shape id="Freeform 15" o:spid="_x0000_s1050" style="position:absolute;left:3171;top:46499;width:6382;height:12414;visibility:visible;mso-wrap-style:square;v-text-anchor:top" coordsize="402,782" o:gfxdata="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" path="m402,r,1l363,39,325,79r-35,42l255,164r-44,58l171,284r-38,62l100,411,71,478,45,546,27,617,13,689,7,761r,21l,765r1,-4l7,688,21,616,40,545,66,475,95,409r35,-66l167,281r42,-61l253,163r34,-43l324,78,362,38,402,xe" fillcolor="#1f497d [3215]" strokecolor="#1f497d [3215]" strokeweight="0">
+                        <v:shape id="Freeform 15" o:spid="_x0000_s1050" style="position:absolute;left:3171;top:46499;width:6382;height:12414;visibility:visible;mso-wrap-style:square;v-text-anchor:top" coordsize="402,782" o:gfxdata="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" path="m402,r,1l363,39,325,79r-35,42l255,164r-44,58l171,284r-38,62l100,411,71,478,45,546,27,617,13,689,7,761r,21l,765r1,-4l7,688,21,616,40,545,66,475,95,409r35,-66l167,281r42,-61l253,163r34,-43l324,78,362,38,402,xe" fillcolor="#b2b9ff" strokecolor="#7030a0" strokeweight="0">
                           <v:fill opacity="13107f"/>
                           <v:stroke opacity="13107f"/>
                           <v:path arrowok="t" o:connecttype="custom" o:connectlocs="638175,0;638175,1588;576263,61913;515938,125413;460375,192088;404813,260350;334963,352425;271463,450850;211138,549275;158750,652463;112713,758825;71438,866775;42863,979488;20638,1093788;11113,1208088;11113,1241425;0,1214438;1588,1208088;11113,1092200;33338,977900;63500,865188;104775,754063;150813,649288;206375,544513;265113,446088;331788,349250;401638,258763;455613,190500;514350,123825;574675,60325;638175,0" o:connectangles="0,0,0,0,0,0,0,0,0,0,0,0,0,0,0,0,0,0,0,0,0,0,0,0,0,0,0,0,0,0,0"/>
                         </v:shape>
-                        <v:shape id="Freeform 16" o:spid="_x0000_s1051" style="position:absolute;left:3171;top:59040;width:588;height:3112;visibility:visible;mso-wrap-style:square;v-text-anchor:top" coordsize="37,196" o:gfxdata="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" path="m,l6,15r1,3l12,80r9,54l33,188r4,8l22,162,15,146,5,81,1,40,,xe" fillcolor="#1f497d [3215]" strokecolor="#1f497d [3215]" strokeweight="0">
+                        <v:shape id="Freeform 16" o:spid="_x0000_s1051" style="position:absolute;left:3171;top:59040;width:588;height:3112;visibility:visible;mso-wrap-style:square;v-text-anchor:top" coordsize="37,196" o:gfxdata="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" path="m,l6,15r1,3l12,80r9,54l33,188r4,8l22,162,15,146,5,81,1,40,,xe" fillcolor="#b2b9ff" strokecolor="#1f497d [3215]" strokeweight="0">
                           <v:fill opacity="13107f"/>
                           <v:stroke opacity="13107f"/>
                           <v:path arrowok="t" o:connecttype="custom" o:connectlocs="0,0;9525,23813;11113,28575;19050,127000;33338,212725;52388,298450;58738,311150;34925,257175;23813,231775;7938,128588;1588,63500;0,0" o:connectangles="0,0,0,0,0,0,0,0,0,0,0,0"/>
                         </v:shape>
-                        <v:shape id="Freeform 17" o:spid="_x0000_s1052" style="position:absolute;left:3632;top:62231;width:492;height:1048;visibility:visible;mso-wrap-style:square;v-text-anchor:top" coordsize="31,66" o:gfxdata="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" path="m,l31,66r-7,l,xe" fillcolor="#1f497d [3215]" strokecolor="#1f497d [3215]" strokeweight="0">
+                        <v:shape id="Freeform 17" o:spid="_x0000_s1052" style="position:absolute;left:3632;top:62186;width:492;height:1048;visibility:visible;mso-wrap-style:square;v-text-anchor:top" coordsize="31,66" o:gfxdata="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" path="m,l31,66r-7,l,xe" fillcolor="#b2b9ff" strokecolor="#b2b9ff" strokeweight="0">
                           <v:fill opacity="13107f"/>
                           <v:stroke opacity="13107f"/>
                           <v:path arrowok="t" o:connecttype="custom" o:connectlocs="0,0;49213,104775;38100,104775;0,0" o:connectangles="0,0,0,0"/>
@@ -3537,7 +3531,7 @@
                           <v:stroke opacity="13107f"/>
                           <v:path arrowok="t" o:connecttype="custom" o:connectlocs="0,0;11113,26988;11113,68263;9525,63500;0,39688;0,0" o:connectangles="0,0,0,0,0,0"/>
                         </v:shape>
-                        <v:shape id="Freeform 19" o:spid="_x0000_s1054" style="position:absolute;left:3409;top:61358;width:731;height:1921;visibility:visible;mso-wrap-style:square;v-text-anchor:top" coordsize="46,121" o:gfxdata="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" path="m,l7,16,22,50,33,86r13,35l45,121,14,55,11,44,,xe" fillcolor="#1f497d [3215]" strokecolor="#1f497d [3215]" strokeweight="0">
+                        <v:shape id="Freeform 19" o:spid="_x0000_s1054" style="position:absolute;left:3409;top:61358;width:731;height:1921;visibility:visible;mso-wrap-style:square;v-text-anchor:top" coordsize="46,121" o:gfxdata="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" path="m,l7,16,22,50,33,86r13,35l45,121,14,55,11,44,,xe" fillcolor="#b2b9ff" strokecolor="#b2b9ff" strokeweight="0">
                           <v:fill opacity="13107f"/>
                           <v:stroke opacity="13107f"/>
                           <v:path arrowok="t" o:connecttype="custom" o:connectlocs="0,0;11113,25400;34925,79375;52388,136525;73025,192088;71438,192088;22225,87313;17463,69850;0,0" o:connectangles="0,0,0,0,0,0,0,0,0"/>
@@ -3557,7 +3551,7 @@
             <mc:AlternateContent>
               <mc:Choice Requires="wps">
                 <w:drawing>
-                  <wp:anchor distT="0" distB="0" distL="114300" distR="114300" simplePos="0" relativeHeight="251671552" behindDoc="0" locked="0" layoutInCell="1" allowOverlap="1" wp14:anchorId="6BE0230F" wp14:editId="10ADDA42">
+                  <wp:anchor distT="0" distB="0" distL="114300" distR="114300" simplePos="0" relativeHeight="251671552" behindDoc="0" locked="0" layoutInCell="1" allowOverlap="1" wp14:anchorId="6BE0230F" wp14:editId="7E060DF6">
                     <wp:simplePos x="0" y="0"/>
                     <mc:AlternateContent>
                       <mc:Choice Requires="wp14">
@@ -3634,7 +3628,7 @@
                                 <w:sdt>
                                   <w:sdtPr>
                                     <w:rPr>
-                                      <w:color w:val="4F81BD" w:themeColor="accent1"/>
+                                      <w:color w:val="624ABB"/>
                                       <w:sz w:val="26"/>
                                       <w:szCs w:val="26"/>
                                     </w:rPr>
@@ -3644,11 +3638,10 @@
                                     <w:dataBinding w:prefixMappings="xmlns:ns0='http://purl.org/dc/elements/1.1/' xmlns:ns1='http://schemas.openxmlformats.org/package/2006/metadata/core-properties' " w:xpath="/ns1:coreProperties[1]/ns0:creator[1]" w:storeItemID="{6C3C8BC8-F283-45AE-878A-BAB7291924A1}"/>
                                     <w:text/>
                                   </w:sdtPr>
-                                  <w:sdtEndPr/>
                                   <w:sdtContent>
                                     <w:r>
                                       <w:rPr>
-                                        <w:color w:val="4F81BD" w:themeColor="accent1"/>
+                                        <w:color w:val="624ABB"/>
                                         <w:sz w:val="26"/>
                                         <w:szCs w:val="26"/>
                                       </w:rPr>
@@ -3678,7 +3671,6 @@
                                     <w:dataBinding w:prefixMappings="xmlns:ns0='http://schemas.openxmlformats.org/officeDocument/2006/extended-properties' " w:xpath="/ns0:Properties[1]/ns0:Company[1]" w:storeItemID="{6668398D-A668-4E3E-A5EB-62B293D839F1}"/>
                                     <w:text/>
                                   </w:sdtPr>
-                                  <w:sdtEndPr/>
                                   <w:sdtContent>
                                     <w:r>
                                       <w:rPr>
@@ -3717,7 +3709,7 @@
                     <v:stroke joinstyle="miter"/>
                     <v:path gradientshapeok="t" o:connecttype="rect"/>
                   </v:shapetype>
-                  <v:shape id="Text Box 32" o:spid="_x0000_s1055" type="#_x0000_t202" style="position:absolute;margin-left:0;margin-top:0;width:4in;height:28.8pt;z-index:251671552;visibility:visible;mso-wrap-style:square;mso-width-percent:450;mso-height-percent:0;mso-left-percent:420;mso-top-percent:880;mso-wrap-distance-left:9pt;mso-wrap-distance-top:0;mso-wrap-distance-right:9pt;mso-wrap-distance-bottom:0;mso-position-horizontal-relative:page;mso-position-vertical-relative:page;mso-width-percent:450;mso-height-percent:0;mso-left-percent:420;mso-top-percent:880;mso-width-relative:page;mso-height-relative:margin;v-text-anchor:bottom" o:gfxdata="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" filled="f" stroked="f" strokeweight=".5pt">
+                  <v:shape id="Text Box 32" o:spid="_x0000_s1055" type="#_x0000_t202" style="position:absolute;margin-left:0;margin-top:0;width:4in;height:28.8pt;z-index:251671552;visibility:visible;mso-wrap-style:square;mso-width-percent:450;mso-height-percent:0;mso-left-percent:420;mso-top-percent:880;mso-wrap-distance-left:9pt;mso-wrap-distance-top:0;mso-wrap-distance-right:9pt;mso-wrap-distance-bottom:0;mso-position-horizontal-relative:page;mso-position-vertical-relative:page;mso-width-percent:450;mso-height-percent:0;mso-left-percent:420;mso-top-percent:880;mso-width-relative:page;mso-height-relative:margin;v-text-anchor:bottom" o:gfxdata="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" filled="f" stroked="f" strokeweight=".5pt">
                     <v:textbox style="mso-fit-shape-to-text:t" inset="0,0,0,0">
                       <w:txbxContent>
                         <w:p>
@@ -3732,7 +3724,7 @@
                           <w:sdt>
                             <w:sdtPr>
                               <w:rPr>
-                                <w:color w:val="4F81BD" w:themeColor="accent1"/>
+                                <w:color w:val="624ABB"/>
                                 <w:sz w:val="26"/>
                                 <w:szCs w:val="26"/>
                               </w:rPr>
@@ -3742,11 +3734,10 @@
                               <w:dataBinding w:prefixMappings="xmlns:ns0='http://purl.org/dc/elements/1.1/' xmlns:ns1='http://schemas.openxmlformats.org/package/2006/metadata/core-properties' " w:xpath="/ns1:coreProperties[1]/ns0:creator[1]" w:storeItemID="{6C3C8BC8-F283-45AE-878A-BAB7291924A1}"/>
                               <w:text/>
                             </w:sdtPr>
-                            <w:sdtEndPr/>
                             <w:sdtContent>
                               <w:r>
                                 <w:rPr>
-                                  <w:color w:val="4F81BD" w:themeColor="accent1"/>
+                                  <w:color w:val="624ABB"/>
                                   <w:sz w:val="26"/>
                                   <w:szCs w:val="26"/>
                                 </w:rPr>
@@ -3776,7 +3767,6 @@
                               <w:dataBinding w:prefixMappings="xmlns:ns0='http://schemas.openxmlformats.org/officeDocument/2006/extended-properties' " w:xpath="/ns0:Properties[1]/ns0:Company[1]" w:storeItemID="{6668398D-A668-4E3E-A5EB-62B293D839F1}"/>
                               <w:text/>
                             </w:sdtPr>
-                            <w:sdtEndPr/>
                             <w:sdtContent>
                               <w:r>
                                 <w:rPr>
@@ -3814,33 +3804,26 @@
           </w:pPr>
           <w:r>
             <w:rPr>
-              <w:rFonts w:ascii="Tahoma" w:hAnsi="Tahoma" w:cs="Tahoma"/>
+              <w:rFonts w:asciiTheme="minorHAnsi" w:hAnsiTheme="minorHAnsi"/>
+              <w:b/>
+              <w:bCs/>
+              <w:i/>
               <w:noProof/>
-              <w:lang w:eastAsia="en-US"/>
+              <w:sz w:val="22"/>
             </w:rPr>
             <w:drawing>
-              <wp:anchor distT="0" distB="0" distL="114300" distR="114300" simplePos="0" relativeHeight="251684864" behindDoc="1" locked="0" layoutInCell="1" allowOverlap="1" wp14:anchorId="0A1FBDA3" wp14:editId="5640A93F">
+              <wp:anchor distT="0" distB="0" distL="114300" distR="114300" simplePos="0" relativeHeight="251685888" behindDoc="0" locked="0" layoutInCell="1" allowOverlap="1" wp14:anchorId="79A70527" wp14:editId="18B048D1">
                 <wp:simplePos x="0" y="0"/>
                 <wp:positionH relativeFrom="margin">
-                  <wp:posOffset>4070059</wp:posOffset>
+                  <wp:align>right</wp:align>
                 </wp:positionH>
-                <wp:positionV relativeFrom="paragraph">
-                  <wp:posOffset>13335</wp:posOffset>
+                <wp:positionV relativeFrom="margin">
+                  <wp:align>top</wp:align>
                 </wp:positionV>
-                <wp:extent cx="2240280" cy="438912"/>
-                <wp:effectExtent l="0" t="0" r="7620" b="0"/>
-                <wp:wrapTight wrapText="bothSides">
-                  <wp:wrapPolygon edited="0">
-                    <wp:start x="0" y="0"/>
-                    <wp:lineTo x="0" y="20631"/>
-                    <wp:lineTo x="7898" y="20631"/>
-                    <wp:lineTo x="15429" y="20631"/>
-                    <wp:lineTo x="21490" y="20631"/>
-                    <wp:lineTo x="21490" y="0"/>
-                    <wp:lineTo x="0" y="0"/>
-                  </wp:wrapPolygon>
-                </wp:wrapTight>
-                <wp:docPr id="15" name="Picture 15"/>
+                <wp:extent cx="1971675" cy="581025"/>
+                <wp:effectExtent l="0" t="0" r="0" b="0"/>
+                <wp:wrapSquare wrapText="bothSides"/>
+                <wp:docPr id="2049466839" name="Graphic 32"/>
                 <wp:cNvGraphicFramePr>
                   <a:graphicFrameLocks xmlns:a="http://schemas.openxmlformats.org/drawingml/2006/main" noChangeAspect="1"/>
                 </wp:cNvGraphicFramePr>
@@ -3848,17 +3831,14 @@
                   <a:graphicData uri="http://schemas.openxmlformats.org/drawingml/2006/picture">
                     <pic:pic xmlns:pic="http://schemas.openxmlformats.org/drawingml/2006/picture">
                       <pic:nvPicPr>
-                        <pic:cNvPr id="0" name="Picture 2" descr="CAST_grey_100_bl.jpg"/>
-                        <pic:cNvPicPr>
-                          <a:picLocks noChangeAspect="1" noChangeArrowheads="1"/>
-                        </pic:cNvPicPr>
+                        <pic:cNvPr id="2049466839" name="Graphic 2049466839"/>
+                        <pic:cNvPicPr/>
                       </pic:nvPicPr>
                       <pic:blipFill>
                         <a:blip r:embed="rId9">
-                          <a:alphaModFix amt="50000"/>
                           <a:extLst>
-                            <a:ext uri="{28A0092B-C50C-407E-A947-70E740481C1C}">
-                              <a14:useLocalDpi xmlns:a14="http://schemas.microsoft.com/office/drawing/2010/main" val="0"/>
+                            <a:ext uri="{96DAC541-7B7A-43D3-8B79-37D633B846F1}">
+                              <asvg:svgBlip xmlns:asvg="http://schemas.microsoft.com/office/drawing/2016/SVG/main" r:embed="rId10"/>
                             </a:ext>
                           </a:extLst>
                         </a:blip>
@@ -3866,28 +3846,18 @@
                           <a:fillRect/>
                         </a:stretch>
                       </pic:blipFill>
-                      <pic:spPr bwMode="auto">
+                      <pic:spPr>
                         <a:xfrm>
                           <a:off x="0" y="0"/>
-                          <a:ext cx="2240280" cy="438912"/>
+                          <a:ext cx="1971675" cy="581025"/>
                         </a:xfrm>
                         <a:prstGeom prst="rect">
                           <a:avLst/>
                         </a:prstGeom>
-                        <a:noFill/>
-                        <a:ln>
-                          <a:noFill/>
-                        </a:ln>
                       </pic:spPr>
                     </pic:pic>
                   </a:graphicData>
                 </a:graphic>
-                <wp14:sizeRelH relativeFrom="margin">
-                  <wp14:pctWidth>0</wp14:pctWidth>
-                </wp14:sizeRelH>
-                <wp14:sizeRelV relativeFrom="margin">
-                  <wp14:pctHeight>0</wp14:pctHeight>
-                </wp14:sizeRelV>
               </wp:anchor>
             </w:drawing>
           </w:r>
@@ -3969,7 +3939,7 @@
                                   <w:rPr>
                                     <w:rFonts w:asciiTheme="majorHAnsi" w:hAnsiTheme="majorHAnsi" w:cs="Arial"/>
                                     <w:b/>
-                                    <w:color w:val="365F91" w:themeColor="accent1" w:themeShade="BF"/>
+                                    <w:color w:val="624ABB"/>
                                     <w:sz w:val="56"/>
                                   </w:rPr>
                                 </w:pPr>
@@ -3977,7 +3947,7 @@
                                   <w:rPr>
                                     <w:rFonts w:asciiTheme="majorHAnsi" w:hAnsiTheme="majorHAnsi" w:cs="Arial"/>
                                     <w:b/>
-                                    <w:color w:val="365F91" w:themeColor="accent1" w:themeShade="BF"/>
+                                    <w:color w:val="624ABB"/>
                                     <w:sz w:val="56"/>
                                   </w:rPr>
                                   <w:br/>
@@ -3986,7 +3956,7 @@
                                   <w:rPr>
                                     <w:rFonts w:asciiTheme="majorHAnsi" w:hAnsiTheme="majorHAnsi" w:cs="Arial"/>
                                     <w:b/>
-                                    <w:color w:val="365F91" w:themeColor="accent1" w:themeShade="BF"/>
+                                    <w:color w:val="624ABB"/>
                                     <w:sz w:val="56"/>
                                   </w:rPr>
                                   <w:t xml:space="preserve">OWASP </w:t>
@@ -3995,7 +3965,7 @@
                                   <w:rPr>
                                     <w:rFonts w:asciiTheme="majorHAnsi" w:hAnsiTheme="majorHAnsi" w:cs="Arial"/>
                                     <w:b/>
-                                    <w:color w:val="365F91" w:themeColor="accent1" w:themeShade="BF"/>
+                                    <w:color w:val="624ABB"/>
                                     <w:sz w:val="56"/>
                                   </w:rPr>
                                   <w:t xml:space="preserve"> 201</w:t>
@@ -4004,7 +3974,7 @@
                                   <w:rPr>
                                     <w:rFonts w:asciiTheme="majorHAnsi" w:hAnsiTheme="majorHAnsi" w:cs="Arial"/>
                                     <w:b/>
-                                    <w:color w:val="365F91" w:themeColor="accent1" w:themeShade="BF"/>
+                                    <w:color w:val="624ABB"/>
                                     <w:sz w:val="56"/>
                                   </w:rPr>
                                   <w:t>3</w:t>
@@ -4013,7 +3983,7 @@
                                   <w:rPr>
                                     <w:rFonts w:asciiTheme="majorHAnsi" w:hAnsiTheme="majorHAnsi" w:cs="Arial"/>
                                     <w:b/>
-                                    <w:color w:val="365F91" w:themeColor="accent1" w:themeShade="BF"/>
+                                    <w:color w:val="624ABB"/>
                                     <w:sz w:val="56"/>
                                   </w:rPr>
                                   <w:t xml:space="preserve"> </w:t>
@@ -4022,7 +3992,7 @@
                                   <w:rPr>
                                     <w:rFonts w:asciiTheme="majorHAnsi" w:hAnsiTheme="majorHAnsi" w:cs="Arial"/>
                                     <w:b/>
-                                    <w:color w:val="365F91" w:themeColor="accent1" w:themeShade="BF"/>
+                                    <w:color w:val="624ABB"/>
                                     <w:sz w:val="56"/>
                                   </w:rPr>
                                   <w:t>TOP 10</w:t>
@@ -4031,7 +4001,7 @@
                                   <w:rPr>
                                     <w:rFonts w:asciiTheme="majorHAnsi" w:hAnsiTheme="majorHAnsi" w:cs="Arial"/>
                                     <w:b/>
-                                    <w:color w:val="365F91" w:themeColor="accent1" w:themeShade="BF"/>
+                                    <w:color w:val="624ABB"/>
                                     <w:sz w:val="56"/>
                                   </w:rPr>
                                   <w:t xml:space="preserve"> </w:t>
@@ -4043,7 +4013,7 @@
                                   <w:rPr>
                                     <w:rFonts w:asciiTheme="majorHAnsi" w:hAnsiTheme="majorHAnsi" w:cs="Arial"/>
                                     <w:b/>
-                                    <w:color w:val="365F91" w:themeColor="accent1" w:themeShade="BF"/>
+                                    <w:color w:val="624ABB"/>
                                     <w:sz w:val="56"/>
                                   </w:rPr>
                                 </w:pPr>
@@ -4051,7 +4021,7 @@
                                   <w:rPr>
                                     <w:rFonts w:asciiTheme="majorHAnsi" w:hAnsiTheme="majorHAnsi" w:cs="Arial"/>
                                     <w:b/>
-                                    <w:color w:val="365F91" w:themeColor="accent1" w:themeShade="BF"/>
+                                    <w:color w:val="624ABB"/>
                                     <w:sz w:val="56"/>
                                   </w:rPr>
                                   <w:t>Detailed</w:t>
@@ -4060,7 +4030,7 @@
                                   <w:rPr>
                                     <w:rFonts w:asciiTheme="majorHAnsi" w:hAnsiTheme="majorHAnsi" w:cs="Arial"/>
                                     <w:b/>
-                                    <w:color w:val="365F91" w:themeColor="accent1" w:themeShade="BF"/>
+                                    <w:color w:val="624ABB"/>
                                     <w:sz w:val="56"/>
                                   </w:rPr>
                                   <w:t xml:space="preserve"> Report</w:t>
@@ -4229,7 +4199,7 @@
               </mc:Choice>
               <mc:Fallback>
                 <w:pict>
-                  <v:shape w14:anchorId="789AD5BD" id="Text Box 83" o:spid="_x0000_s1056" type="#_x0000_t202" style="position:absolute;left:0;text-align:left;margin-left:229.05pt;margin-top:114.95pt;width:473.6pt;height:202.8pt;z-index:251670528;visibility:visible;mso-wrap-style:square;mso-width-percent:0;mso-height-percent:0;mso-wrap-distance-left:9pt;mso-wrap-distance-top:0;mso-wrap-distance-right:9pt;mso-wrap-distance-bottom:0;mso-position-horizontal:absolute;mso-position-horizontal-relative:page;mso-position-vertical:absolute;mso-position-vertical-relative:page;mso-width-percent:0;mso-height-percent:0;mso-width-relative:page;mso-height-relative:margin;v-text-anchor:top" o:gfxdata="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" filled="f" stroked="f" strokeweight=".5pt">
+                  <v:shape w14:anchorId="789AD5BD" id="Text Box 83" o:spid="_x0000_s1056" type="#_x0000_t202" style="position:absolute;left:0;text-align:left;margin-left:229.05pt;margin-top:114.95pt;width:473.6pt;height:202.8pt;z-index:251670528;visibility:visible;mso-wrap-style:square;mso-width-percent:0;mso-height-percent:0;mso-wrap-distance-left:9pt;mso-wrap-distance-top:0;mso-wrap-distance-right:9pt;mso-wrap-distance-bottom:0;mso-position-horizontal:absolute;mso-position-horizontal-relative:page;mso-position-vertical:absolute;mso-position-vertical-relative:page;mso-width-percent:0;mso-height-percent:0;mso-width-relative:page;mso-height-relative:margin;v-text-anchor:top" o:gfxdata="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" filled="f" stroked="f" strokeweight=".5pt">
                     <v:textbox inset="0,0,0,0">
                       <w:txbxContent>
                         <w:p>
@@ -4238,7 +4208,7 @@
                             <w:rPr>
                               <w:rFonts w:asciiTheme="majorHAnsi" w:hAnsiTheme="majorHAnsi" w:cs="Arial"/>
                               <w:b/>
-                              <w:color w:val="365F91" w:themeColor="accent1" w:themeShade="BF"/>
+                              <w:color w:val="624ABB"/>
                               <w:sz w:val="56"/>
                             </w:rPr>
                           </w:pPr>
@@ -4246,7 +4216,7 @@
                             <w:rPr>
                               <w:rFonts w:asciiTheme="majorHAnsi" w:hAnsiTheme="majorHAnsi" w:cs="Arial"/>
                               <w:b/>
-                              <w:color w:val="365F91" w:themeColor="accent1" w:themeShade="BF"/>
+                              <w:color w:val="624ABB"/>
                               <w:sz w:val="56"/>
                             </w:rPr>
                             <w:br/>
@@ -4255,7 +4225,7 @@
                             <w:rPr>
                               <w:rFonts w:asciiTheme="majorHAnsi" w:hAnsiTheme="majorHAnsi" w:cs="Arial"/>
                               <w:b/>
-                              <w:color w:val="365F91" w:themeColor="accent1" w:themeShade="BF"/>
+                              <w:color w:val="624ABB"/>
                               <w:sz w:val="56"/>
                             </w:rPr>
                             <w:t xml:space="preserve">OWASP </w:t>
@@ -4264,7 +4234,7 @@
                             <w:rPr>
                               <w:rFonts w:asciiTheme="majorHAnsi" w:hAnsiTheme="majorHAnsi" w:cs="Arial"/>
                               <w:b/>
-                              <w:color w:val="365F91" w:themeColor="accent1" w:themeShade="BF"/>
+                              <w:color w:val="624ABB"/>
                               <w:sz w:val="56"/>
                             </w:rPr>
                             <w:t xml:space="preserve"> 201</w:t>
@@ -4273,7 +4243,7 @@
                             <w:rPr>
                               <w:rFonts w:asciiTheme="majorHAnsi" w:hAnsiTheme="majorHAnsi" w:cs="Arial"/>
                               <w:b/>
-                              <w:color w:val="365F91" w:themeColor="accent1" w:themeShade="BF"/>
+                              <w:color w:val="624ABB"/>
                               <w:sz w:val="56"/>
                             </w:rPr>
                             <w:t>3</w:t>
@@ -4282,7 +4252,7 @@
                             <w:rPr>
                               <w:rFonts w:asciiTheme="majorHAnsi" w:hAnsiTheme="majorHAnsi" w:cs="Arial"/>
                               <w:b/>
-                              <w:color w:val="365F91" w:themeColor="accent1" w:themeShade="BF"/>
+                              <w:color w:val="624ABB"/>
                               <w:sz w:val="56"/>
                             </w:rPr>
                             <w:t xml:space="preserve"> </w:t>
@@ -4291,7 +4261,7 @@
                             <w:rPr>
                               <w:rFonts w:asciiTheme="majorHAnsi" w:hAnsiTheme="majorHAnsi" w:cs="Arial"/>
                               <w:b/>
-                              <w:color w:val="365F91" w:themeColor="accent1" w:themeShade="BF"/>
+                              <w:color w:val="624ABB"/>
                               <w:sz w:val="56"/>
                             </w:rPr>
                             <w:t>TOP 10</w:t>
@@ -4300,7 +4270,7 @@
                             <w:rPr>
                               <w:rFonts w:asciiTheme="majorHAnsi" w:hAnsiTheme="majorHAnsi" w:cs="Arial"/>
                               <w:b/>
-                              <w:color w:val="365F91" w:themeColor="accent1" w:themeShade="BF"/>
+                              <w:color w:val="624ABB"/>
                               <w:sz w:val="56"/>
                             </w:rPr>
                             <w:t xml:space="preserve"> </w:t>
@@ -4312,7 +4282,7 @@
                             <w:rPr>
                               <w:rFonts w:asciiTheme="majorHAnsi" w:hAnsiTheme="majorHAnsi" w:cs="Arial"/>
                               <w:b/>
-                              <w:color w:val="365F91" w:themeColor="accent1" w:themeShade="BF"/>
+                              <w:color w:val="624ABB"/>
                               <w:sz w:val="56"/>
                             </w:rPr>
                           </w:pPr>
@@ -4320,7 +4290,7 @@
                             <w:rPr>
                               <w:rFonts w:asciiTheme="majorHAnsi" w:hAnsiTheme="majorHAnsi" w:cs="Arial"/>
                               <w:b/>
-                              <w:color w:val="365F91" w:themeColor="accent1" w:themeShade="BF"/>
+                              <w:color w:val="624ABB"/>
                               <w:sz w:val="56"/>
                             </w:rPr>
                             <w:t>Detailed</w:t>
@@ -4329,7 +4299,7 @@
                             <w:rPr>
                               <w:rFonts w:asciiTheme="majorHAnsi" w:hAnsiTheme="majorHAnsi" w:cs="Arial"/>
                               <w:b/>
-                              <w:color w:val="365F91" w:themeColor="accent1" w:themeShade="BF"/>
+                              <w:color w:val="624ABB"/>
                               <w:sz w:val="56"/>
                             </w:rPr>
                             <w:t xml:space="preserve"> Report</w:t>
@@ -4596,7 +4566,7 @@
               </mc:Choice>
               <mc:Fallback>
                 <w:pict>
-                  <v:shape w14:anchorId="04BF332D" id="Text Box 4" o:spid="_x0000_s1057" type="#_x0000_t202" alt="TEXT;TODAY_DATE" style="position:absolute;left:0;text-align:left;margin-left:-46.95pt;margin-top:22.65pt;width:173.25pt;height:33pt;z-index:251676672;visibility:visible;mso-wrap-style:square;mso-wrap-distance-left:9pt;mso-wrap-distance-top:0;mso-wrap-distance-right:9pt;mso-wrap-distance-bottom:0;mso-position-horizontal:absolute;mso-position-horizontal-relative:text;mso-position-vertical:absolute;mso-position-vertical-relative:text;v-text-anchor:top" o:gfxdata="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" filled="f" stroked="f" strokeweight=".5pt">
+                  <v:shape w14:anchorId="04BF332D" id="Text Box 4" o:spid="_x0000_s1057" type="#_x0000_t202" alt="TEXT;TODAY_DATE" style="position:absolute;left:0;text-align:left;margin-left:-46.95pt;margin-top:22.65pt;width:173.25pt;height:33pt;z-index:251676672;visibility:visible;mso-wrap-style:square;mso-wrap-distance-left:9pt;mso-wrap-distance-top:0;mso-wrap-distance-right:9pt;mso-wrap-distance-bottom:0;mso-position-horizontal:absolute;mso-position-horizontal-relative:text;mso-position-vertical:absolute;mso-position-vertical-relative:text;v-text-anchor:top" o:gfxdata="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" filled="f" stroked="f" strokeweight=".5pt">
                     <v:textbox>
                       <w:txbxContent>
                         <w:p>
@@ -4766,7 +4736,7 @@
               </mc:Choice>
               <mc:Fallback>
                 <w:pict>
-                  <v:shape w14:anchorId="41D73EB3" id="Text Box 3" o:spid="_x0000_s1058" type="#_x0000_t202" alt="TEXT;APPLICATION_NAME" style="position:absolute;left:0;text-align:left;margin-left:243pt;margin-top:10.15pt;width:150.75pt;height:22.5pt;z-index:251680768;visibility:visible;mso-wrap-style:square;mso-width-percent:0;mso-height-percent:0;mso-wrap-distance-left:9pt;mso-wrap-distance-top:0;mso-wrap-distance-right:9pt;mso-wrap-distance-bottom:0;mso-position-horizontal:absolute;mso-position-horizontal-relative:text;mso-position-vertical:absolute;mso-position-vertical-relative:text;mso-width-percent:0;mso-height-percent:0;mso-width-relative:margin;mso-height-relative:margin;v-text-anchor:top" o:gfxdata="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" filled="f" stroked="f" strokeweight=".5pt">
+                  <v:shape w14:anchorId="41D73EB3" id="Text Box 3" o:spid="_x0000_s1058" type="#_x0000_t202" alt="TEXT;APPLICATION_NAME" style="position:absolute;left:0;text-align:left;margin-left:243pt;margin-top:10.15pt;width:150.75pt;height:22.5pt;z-index:251680768;visibility:visible;mso-wrap-style:square;mso-width-percent:0;mso-height-percent:0;mso-wrap-distance-left:9pt;mso-wrap-distance-top:0;mso-wrap-distance-right:9pt;mso-wrap-distance-bottom:0;mso-position-horizontal:absolute;mso-position-horizontal-relative:text;mso-position-vertical:absolute;mso-position-vertical-relative:text;mso-width-percent:0;mso-height-percent:0;mso-width-relative:margin;mso-height-relative:margin;v-text-anchor:top" o:gfxdata="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" filled="f" stroked="f" strokeweight=".5pt">
                     <v:textbox>
                       <w:txbxContent>
                         <w:p>
@@ -4920,7 +4890,7 @@
               </mc:Choice>
               <mc:Fallback>
                 <w:pict>
-                  <v:shape w14:anchorId="6A09EFF7" id="Text Box 31" o:spid="_x0000_s1059" type="#_x0000_t202" alt="TEXT;LAST_SNAPSHOT_VERSION" style="position:absolute;left:0;text-align:left;margin-left:189.6pt;margin-top:11.7pt;width:171pt;height:24pt;z-index:251682816;visibility:visible;mso-wrap-style:square;mso-width-percent:0;mso-height-percent:0;mso-wrap-distance-left:9pt;mso-wrap-distance-top:0;mso-wrap-distance-right:9pt;mso-wrap-distance-bottom:0;mso-position-horizontal:absolute;mso-position-horizontal-relative:text;mso-position-vertical:absolute;mso-position-vertical-relative:text;mso-width-percent:0;mso-height-percent:0;mso-width-relative:margin;mso-height-relative:margin;v-text-anchor:top" o:gfxdata="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" filled="f" stroked="f" strokeweight=".5pt">
+                  <v:shape w14:anchorId="6A09EFF7" id="Text Box 31" o:spid="_x0000_s1059" type="#_x0000_t202" alt="TEXT;LAST_SNAPSHOT_VERSION" style="position:absolute;left:0;text-align:left;margin-left:189.6pt;margin-top:11.7pt;width:171pt;height:24pt;z-index:251682816;visibility:visible;mso-wrap-style:square;mso-width-percent:0;mso-height-percent:0;mso-wrap-distance-left:9pt;mso-wrap-distance-top:0;mso-wrap-distance-right:9pt;mso-wrap-distance-bottom:0;mso-position-horizontal:absolute;mso-position-horizontal-relative:text;mso-position-vertical:absolute;mso-position-vertical-relative:text;mso-width-percent:0;mso-height-percent:0;mso-width-relative:margin;mso-height-relative:margin;v-text-anchor:top" o:gfxdata="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" filled="f" stroked="f" strokeweight=".5pt">
                     <v:textbox>
                       <w:txbxContent>
                         <w:p>
@@ -5095,7 +5065,7 @@
               </mc:Choice>
               <mc:Fallback>
                 <w:pict>
-                  <v:shape w14:anchorId="366FBCA5" id="Text Box 9" o:spid="_x0000_s1060" type="#_x0000_t202" alt="TEXT;CAST_VERSION" style="position:absolute;left:0;text-align:left;margin-left:196.2pt;margin-top:11.5pt;width:156pt;height:23.25pt;z-index:-251632640;visibility:visible;mso-wrap-style:square;mso-wrap-distance-left:9pt;mso-wrap-distance-top:0;mso-wrap-distance-right:9pt;mso-wrap-distance-bottom:0;mso-position-horizontal:absolute;mso-position-horizontal-relative:text;mso-position-vertical:absolute;mso-position-vertical-relative:text;v-text-anchor:top" o:gfxdata="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" filled="f" stroked="f" strokeweight=".5pt">
+                  <v:shape w14:anchorId="366FBCA5" id="Text Box 9" o:spid="_x0000_s1060" type="#_x0000_t202" alt="TEXT;CAST_VERSION" style="position:absolute;left:0;text-align:left;margin-left:196.2pt;margin-top:11.5pt;width:156pt;height:23.25pt;z-index:-251632640;visibility:visible;mso-wrap-style:square;mso-wrap-distance-left:9pt;mso-wrap-distance-top:0;mso-wrap-distance-right:9pt;mso-wrap-distance-bottom:0;mso-position-horizontal:absolute;mso-position-horizontal-relative:text;mso-position-vertical:absolute;mso-position-vertical-relative:text;v-text-anchor:top" o:gfxdata="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" filled="f" stroked="f" strokeweight=".5pt">
                     <v:textbox>
                       <w:txbxContent>
                         <w:p>
@@ -5280,6 +5250,7 @@
         <w:ind w:left="357" w:right="657"/>
         <w:rPr>
           <w:noProof/>
+          <w:color w:val="624ABB"/>
         </w:rPr>
       </w:pPr>
       <w:r>
@@ -5301,7 +5272,7 @@
         <w:rPr>
           <w:rFonts w:asciiTheme="majorHAnsi" w:hAnsiTheme="majorHAnsi"/>
           <w:caps/>
-          <w:color w:val="404040" w:themeColor="text1" w:themeTint="BF"/>
+          <w:color w:val="624ABB"/>
           <w:sz w:val="22"/>
         </w:rPr>
         <w:fldChar w:fldCharType="begin"/>
@@ -5310,7 +5281,7 @@
         <w:rPr>
           <w:rFonts w:asciiTheme="majorHAnsi" w:hAnsiTheme="majorHAnsi"/>
           <w:caps/>
-          <w:color w:val="404040" w:themeColor="text1" w:themeTint="BF"/>
+          <w:color w:val="624ABB"/>
           <w:sz w:val="22"/>
         </w:rPr>
         <w:instrText xml:space="preserve"> TOC \o "1-4" \n </w:instrText>
@@ -5319,7 +5290,7 @@
         <w:rPr>
           <w:rFonts w:asciiTheme="majorHAnsi" w:hAnsiTheme="majorHAnsi"/>
           <w:caps/>
-          <w:color w:val="404040" w:themeColor="text1" w:themeTint="BF"/>
+          <w:color w:val="624ABB"/>
           <w:sz w:val="22"/>
         </w:rPr>
         <w:fldChar w:fldCharType="separate"/>
@@ -5333,17 +5304,16 @@
           <w:b w:val="0"/>
           <w:caps w:val="0"/>
           <w:noProof/>
-          <w:color w:val="auto"/>
+          <w:color w:val="624ABB"/>
           <w:sz w:val="22"/>
           <w:szCs w:val="22"/>
           <w:lang w:eastAsia="en-US"/>
         </w:rPr>
       </w:pPr>
-      <w:bookmarkStart w:id="5" w:name="_GoBack"/>
-      <w:bookmarkEnd w:id="5"/>
       <w:r>
         <w:rPr>
           <w:noProof/>
+          <w:color w:val="624ABB"/>
         </w:rPr>
         <w:t>Table of Content</w:t>
       </w:r>
@@ -5359,7 +5329,7 @@
           <w:b w:val="0"/>
           <w:caps w:val="0"/>
           <w:noProof/>
-          <w:color w:val="auto"/>
+          <w:color w:val="624ABB"/>
           <w:sz w:val="22"/>
           <w:szCs w:val="22"/>
           <w:lang w:eastAsia="en-US"/>
@@ -5368,6 +5338,7 @@
       <w:r>
         <w:rPr>
           <w:noProof/>
+          <w:color w:val="624ABB"/>
         </w:rPr>
         <w:t>1.</w:t>
       </w:r>
@@ -5377,7 +5348,7 @@
           <w:b w:val="0"/>
           <w:caps w:val="0"/>
           <w:noProof/>
-          <w:color w:val="auto"/>
+          <w:color w:val="624ABB"/>
           <w:sz w:val="22"/>
           <w:szCs w:val="22"/>
           <w:lang w:eastAsia="en-US"/>
@@ -5387,6 +5358,7 @@
       <w:r>
         <w:rPr>
           <w:noProof/>
+          <w:color w:val="624ABB"/>
         </w:rPr>
         <w:t>Introduction</w:t>
       </w:r>
@@ -5401,7 +5373,7 @@
           <w:rFonts w:asciiTheme="minorHAnsi" w:eastAsiaTheme="minorEastAsia" w:hAnsiTheme="minorHAnsi" w:cstheme="minorBidi"/>
           <w:smallCaps w:val="0"/>
           <w:noProof/>
-          <w:color w:val="auto"/>
+          <w:color w:val="624ABB"/>
           <w:sz w:val="22"/>
           <w:szCs w:val="22"/>
           <w:lang w:eastAsia="en-US"/>
@@ -5410,6 +5382,7 @@
       <w:r>
         <w:rPr>
           <w:noProof/>
+          <w:color w:val="624ABB"/>
           <w14:scene3d>
             <w14:camera w14:prst="orthographicFront"/>
             <w14:lightRig w14:rig="threePt" w14:dir="t">
@@ -5424,7 +5397,7 @@
           <w:rFonts w:asciiTheme="minorHAnsi" w:eastAsiaTheme="minorEastAsia" w:hAnsiTheme="minorHAnsi" w:cstheme="minorBidi"/>
           <w:smallCaps w:val="0"/>
           <w:noProof/>
-          <w:color w:val="auto"/>
+          <w:color w:val="624ABB"/>
           <w:sz w:val="22"/>
           <w:szCs w:val="22"/>
           <w:lang w:eastAsia="en-US"/>
@@ -5434,6 +5407,7 @@
       <w:r>
         <w:rPr>
           <w:noProof/>
+          <w:color w:val="624ABB"/>
         </w:rPr>
         <w:t>Application Characteristics</w:t>
       </w:r>
@@ -5449,7 +5423,7 @@
           <w:b w:val="0"/>
           <w:caps w:val="0"/>
           <w:noProof/>
-          <w:color w:val="auto"/>
+          <w:color w:val="624ABB"/>
           <w:sz w:val="22"/>
           <w:szCs w:val="22"/>
           <w:lang w:eastAsia="en-US"/>
@@ -5459,6 +5433,7 @@
         <w:rPr>
           <w:rFonts w:asciiTheme="minorHAnsi" w:hAnsiTheme="minorHAnsi"/>
           <w:noProof/>
+          <w:color w:val="624ABB"/>
         </w:rPr>
         <w:t>2.</w:t>
       </w:r>
@@ -5468,7 +5443,7 @@
           <w:b w:val="0"/>
           <w:caps w:val="0"/>
           <w:noProof/>
-          <w:color w:val="auto"/>
+          <w:color w:val="624ABB"/>
           <w:sz w:val="22"/>
           <w:szCs w:val="22"/>
           <w:lang w:eastAsia="en-US"/>
@@ -5478,6 +5453,7 @@
       <w:r>
         <w:rPr>
           <w:noProof/>
+          <w:color w:val="624ABB"/>
         </w:rPr>
         <w:t>Security Violation Overview</w:t>
       </w:r>
@@ -5492,7 +5468,7 @@
           <w:rFonts w:asciiTheme="minorHAnsi" w:eastAsiaTheme="minorEastAsia" w:hAnsiTheme="minorHAnsi" w:cstheme="minorBidi"/>
           <w:smallCaps w:val="0"/>
           <w:noProof/>
-          <w:color w:val="auto"/>
+          <w:color w:val="624ABB"/>
           <w:sz w:val="22"/>
           <w:szCs w:val="22"/>
           <w:lang w:eastAsia="en-US"/>
@@ -5502,6 +5478,7 @@
         <w:rPr>
           <w:rFonts w:eastAsia="Calibri"/>
           <w:noProof/>
+          <w:color w:val="624ABB"/>
           <w14:scene3d>
             <w14:camera w14:prst="orthographicFront"/>
             <w14:lightRig w14:rig="threePt" w14:dir="t">
@@ -5516,7 +5493,7 @@
           <w:rFonts w:asciiTheme="minorHAnsi" w:eastAsiaTheme="minorEastAsia" w:hAnsiTheme="minorHAnsi" w:cstheme="minorBidi"/>
           <w:smallCaps w:val="0"/>
           <w:noProof/>
-          <w:color w:val="auto"/>
+          <w:color w:val="624ABB"/>
           <w:sz w:val="22"/>
           <w:szCs w:val="22"/>
           <w:lang w:eastAsia="en-US"/>
@@ -5527,6 +5504,7 @@
         <w:rPr>
           <w:rFonts w:eastAsia="Calibri"/>
           <w:noProof/>
+          <w:color w:val="624ABB"/>
         </w:rPr>
         <w:t>OWASP -2013 Top 10 vulnerabilities</w:t>
       </w:r>
@@ -5541,7 +5519,7 @@
           <w:rFonts w:asciiTheme="minorHAnsi" w:eastAsiaTheme="minorEastAsia" w:hAnsiTheme="minorHAnsi" w:cstheme="minorBidi"/>
           <w:smallCaps w:val="0"/>
           <w:noProof/>
-          <w:color w:val="auto"/>
+          <w:color w:val="624ABB"/>
           <w:sz w:val="22"/>
           <w:szCs w:val="22"/>
           <w:lang w:eastAsia="en-US"/>
@@ -5551,6 +5529,7 @@
         <w:rPr>
           <w:rFonts w:eastAsia="Calibri"/>
           <w:noProof/>
+          <w:color w:val="624ABB"/>
           <w14:scene3d>
             <w14:camera w14:prst="orthographicFront"/>
             <w14:lightRig w14:rig="threePt" w14:dir="t">
@@ -5565,7 +5544,7 @@
           <w:rFonts w:asciiTheme="minorHAnsi" w:eastAsiaTheme="minorEastAsia" w:hAnsiTheme="minorHAnsi" w:cstheme="minorBidi"/>
           <w:smallCaps w:val="0"/>
           <w:noProof/>
-          <w:color w:val="auto"/>
+          <w:color w:val="624ABB"/>
           <w:sz w:val="22"/>
           <w:szCs w:val="22"/>
           <w:lang w:eastAsia="en-US"/>
@@ -5576,6 +5555,7 @@
         <w:rPr>
           <w:rFonts w:eastAsia="Calibri"/>
           <w:noProof/>
+          <w:color w:val="624ABB"/>
         </w:rPr>
         <w:t>OWASP -2013 A1 - Injection</w:t>
       </w:r>
@@ -5590,7 +5570,7 @@
           <w:rFonts w:asciiTheme="minorHAnsi" w:eastAsiaTheme="minorEastAsia" w:hAnsiTheme="minorHAnsi" w:cstheme="minorBidi"/>
           <w:smallCaps w:val="0"/>
           <w:noProof/>
-          <w:color w:val="auto"/>
+          <w:color w:val="624ABB"/>
           <w:sz w:val="22"/>
           <w:szCs w:val="22"/>
           <w:lang w:eastAsia="en-US"/>
@@ -5600,6 +5580,7 @@
         <w:rPr>
           <w:rFonts w:eastAsia="Calibri"/>
           <w:noProof/>
+          <w:color w:val="624ABB"/>
           <w14:scene3d>
             <w14:camera w14:prst="orthographicFront"/>
             <w14:lightRig w14:rig="threePt" w14:dir="t">
@@ -5614,7 +5595,7 @@
           <w:rFonts w:asciiTheme="minorHAnsi" w:eastAsiaTheme="minorEastAsia" w:hAnsiTheme="minorHAnsi" w:cstheme="minorBidi"/>
           <w:smallCaps w:val="0"/>
           <w:noProof/>
-          <w:color w:val="auto"/>
+          <w:color w:val="624ABB"/>
           <w:sz w:val="22"/>
           <w:szCs w:val="22"/>
           <w:lang w:eastAsia="en-US"/>
@@ -5625,6 +5606,7 @@
         <w:rPr>
           <w:rFonts w:eastAsia="Calibri"/>
           <w:noProof/>
+          <w:color w:val="624ABB"/>
         </w:rPr>
         <w:t>OWASP -2013 A2 – Broken Authentication &amp; Session Management</w:t>
       </w:r>
@@ -5639,7 +5621,7 @@
           <w:rFonts w:asciiTheme="minorHAnsi" w:eastAsiaTheme="minorEastAsia" w:hAnsiTheme="minorHAnsi" w:cstheme="minorBidi"/>
           <w:smallCaps w:val="0"/>
           <w:noProof/>
-          <w:color w:val="auto"/>
+          <w:color w:val="624ABB"/>
           <w:sz w:val="22"/>
           <w:szCs w:val="22"/>
           <w:lang w:eastAsia="en-US"/>
@@ -5649,6 +5631,7 @@
         <w:rPr>
           <w:rFonts w:eastAsia="Calibri"/>
           <w:noProof/>
+          <w:color w:val="624ABB"/>
           <w14:scene3d>
             <w14:camera w14:prst="orthographicFront"/>
             <w14:lightRig w14:rig="threePt" w14:dir="t">
@@ -5663,7 +5646,7 @@
           <w:rFonts w:asciiTheme="minorHAnsi" w:eastAsiaTheme="minorEastAsia" w:hAnsiTheme="minorHAnsi" w:cstheme="minorBidi"/>
           <w:smallCaps w:val="0"/>
           <w:noProof/>
-          <w:color w:val="auto"/>
+          <w:color w:val="624ABB"/>
           <w:sz w:val="22"/>
           <w:szCs w:val="22"/>
           <w:lang w:eastAsia="en-US"/>
@@ -5674,6 +5657,7 @@
         <w:rPr>
           <w:rFonts w:eastAsia="Calibri"/>
           <w:noProof/>
+          <w:color w:val="624ABB"/>
         </w:rPr>
         <w:t>OWASP -2013 A3 – Cross-Site Scripting</w:t>
       </w:r>
@@ -5688,7 +5672,7 @@
           <w:rFonts w:asciiTheme="minorHAnsi" w:eastAsiaTheme="minorEastAsia" w:hAnsiTheme="minorHAnsi" w:cstheme="minorBidi"/>
           <w:smallCaps w:val="0"/>
           <w:noProof/>
-          <w:color w:val="auto"/>
+          <w:color w:val="624ABB"/>
           <w:sz w:val="22"/>
           <w:szCs w:val="22"/>
           <w:lang w:eastAsia="en-US"/>
@@ -5698,6 +5682,7 @@
         <w:rPr>
           <w:rFonts w:eastAsia="Calibri"/>
           <w:noProof/>
+          <w:color w:val="624ABB"/>
           <w14:scene3d>
             <w14:camera w14:prst="orthographicFront"/>
             <w14:lightRig w14:rig="threePt" w14:dir="t">
@@ -5712,7 +5697,7 @@
           <w:rFonts w:asciiTheme="minorHAnsi" w:eastAsiaTheme="minorEastAsia" w:hAnsiTheme="minorHAnsi" w:cstheme="minorBidi"/>
           <w:smallCaps w:val="0"/>
           <w:noProof/>
-          <w:color w:val="auto"/>
+          <w:color w:val="624ABB"/>
           <w:sz w:val="22"/>
           <w:szCs w:val="22"/>
           <w:lang w:eastAsia="en-US"/>
@@ -5723,6 +5708,7 @@
         <w:rPr>
           <w:rFonts w:eastAsia="Calibri"/>
           <w:noProof/>
+          <w:color w:val="624ABB"/>
         </w:rPr>
         <w:t>OWASP -2013 A4 – Insecure Direct Object References</w:t>
       </w:r>
@@ -5737,7 +5723,7 @@
           <w:rFonts w:asciiTheme="minorHAnsi" w:eastAsiaTheme="minorEastAsia" w:hAnsiTheme="minorHAnsi" w:cstheme="minorBidi"/>
           <w:smallCaps w:val="0"/>
           <w:noProof/>
-          <w:color w:val="auto"/>
+          <w:color w:val="624ABB"/>
           <w:sz w:val="22"/>
           <w:szCs w:val="22"/>
           <w:lang w:eastAsia="en-US"/>
@@ -5747,6 +5733,7 @@
         <w:rPr>
           <w:rFonts w:eastAsia="Calibri"/>
           <w:noProof/>
+          <w:color w:val="624ABB"/>
           <w14:scene3d>
             <w14:camera w14:prst="orthographicFront"/>
             <w14:lightRig w14:rig="threePt" w14:dir="t">
@@ -5761,7 +5748,7 @@
           <w:rFonts w:asciiTheme="minorHAnsi" w:eastAsiaTheme="minorEastAsia" w:hAnsiTheme="minorHAnsi" w:cstheme="minorBidi"/>
           <w:smallCaps w:val="0"/>
           <w:noProof/>
-          <w:color w:val="auto"/>
+          <w:color w:val="624ABB"/>
           <w:sz w:val="22"/>
           <w:szCs w:val="22"/>
           <w:lang w:eastAsia="en-US"/>
@@ -5772,6 +5759,7 @@
         <w:rPr>
           <w:rFonts w:eastAsia="Calibri"/>
           <w:noProof/>
+          <w:color w:val="624ABB"/>
         </w:rPr>
         <w:t>OWASP -2013 A5 – Security Misconfiguration</w:t>
       </w:r>
@@ -5786,7 +5774,7 @@
           <w:rFonts w:asciiTheme="minorHAnsi" w:eastAsiaTheme="minorEastAsia" w:hAnsiTheme="minorHAnsi" w:cstheme="minorBidi"/>
           <w:smallCaps w:val="0"/>
           <w:noProof/>
-          <w:color w:val="auto"/>
+          <w:color w:val="624ABB"/>
           <w:sz w:val="22"/>
           <w:szCs w:val="22"/>
           <w:lang w:eastAsia="en-US"/>
@@ -5796,6 +5784,7 @@
         <w:rPr>
           <w:rFonts w:eastAsia="Calibri"/>
           <w:noProof/>
+          <w:color w:val="624ABB"/>
           <w14:scene3d>
             <w14:camera w14:prst="orthographicFront"/>
             <w14:lightRig w14:rig="threePt" w14:dir="t">
@@ -5810,7 +5799,7 @@
           <w:rFonts w:asciiTheme="minorHAnsi" w:eastAsiaTheme="minorEastAsia" w:hAnsiTheme="minorHAnsi" w:cstheme="minorBidi"/>
           <w:smallCaps w:val="0"/>
           <w:noProof/>
-          <w:color w:val="auto"/>
+          <w:color w:val="624ABB"/>
           <w:sz w:val="22"/>
           <w:szCs w:val="22"/>
           <w:lang w:eastAsia="en-US"/>
@@ -5821,6 +5810,7 @@
         <w:rPr>
           <w:rFonts w:eastAsia="Calibri"/>
           <w:noProof/>
+          <w:color w:val="624ABB"/>
         </w:rPr>
         <w:t>OWASP -2013 A6 – Sensitive Data Exposure</w:t>
       </w:r>
@@ -5835,7 +5825,7 @@
           <w:rFonts w:asciiTheme="minorHAnsi" w:eastAsiaTheme="minorEastAsia" w:hAnsiTheme="minorHAnsi" w:cstheme="minorBidi"/>
           <w:smallCaps w:val="0"/>
           <w:noProof/>
-          <w:color w:val="auto"/>
+          <w:color w:val="624ABB"/>
           <w:sz w:val="22"/>
           <w:szCs w:val="22"/>
           <w:lang w:eastAsia="en-US"/>
@@ -5845,6 +5835,7 @@
         <w:rPr>
           <w:rFonts w:eastAsia="Calibri"/>
           <w:noProof/>
+          <w:color w:val="624ABB"/>
           <w14:scene3d>
             <w14:camera w14:prst="orthographicFront"/>
             <w14:lightRig w14:rig="threePt" w14:dir="t">
@@ -5859,7 +5850,7 @@
           <w:rFonts w:asciiTheme="minorHAnsi" w:eastAsiaTheme="minorEastAsia" w:hAnsiTheme="minorHAnsi" w:cstheme="minorBidi"/>
           <w:smallCaps w:val="0"/>
           <w:noProof/>
-          <w:color w:val="auto"/>
+          <w:color w:val="624ABB"/>
           <w:sz w:val="22"/>
           <w:szCs w:val="22"/>
           <w:lang w:eastAsia="en-US"/>
@@ -5870,6 +5861,7 @@
         <w:rPr>
           <w:rFonts w:eastAsia="Calibri"/>
           <w:noProof/>
+          <w:color w:val="624ABB"/>
         </w:rPr>
         <w:t>OWASP -2013 A7 – Missing Function Level Access Control</w:t>
       </w:r>
@@ -5884,7 +5876,7 @@
           <w:rFonts w:asciiTheme="minorHAnsi" w:eastAsiaTheme="minorEastAsia" w:hAnsiTheme="minorHAnsi" w:cstheme="minorBidi"/>
           <w:smallCaps w:val="0"/>
           <w:noProof/>
-          <w:color w:val="auto"/>
+          <w:color w:val="624ABB"/>
           <w:sz w:val="22"/>
           <w:szCs w:val="22"/>
           <w:lang w:eastAsia="en-US"/>
@@ -5894,6 +5886,7 @@
         <w:rPr>
           <w:rFonts w:eastAsia="Calibri"/>
           <w:noProof/>
+          <w:color w:val="624ABB"/>
           <w14:scene3d>
             <w14:camera w14:prst="orthographicFront"/>
             <w14:lightRig w14:rig="threePt" w14:dir="t">
@@ -5908,7 +5901,7 @@
           <w:rFonts w:asciiTheme="minorHAnsi" w:eastAsiaTheme="minorEastAsia" w:hAnsiTheme="minorHAnsi" w:cstheme="minorBidi"/>
           <w:smallCaps w:val="0"/>
           <w:noProof/>
-          <w:color w:val="auto"/>
+          <w:color w:val="624ABB"/>
           <w:sz w:val="22"/>
           <w:szCs w:val="22"/>
           <w:lang w:eastAsia="en-US"/>
@@ -5919,6 +5912,7 @@
         <w:rPr>
           <w:rFonts w:eastAsia="Calibri"/>
           <w:noProof/>
+          <w:color w:val="624ABB"/>
         </w:rPr>
         <w:t>OWASP -2013 A8 – Cross Site Request Forgery</w:t>
       </w:r>
@@ -5933,7 +5927,7 @@
           <w:rFonts w:asciiTheme="minorHAnsi" w:eastAsiaTheme="minorEastAsia" w:hAnsiTheme="minorHAnsi" w:cstheme="minorBidi"/>
           <w:smallCaps w:val="0"/>
           <w:noProof/>
-          <w:color w:val="auto"/>
+          <w:color w:val="624ABB"/>
           <w:sz w:val="22"/>
           <w:szCs w:val="22"/>
           <w:lang w:eastAsia="en-US"/>
@@ -5943,6 +5937,7 @@
         <w:rPr>
           <w:rFonts w:eastAsia="Calibri"/>
           <w:noProof/>
+          <w:color w:val="624ABB"/>
           <w14:scene3d>
             <w14:camera w14:prst="orthographicFront"/>
             <w14:lightRig w14:rig="threePt" w14:dir="t">
@@ -5957,7 +5952,7 @@
           <w:rFonts w:asciiTheme="minorHAnsi" w:eastAsiaTheme="minorEastAsia" w:hAnsiTheme="minorHAnsi" w:cstheme="minorBidi"/>
           <w:smallCaps w:val="0"/>
           <w:noProof/>
-          <w:color w:val="auto"/>
+          <w:color w:val="624ABB"/>
           <w:sz w:val="22"/>
           <w:szCs w:val="22"/>
           <w:lang w:eastAsia="en-US"/>
@@ -5968,6 +5963,7 @@
         <w:rPr>
           <w:rFonts w:eastAsia="Calibri"/>
           <w:noProof/>
+          <w:color w:val="624ABB"/>
         </w:rPr>
         <w:t>OWASP -2013 A9 – Using Components with Known Vulnerabilities</w:t>
       </w:r>
@@ -5982,7 +5978,7 @@
           <w:rFonts w:asciiTheme="minorHAnsi" w:eastAsiaTheme="minorEastAsia" w:hAnsiTheme="minorHAnsi" w:cstheme="minorBidi"/>
           <w:smallCaps w:val="0"/>
           <w:noProof/>
-          <w:color w:val="auto"/>
+          <w:color w:val="624ABB"/>
           <w:sz w:val="22"/>
           <w:szCs w:val="22"/>
           <w:lang w:eastAsia="en-US"/>
@@ -5992,6 +5988,7 @@
         <w:rPr>
           <w:rFonts w:eastAsia="Calibri"/>
           <w:noProof/>
+          <w:color w:val="624ABB"/>
           <w14:scene3d>
             <w14:camera w14:prst="orthographicFront"/>
             <w14:lightRig w14:rig="threePt" w14:dir="t">
@@ -6006,7 +6003,7 @@
           <w:rFonts w:asciiTheme="minorHAnsi" w:eastAsiaTheme="minorEastAsia" w:hAnsiTheme="minorHAnsi" w:cstheme="minorBidi"/>
           <w:smallCaps w:val="0"/>
           <w:noProof/>
-          <w:color w:val="auto"/>
+          <w:color w:val="624ABB"/>
           <w:sz w:val="22"/>
           <w:szCs w:val="22"/>
           <w:lang w:eastAsia="en-US"/>
@@ -6017,6 +6014,7 @@
         <w:rPr>
           <w:rFonts w:eastAsia="Calibri"/>
           <w:noProof/>
+          <w:color w:val="624ABB"/>
         </w:rPr>
         <w:t>OWASP -2013 A10 – Unvalidated Redirects &amp; Forwards</w:t>
       </w:r>
@@ -6032,7 +6030,7 @@
           <w:b w:val="0"/>
           <w:caps w:val="0"/>
           <w:noProof/>
-          <w:color w:val="auto"/>
+          <w:color w:val="624ABB"/>
           <w:sz w:val="22"/>
           <w:szCs w:val="22"/>
           <w:lang w:eastAsia="en-US"/>
@@ -6042,6 +6040,7 @@
         <w:rPr>
           <w:rFonts w:asciiTheme="minorHAnsi" w:hAnsiTheme="minorHAnsi"/>
           <w:noProof/>
+          <w:color w:val="624ABB"/>
         </w:rPr>
         <w:t>3.</w:t>
       </w:r>
@@ -6051,7 +6050,7 @@
           <w:b w:val="0"/>
           <w:caps w:val="0"/>
           <w:noProof/>
-          <w:color w:val="auto"/>
+          <w:color w:val="624ABB"/>
           <w:sz w:val="22"/>
           <w:szCs w:val="22"/>
           <w:lang w:eastAsia="en-US"/>
@@ -6061,6 +6060,7 @@
       <w:r>
         <w:rPr>
           <w:noProof/>
+          <w:color w:val="624ABB"/>
         </w:rPr>
         <w:t>Security Violation Details</w:t>
       </w:r>
@@ -6075,7 +6075,7 @@
           <w:rFonts w:asciiTheme="minorHAnsi" w:eastAsiaTheme="minorEastAsia" w:hAnsiTheme="minorHAnsi" w:cstheme="minorBidi"/>
           <w:smallCaps w:val="0"/>
           <w:noProof/>
-          <w:color w:val="auto"/>
+          <w:color w:val="624ABB"/>
           <w:sz w:val="22"/>
           <w:szCs w:val="22"/>
           <w:lang w:eastAsia="en-US"/>
@@ -6084,6 +6084,7 @@
       <w:r>
         <w:rPr>
           <w:noProof/>
+          <w:color w:val="624ABB"/>
           <w14:scene3d>
             <w14:camera w14:prst="orthographicFront"/>
             <w14:lightRig w14:rig="threePt" w14:dir="t">
@@ -6098,7 +6099,7 @@
           <w:rFonts w:asciiTheme="minorHAnsi" w:eastAsiaTheme="minorEastAsia" w:hAnsiTheme="minorHAnsi" w:cstheme="minorBidi"/>
           <w:smallCaps w:val="0"/>
           <w:noProof/>
-          <w:color w:val="auto"/>
+          <w:color w:val="624ABB"/>
           <w:sz w:val="22"/>
           <w:szCs w:val="22"/>
           <w:lang w:eastAsia="en-US"/>
@@ -6108,6 +6109,7 @@
       <w:r>
         <w:rPr>
           <w:noProof/>
+          <w:color w:val="624ABB"/>
         </w:rPr>
         <w:t>OWASP -2013 A1 - Injection</w:t>
       </w:r>
@@ -6122,7 +6124,7 @@
           <w:rFonts w:asciiTheme="minorHAnsi" w:eastAsiaTheme="minorEastAsia" w:hAnsiTheme="minorHAnsi" w:cstheme="minorBidi"/>
           <w:smallCaps w:val="0"/>
           <w:noProof/>
-          <w:color w:val="auto"/>
+          <w:color w:val="624ABB"/>
           <w:sz w:val="22"/>
           <w:szCs w:val="22"/>
           <w:lang w:eastAsia="en-US"/>
@@ -6131,6 +6133,7 @@
       <w:r>
         <w:rPr>
           <w:noProof/>
+          <w:color w:val="624ABB"/>
           <w14:scene3d>
             <w14:camera w14:prst="orthographicFront"/>
             <w14:lightRig w14:rig="threePt" w14:dir="t">
@@ -6145,7 +6148,7 @@
           <w:rFonts w:asciiTheme="minorHAnsi" w:eastAsiaTheme="minorEastAsia" w:hAnsiTheme="minorHAnsi" w:cstheme="minorBidi"/>
           <w:smallCaps w:val="0"/>
           <w:noProof/>
-          <w:color w:val="auto"/>
+          <w:color w:val="624ABB"/>
           <w:sz w:val="22"/>
           <w:szCs w:val="22"/>
           <w:lang w:eastAsia="en-US"/>
@@ -6155,6 +6158,7 @@
       <w:r>
         <w:rPr>
           <w:noProof/>
+          <w:color w:val="624ABB"/>
         </w:rPr>
         <w:t xml:space="preserve">OWASP -2013 </w:t>
       </w:r>
@@ -6162,6 +6166,7 @@
         <w:rPr>
           <w:rFonts w:eastAsia="Calibri"/>
           <w:noProof/>
+          <w:color w:val="624ABB"/>
         </w:rPr>
         <w:t>A2 – Broken Authentication &amp; Session Management</w:t>
       </w:r>
@@ -6176,7 +6181,7 @@
           <w:rFonts w:asciiTheme="minorHAnsi" w:eastAsiaTheme="minorEastAsia" w:hAnsiTheme="minorHAnsi" w:cstheme="minorBidi"/>
           <w:smallCaps w:val="0"/>
           <w:noProof/>
-          <w:color w:val="auto"/>
+          <w:color w:val="624ABB"/>
           <w:sz w:val="22"/>
           <w:szCs w:val="22"/>
           <w:lang w:eastAsia="en-US"/>
@@ -6185,6 +6190,7 @@
       <w:r>
         <w:rPr>
           <w:noProof/>
+          <w:color w:val="624ABB"/>
           <w14:scene3d>
             <w14:camera w14:prst="orthographicFront"/>
             <w14:lightRig w14:rig="threePt" w14:dir="t">
@@ -6199,7 +6205,7 @@
           <w:rFonts w:asciiTheme="minorHAnsi" w:eastAsiaTheme="minorEastAsia" w:hAnsiTheme="minorHAnsi" w:cstheme="minorBidi"/>
           <w:smallCaps w:val="0"/>
           <w:noProof/>
-          <w:color w:val="auto"/>
+          <w:color w:val="624ABB"/>
           <w:sz w:val="22"/>
           <w:szCs w:val="22"/>
           <w:lang w:eastAsia="en-US"/>
@@ -6209,6 +6215,7 @@
       <w:r>
         <w:rPr>
           <w:noProof/>
+          <w:color w:val="624ABB"/>
         </w:rPr>
         <w:t xml:space="preserve">OWASP -2013 A3 – </w:t>
       </w:r>
@@ -6216,6 +6223,7 @@
         <w:rPr>
           <w:rFonts w:eastAsia="Calibri"/>
           <w:noProof/>
+          <w:color w:val="624ABB"/>
         </w:rPr>
         <w:t>Cross-Site Scripting</w:t>
       </w:r>
@@ -6230,7 +6238,7 @@
           <w:rFonts w:asciiTheme="minorHAnsi" w:eastAsiaTheme="minorEastAsia" w:hAnsiTheme="minorHAnsi" w:cstheme="minorBidi"/>
           <w:smallCaps w:val="0"/>
           <w:noProof/>
-          <w:color w:val="auto"/>
+          <w:color w:val="624ABB"/>
           <w:sz w:val="22"/>
           <w:szCs w:val="22"/>
           <w:lang w:eastAsia="en-US"/>
@@ -6239,6 +6247,7 @@
       <w:r>
         <w:rPr>
           <w:noProof/>
+          <w:color w:val="624ABB"/>
           <w14:scene3d>
             <w14:camera w14:prst="orthographicFront"/>
             <w14:lightRig w14:rig="threePt" w14:dir="t">
@@ -6253,7 +6262,7 @@
           <w:rFonts w:asciiTheme="minorHAnsi" w:eastAsiaTheme="minorEastAsia" w:hAnsiTheme="minorHAnsi" w:cstheme="minorBidi"/>
           <w:smallCaps w:val="0"/>
           <w:noProof/>
-          <w:color w:val="auto"/>
+          <w:color w:val="624ABB"/>
           <w:sz w:val="22"/>
           <w:szCs w:val="22"/>
           <w:lang w:eastAsia="en-US"/>
@@ -6263,6 +6272,7 @@
       <w:r>
         <w:rPr>
           <w:noProof/>
+          <w:color w:val="624ABB"/>
         </w:rPr>
         <w:t xml:space="preserve">OWASP -2013 A4 – </w:t>
       </w:r>
@@ -6270,6 +6280,7 @@
         <w:rPr>
           <w:rFonts w:eastAsia="Calibri"/>
           <w:noProof/>
+          <w:color w:val="624ABB"/>
         </w:rPr>
         <w:t>Insecure Direct Object References</w:t>
       </w:r>
@@ -6284,7 +6295,7 @@
           <w:rFonts w:asciiTheme="minorHAnsi" w:eastAsiaTheme="minorEastAsia" w:hAnsiTheme="minorHAnsi" w:cstheme="minorBidi"/>
           <w:smallCaps w:val="0"/>
           <w:noProof/>
-          <w:color w:val="auto"/>
+          <w:color w:val="624ABB"/>
           <w:sz w:val="22"/>
           <w:szCs w:val="22"/>
           <w:lang w:eastAsia="en-US"/>
@@ -6293,6 +6304,7 @@
       <w:r>
         <w:rPr>
           <w:noProof/>
+          <w:color w:val="624ABB"/>
           <w14:scene3d>
             <w14:camera w14:prst="orthographicFront"/>
             <w14:lightRig w14:rig="threePt" w14:dir="t">
@@ -6307,7 +6319,7 @@
           <w:rFonts w:asciiTheme="minorHAnsi" w:eastAsiaTheme="minorEastAsia" w:hAnsiTheme="minorHAnsi" w:cstheme="minorBidi"/>
           <w:smallCaps w:val="0"/>
           <w:noProof/>
-          <w:color w:val="auto"/>
+          <w:color w:val="624ABB"/>
           <w:sz w:val="22"/>
           <w:szCs w:val="22"/>
           <w:lang w:eastAsia="en-US"/>
@@ -6317,6 +6329,7 @@
       <w:r>
         <w:rPr>
           <w:noProof/>
+          <w:color w:val="624ABB"/>
         </w:rPr>
         <w:t xml:space="preserve">OWASP -2013 </w:t>
       </w:r>
@@ -6324,6 +6337,7 @@
         <w:rPr>
           <w:rFonts w:eastAsia="Calibri"/>
           <w:noProof/>
+          <w:color w:val="624ABB"/>
         </w:rPr>
         <w:t>A5 – Security Misconfiguration</w:t>
       </w:r>
@@ -6338,7 +6352,7 @@
           <w:rFonts w:asciiTheme="minorHAnsi" w:eastAsiaTheme="minorEastAsia" w:hAnsiTheme="minorHAnsi" w:cstheme="minorBidi"/>
           <w:smallCaps w:val="0"/>
           <w:noProof/>
-          <w:color w:val="auto"/>
+          <w:color w:val="624ABB"/>
           <w:sz w:val="22"/>
           <w:szCs w:val="22"/>
           <w:lang w:eastAsia="en-US"/>
@@ -6347,6 +6361,7 @@
       <w:r>
         <w:rPr>
           <w:noProof/>
+          <w:color w:val="624ABB"/>
           <w14:scene3d>
             <w14:camera w14:prst="orthographicFront"/>
             <w14:lightRig w14:rig="threePt" w14:dir="t">
@@ -6361,7 +6376,7 @@
           <w:rFonts w:asciiTheme="minorHAnsi" w:eastAsiaTheme="minorEastAsia" w:hAnsiTheme="minorHAnsi" w:cstheme="minorBidi"/>
           <w:smallCaps w:val="0"/>
           <w:noProof/>
-          <w:color w:val="auto"/>
+          <w:color w:val="624ABB"/>
           <w:sz w:val="22"/>
           <w:szCs w:val="22"/>
           <w:lang w:eastAsia="en-US"/>
@@ -6371,6 +6386,7 @@
       <w:r>
         <w:rPr>
           <w:noProof/>
+          <w:color w:val="624ABB"/>
         </w:rPr>
         <w:t xml:space="preserve">OWASP -2013 A6 – </w:t>
       </w:r>
@@ -6378,6 +6394,7 @@
         <w:rPr>
           <w:rFonts w:eastAsia="Calibri"/>
           <w:noProof/>
+          <w:color w:val="624ABB"/>
         </w:rPr>
         <w:t>Sensitive Data Exposure</w:t>
       </w:r>
@@ -6392,7 +6409,7 @@
           <w:rFonts w:asciiTheme="minorHAnsi" w:eastAsiaTheme="minorEastAsia" w:hAnsiTheme="minorHAnsi" w:cstheme="minorBidi"/>
           <w:smallCaps w:val="0"/>
           <w:noProof/>
-          <w:color w:val="auto"/>
+          <w:color w:val="624ABB"/>
           <w:sz w:val="22"/>
           <w:szCs w:val="22"/>
           <w:lang w:eastAsia="en-US"/>
@@ -6401,6 +6418,7 @@
       <w:r>
         <w:rPr>
           <w:noProof/>
+          <w:color w:val="624ABB"/>
           <w14:scene3d>
             <w14:camera w14:prst="orthographicFront"/>
             <w14:lightRig w14:rig="threePt" w14:dir="t">
@@ -6415,7 +6433,7 @@
           <w:rFonts w:asciiTheme="minorHAnsi" w:eastAsiaTheme="minorEastAsia" w:hAnsiTheme="minorHAnsi" w:cstheme="minorBidi"/>
           <w:smallCaps w:val="0"/>
           <w:noProof/>
-          <w:color w:val="auto"/>
+          <w:color w:val="624ABB"/>
           <w:sz w:val="22"/>
           <w:szCs w:val="22"/>
           <w:lang w:eastAsia="en-US"/>
@@ -6425,6 +6443,7 @@
       <w:r>
         <w:rPr>
           <w:noProof/>
+          <w:color w:val="624ABB"/>
         </w:rPr>
         <w:t xml:space="preserve">OWASP -2013 A7 – </w:t>
       </w:r>
@@ -6432,6 +6451,7 @@
         <w:rPr>
           <w:rFonts w:eastAsia="Calibri"/>
           <w:noProof/>
+          <w:color w:val="624ABB"/>
         </w:rPr>
         <w:t>Missing Function Level Access Control</w:t>
       </w:r>
@@ -6446,7 +6466,7 @@
           <w:rFonts w:asciiTheme="minorHAnsi" w:eastAsiaTheme="minorEastAsia" w:hAnsiTheme="minorHAnsi" w:cstheme="minorBidi"/>
           <w:smallCaps w:val="0"/>
           <w:noProof/>
-          <w:color w:val="auto"/>
+          <w:color w:val="624ABB"/>
           <w:sz w:val="22"/>
           <w:szCs w:val="22"/>
           <w:lang w:eastAsia="en-US"/>
@@ -6455,6 +6475,7 @@
       <w:r>
         <w:rPr>
           <w:noProof/>
+          <w:color w:val="624ABB"/>
           <w14:scene3d>
             <w14:camera w14:prst="orthographicFront"/>
             <w14:lightRig w14:rig="threePt" w14:dir="t">
@@ -6469,7 +6490,7 @@
           <w:rFonts w:asciiTheme="minorHAnsi" w:eastAsiaTheme="minorEastAsia" w:hAnsiTheme="minorHAnsi" w:cstheme="minorBidi"/>
           <w:smallCaps w:val="0"/>
           <w:noProof/>
-          <w:color w:val="auto"/>
+          <w:color w:val="624ABB"/>
           <w:sz w:val="22"/>
           <w:szCs w:val="22"/>
           <w:lang w:eastAsia="en-US"/>
@@ -6479,6 +6500,7 @@
       <w:r>
         <w:rPr>
           <w:noProof/>
+          <w:color w:val="624ABB"/>
         </w:rPr>
         <w:t xml:space="preserve">OWASP -2013 </w:t>
       </w:r>
@@ -6486,6 +6508,7 @@
         <w:rPr>
           <w:rFonts w:eastAsia="Calibri"/>
           <w:noProof/>
+          <w:color w:val="624ABB"/>
         </w:rPr>
         <w:t>A8 – Cross Site Request Forgery</w:t>
       </w:r>
@@ -6500,7 +6523,7 @@
           <w:rFonts w:asciiTheme="minorHAnsi" w:eastAsiaTheme="minorEastAsia" w:hAnsiTheme="minorHAnsi" w:cstheme="minorBidi"/>
           <w:smallCaps w:val="0"/>
           <w:noProof/>
-          <w:color w:val="auto"/>
+          <w:color w:val="624ABB"/>
           <w:sz w:val="22"/>
           <w:szCs w:val="22"/>
           <w:lang w:eastAsia="en-US"/>
@@ -6509,6 +6532,7 @@
       <w:r>
         <w:rPr>
           <w:noProof/>
+          <w:color w:val="624ABB"/>
           <w14:scene3d>
             <w14:camera w14:prst="orthographicFront"/>
             <w14:lightRig w14:rig="threePt" w14:dir="t">
@@ -6523,7 +6547,7 @@
           <w:rFonts w:asciiTheme="minorHAnsi" w:eastAsiaTheme="minorEastAsia" w:hAnsiTheme="minorHAnsi" w:cstheme="minorBidi"/>
           <w:smallCaps w:val="0"/>
           <w:noProof/>
-          <w:color w:val="auto"/>
+          <w:color w:val="624ABB"/>
           <w:sz w:val="22"/>
           <w:szCs w:val="22"/>
           <w:lang w:eastAsia="en-US"/>
@@ -6533,6 +6557,7 @@
       <w:r>
         <w:rPr>
           <w:noProof/>
+          <w:color w:val="624ABB"/>
         </w:rPr>
         <w:t>OWASP -2013 A9 – Using Components with known Vulnerabilities</w:t>
       </w:r>
@@ -6547,7 +6572,7 @@
           <w:rFonts w:asciiTheme="minorHAnsi" w:eastAsiaTheme="minorEastAsia" w:hAnsiTheme="minorHAnsi" w:cstheme="minorBidi"/>
           <w:smallCaps w:val="0"/>
           <w:noProof/>
-          <w:color w:val="auto"/>
+          <w:color w:val="624ABB"/>
           <w:sz w:val="22"/>
           <w:szCs w:val="22"/>
           <w:lang w:eastAsia="en-US"/>
@@ -6556,6 +6581,7 @@
       <w:r>
         <w:rPr>
           <w:noProof/>
+          <w:color w:val="624ABB"/>
           <w14:scene3d>
             <w14:camera w14:prst="orthographicFront"/>
             <w14:lightRig w14:rig="threePt" w14:dir="t">
@@ -6570,7 +6596,7 @@
           <w:rFonts w:asciiTheme="minorHAnsi" w:eastAsiaTheme="minorEastAsia" w:hAnsiTheme="minorHAnsi" w:cstheme="minorBidi"/>
           <w:smallCaps w:val="0"/>
           <w:noProof/>
-          <w:color w:val="auto"/>
+          <w:color w:val="624ABB"/>
           <w:sz w:val="22"/>
           <w:szCs w:val="22"/>
           <w:lang w:eastAsia="en-US"/>
@@ -6580,6 +6606,7 @@
       <w:r>
         <w:rPr>
           <w:noProof/>
+          <w:color w:val="624ABB"/>
         </w:rPr>
         <w:t xml:space="preserve">OWASP -2013 </w:t>
       </w:r>
@@ -6587,6 +6614,7 @@
         <w:rPr>
           <w:rFonts w:eastAsia="Calibri"/>
           <w:noProof/>
+          <w:color w:val="624ABB"/>
         </w:rPr>
         <w:t>A10 – Unvalidated Redirects &amp; Forwards</w:t>
       </w:r>
@@ -6602,7 +6630,7 @@
           <w:b w:val="0"/>
           <w:caps w:val="0"/>
           <w:noProof/>
-          <w:color w:val="auto"/>
+          <w:color w:val="624ABB"/>
           <w:sz w:val="22"/>
           <w:szCs w:val="22"/>
           <w:lang w:eastAsia="en-US"/>
@@ -6611,6 +6639,7 @@
       <w:r>
         <w:rPr>
           <w:noProof/>
+          <w:color w:val="624ABB"/>
         </w:rPr>
         <w:t>4.</w:t>
       </w:r>
@@ -6620,7 +6649,7 @@
           <w:b w:val="0"/>
           <w:caps w:val="0"/>
           <w:noProof/>
-          <w:color w:val="auto"/>
+          <w:color w:val="624ABB"/>
           <w:sz w:val="22"/>
           <w:szCs w:val="22"/>
           <w:lang w:eastAsia="en-US"/>
@@ -6630,6 +6659,7 @@
       <w:r>
         <w:rPr>
           <w:noProof/>
+          <w:color w:val="624ABB"/>
         </w:rPr>
         <w:t>Appendix</w:t>
       </w:r>
@@ -6644,7 +6674,7 @@
           <w:rFonts w:asciiTheme="minorHAnsi" w:eastAsiaTheme="minorEastAsia" w:hAnsiTheme="minorHAnsi" w:cstheme="minorBidi"/>
           <w:smallCaps w:val="0"/>
           <w:noProof/>
-          <w:color w:val="auto"/>
+          <w:color w:val="624ABB"/>
           <w:sz w:val="22"/>
           <w:szCs w:val="22"/>
           <w:lang w:eastAsia="en-US"/>
@@ -6653,6 +6683,7 @@
       <w:r>
         <w:rPr>
           <w:noProof/>
+          <w:color w:val="624ABB"/>
           <w14:scene3d>
             <w14:camera w14:prst="orthographicFront"/>
             <w14:lightRig w14:rig="threePt" w14:dir="t">
@@ -6667,7 +6698,7 @@
           <w:rFonts w:asciiTheme="minorHAnsi" w:eastAsiaTheme="minorEastAsia" w:hAnsiTheme="minorHAnsi" w:cstheme="minorBidi"/>
           <w:smallCaps w:val="0"/>
           <w:noProof/>
-          <w:color w:val="auto"/>
+          <w:color w:val="624ABB"/>
           <w:sz w:val="22"/>
           <w:szCs w:val="22"/>
           <w:lang w:eastAsia="en-US"/>
@@ -6677,6 +6708,7 @@
       <w:r>
         <w:rPr>
           <w:noProof/>
+          <w:color w:val="624ABB"/>
         </w:rPr>
         <w:t>About CAST Software Intelligence</w:t>
       </w:r>
@@ -6691,7 +6723,7 @@
           <w:rFonts w:asciiTheme="minorHAnsi" w:eastAsiaTheme="minorEastAsia" w:hAnsiTheme="minorHAnsi" w:cstheme="minorBidi"/>
           <w:smallCaps w:val="0"/>
           <w:noProof/>
-          <w:color w:val="auto"/>
+          <w:color w:val="624ABB"/>
           <w:sz w:val="22"/>
           <w:szCs w:val="22"/>
           <w:lang w:eastAsia="en-US"/>
@@ -6700,6 +6732,7 @@
       <w:r>
         <w:rPr>
           <w:noProof/>
+          <w:color w:val="624ABB"/>
           <w14:scene3d>
             <w14:camera w14:prst="orthographicFront"/>
             <w14:lightRig w14:rig="threePt" w14:dir="t">
@@ -6714,7 +6747,7 @@
           <w:rFonts w:asciiTheme="minorHAnsi" w:eastAsiaTheme="minorEastAsia" w:hAnsiTheme="minorHAnsi" w:cstheme="minorBidi"/>
           <w:smallCaps w:val="0"/>
           <w:noProof/>
-          <w:color w:val="auto"/>
+          <w:color w:val="624ABB"/>
           <w:sz w:val="22"/>
           <w:szCs w:val="22"/>
           <w:lang w:eastAsia="en-US"/>
@@ -6724,6 +6757,7 @@
       <w:r>
         <w:rPr>
           <w:noProof/>
+          <w:color w:val="624ABB"/>
         </w:rPr>
         <w:t>About CAST Security</w:t>
       </w:r>
@@ -6732,6 +6766,7 @@
       <w:pPr>
         <w:ind w:left="0" w:right="657"/>
         <w:rPr>
+          <w:color w:val="624ABB"/>
           <w:sz w:val="16"/>
           <w:szCs w:val="16"/>
         </w:rPr>
@@ -6740,7 +6775,7 @@
         <w:rPr>
           <w:rFonts w:asciiTheme="majorHAnsi" w:hAnsiTheme="majorHAnsi"/>
           <w:caps/>
-          <w:color w:val="404040" w:themeColor="text1" w:themeTint="BF"/>
+          <w:color w:val="624ABB"/>
           <w:sz w:val="22"/>
           <w:szCs w:val="16"/>
         </w:rPr>
@@ -6756,24 +6791,24 @@
         <w:lastRenderedPageBreak/>
         <w:t xml:space="preserve"> </w:t>
       </w:r>
-      <w:bookmarkStart w:id="6" w:name="_Toc531862241"/>
-      <w:bookmarkStart w:id="7" w:name="_Toc531948780"/>
-      <w:bookmarkStart w:id="8" w:name="_Toc25309861"/>
-      <w:bookmarkStart w:id="9" w:name="_Toc32508762"/>
+      <w:bookmarkStart w:id="5" w:name="_Toc531862241"/>
+      <w:bookmarkStart w:id="6" w:name="_Toc531948780"/>
+      <w:bookmarkStart w:id="7" w:name="_Toc25309861"/>
+      <w:bookmarkStart w:id="8" w:name="_Toc32508762"/>
       <w:r>
         <w:t>Introduction</w:t>
       </w:r>
+      <w:bookmarkEnd w:id="5"/>
       <w:bookmarkEnd w:id="6"/>
       <w:bookmarkEnd w:id="7"/>
       <w:bookmarkEnd w:id="8"/>
-      <w:bookmarkEnd w:id="9"/>
     </w:p>
     <w:p>
       <w:pPr>
         <w:spacing w:after="0" w:line="240" w:lineRule="auto"/>
         <w:ind w:right="657"/>
       </w:pPr>
-      <w:bookmarkStart w:id="10" w:name="_Toc380677725"/>
+      <w:bookmarkStart w:id="9" w:name="_Toc380677725"/>
       <w:r>
         <w:t xml:space="preserve">This assessment is an effort to determine the </w:t>
       </w:r>
@@ -6817,27 +6852,27 @@
           <w:lang w:val="en-US"/>
         </w:rPr>
       </w:pPr>
-      <w:bookmarkStart w:id="11" w:name="_Toc531862242"/>
-      <w:bookmarkStart w:id="12" w:name="_Toc531948781"/>
-      <w:bookmarkStart w:id="13" w:name="_Toc25309862"/>
-      <w:bookmarkStart w:id="14" w:name="_Toc32508763"/>
+      <w:bookmarkStart w:id="10" w:name="_Toc531862242"/>
+      <w:bookmarkStart w:id="11" w:name="_Toc531948781"/>
+      <w:bookmarkStart w:id="12" w:name="_Toc25309862"/>
+      <w:bookmarkStart w:id="13" w:name="_Toc32508763"/>
       <w:r>
         <w:rPr>
           <w:lang w:val="en-US"/>
         </w:rPr>
         <w:t xml:space="preserve">Application </w:t>
       </w:r>
+      <w:bookmarkEnd w:id="9"/>
+      <w:r>
+        <w:rPr>
+          <w:lang w:val="en-US"/>
+        </w:rPr>
+        <w:t>Characteristics</w:t>
+      </w:r>
       <w:bookmarkEnd w:id="10"/>
-      <w:r>
-        <w:rPr>
-          <w:lang w:val="en-US"/>
-        </w:rPr>
-        <w:t>Characteristics</w:t>
-      </w:r>
       <w:bookmarkEnd w:id="11"/>
       <w:bookmarkEnd w:id="12"/>
       <w:bookmarkEnd w:id="13"/>
-      <w:bookmarkEnd w:id="14"/>
     </w:p>
     <w:p>
       <w:pPr>
@@ -7435,7 +7470,7 @@
             <wp:cNvGraphicFramePr/>
             <a:graphic xmlns:a="http://schemas.openxmlformats.org/drawingml/2006/main">
               <a:graphicData uri="http://schemas.openxmlformats.org/drawingml/2006/chart">
-                <c:chart xmlns:c="http://schemas.openxmlformats.org/drawingml/2006/chart" xmlns:r="http://schemas.openxmlformats.org/officeDocument/2006/relationships" r:id="rId10"/>
+                <c:chart xmlns:c="http://schemas.openxmlformats.org/drawingml/2006/chart" xmlns:r="http://schemas.openxmlformats.org/officeDocument/2006/relationships" r:id="rId11"/>
               </a:graphicData>
             </a:graphic>
           </wp:inline>
@@ -7727,18 +7762,18 @@
           <w:sz w:val="22"/>
         </w:rPr>
       </w:pPr>
-      <w:bookmarkStart w:id="15" w:name="_Toc531862243"/>
-      <w:bookmarkStart w:id="16" w:name="_Toc531948782"/>
-      <w:bookmarkStart w:id="17" w:name="_Toc25309863"/>
-      <w:bookmarkStart w:id="18" w:name="_Toc32508764"/>
+      <w:bookmarkStart w:id="14" w:name="_Toc531862243"/>
+      <w:bookmarkStart w:id="15" w:name="_Toc531948782"/>
+      <w:bookmarkStart w:id="16" w:name="_Toc25309863"/>
+      <w:bookmarkStart w:id="17" w:name="_Toc32508764"/>
       <w:r>
         <w:lastRenderedPageBreak/>
         <w:t>Security Violation Overview</w:t>
       </w:r>
+      <w:bookmarkEnd w:id="14"/>
       <w:bookmarkEnd w:id="15"/>
       <w:bookmarkEnd w:id="16"/>
       <w:bookmarkEnd w:id="17"/>
-      <w:bookmarkEnd w:id="18"/>
     </w:p>
     <w:p>
       <w:pPr>
@@ -7870,7 +7905,7 @@
         </w:rPr>
         <w:t xml:space="preserve"> Details about OWASP Security Standard can be found at </w:t>
       </w:r>
-      <w:hyperlink r:id="rId11" w:history="1">
+      <w:hyperlink r:id="rId12" w:history="1">
         <w:r>
           <w:rPr>
             <w:rStyle w:val="Hyperlink"/>
@@ -7910,10 +7945,10 @@
           <w:rFonts w:eastAsia="Calibri"/>
         </w:rPr>
       </w:pPr>
-      <w:bookmarkStart w:id="19" w:name="_Toc531862244"/>
-      <w:bookmarkStart w:id="20" w:name="_Toc531948783"/>
-      <w:bookmarkStart w:id="21" w:name="_Toc25309864"/>
-      <w:bookmarkStart w:id="22" w:name="_Toc32508765"/>
+      <w:bookmarkStart w:id="18" w:name="_Toc531862244"/>
+      <w:bookmarkStart w:id="19" w:name="_Toc531948783"/>
+      <w:bookmarkStart w:id="20" w:name="_Toc25309864"/>
+      <w:bookmarkStart w:id="21" w:name="_Toc32508765"/>
       <w:r>
         <w:rPr>
           <w:rFonts w:eastAsia="Calibri"/>
@@ -7942,10 +7977,10 @@
         </w:rPr>
         <w:t>vulnerabilities</w:t>
       </w:r>
+      <w:bookmarkEnd w:id="18"/>
       <w:bookmarkEnd w:id="19"/>
       <w:bookmarkEnd w:id="20"/>
       <w:bookmarkEnd w:id="21"/>
-      <w:bookmarkEnd w:id="22"/>
     </w:p>
     <w:p>
       <w:pPr>
@@ -7976,7 +8011,7 @@
         </w:rPr>
         <w:t>The </w:t>
       </w:r>
-      <w:hyperlink r:id="rId12" w:history="1">
+      <w:hyperlink r:id="rId13" w:history="1">
         <w:r>
           <w:rPr>
             <w:rStyle w:val="Hyperlink"/>
@@ -8028,7 +8063,10 @@
           <w:tcPr>
             <w:cnfStyle w:val="001000000000" w:firstRow="0" w:lastRow="0" w:firstColumn="1" w:lastColumn="0" w:oddVBand="0" w:evenVBand="0" w:oddHBand="0" w:evenHBand="0" w:firstRowFirstColumn="0" w:firstRowLastColumn="0" w:lastRowFirstColumn="0" w:lastRowLastColumn="0"/>
             <w:tcW w:w="4106" w:type="dxa"/>
-            <w:shd w:val="clear" w:color="auto" w:fill="DBE5F1" w:themeFill="accent1" w:themeFillTint="33"/>
+            <w:tcBorders>
+              <w:bottom w:val="single" w:sz="12" w:space="0" w:color="B2B9FF"/>
+            </w:tcBorders>
+            <w:shd w:val="clear" w:color="auto" w:fill="C7C9E0"/>
             <w:vAlign w:val="center"/>
           </w:tcPr>
           <w:p>
@@ -8050,7 +8088,10 @@
         <w:tc>
           <w:tcPr>
             <w:tcW w:w="1418" w:type="dxa"/>
-            <w:shd w:val="clear" w:color="auto" w:fill="DBE5F1" w:themeFill="accent1" w:themeFillTint="33"/>
+            <w:tcBorders>
+              <w:bottom w:val="single" w:sz="12" w:space="0" w:color="B2B9FF"/>
+            </w:tcBorders>
+            <w:shd w:val="clear" w:color="auto" w:fill="C7C9E0"/>
             <w:vAlign w:val="center"/>
           </w:tcPr>
           <w:p>
@@ -8075,7 +8116,10 @@
         <w:tc>
           <w:tcPr>
             <w:tcW w:w="1275" w:type="dxa"/>
-            <w:shd w:val="clear" w:color="auto" w:fill="DBE5F1" w:themeFill="accent1" w:themeFillTint="33"/>
+            <w:tcBorders>
+              <w:bottom w:val="single" w:sz="12" w:space="0" w:color="B2B9FF"/>
+            </w:tcBorders>
+            <w:shd w:val="clear" w:color="auto" w:fill="C7C9E0"/>
           </w:tcPr>
           <w:p>
             <w:pPr>
@@ -8099,7 +8143,10 @@
         <w:tc>
           <w:tcPr>
             <w:tcW w:w="1418" w:type="dxa"/>
-            <w:shd w:val="clear" w:color="auto" w:fill="DBE5F1" w:themeFill="accent1" w:themeFillTint="33"/>
+            <w:tcBorders>
+              <w:bottom w:val="single" w:sz="12" w:space="0" w:color="B2B9FF"/>
+            </w:tcBorders>
+            <w:shd w:val="clear" w:color="auto" w:fill="C7C9E0"/>
             <w:vAlign w:val="center"/>
           </w:tcPr>
           <w:p>
@@ -8124,7 +8171,10 @@
         <w:tc>
           <w:tcPr>
             <w:tcW w:w="1134" w:type="dxa"/>
-            <w:shd w:val="clear" w:color="auto" w:fill="DBE5F1" w:themeFill="accent1" w:themeFillTint="33"/>
+            <w:tcBorders>
+              <w:bottom w:val="single" w:sz="12" w:space="0" w:color="B2B9FF"/>
+            </w:tcBorders>
+            <w:shd w:val="clear" w:color="auto" w:fill="C7C9E0"/>
             <w:vAlign w:val="center"/>
           </w:tcPr>
           <w:p>
@@ -8155,6 +8205,9 @@
           <w:tcPr>
             <w:cnfStyle w:val="001000000000" w:firstRow="0" w:lastRow="0" w:firstColumn="1" w:lastColumn="0" w:oddVBand="0" w:evenVBand="0" w:oddHBand="0" w:evenHBand="0" w:firstRowFirstColumn="0" w:firstRowLastColumn="0" w:lastRowFirstColumn="0" w:lastRowLastColumn="0"/>
             <w:tcW w:w="4106" w:type="dxa"/>
+            <w:tcBorders>
+              <w:top w:val="single" w:sz="12" w:space="0" w:color="B2B9FF"/>
+            </w:tcBorders>
           </w:tcPr>
           <w:p>
             <w:pPr>
@@ -8191,6 +8244,9 @@
         <w:tc>
           <w:tcPr>
             <w:tcW w:w="1418" w:type="dxa"/>
+            <w:tcBorders>
+              <w:top w:val="single" w:sz="12" w:space="0" w:color="B2B9FF"/>
+            </w:tcBorders>
             <w:shd w:val="clear" w:color="auto" w:fill="FAAC96"/>
           </w:tcPr>
           <w:p>
@@ -8213,6 +8269,9 @@
         <w:tc>
           <w:tcPr>
             <w:tcW w:w="1275" w:type="dxa"/>
+            <w:tcBorders>
+              <w:top w:val="single" w:sz="12" w:space="0" w:color="B2B9FF"/>
+            </w:tcBorders>
             <w:shd w:val="clear" w:color="auto" w:fill="FCDD9B"/>
           </w:tcPr>
           <w:p>
@@ -8235,6 +8294,9 @@
         <w:tc>
           <w:tcPr>
             <w:tcW w:w="1418" w:type="dxa"/>
+            <w:tcBorders>
+              <w:top w:val="single" w:sz="12" w:space="0" w:color="B2B9FF"/>
+            </w:tcBorders>
             <w:shd w:val="clear" w:color="auto" w:fill="FCDD9B"/>
           </w:tcPr>
           <w:p>
@@ -8257,6 +8319,9 @@
         <w:tc>
           <w:tcPr>
             <w:tcW w:w="1134" w:type="dxa"/>
+            <w:tcBorders>
+              <w:top w:val="single" w:sz="12" w:space="0" w:color="B2B9FF"/>
+            </w:tcBorders>
             <w:shd w:val="clear" w:color="auto" w:fill="FAAC96"/>
           </w:tcPr>
           <w:p>
@@ -9508,7 +9573,10 @@
           <w:tcPr>
             <w:cnfStyle w:val="001000000000" w:firstRow="0" w:lastRow="0" w:firstColumn="1" w:lastColumn="0" w:oddVBand="0" w:evenVBand="0" w:oddHBand="0" w:evenHBand="0" w:firstRowFirstColumn="0" w:firstRowLastColumn="0" w:lastRowFirstColumn="0" w:lastRowLastColumn="0"/>
             <w:tcW w:w="4585" w:type="dxa"/>
-            <w:shd w:val="clear" w:color="auto" w:fill="DBE5F1" w:themeFill="accent1" w:themeFillTint="33"/>
+            <w:tcBorders>
+              <w:bottom w:val="single" w:sz="12" w:space="0" w:color="B2B9FF"/>
+            </w:tcBorders>
+            <w:shd w:val="clear" w:color="auto" w:fill="C7C9E0"/>
             <w:vAlign w:val="center"/>
           </w:tcPr>
           <w:p>
@@ -9530,7 +9598,10 @@
         <w:tc>
           <w:tcPr>
             <w:tcW w:w="1506" w:type="dxa"/>
-            <w:shd w:val="clear" w:color="auto" w:fill="DBE5F1" w:themeFill="accent1" w:themeFillTint="33"/>
+            <w:tcBorders>
+              <w:bottom w:val="single" w:sz="12" w:space="0" w:color="B2B9FF"/>
+            </w:tcBorders>
+            <w:shd w:val="clear" w:color="auto" w:fill="C7C9E0"/>
             <w:vAlign w:val="center"/>
           </w:tcPr>
           <w:p>
@@ -9562,7 +9633,10 @@
         <w:tc>
           <w:tcPr>
             <w:tcW w:w="1701" w:type="dxa"/>
-            <w:shd w:val="clear" w:color="auto" w:fill="DBE5F1" w:themeFill="accent1" w:themeFillTint="33"/>
+            <w:tcBorders>
+              <w:bottom w:val="single" w:sz="12" w:space="0" w:color="B2B9FF"/>
+            </w:tcBorders>
+            <w:shd w:val="clear" w:color="auto" w:fill="C7C9E0"/>
             <w:vAlign w:val="center"/>
           </w:tcPr>
           <w:p>
@@ -9594,7 +9668,10 @@
         <w:tc>
           <w:tcPr>
             <w:tcW w:w="1559" w:type="dxa"/>
-            <w:shd w:val="clear" w:color="auto" w:fill="DBE5F1" w:themeFill="accent1" w:themeFillTint="33"/>
+            <w:tcBorders>
+              <w:bottom w:val="single" w:sz="12" w:space="0" w:color="B2B9FF"/>
+            </w:tcBorders>
+            <w:shd w:val="clear" w:color="auto" w:fill="C7C9E0"/>
             <w:vAlign w:val="center"/>
           </w:tcPr>
           <w:p>
@@ -9632,6 +9709,9 @@
           <w:tcPr>
             <w:cnfStyle w:val="001000000000" w:firstRow="0" w:lastRow="0" w:firstColumn="1" w:lastColumn="0" w:oddVBand="0" w:evenVBand="0" w:oddHBand="0" w:evenHBand="0" w:firstRowFirstColumn="0" w:firstRowLastColumn="0" w:lastRowFirstColumn="0" w:lastRowLastColumn="0"/>
             <w:tcW w:w="4585" w:type="dxa"/>
+            <w:tcBorders>
+              <w:top w:val="single" w:sz="12" w:space="0" w:color="B2B9FF"/>
+            </w:tcBorders>
           </w:tcPr>
           <w:p>
             <w:pPr>
@@ -9654,6 +9734,9 @@
         <w:tc>
           <w:tcPr>
             <w:tcW w:w="1506" w:type="dxa"/>
+            <w:tcBorders>
+              <w:top w:val="single" w:sz="12" w:space="0" w:color="B2B9FF"/>
+            </w:tcBorders>
           </w:tcPr>
           <w:p>
             <w:pPr>
@@ -9675,6 +9758,9 @@
         <w:tc>
           <w:tcPr>
             <w:tcW w:w="1701" w:type="dxa"/>
+            <w:tcBorders>
+              <w:top w:val="single" w:sz="12" w:space="0" w:color="B2B9FF"/>
+            </w:tcBorders>
           </w:tcPr>
           <w:p>
             <w:pPr>
@@ -9696,6 +9782,9 @@
         <w:tc>
           <w:tcPr>
             <w:tcW w:w="1559" w:type="dxa"/>
+            <w:tcBorders>
+              <w:top w:val="single" w:sz="12" w:space="0" w:color="B2B9FF"/>
+            </w:tcBorders>
           </w:tcPr>
           <w:p>
             <w:pPr>
@@ -10196,6 +10285,7 @@
           <w:rFonts w:eastAsia="Calibri"/>
           <w:lang w:eastAsia="en-US"/>
         </w:rPr>
+        <w:lastRenderedPageBreak/>
         <w:br w:type="page"/>
       </w:r>
     </w:p>
@@ -10208,10 +10298,10 @@
           <w:rFonts w:eastAsia="Calibri"/>
         </w:rPr>
       </w:pPr>
-      <w:bookmarkStart w:id="23" w:name="_Toc531862245"/>
-      <w:bookmarkStart w:id="24" w:name="_Toc531948784"/>
-      <w:bookmarkStart w:id="25" w:name="_Toc25309865"/>
-      <w:bookmarkStart w:id="26" w:name="_Toc32508766"/>
+      <w:bookmarkStart w:id="22" w:name="_Toc531862245"/>
+      <w:bookmarkStart w:id="23" w:name="_Toc531948784"/>
+      <w:bookmarkStart w:id="24" w:name="_Toc25309865"/>
+      <w:bookmarkStart w:id="25" w:name="_Toc32508766"/>
       <w:r>
         <w:rPr>
           <w:rFonts w:eastAsia="Calibri"/>
@@ -10234,10 +10324,10 @@
         </w:rPr>
         <w:t xml:space="preserve"> A1 - Injection</w:t>
       </w:r>
+      <w:bookmarkEnd w:id="22"/>
       <w:bookmarkEnd w:id="23"/>
       <w:bookmarkEnd w:id="24"/>
       <w:bookmarkEnd w:id="25"/>
-      <w:bookmarkEnd w:id="26"/>
     </w:p>
     <w:p>
       <w:pPr>
@@ -10274,7 +10364,25 @@
           <w:sz w:val="20"/>
           <w:szCs w:val="20"/>
         </w:rPr>
-        <w:t>Injection flaws, such as SQL, OS, and LDAP injection occur when untrusted data is sent to an interpreter as part of a command or query. The attacker’s hostile data can trick the interpreter into executing unintended commands or accessing data without proper authorization.</w:t>
+        <w:t xml:space="preserve">Injection flaws, such as SQL, OS, and LDAP </w:t>
+      </w:r>
+      <w:proofErr w:type="gramStart"/>
+      <w:r>
+        <w:rPr>
+          <w:rFonts w:asciiTheme="minorHAnsi" w:hAnsiTheme="minorHAnsi" w:cstheme="minorHAnsi"/>
+          <w:sz w:val="20"/>
+          <w:szCs w:val="20"/>
+        </w:rPr>
+        <w:t>injection</w:t>
+      </w:r>
+      <w:proofErr w:type="gramEnd"/>
+      <w:r>
+        <w:rPr>
+          <w:rFonts w:asciiTheme="minorHAnsi" w:hAnsiTheme="minorHAnsi" w:cstheme="minorHAnsi"/>
+          <w:sz w:val="20"/>
+          <w:szCs w:val="20"/>
+        </w:rPr>
+        <w:t xml:space="preserve"> occur when untrusted data is sent to an interpreter as part of a command or query. The attacker’s hostile data can trick the interpreter into executing unintended commands or accessing data without proper authorization.</w:t>
       </w:r>
     </w:p>
     <w:p>
@@ -10343,7 +10451,10 @@
           <w:tcPr>
             <w:cnfStyle w:val="001000000000" w:firstRow="0" w:lastRow="0" w:firstColumn="1" w:lastColumn="0" w:oddVBand="0" w:evenVBand="0" w:oddHBand="0" w:evenHBand="0" w:firstRowFirstColumn="0" w:firstRowLastColumn="0" w:lastRowFirstColumn="0" w:lastRowLastColumn="0"/>
             <w:tcW w:w="4390" w:type="dxa"/>
-            <w:shd w:val="clear" w:color="auto" w:fill="DBE5F1" w:themeFill="accent1" w:themeFillTint="33"/>
+            <w:tcBorders>
+              <w:bottom w:val="single" w:sz="12" w:space="0" w:color="B2B9FF"/>
+            </w:tcBorders>
+            <w:shd w:val="clear" w:color="auto" w:fill="C7C9E0"/>
             <w:vAlign w:val="center"/>
           </w:tcPr>
           <w:p>
@@ -10365,7 +10476,10 @@
         <w:tc>
           <w:tcPr>
             <w:tcW w:w="1559" w:type="dxa"/>
-            <w:shd w:val="clear" w:color="auto" w:fill="DBE5F1" w:themeFill="accent1" w:themeFillTint="33"/>
+            <w:tcBorders>
+              <w:bottom w:val="single" w:sz="12" w:space="0" w:color="B2B9FF"/>
+            </w:tcBorders>
+            <w:shd w:val="clear" w:color="auto" w:fill="C7C9E0"/>
             <w:vAlign w:val="center"/>
           </w:tcPr>
           <w:p>
@@ -10397,7 +10511,10 @@
         <w:tc>
           <w:tcPr>
             <w:tcW w:w="1606" w:type="dxa"/>
-            <w:shd w:val="clear" w:color="auto" w:fill="DBE5F1" w:themeFill="accent1" w:themeFillTint="33"/>
+            <w:tcBorders>
+              <w:bottom w:val="single" w:sz="12" w:space="0" w:color="B2B9FF"/>
+            </w:tcBorders>
+            <w:shd w:val="clear" w:color="auto" w:fill="C7C9E0"/>
             <w:vAlign w:val="center"/>
           </w:tcPr>
           <w:p>
@@ -10429,7 +10546,10 @@
         <w:tc>
           <w:tcPr>
             <w:tcW w:w="1445" w:type="dxa"/>
-            <w:shd w:val="clear" w:color="auto" w:fill="DBE5F1" w:themeFill="accent1" w:themeFillTint="33"/>
+            <w:tcBorders>
+              <w:bottom w:val="single" w:sz="12" w:space="0" w:color="B2B9FF"/>
+            </w:tcBorders>
+            <w:shd w:val="clear" w:color="auto" w:fill="C7C9E0"/>
             <w:vAlign w:val="center"/>
           </w:tcPr>
           <w:p>
@@ -10467,6 +10587,9 @@
           <w:tcPr>
             <w:cnfStyle w:val="001000000000" w:firstRow="0" w:lastRow="0" w:firstColumn="1" w:lastColumn="0" w:oddVBand="0" w:evenVBand="0" w:oddHBand="0" w:evenHBand="0" w:firstRowFirstColumn="0" w:firstRowLastColumn="0" w:lastRowFirstColumn="0" w:lastRowLastColumn="0"/>
             <w:tcW w:w="4390" w:type="dxa"/>
+            <w:tcBorders>
+              <w:top w:val="single" w:sz="12" w:space="0" w:color="B2B9FF"/>
+            </w:tcBorders>
           </w:tcPr>
           <w:p>
             <w:pPr>
@@ -10489,6 +10612,9 @@
         <w:tc>
           <w:tcPr>
             <w:tcW w:w="1559" w:type="dxa"/>
+            <w:tcBorders>
+              <w:top w:val="single" w:sz="12" w:space="0" w:color="B2B9FF"/>
+            </w:tcBorders>
           </w:tcPr>
           <w:p>
             <w:pPr>
@@ -10510,6 +10636,9 @@
         <w:tc>
           <w:tcPr>
             <w:tcW w:w="1606" w:type="dxa"/>
+            <w:tcBorders>
+              <w:top w:val="single" w:sz="12" w:space="0" w:color="B2B9FF"/>
+            </w:tcBorders>
           </w:tcPr>
           <w:p>
             <w:pPr>
@@ -10531,6 +10660,9 @@
         <w:tc>
           <w:tcPr>
             <w:tcW w:w="1445" w:type="dxa"/>
+            <w:tcBorders>
+              <w:top w:val="single" w:sz="12" w:space="0" w:color="B2B9FF"/>
+            </w:tcBorders>
           </w:tcPr>
           <w:p>
             <w:pPr>
@@ -10975,10 +11107,10 @@
           <w:rFonts w:eastAsia="Calibri"/>
         </w:rPr>
       </w:pPr>
-      <w:bookmarkStart w:id="27" w:name="_Toc531862246"/>
-      <w:bookmarkStart w:id="28" w:name="_Toc531948785"/>
-      <w:bookmarkStart w:id="29" w:name="_Toc25309866"/>
-      <w:bookmarkStart w:id="30" w:name="_Toc32508767"/>
+      <w:bookmarkStart w:id="26" w:name="_Toc531862246"/>
+      <w:bookmarkStart w:id="27" w:name="_Toc531948785"/>
+      <w:bookmarkStart w:id="28" w:name="_Toc25309866"/>
+      <w:bookmarkStart w:id="29" w:name="_Toc32508767"/>
       <w:r>
         <w:rPr>
           <w:rFonts w:eastAsia="Calibri"/>
@@ -11021,10 +11153,10 @@
         </w:rPr>
         <w:t>Broken Authentication &amp; Session Management</w:t>
       </w:r>
+      <w:bookmarkEnd w:id="26"/>
       <w:bookmarkEnd w:id="27"/>
       <w:bookmarkEnd w:id="28"/>
       <w:bookmarkEnd w:id="29"/>
-      <w:bookmarkEnd w:id="30"/>
     </w:p>
     <w:p>
       <w:pPr>
@@ -11162,7 +11294,10 @@
           <w:tcPr>
             <w:cnfStyle w:val="001000000000" w:firstRow="0" w:lastRow="0" w:firstColumn="1" w:lastColumn="0" w:oddVBand="0" w:evenVBand="0" w:oddHBand="0" w:evenHBand="0" w:firstRowFirstColumn="0" w:firstRowLastColumn="0" w:lastRowFirstColumn="0" w:lastRowLastColumn="0"/>
             <w:tcW w:w="4390" w:type="dxa"/>
-            <w:shd w:val="clear" w:color="auto" w:fill="DBE5F1" w:themeFill="accent1" w:themeFillTint="33"/>
+            <w:tcBorders>
+              <w:bottom w:val="single" w:sz="12" w:space="0" w:color="B2B9FF"/>
+            </w:tcBorders>
+            <w:shd w:val="clear" w:color="auto" w:fill="C7C9E0"/>
             <w:vAlign w:val="center"/>
           </w:tcPr>
           <w:p>
@@ -11184,7 +11319,10 @@
         <w:tc>
           <w:tcPr>
             <w:tcW w:w="1559" w:type="dxa"/>
-            <w:shd w:val="clear" w:color="auto" w:fill="DBE5F1" w:themeFill="accent1" w:themeFillTint="33"/>
+            <w:tcBorders>
+              <w:bottom w:val="single" w:sz="12" w:space="0" w:color="B2B9FF"/>
+            </w:tcBorders>
+            <w:shd w:val="clear" w:color="auto" w:fill="C7C9E0"/>
             <w:vAlign w:val="center"/>
           </w:tcPr>
           <w:p>
@@ -11216,7 +11354,10 @@
         <w:tc>
           <w:tcPr>
             <w:tcW w:w="1606" w:type="dxa"/>
-            <w:shd w:val="clear" w:color="auto" w:fill="DBE5F1" w:themeFill="accent1" w:themeFillTint="33"/>
+            <w:tcBorders>
+              <w:bottom w:val="single" w:sz="12" w:space="0" w:color="B2B9FF"/>
+            </w:tcBorders>
+            <w:shd w:val="clear" w:color="auto" w:fill="C7C9E0"/>
             <w:vAlign w:val="center"/>
           </w:tcPr>
           <w:p>
@@ -11248,7 +11389,10 @@
         <w:tc>
           <w:tcPr>
             <w:tcW w:w="1445" w:type="dxa"/>
-            <w:shd w:val="clear" w:color="auto" w:fill="DBE5F1" w:themeFill="accent1" w:themeFillTint="33"/>
+            <w:tcBorders>
+              <w:bottom w:val="single" w:sz="12" w:space="0" w:color="B2B9FF"/>
+            </w:tcBorders>
+            <w:shd w:val="clear" w:color="auto" w:fill="C7C9E0"/>
             <w:vAlign w:val="center"/>
           </w:tcPr>
           <w:p>
@@ -11286,6 +11430,9 @@
           <w:tcPr>
             <w:cnfStyle w:val="001000000000" w:firstRow="0" w:lastRow="0" w:firstColumn="1" w:lastColumn="0" w:oddVBand="0" w:evenVBand="0" w:oddHBand="0" w:evenHBand="0" w:firstRowFirstColumn="0" w:firstRowLastColumn="0" w:lastRowFirstColumn="0" w:lastRowLastColumn="0"/>
             <w:tcW w:w="4390" w:type="dxa"/>
+            <w:tcBorders>
+              <w:top w:val="single" w:sz="12" w:space="0" w:color="B2B9FF"/>
+            </w:tcBorders>
           </w:tcPr>
           <w:p>
             <w:pPr>
@@ -11308,6 +11455,9 @@
         <w:tc>
           <w:tcPr>
             <w:tcW w:w="1559" w:type="dxa"/>
+            <w:tcBorders>
+              <w:top w:val="single" w:sz="12" w:space="0" w:color="B2B9FF"/>
+            </w:tcBorders>
           </w:tcPr>
           <w:p>
             <w:pPr>
@@ -11329,6 +11479,9 @@
         <w:tc>
           <w:tcPr>
             <w:tcW w:w="1606" w:type="dxa"/>
+            <w:tcBorders>
+              <w:top w:val="single" w:sz="12" w:space="0" w:color="B2B9FF"/>
+            </w:tcBorders>
           </w:tcPr>
           <w:p>
             <w:pPr>
@@ -11350,6 +11503,9 @@
         <w:tc>
           <w:tcPr>
             <w:tcW w:w="1445" w:type="dxa"/>
+            <w:tcBorders>
+              <w:top w:val="single" w:sz="12" w:space="0" w:color="B2B9FF"/>
+            </w:tcBorders>
           </w:tcPr>
           <w:p>
             <w:pPr>
@@ -11874,10 +12030,10 @@
           <w:rFonts w:eastAsia="Calibri"/>
         </w:rPr>
       </w:pPr>
-      <w:bookmarkStart w:id="31" w:name="_Toc531862247"/>
-      <w:bookmarkStart w:id="32" w:name="_Toc531948786"/>
-      <w:bookmarkStart w:id="33" w:name="_Toc25309867"/>
-      <w:bookmarkStart w:id="34" w:name="_Toc32508768"/>
+      <w:bookmarkStart w:id="30" w:name="_Toc531862247"/>
+      <w:bookmarkStart w:id="31" w:name="_Toc531948786"/>
+      <w:bookmarkStart w:id="32" w:name="_Toc25309867"/>
+      <w:bookmarkStart w:id="33" w:name="_Toc32508768"/>
       <w:r>
         <w:rPr>
           <w:rFonts w:eastAsia="Calibri"/>
@@ -11921,10 +12077,10 @@
         </w:rPr>
         <w:t>Cross-Site Scripting</w:t>
       </w:r>
+      <w:bookmarkEnd w:id="30"/>
       <w:bookmarkEnd w:id="31"/>
       <w:bookmarkEnd w:id="32"/>
       <w:bookmarkEnd w:id="33"/>
-      <w:bookmarkEnd w:id="34"/>
     </w:p>
     <w:p>
       <w:pPr>
@@ -12036,7 +12192,10 @@
           <w:tcPr>
             <w:cnfStyle w:val="001000000000" w:firstRow="0" w:lastRow="0" w:firstColumn="1" w:lastColumn="0" w:oddVBand="0" w:evenVBand="0" w:oddHBand="0" w:evenHBand="0" w:firstRowFirstColumn="0" w:firstRowLastColumn="0" w:lastRowFirstColumn="0" w:lastRowLastColumn="0"/>
             <w:tcW w:w="4390" w:type="dxa"/>
-            <w:shd w:val="clear" w:color="auto" w:fill="DBE5F1" w:themeFill="accent1" w:themeFillTint="33"/>
+            <w:tcBorders>
+              <w:bottom w:val="single" w:sz="12" w:space="0" w:color="B2B9FF"/>
+            </w:tcBorders>
+            <w:shd w:val="clear" w:color="auto" w:fill="C7C9E0"/>
             <w:vAlign w:val="center"/>
           </w:tcPr>
           <w:p>
@@ -12058,7 +12217,10 @@
         <w:tc>
           <w:tcPr>
             <w:tcW w:w="1559" w:type="dxa"/>
-            <w:shd w:val="clear" w:color="auto" w:fill="DBE5F1" w:themeFill="accent1" w:themeFillTint="33"/>
+            <w:tcBorders>
+              <w:bottom w:val="single" w:sz="12" w:space="0" w:color="B2B9FF"/>
+            </w:tcBorders>
+            <w:shd w:val="clear" w:color="auto" w:fill="C7C9E0"/>
             <w:vAlign w:val="center"/>
           </w:tcPr>
           <w:p>
@@ -12090,7 +12252,10 @@
         <w:tc>
           <w:tcPr>
             <w:tcW w:w="1606" w:type="dxa"/>
-            <w:shd w:val="clear" w:color="auto" w:fill="DBE5F1" w:themeFill="accent1" w:themeFillTint="33"/>
+            <w:tcBorders>
+              <w:bottom w:val="single" w:sz="12" w:space="0" w:color="B2B9FF"/>
+            </w:tcBorders>
+            <w:shd w:val="clear" w:color="auto" w:fill="C7C9E0"/>
             <w:vAlign w:val="center"/>
           </w:tcPr>
           <w:p>
@@ -12122,7 +12287,10 @@
         <w:tc>
           <w:tcPr>
             <w:tcW w:w="1445" w:type="dxa"/>
-            <w:shd w:val="clear" w:color="auto" w:fill="DBE5F1" w:themeFill="accent1" w:themeFillTint="33"/>
+            <w:tcBorders>
+              <w:bottom w:val="single" w:sz="12" w:space="0" w:color="B2B9FF"/>
+            </w:tcBorders>
+            <w:shd w:val="clear" w:color="auto" w:fill="C7C9E0"/>
             <w:vAlign w:val="center"/>
           </w:tcPr>
           <w:p>
@@ -12160,6 +12328,9 @@
           <w:tcPr>
             <w:cnfStyle w:val="001000000000" w:firstRow="0" w:lastRow="0" w:firstColumn="1" w:lastColumn="0" w:oddVBand="0" w:evenVBand="0" w:oddHBand="0" w:evenHBand="0" w:firstRowFirstColumn="0" w:firstRowLastColumn="0" w:lastRowFirstColumn="0" w:lastRowLastColumn="0"/>
             <w:tcW w:w="4390" w:type="dxa"/>
+            <w:tcBorders>
+              <w:top w:val="single" w:sz="12" w:space="0" w:color="B2B9FF"/>
+            </w:tcBorders>
           </w:tcPr>
           <w:p>
             <w:pPr>
@@ -12182,6 +12353,9 @@
         <w:tc>
           <w:tcPr>
             <w:tcW w:w="1559" w:type="dxa"/>
+            <w:tcBorders>
+              <w:top w:val="single" w:sz="12" w:space="0" w:color="B2B9FF"/>
+            </w:tcBorders>
           </w:tcPr>
           <w:p>
             <w:pPr>
@@ -12203,6 +12377,9 @@
         <w:tc>
           <w:tcPr>
             <w:tcW w:w="1606" w:type="dxa"/>
+            <w:tcBorders>
+              <w:top w:val="single" w:sz="12" w:space="0" w:color="B2B9FF"/>
+            </w:tcBorders>
           </w:tcPr>
           <w:p>
             <w:pPr>
@@ -12224,6 +12401,9 @@
         <w:tc>
           <w:tcPr>
             <w:tcW w:w="1445" w:type="dxa"/>
+            <w:tcBorders>
+              <w:top w:val="single" w:sz="12" w:space="0" w:color="B2B9FF"/>
+            </w:tcBorders>
           </w:tcPr>
           <w:p>
             <w:pPr>
@@ -12706,10 +12886,10 @@
           <w:rFonts w:eastAsia="Calibri"/>
         </w:rPr>
       </w:pPr>
-      <w:bookmarkStart w:id="35" w:name="_Toc531862248"/>
-      <w:bookmarkStart w:id="36" w:name="_Toc531948787"/>
-      <w:bookmarkStart w:id="37" w:name="_Toc25309868"/>
-      <w:bookmarkStart w:id="38" w:name="_Toc32508769"/>
+      <w:bookmarkStart w:id="34" w:name="_Toc531862248"/>
+      <w:bookmarkStart w:id="35" w:name="_Toc531948787"/>
+      <w:bookmarkStart w:id="36" w:name="_Toc25309868"/>
+      <w:bookmarkStart w:id="37" w:name="_Toc32508769"/>
       <w:r>
         <w:rPr>
           <w:rFonts w:eastAsia="Calibri"/>
@@ -12752,10 +12932,10 @@
         </w:rPr>
         <w:t>Insecure Direct Object References</w:t>
       </w:r>
+      <w:bookmarkEnd w:id="34"/>
       <w:bookmarkEnd w:id="35"/>
       <w:bookmarkEnd w:id="36"/>
       <w:bookmarkEnd w:id="37"/>
-      <w:bookmarkEnd w:id="38"/>
     </w:p>
     <w:p>
       <w:pPr>
@@ -12778,13 +12958,23 @@
           <w:szCs w:val="20"/>
         </w:rPr>
       </w:pPr>
+      <w:proofErr w:type="gramStart"/>
       <w:r>
         <w:rPr>
           <w:rFonts w:asciiTheme="minorHAnsi" w:hAnsiTheme="minorHAnsi" w:cstheme="minorHAnsi"/>
           <w:sz w:val="20"/>
           <w:szCs w:val="20"/>
         </w:rPr>
-        <w:t>A direct object reference occurs when a developer exposes a reference to an internal implementation object, such as a file, directory, or database key. Without an access control check or other protection, attackers can manipulate these references to access unauthorized data.</w:t>
+        <w:t>A direct</w:t>
+      </w:r>
+      <w:proofErr w:type="gramEnd"/>
+      <w:r>
+        <w:rPr>
+          <w:rFonts w:asciiTheme="minorHAnsi" w:hAnsiTheme="minorHAnsi" w:cstheme="minorHAnsi"/>
+          <w:sz w:val="20"/>
+          <w:szCs w:val="20"/>
+        </w:rPr>
+        <w:t xml:space="preserve"> object reference occurs when a developer exposes a reference to an internal implementation object, such as a file, directory, or database key. Without an access control check or other protection, attackers can manipulate these references to access unauthorized data.</w:t>
       </w:r>
       <w:r>
         <w:rPr>
@@ -12861,7 +13051,10 @@
           <w:tcPr>
             <w:cnfStyle w:val="001000000000" w:firstRow="0" w:lastRow="0" w:firstColumn="1" w:lastColumn="0" w:oddVBand="0" w:evenVBand="0" w:oddHBand="0" w:evenHBand="0" w:firstRowFirstColumn="0" w:firstRowLastColumn="0" w:lastRowFirstColumn="0" w:lastRowLastColumn="0"/>
             <w:tcW w:w="4390" w:type="dxa"/>
-            <w:shd w:val="clear" w:color="auto" w:fill="DBE5F1" w:themeFill="accent1" w:themeFillTint="33"/>
+            <w:tcBorders>
+              <w:bottom w:val="single" w:sz="12" w:space="0" w:color="B2B9FF"/>
+            </w:tcBorders>
+            <w:shd w:val="clear" w:color="auto" w:fill="C7C9E0"/>
             <w:vAlign w:val="center"/>
           </w:tcPr>
           <w:p>
@@ -12883,7 +13076,10 @@
         <w:tc>
           <w:tcPr>
             <w:tcW w:w="1559" w:type="dxa"/>
-            <w:shd w:val="clear" w:color="auto" w:fill="DBE5F1" w:themeFill="accent1" w:themeFillTint="33"/>
+            <w:tcBorders>
+              <w:bottom w:val="single" w:sz="12" w:space="0" w:color="B2B9FF"/>
+            </w:tcBorders>
+            <w:shd w:val="clear" w:color="auto" w:fill="C7C9E0"/>
             <w:vAlign w:val="center"/>
           </w:tcPr>
           <w:p>
@@ -12915,7 +13111,10 @@
         <w:tc>
           <w:tcPr>
             <w:tcW w:w="1606" w:type="dxa"/>
-            <w:shd w:val="clear" w:color="auto" w:fill="DBE5F1" w:themeFill="accent1" w:themeFillTint="33"/>
+            <w:tcBorders>
+              <w:bottom w:val="single" w:sz="12" w:space="0" w:color="B2B9FF"/>
+            </w:tcBorders>
+            <w:shd w:val="clear" w:color="auto" w:fill="C7C9E0"/>
             <w:vAlign w:val="center"/>
           </w:tcPr>
           <w:p>
@@ -12947,7 +13146,10 @@
         <w:tc>
           <w:tcPr>
             <w:tcW w:w="1445" w:type="dxa"/>
-            <w:shd w:val="clear" w:color="auto" w:fill="DBE5F1" w:themeFill="accent1" w:themeFillTint="33"/>
+            <w:tcBorders>
+              <w:bottom w:val="single" w:sz="12" w:space="0" w:color="B2B9FF"/>
+            </w:tcBorders>
+            <w:shd w:val="clear" w:color="auto" w:fill="C7C9E0"/>
             <w:vAlign w:val="center"/>
           </w:tcPr>
           <w:p>
@@ -12985,6 +13187,9 @@
           <w:tcPr>
             <w:cnfStyle w:val="001000000000" w:firstRow="0" w:lastRow="0" w:firstColumn="1" w:lastColumn="0" w:oddVBand="0" w:evenVBand="0" w:oddHBand="0" w:evenHBand="0" w:firstRowFirstColumn="0" w:firstRowLastColumn="0" w:lastRowFirstColumn="0" w:lastRowLastColumn="0"/>
             <w:tcW w:w="4390" w:type="dxa"/>
+            <w:tcBorders>
+              <w:top w:val="single" w:sz="12" w:space="0" w:color="B2B9FF"/>
+            </w:tcBorders>
           </w:tcPr>
           <w:p>
             <w:pPr>
@@ -13007,6 +13212,9 @@
         <w:tc>
           <w:tcPr>
             <w:tcW w:w="1559" w:type="dxa"/>
+            <w:tcBorders>
+              <w:top w:val="single" w:sz="12" w:space="0" w:color="B2B9FF"/>
+            </w:tcBorders>
           </w:tcPr>
           <w:p>
             <w:pPr>
@@ -13028,6 +13236,9 @@
         <w:tc>
           <w:tcPr>
             <w:tcW w:w="1606" w:type="dxa"/>
+            <w:tcBorders>
+              <w:top w:val="single" w:sz="12" w:space="0" w:color="B2B9FF"/>
+            </w:tcBorders>
           </w:tcPr>
           <w:p>
             <w:pPr>
@@ -13049,6 +13260,9 @@
         <w:tc>
           <w:tcPr>
             <w:tcW w:w="1445" w:type="dxa"/>
+            <w:tcBorders>
+              <w:top w:val="single" w:sz="12" w:space="0" w:color="B2B9FF"/>
+            </w:tcBorders>
           </w:tcPr>
           <w:p>
             <w:pPr>
@@ -13575,10 +13789,10 @@
           <w:rFonts w:eastAsia="Calibri"/>
         </w:rPr>
       </w:pPr>
-      <w:bookmarkStart w:id="39" w:name="_Toc531862249"/>
-      <w:bookmarkStart w:id="40" w:name="_Toc531948788"/>
-      <w:bookmarkStart w:id="41" w:name="_Toc25309869"/>
-      <w:bookmarkStart w:id="42" w:name="_Toc32508770"/>
+      <w:bookmarkStart w:id="38" w:name="_Toc531862249"/>
+      <w:bookmarkStart w:id="39" w:name="_Toc531948788"/>
+      <w:bookmarkStart w:id="40" w:name="_Toc25309869"/>
+      <w:bookmarkStart w:id="41" w:name="_Toc32508770"/>
       <w:r>
         <w:rPr>
           <w:rFonts w:eastAsia="Calibri"/>
@@ -13622,10 +13836,10 @@
         </w:rPr>
         <w:t>Security Misconfiguration</w:t>
       </w:r>
+      <w:bookmarkEnd w:id="38"/>
       <w:bookmarkEnd w:id="39"/>
       <w:bookmarkEnd w:id="40"/>
       <w:bookmarkEnd w:id="41"/>
-      <w:bookmarkEnd w:id="42"/>
     </w:p>
     <w:p>
       <w:pPr>
@@ -13723,7 +13937,10 @@
           <w:tcPr>
             <w:cnfStyle w:val="001000000000" w:firstRow="0" w:lastRow="0" w:firstColumn="1" w:lastColumn="0" w:oddVBand="0" w:evenVBand="0" w:oddHBand="0" w:evenHBand="0" w:firstRowFirstColumn="0" w:firstRowLastColumn="0" w:lastRowFirstColumn="0" w:lastRowLastColumn="0"/>
             <w:tcW w:w="4390" w:type="dxa"/>
-            <w:shd w:val="clear" w:color="auto" w:fill="DBE5F1" w:themeFill="accent1" w:themeFillTint="33"/>
+            <w:tcBorders>
+              <w:bottom w:val="single" w:sz="12" w:space="0" w:color="B2B9FF"/>
+            </w:tcBorders>
+            <w:shd w:val="clear" w:color="auto" w:fill="C7C9E0"/>
             <w:vAlign w:val="center"/>
           </w:tcPr>
           <w:p>
@@ -13745,7 +13962,10 @@
         <w:tc>
           <w:tcPr>
             <w:tcW w:w="1559" w:type="dxa"/>
-            <w:shd w:val="clear" w:color="auto" w:fill="DBE5F1" w:themeFill="accent1" w:themeFillTint="33"/>
+            <w:tcBorders>
+              <w:bottom w:val="single" w:sz="12" w:space="0" w:color="B2B9FF"/>
+            </w:tcBorders>
+            <w:shd w:val="clear" w:color="auto" w:fill="C7C9E0"/>
             <w:vAlign w:val="center"/>
           </w:tcPr>
           <w:p>
@@ -13777,7 +13997,10 @@
         <w:tc>
           <w:tcPr>
             <w:tcW w:w="1606" w:type="dxa"/>
-            <w:shd w:val="clear" w:color="auto" w:fill="DBE5F1" w:themeFill="accent1" w:themeFillTint="33"/>
+            <w:tcBorders>
+              <w:bottom w:val="single" w:sz="12" w:space="0" w:color="B2B9FF"/>
+            </w:tcBorders>
+            <w:shd w:val="clear" w:color="auto" w:fill="C7C9E0"/>
             <w:vAlign w:val="center"/>
           </w:tcPr>
           <w:p>
@@ -13809,7 +14032,10 @@
         <w:tc>
           <w:tcPr>
             <w:tcW w:w="1445" w:type="dxa"/>
-            <w:shd w:val="clear" w:color="auto" w:fill="DBE5F1" w:themeFill="accent1" w:themeFillTint="33"/>
+            <w:tcBorders>
+              <w:bottom w:val="single" w:sz="12" w:space="0" w:color="B2B9FF"/>
+            </w:tcBorders>
+            <w:shd w:val="clear" w:color="auto" w:fill="C7C9E0"/>
             <w:vAlign w:val="center"/>
           </w:tcPr>
           <w:p>
@@ -13847,6 +14073,9 @@
           <w:tcPr>
             <w:cnfStyle w:val="001000000000" w:firstRow="0" w:lastRow="0" w:firstColumn="1" w:lastColumn="0" w:oddVBand="0" w:evenVBand="0" w:oddHBand="0" w:evenHBand="0" w:firstRowFirstColumn="0" w:firstRowLastColumn="0" w:lastRowFirstColumn="0" w:lastRowLastColumn="0"/>
             <w:tcW w:w="4390" w:type="dxa"/>
+            <w:tcBorders>
+              <w:top w:val="single" w:sz="12" w:space="0" w:color="B2B9FF"/>
+            </w:tcBorders>
           </w:tcPr>
           <w:p>
             <w:pPr>
@@ -13869,6 +14098,9 @@
         <w:tc>
           <w:tcPr>
             <w:tcW w:w="1559" w:type="dxa"/>
+            <w:tcBorders>
+              <w:top w:val="single" w:sz="12" w:space="0" w:color="B2B9FF"/>
+            </w:tcBorders>
           </w:tcPr>
           <w:p>
             <w:pPr>
@@ -13890,6 +14122,9 @@
         <w:tc>
           <w:tcPr>
             <w:tcW w:w="1606" w:type="dxa"/>
+            <w:tcBorders>
+              <w:top w:val="single" w:sz="12" w:space="0" w:color="B2B9FF"/>
+            </w:tcBorders>
           </w:tcPr>
           <w:p>
             <w:pPr>
@@ -13911,6 +14146,9 @@
         <w:tc>
           <w:tcPr>
             <w:tcW w:w="1445" w:type="dxa"/>
+            <w:tcBorders>
+              <w:top w:val="single" w:sz="12" w:space="0" w:color="B2B9FF"/>
+            </w:tcBorders>
           </w:tcPr>
           <w:p>
             <w:pPr>
@@ -14397,10 +14635,10 @@
           <w:rFonts w:eastAsia="Calibri"/>
         </w:rPr>
       </w:pPr>
-      <w:bookmarkStart w:id="43" w:name="_Toc531862250"/>
-      <w:bookmarkStart w:id="44" w:name="_Toc531948789"/>
-      <w:bookmarkStart w:id="45" w:name="_Toc25309870"/>
-      <w:bookmarkStart w:id="46" w:name="_Toc32508771"/>
+      <w:bookmarkStart w:id="42" w:name="_Toc531862250"/>
+      <w:bookmarkStart w:id="43" w:name="_Toc531948789"/>
+      <w:bookmarkStart w:id="44" w:name="_Toc25309870"/>
+      <w:bookmarkStart w:id="45" w:name="_Toc32508771"/>
       <w:r>
         <w:rPr>
           <w:rFonts w:eastAsia="Calibri"/>
@@ -14443,10 +14681,10 @@
         </w:rPr>
         <w:t>Sensitive Data Exposure</w:t>
       </w:r>
+      <w:bookmarkEnd w:id="42"/>
       <w:bookmarkEnd w:id="43"/>
       <w:bookmarkEnd w:id="44"/>
       <w:bookmarkEnd w:id="45"/>
-      <w:bookmarkEnd w:id="46"/>
     </w:p>
     <w:p>
       <w:pPr>
@@ -14536,7 +14774,10 @@
           <w:tcPr>
             <w:cnfStyle w:val="001000000000" w:firstRow="0" w:lastRow="0" w:firstColumn="1" w:lastColumn="0" w:oddVBand="0" w:evenVBand="0" w:oddHBand="0" w:evenHBand="0" w:firstRowFirstColumn="0" w:firstRowLastColumn="0" w:lastRowFirstColumn="0" w:lastRowLastColumn="0"/>
             <w:tcW w:w="4585" w:type="dxa"/>
-            <w:shd w:val="clear" w:color="auto" w:fill="DBE5F1" w:themeFill="accent1" w:themeFillTint="33"/>
+            <w:tcBorders>
+              <w:bottom w:val="single" w:sz="12" w:space="0" w:color="B2B9FF"/>
+            </w:tcBorders>
+            <w:shd w:val="clear" w:color="auto" w:fill="C7C9E0"/>
             <w:vAlign w:val="center"/>
           </w:tcPr>
           <w:p>
@@ -14558,7 +14799,10 @@
         <w:tc>
           <w:tcPr>
             <w:tcW w:w="1440" w:type="dxa"/>
-            <w:shd w:val="clear" w:color="auto" w:fill="DBE5F1" w:themeFill="accent1" w:themeFillTint="33"/>
+            <w:tcBorders>
+              <w:bottom w:val="single" w:sz="12" w:space="0" w:color="B2B9FF"/>
+            </w:tcBorders>
+            <w:shd w:val="clear" w:color="auto" w:fill="C7C9E0"/>
             <w:vAlign w:val="center"/>
           </w:tcPr>
           <w:p>
@@ -14590,7 +14834,10 @@
         <w:tc>
           <w:tcPr>
             <w:tcW w:w="1530" w:type="dxa"/>
-            <w:shd w:val="clear" w:color="auto" w:fill="DBE5F1" w:themeFill="accent1" w:themeFillTint="33"/>
+            <w:tcBorders>
+              <w:bottom w:val="single" w:sz="12" w:space="0" w:color="B2B9FF"/>
+            </w:tcBorders>
+            <w:shd w:val="clear" w:color="auto" w:fill="C7C9E0"/>
             <w:vAlign w:val="center"/>
           </w:tcPr>
           <w:p>
@@ -14622,7 +14869,10 @@
         <w:tc>
           <w:tcPr>
             <w:tcW w:w="1445" w:type="dxa"/>
-            <w:shd w:val="clear" w:color="auto" w:fill="DBE5F1" w:themeFill="accent1" w:themeFillTint="33"/>
+            <w:tcBorders>
+              <w:bottom w:val="single" w:sz="12" w:space="0" w:color="B2B9FF"/>
+            </w:tcBorders>
+            <w:shd w:val="clear" w:color="auto" w:fill="C7C9E0"/>
             <w:vAlign w:val="center"/>
           </w:tcPr>
           <w:p>
@@ -14660,6 +14910,9 @@
           <w:tcPr>
             <w:cnfStyle w:val="001000000000" w:firstRow="0" w:lastRow="0" w:firstColumn="1" w:lastColumn="0" w:oddVBand="0" w:evenVBand="0" w:oddHBand="0" w:evenHBand="0" w:firstRowFirstColumn="0" w:firstRowLastColumn="0" w:lastRowFirstColumn="0" w:lastRowLastColumn="0"/>
             <w:tcW w:w="4585" w:type="dxa"/>
+            <w:tcBorders>
+              <w:top w:val="single" w:sz="12" w:space="0" w:color="B2B9FF"/>
+            </w:tcBorders>
           </w:tcPr>
           <w:p>
             <w:pPr>
@@ -14682,6 +14935,9 @@
         <w:tc>
           <w:tcPr>
             <w:tcW w:w="1440" w:type="dxa"/>
+            <w:tcBorders>
+              <w:top w:val="single" w:sz="12" w:space="0" w:color="B2B9FF"/>
+            </w:tcBorders>
           </w:tcPr>
           <w:p>
             <w:pPr>
@@ -14703,6 +14959,9 @@
         <w:tc>
           <w:tcPr>
             <w:tcW w:w="1530" w:type="dxa"/>
+            <w:tcBorders>
+              <w:top w:val="single" w:sz="12" w:space="0" w:color="B2B9FF"/>
+            </w:tcBorders>
           </w:tcPr>
           <w:p>
             <w:pPr>
@@ -14724,6 +14983,9 @@
         <w:tc>
           <w:tcPr>
             <w:tcW w:w="1445" w:type="dxa"/>
+            <w:tcBorders>
+              <w:top w:val="single" w:sz="12" w:space="0" w:color="B2B9FF"/>
+            </w:tcBorders>
           </w:tcPr>
           <w:p>
             <w:pPr>
@@ -15218,10 +15480,10 @@
           <w:lang w:val="en-US"/>
         </w:rPr>
       </w:pPr>
-      <w:bookmarkStart w:id="47" w:name="_Toc531948653"/>
-      <w:bookmarkStart w:id="48" w:name="_Toc531948790"/>
-      <w:bookmarkStart w:id="49" w:name="_Toc25309871"/>
-      <w:bookmarkStart w:id="50" w:name="_Toc32508772"/>
+      <w:bookmarkStart w:id="46" w:name="_Toc531948653"/>
+      <w:bookmarkStart w:id="47" w:name="_Toc531948790"/>
+      <w:bookmarkStart w:id="48" w:name="_Toc25309871"/>
+      <w:bookmarkStart w:id="49" w:name="_Toc32508772"/>
       <w:r>
         <w:rPr>
           <w:rFonts w:eastAsia="Calibri"/>
@@ -15230,10 +15492,10 @@
         <w:lastRenderedPageBreak/>
         <w:t>OWASP -2013 A7 – Missing Function Level Access Control</w:t>
       </w:r>
+      <w:bookmarkEnd w:id="46"/>
       <w:bookmarkEnd w:id="47"/>
       <w:bookmarkEnd w:id="48"/>
       <w:bookmarkEnd w:id="49"/>
-      <w:bookmarkEnd w:id="50"/>
     </w:p>
     <w:p>
       <w:pPr>
@@ -15262,7 +15524,25 @@
           <w:sz w:val="20"/>
           <w:szCs w:val="20"/>
         </w:rPr>
-        <w:t xml:space="preserve">Most web applications verify function level access rights before making that functionality visible in the UI. However, applications need to perform the same access control checks on the server when each function is accessed. If requests are not verified, attackers will be able to forge requests in order to access functionality without proper authorization. </w:t>
+        <w:t xml:space="preserve">Most web applications verify function level access rights before making that functionality visible in the UI. However, applications need to perform the same access control checks on the server when each function is accessed. If requests are not verified, attackers will be able to forge requests </w:t>
+      </w:r>
+      <w:proofErr w:type="gramStart"/>
+      <w:r>
+        <w:rPr>
+          <w:rFonts w:asciiTheme="minorHAnsi" w:hAnsiTheme="minorHAnsi" w:cstheme="minorHAnsi"/>
+          <w:sz w:val="20"/>
+          <w:szCs w:val="20"/>
+        </w:rPr>
+        <w:t>in order to</w:t>
+      </w:r>
+      <w:proofErr w:type="gramEnd"/>
+      <w:r>
+        <w:rPr>
+          <w:rFonts w:asciiTheme="minorHAnsi" w:hAnsiTheme="minorHAnsi" w:cstheme="minorHAnsi"/>
+          <w:sz w:val="20"/>
+          <w:szCs w:val="20"/>
+        </w:rPr>
+        <w:t xml:space="preserve"> access functionality without proper authorization. </w:t>
       </w:r>
     </w:p>
     <w:p>
@@ -15309,11 +15589,12 @@
             <w:cnfStyle w:val="001000000000" w:firstRow="0" w:lastRow="0" w:firstColumn="1" w:lastColumn="0" w:oddVBand="0" w:evenVBand="0" w:oddHBand="0" w:evenHBand="0" w:firstRowFirstColumn="0" w:firstRowLastColumn="0" w:lastRowFirstColumn="0" w:lastRowLastColumn="0"/>
             <w:tcW w:w="4390" w:type="dxa"/>
             <w:tcBorders>
-              <w:top w:val="single" w:sz="4" w:space="0" w:color="B8CCE4" w:themeColor="accent1" w:themeTint="66"/>
-              <w:left w:val="single" w:sz="4" w:space="0" w:color="B8CCE4" w:themeColor="accent1" w:themeTint="66"/>
-              <w:right w:val="single" w:sz="4" w:space="0" w:color="B8CCE4" w:themeColor="accent1" w:themeTint="66"/>
+              <w:top w:val="single" w:sz="4" w:space="0" w:color="B2B9FF"/>
+              <w:left w:val="single" w:sz="4" w:space="0" w:color="B2B9FF"/>
+              <w:bottom w:val="single" w:sz="12" w:space="0" w:color="B2B9FF"/>
+              <w:right w:val="single" w:sz="4" w:space="0" w:color="B2B9FF"/>
             </w:tcBorders>
-            <w:shd w:val="clear" w:color="auto" w:fill="DBE5F1" w:themeFill="accent1" w:themeFillTint="33"/>
+            <w:shd w:val="clear" w:color="auto" w:fill="C7C9E0"/>
             <w:vAlign w:val="center"/>
             <w:hideMark/>
           </w:tcPr>
@@ -15339,11 +15620,12 @@
           <w:tcPr>
             <w:tcW w:w="1559" w:type="dxa"/>
             <w:tcBorders>
-              <w:top w:val="single" w:sz="4" w:space="0" w:color="B8CCE4" w:themeColor="accent1" w:themeTint="66"/>
-              <w:left w:val="single" w:sz="4" w:space="0" w:color="B8CCE4" w:themeColor="accent1" w:themeTint="66"/>
-              <w:right w:val="single" w:sz="4" w:space="0" w:color="B8CCE4" w:themeColor="accent1" w:themeTint="66"/>
+              <w:top w:val="single" w:sz="4" w:space="0" w:color="B2B9FF"/>
+              <w:left w:val="single" w:sz="4" w:space="0" w:color="B2B9FF"/>
+              <w:bottom w:val="single" w:sz="12" w:space="0" w:color="B2B9FF"/>
+              <w:right w:val="single" w:sz="4" w:space="0" w:color="B2B9FF"/>
             </w:tcBorders>
-            <w:shd w:val="clear" w:color="auto" w:fill="DBE5F1" w:themeFill="accent1" w:themeFillTint="33"/>
+            <w:shd w:val="clear" w:color="auto" w:fill="C7C9E0"/>
             <w:vAlign w:val="center"/>
             <w:hideMark/>
           </w:tcPr>
@@ -15364,8 +15646,18 @@
                 <w:b w:val="0"/>
                 <w:lang w:val="fr-FR"/>
               </w:rPr>
-              <w:t>Total Vulnerabilities</w:t>
-            </w:r>
+              <w:t xml:space="preserve">Total </w:t>
+            </w:r>
+            <w:proofErr w:type="spellStart"/>
+            <w:r>
+              <w:rPr>
+                <w:rFonts w:ascii="Open Sans" w:hAnsi="Open Sans" w:cs="Open Sans"/>
+                <w:b w:val="0"/>
+                <w:lang w:val="fr-FR"/>
+              </w:rPr>
+              <w:t>Vulnerabilities</w:t>
+            </w:r>
+            <w:proofErr w:type="spellEnd"/>
           </w:p>
         </w:tc>
         <w:tc>
@@ -15373,11 +15665,12 @@
             <w:tcW w:w="1606" w:type="dxa"/>
             <w:gridSpan w:val="2"/>
             <w:tcBorders>
-              <w:top w:val="single" w:sz="4" w:space="0" w:color="B8CCE4" w:themeColor="accent1" w:themeTint="66"/>
-              <w:left w:val="single" w:sz="4" w:space="0" w:color="B8CCE4" w:themeColor="accent1" w:themeTint="66"/>
-              <w:right w:val="single" w:sz="4" w:space="0" w:color="B8CCE4" w:themeColor="accent1" w:themeTint="66"/>
+              <w:top w:val="single" w:sz="4" w:space="0" w:color="B2B9FF"/>
+              <w:left w:val="single" w:sz="4" w:space="0" w:color="B2B9FF"/>
+              <w:bottom w:val="single" w:sz="4" w:space="0" w:color="B2B9FF"/>
+              <w:right w:val="single" w:sz="4" w:space="0" w:color="B2B9FF"/>
             </w:tcBorders>
-            <w:shd w:val="clear" w:color="auto" w:fill="DBE5F1" w:themeFill="accent1" w:themeFillTint="33"/>
+            <w:shd w:val="clear" w:color="auto" w:fill="C7C9E0"/>
             <w:vAlign w:val="center"/>
             <w:hideMark/>
           </w:tcPr>
@@ -15398,8 +15691,18 @@
                 <w:b w:val="0"/>
                 <w:lang w:val="fr-FR"/>
               </w:rPr>
-              <w:t>Added Vulnerabilities</w:t>
-            </w:r>
+              <w:t xml:space="preserve">Added </w:t>
+            </w:r>
+            <w:proofErr w:type="spellStart"/>
+            <w:r>
+              <w:rPr>
+                <w:rFonts w:ascii="Open Sans" w:hAnsi="Open Sans" w:cs="Open Sans"/>
+                <w:b w:val="0"/>
+                <w:lang w:val="fr-FR"/>
+              </w:rPr>
+              <w:t>Vulnerabilities</w:t>
+            </w:r>
+            <w:proofErr w:type="spellEnd"/>
           </w:p>
         </w:tc>
         <w:tc>
@@ -15407,10 +15710,11 @@
             <w:tcW w:w="1445" w:type="dxa"/>
             <w:tcBorders>
               <w:top w:val="single" w:sz="4" w:space="0" w:color="B8CCE4" w:themeColor="accent1" w:themeTint="66"/>
-              <w:left w:val="single" w:sz="4" w:space="0" w:color="B8CCE4" w:themeColor="accent1" w:themeTint="66"/>
-              <w:right w:val="single" w:sz="4" w:space="0" w:color="B8CCE4" w:themeColor="accent1" w:themeTint="66"/>
+              <w:left w:val="single" w:sz="4" w:space="0" w:color="B2B9FF"/>
+              <w:bottom w:val="single" w:sz="12" w:space="0" w:color="B2B9FF"/>
+              <w:right w:val="single" w:sz="4" w:space="0" w:color="B2B9FF"/>
             </w:tcBorders>
-            <w:shd w:val="clear" w:color="auto" w:fill="DBE5F1" w:themeFill="accent1" w:themeFillTint="33"/>
+            <w:shd w:val="clear" w:color="auto" w:fill="C7C9E0"/>
             <w:vAlign w:val="center"/>
             <w:hideMark/>
           </w:tcPr>
@@ -15425,14 +15729,34 @@
                 <w:lang w:val="fr-FR"/>
               </w:rPr>
             </w:pPr>
+            <w:proofErr w:type="spellStart"/>
             <w:r>
               <w:rPr>
                 <w:rFonts w:ascii="Open Sans" w:hAnsi="Open Sans" w:cs="Open Sans"/>
                 <w:b w:val="0"/>
                 <w:lang w:val="fr-FR"/>
               </w:rPr>
-              <w:t>Removed Vulnerabilities</w:t>
-            </w:r>
+              <w:t>Removed</w:t>
+            </w:r>
+            <w:proofErr w:type="spellEnd"/>
+            <w:r>
+              <w:rPr>
+                <w:rFonts w:ascii="Open Sans" w:hAnsi="Open Sans" w:cs="Open Sans"/>
+                <w:b w:val="0"/>
+                <w:lang w:val="fr-FR"/>
+              </w:rPr>
+              <w:t xml:space="preserve"> </w:t>
+            </w:r>
+            <w:proofErr w:type="spellStart"/>
+            <w:r>
+              <w:rPr>
+                <w:rFonts w:ascii="Open Sans" w:hAnsi="Open Sans" w:cs="Open Sans"/>
+                <w:b w:val="0"/>
+                <w:lang w:val="fr-FR"/>
+              </w:rPr>
+              <w:t>Vulnerabilities</w:t>
+            </w:r>
+            <w:proofErr w:type="spellEnd"/>
           </w:p>
         </w:tc>
       </w:tr>
@@ -15445,10 +15769,10 @@
             <w:cnfStyle w:val="001000000000" w:firstRow="0" w:lastRow="0" w:firstColumn="1" w:lastColumn="0" w:oddVBand="0" w:evenVBand="0" w:oddHBand="0" w:evenHBand="0" w:firstRowFirstColumn="0" w:firstRowLastColumn="0" w:lastRowFirstColumn="0" w:lastRowLastColumn="0"/>
             <w:tcW w:w="4390" w:type="dxa"/>
             <w:tcBorders>
-              <w:top w:val="single" w:sz="4" w:space="0" w:color="B8CCE4" w:themeColor="accent1" w:themeTint="66"/>
-              <w:left w:val="single" w:sz="4" w:space="0" w:color="B8CCE4" w:themeColor="accent1" w:themeTint="66"/>
-              <w:bottom w:val="single" w:sz="4" w:space="0" w:color="B8CCE4" w:themeColor="accent1" w:themeTint="66"/>
-              <w:right w:val="single" w:sz="4" w:space="0" w:color="B8CCE4" w:themeColor="accent1" w:themeTint="66"/>
+              <w:top w:val="single" w:sz="12" w:space="0" w:color="B2B9FF"/>
+              <w:left w:val="single" w:sz="4" w:space="0" w:color="B2B9FF"/>
+              <w:bottom w:val="single" w:sz="4" w:space="0" w:color="B2B9FF"/>
+              <w:right w:val="single" w:sz="4" w:space="0" w:color="B2B9FF"/>
             </w:tcBorders>
             <w:hideMark/>
           </w:tcPr>
@@ -15477,10 +15801,10 @@
             <w:tcW w:w="1635" w:type="dxa"/>
             <w:gridSpan w:val="2"/>
             <w:tcBorders>
-              <w:top w:val="single" w:sz="4" w:space="0" w:color="B8CCE4" w:themeColor="accent1" w:themeTint="66"/>
-              <w:left w:val="single" w:sz="4" w:space="0" w:color="B8CCE4" w:themeColor="accent1" w:themeTint="66"/>
-              <w:bottom w:val="single" w:sz="4" w:space="0" w:color="B8CCE4" w:themeColor="accent1" w:themeTint="66"/>
-              <w:right w:val="single" w:sz="4" w:space="0" w:color="B8CCE4" w:themeColor="accent1" w:themeTint="66"/>
+              <w:top w:val="single" w:sz="12" w:space="0" w:color="B2B9FF"/>
+              <w:left w:val="single" w:sz="4" w:space="0" w:color="B2B9FF"/>
+              <w:bottom w:val="single" w:sz="4" w:space="0" w:color="B2B9FF"/>
+              <w:right w:val="single" w:sz="4" w:space="0" w:color="B2B9FF"/>
             </w:tcBorders>
             <w:hideMark/>
           </w:tcPr>
@@ -15507,10 +15831,10 @@
           <w:tcPr>
             <w:tcW w:w="1530" w:type="dxa"/>
             <w:tcBorders>
-              <w:top w:val="single" w:sz="4" w:space="0" w:color="B8CCE4" w:themeColor="accent1" w:themeTint="66"/>
-              <w:left w:val="single" w:sz="4" w:space="0" w:color="B8CCE4" w:themeColor="accent1" w:themeTint="66"/>
-              <w:bottom w:val="single" w:sz="4" w:space="0" w:color="B8CCE4" w:themeColor="accent1" w:themeTint="66"/>
-              <w:right w:val="single" w:sz="4" w:space="0" w:color="B8CCE4" w:themeColor="accent1" w:themeTint="66"/>
+              <w:top w:val="single" w:sz="12" w:space="0" w:color="B2B9FF"/>
+              <w:left w:val="single" w:sz="4" w:space="0" w:color="B2B9FF"/>
+              <w:bottom w:val="single" w:sz="4" w:space="0" w:color="B2B9FF"/>
+              <w:right w:val="single" w:sz="4" w:space="0" w:color="B2B9FF"/>
             </w:tcBorders>
             <w:hideMark/>
           </w:tcPr>
@@ -15535,10 +15859,10 @@
           <w:tcPr>
             <w:tcW w:w="1445" w:type="dxa"/>
             <w:tcBorders>
-              <w:top w:val="single" w:sz="4" w:space="0" w:color="B8CCE4" w:themeColor="accent1" w:themeTint="66"/>
-              <w:left w:val="single" w:sz="4" w:space="0" w:color="B8CCE4" w:themeColor="accent1" w:themeTint="66"/>
-              <w:bottom w:val="single" w:sz="4" w:space="0" w:color="B8CCE4" w:themeColor="accent1" w:themeTint="66"/>
-              <w:right w:val="single" w:sz="4" w:space="0" w:color="B8CCE4" w:themeColor="accent1" w:themeTint="66"/>
+              <w:top w:val="single" w:sz="12" w:space="0" w:color="B2B9FF"/>
+              <w:left w:val="single" w:sz="4" w:space="0" w:color="B2B9FF"/>
+              <w:bottom w:val="single" w:sz="4" w:space="0" w:color="B2B9FF"/>
+              <w:right w:val="single" w:sz="4" w:space="0" w:color="B2B9FF"/>
             </w:tcBorders>
             <w:hideMark/>
           </w:tcPr>
@@ -15569,10 +15893,10 @@
             <w:cnfStyle w:val="001000000000" w:firstRow="0" w:lastRow="0" w:firstColumn="1" w:lastColumn="0" w:oddVBand="0" w:evenVBand="0" w:oddHBand="0" w:evenHBand="0" w:firstRowFirstColumn="0" w:firstRowLastColumn="0" w:lastRowFirstColumn="0" w:lastRowLastColumn="0"/>
             <w:tcW w:w="4390" w:type="dxa"/>
             <w:tcBorders>
-              <w:top w:val="single" w:sz="4" w:space="0" w:color="B8CCE4" w:themeColor="accent1" w:themeTint="66"/>
-              <w:left w:val="single" w:sz="4" w:space="0" w:color="B8CCE4" w:themeColor="accent1" w:themeTint="66"/>
-              <w:bottom w:val="single" w:sz="4" w:space="0" w:color="B8CCE4" w:themeColor="accent1" w:themeTint="66"/>
-              <w:right w:val="single" w:sz="4" w:space="0" w:color="B8CCE4" w:themeColor="accent1" w:themeTint="66"/>
+              <w:top w:val="single" w:sz="4" w:space="0" w:color="B2B9FF"/>
+              <w:left w:val="single" w:sz="4" w:space="0" w:color="B2B9FF"/>
+              <w:bottom w:val="single" w:sz="4" w:space="0" w:color="B2B9FF"/>
+              <w:right w:val="single" w:sz="4" w:space="0" w:color="B2B9FF"/>
             </w:tcBorders>
             <w:hideMark/>
           </w:tcPr>
@@ -15601,10 +15925,10 @@
             <w:tcW w:w="1635" w:type="dxa"/>
             <w:gridSpan w:val="2"/>
             <w:tcBorders>
-              <w:top w:val="single" w:sz="4" w:space="0" w:color="B8CCE4" w:themeColor="accent1" w:themeTint="66"/>
-              <w:left w:val="single" w:sz="4" w:space="0" w:color="B8CCE4" w:themeColor="accent1" w:themeTint="66"/>
-              <w:bottom w:val="single" w:sz="4" w:space="0" w:color="B8CCE4" w:themeColor="accent1" w:themeTint="66"/>
-              <w:right w:val="single" w:sz="4" w:space="0" w:color="B8CCE4" w:themeColor="accent1" w:themeTint="66"/>
+              <w:top w:val="single" w:sz="4" w:space="0" w:color="B2B9FF"/>
+              <w:left w:val="single" w:sz="4" w:space="0" w:color="B2B9FF"/>
+              <w:bottom w:val="single" w:sz="4" w:space="0" w:color="B2B9FF"/>
+              <w:right w:val="single" w:sz="4" w:space="0" w:color="B2B9FF"/>
             </w:tcBorders>
             <w:hideMark/>
           </w:tcPr>
@@ -15631,10 +15955,10 @@
           <w:tcPr>
             <w:tcW w:w="1530" w:type="dxa"/>
             <w:tcBorders>
-              <w:top w:val="single" w:sz="4" w:space="0" w:color="B8CCE4" w:themeColor="accent1" w:themeTint="66"/>
-              <w:left w:val="single" w:sz="4" w:space="0" w:color="B8CCE4" w:themeColor="accent1" w:themeTint="66"/>
-              <w:bottom w:val="single" w:sz="4" w:space="0" w:color="B8CCE4" w:themeColor="accent1" w:themeTint="66"/>
-              <w:right w:val="single" w:sz="4" w:space="0" w:color="B8CCE4" w:themeColor="accent1" w:themeTint="66"/>
+              <w:top w:val="single" w:sz="4" w:space="0" w:color="B2B9FF"/>
+              <w:left w:val="single" w:sz="4" w:space="0" w:color="B2B9FF"/>
+              <w:bottom w:val="single" w:sz="4" w:space="0" w:color="B2B9FF"/>
+              <w:right w:val="single" w:sz="4" w:space="0" w:color="B2B9FF"/>
             </w:tcBorders>
             <w:hideMark/>
           </w:tcPr>
@@ -15659,10 +15983,10 @@
           <w:tcPr>
             <w:tcW w:w="1445" w:type="dxa"/>
             <w:tcBorders>
-              <w:top w:val="single" w:sz="4" w:space="0" w:color="B8CCE4" w:themeColor="accent1" w:themeTint="66"/>
-              <w:left w:val="single" w:sz="4" w:space="0" w:color="B8CCE4" w:themeColor="accent1" w:themeTint="66"/>
-              <w:bottom w:val="single" w:sz="4" w:space="0" w:color="B8CCE4" w:themeColor="accent1" w:themeTint="66"/>
-              <w:right w:val="single" w:sz="4" w:space="0" w:color="B8CCE4" w:themeColor="accent1" w:themeTint="66"/>
+              <w:top w:val="single" w:sz="4" w:space="0" w:color="B2B9FF"/>
+              <w:left w:val="single" w:sz="4" w:space="0" w:color="B2B9FF"/>
+              <w:bottom w:val="single" w:sz="4" w:space="0" w:color="B2B9FF"/>
+              <w:right w:val="single" w:sz="4" w:space="0" w:color="B2B9FF"/>
             </w:tcBorders>
             <w:hideMark/>
           </w:tcPr>
@@ -15693,10 +16017,10 @@
             <w:cnfStyle w:val="001000000000" w:firstRow="0" w:lastRow="0" w:firstColumn="1" w:lastColumn="0" w:oddVBand="0" w:evenVBand="0" w:oddHBand="0" w:evenHBand="0" w:firstRowFirstColumn="0" w:firstRowLastColumn="0" w:lastRowFirstColumn="0" w:lastRowLastColumn="0"/>
             <w:tcW w:w="4390" w:type="dxa"/>
             <w:tcBorders>
-              <w:top w:val="single" w:sz="4" w:space="0" w:color="B8CCE4" w:themeColor="accent1" w:themeTint="66"/>
-              <w:left w:val="single" w:sz="4" w:space="0" w:color="B8CCE4" w:themeColor="accent1" w:themeTint="66"/>
-              <w:bottom w:val="single" w:sz="4" w:space="0" w:color="B8CCE4" w:themeColor="accent1" w:themeTint="66"/>
-              <w:right w:val="single" w:sz="4" w:space="0" w:color="B8CCE4" w:themeColor="accent1" w:themeTint="66"/>
+              <w:top w:val="single" w:sz="4" w:space="0" w:color="B2B9FF"/>
+              <w:left w:val="single" w:sz="4" w:space="0" w:color="B2B9FF"/>
+              <w:bottom w:val="single" w:sz="4" w:space="0" w:color="B2B9FF"/>
+              <w:right w:val="single" w:sz="4" w:space="0" w:color="B2B9FF"/>
             </w:tcBorders>
             <w:hideMark/>
           </w:tcPr>
@@ -15725,10 +16049,10 @@
             <w:tcW w:w="1635" w:type="dxa"/>
             <w:gridSpan w:val="2"/>
             <w:tcBorders>
-              <w:top w:val="single" w:sz="4" w:space="0" w:color="B8CCE4" w:themeColor="accent1" w:themeTint="66"/>
-              <w:left w:val="single" w:sz="4" w:space="0" w:color="B8CCE4" w:themeColor="accent1" w:themeTint="66"/>
-              <w:bottom w:val="single" w:sz="4" w:space="0" w:color="B8CCE4" w:themeColor="accent1" w:themeTint="66"/>
-              <w:right w:val="single" w:sz="4" w:space="0" w:color="B8CCE4" w:themeColor="accent1" w:themeTint="66"/>
+              <w:top w:val="single" w:sz="4" w:space="0" w:color="B2B9FF"/>
+              <w:left w:val="single" w:sz="4" w:space="0" w:color="B2B9FF"/>
+              <w:bottom w:val="single" w:sz="4" w:space="0" w:color="B2B9FF"/>
+              <w:right w:val="single" w:sz="4" w:space="0" w:color="B2B9FF"/>
             </w:tcBorders>
             <w:hideMark/>
           </w:tcPr>
@@ -15755,10 +16079,10 @@
           <w:tcPr>
             <w:tcW w:w="1530" w:type="dxa"/>
             <w:tcBorders>
-              <w:top w:val="single" w:sz="4" w:space="0" w:color="B8CCE4" w:themeColor="accent1" w:themeTint="66"/>
-              <w:left w:val="single" w:sz="4" w:space="0" w:color="B8CCE4" w:themeColor="accent1" w:themeTint="66"/>
-              <w:bottom w:val="single" w:sz="4" w:space="0" w:color="B8CCE4" w:themeColor="accent1" w:themeTint="66"/>
-              <w:right w:val="single" w:sz="4" w:space="0" w:color="B8CCE4" w:themeColor="accent1" w:themeTint="66"/>
+              <w:top w:val="single" w:sz="4" w:space="0" w:color="B2B9FF"/>
+              <w:left w:val="single" w:sz="4" w:space="0" w:color="B2B9FF"/>
+              <w:bottom w:val="single" w:sz="4" w:space="0" w:color="B2B9FF"/>
+              <w:right w:val="single" w:sz="4" w:space="0" w:color="B2B9FF"/>
             </w:tcBorders>
             <w:hideMark/>
           </w:tcPr>
@@ -15783,10 +16107,10 @@
           <w:tcPr>
             <w:tcW w:w="1445" w:type="dxa"/>
             <w:tcBorders>
-              <w:top w:val="single" w:sz="4" w:space="0" w:color="B8CCE4" w:themeColor="accent1" w:themeTint="66"/>
-              <w:left w:val="single" w:sz="4" w:space="0" w:color="B8CCE4" w:themeColor="accent1" w:themeTint="66"/>
-              <w:bottom w:val="single" w:sz="4" w:space="0" w:color="B8CCE4" w:themeColor="accent1" w:themeTint="66"/>
-              <w:right w:val="single" w:sz="4" w:space="0" w:color="B8CCE4" w:themeColor="accent1" w:themeTint="66"/>
+              <w:top w:val="single" w:sz="4" w:space="0" w:color="B2B9FF"/>
+              <w:left w:val="single" w:sz="4" w:space="0" w:color="B2B9FF"/>
+              <w:bottom w:val="single" w:sz="4" w:space="0" w:color="B2B9FF"/>
+              <w:right w:val="single" w:sz="4" w:space="0" w:color="B2B9FF"/>
             </w:tcBorders>
             <w:hideMark/>
           </w:tcPr>
@@ -15817,10 +16141,10 @@
             <w:cnfStyle w:val="001000000000" w:firstRow="0" w:lastRow="0" w:firstColumn="1" w:lastColumn="0" w:oddVBand="0" w:evenVBand="0" w:oddHBand="0" w:evenHBand="0" w:firstRowFirstColumn="0" w:firstRowLastColumn="0" w:lastRowFirstColumn="0" w:lastRowLastColumn="0"/>
             <w:tcW w:w="4390" w:type="dxa"/>
             <w:tcBorders>
-              <w:top w:val="single" w:sz="4" w:space="0" w:color="B8CCE4" w:themeColor="accent1" w:themeTint="66"/>
-              <w:left w:val="single" w:sz="4" w:space="0" w:color="B8CCE4" w:themeColor="accent1" w:themeTint="66"/>
-              <w:bottom w:val="single" w:sz="4" w:space="0" w:color="B8CCE4" w:themeColor="accent1" w:themeTint="66"/>
-              <w:right w:val="single" w:sz="4" w:space="0" w:color="B8CCE4" w:themeColor="accent1" w:themeTint="66"/>
+              <w:top w:val="single" w:sz="4" w:space="0" w:color="B2B9FF"/>
+              <w:left w:val="single" w:sz="4" w:space="0" w:color="B2B9FF"/>
+              <w:bottom w:val="single" w:sz="4" w:space="0" w:color="B2B9FF"/>
+              <w:right w:val="single" w:sz="4" w:space="0" w:color="B2B9FF"/>
             </w:tcBorders>
             <w:hideMark/>
           </w:tcPr>
@@ -15849,10 +16173,10 @@
             <w:tcW w:w="1635" w:type="dxa"/>
             <w:gridSpan w:val="2"/>
             <w:tcBorders>
-              <w:top w:val="single" w:sz="4" w:space="0" w:color="B8CCE4" w:themeColor="accent1" w:themeTint="66"/>
-              <w:left w:val="single" w:sz="4" w:space="0" w:color="B8CCE4" w:themeColor="accent1" w:themeTint="66"/>
-              <w:bottom w:val="single" w:sz="4" w:space="0" w:color="B8CCE4" w:themeColor="accent1" w:themeTint="66"/>
-              <w:right w:val="single" w:sz="4" w:space="0" w:color="B8CCE4" w:themeColor="accent1" w:themeTint="66"/>
+              <w:top w:val="single" w:sz="4" w:space="0" w:color="B2B9FF"/>
+              <w:left w:val="single" w:sz="4" w:space="0" w:color="B2B9FF"/>
+              <w:bottom w:val="single" w:sz="4" w:space="0" w:color="B2B9FF"/>
+              <w:right w:val="single" w:sz="4" w:space="0" w:color="B2B9FF"/>
             </w:tcBorders>
             <w:hideMark/>
           </w:tcPr>
@@ -15879,10 +16203,10 @@
           <w:tcPr>
             <w:tcW w:w="1530" w:type="dxa"/>
             <w:tcBorders>
-              <w:top w:val="single" w:sz="4" w:space="0" w:color="B8CCE4" w:themeColor="accent1" w:themeTint="66"/>
-              <w:left w:val="single" w:sz="4" w:space="0" w:color="B8CCE4" w:themeColor="accent1" w:themeTint="66"/>
-              <w:bottom w:val="single" w:sz="4" w:space="0" w:color="B8CCE4" w:themeColor="accent1" w:themeTint="66"/>
-              <w:right w:val="single" w:sz="4" w:space="0" w:color="B8CCE4" w:themeColor="accent1" w:themeTint="66"/>
+              <w:top w:val="single" w:sz="4" w:space="0" w:color="B2B9FF"/>
+              <w:left w:val="single" w:sz="4" w:space="0" w:color="B2B9FF"/>
+              <w:bottom w:val="single" w:sz="4" w:space="0" w:color="B2B9FF"/>
+              <w:right w:val="single" w:sz="4" w:space="0" w:color="B2B9FF"/>
             </w:tcBorders>
             <w:hideMark/>
           </w:tcPr>
@@ -15907,10 +16231,10 @@
           <w:tcPr>
             <w:tcW w:w="1445" w:type="dxa"/>
             <w:tcBorders>
-              <w:top w:val="single" w:sz="4" w:space="0" w:color="B8CCE4" w:themeColor="accent1" w:themeTint="66"/>
-              <w:left w:val="single" w:sz="4" w:space="0" w:color="B8CCE4" w:themeColor="accent1" w:themeTint="66"/>
-              <w:bottom w:val="single" w:sz="4" w:space="0" w:color="B8CCE4" w:themeColor="accent1" w:themeTint="66"/>
-              <w:right w:val="single" w:sz="4" w:space="0" w:color="B8CCE4" w:themeColor="accent1" w:themeTint="66"/>
+              <w:top w:val="single" w:sz="4" w:space="0" w:color="B2B9FF"/>
+              <w:left w:val="single" w:sz="4" w:space="0" w:color="B2B9FF"/>
+              <w:bottom w:val="single" w:sz="4" w:space="0" w:color="B2B9FF"/>
+              <w:right w:val="single" w:sz="4" w:space="0" w:color="B2B9FF"/>
             </w:tcBorders>
             <w:hideMark/>
           </w:tcPr>
@@ -15941,10 +16265,10 @@
             <w:cnfStyle w:val="001000000000" w:firstRow="0" w:lastRow="0" w:firstColumn="1" w:lastColumn="0" w:oddVBand="0" w:evenVBand="0" w:oddHBand="0" w:evenHBand="0" w:firstRowFirstColumn="0" w:firstRowLastColumn="0" w:lastRowFirstColumn="0" w:lastRowLastColumn="0"/>
             <w:tcW w:w="4390" w:type="dxa"/>
             <w:tcBorders>
-              <w:top w:val="single" w:sz="4" w:space="0" w:color="B8CCE4" w:themeColor="accent1" w:themeTint="66"/>
-              <w:left w:val="single" w:sz="4" w:space="0" w:color="B8CCE4" w:themeColor="accent1" w:themeTint="66"/>
-              <w:bottom w:val="single" w:sz="4" w:space="0" w:color="B8CCE4" w:themeColor="accent1" w:themeTint="66"/>
-              <w:right w:val="single" w:sz="4" w:space="0" w:color="B8CCE4" w:themeColor="accent1" w:themeTint="66"/>
+              <w:top w:val="single" w:sz="4" w:space="0" w:color="B2B9FF"/>
+              <w:left w:val="single" w:sz="4" w:space="0" w:color="B2B9FF"/>
+              <w:bottom w:val="single" w:sz="4" w:space="0" w:color="B2B9FF"/>
+              <w:right w:val="single" w:sz="4" w:space="0" w:color="B2B9FF"/>
             </w:tcBorders>
             <w:hideMark/>
           </w:tcPr>
@@ -15973,10 +16297,10 @@
             <w:tcW w:w="1635" w:type="dxa"/>
             <w:gridSpan w:val="2"/>
             <w:tcBorders>
-              <w:top w:val="single" w:sz="4" w:space="0" w:color="B8CCE4" w:themeColor="accent1" w:themeTint="66"/>
-              <w:left w:val="single" w:sz="4" w:space="0" w:color="B8CCE4" w:themeColor="accent1" w:themeTint="66"/>
-              <w:bottom w:val="single" w:sz="4" w:space="0" w:color="B8CCE4" w:themeColor="accent1" w:themeTint="66"/>
-              <w:right w:val="single" w:sz="4" w:space="0" w:color="B8CCE4" w:themeColor="accent1" w:themeTint="66"/>
+              <w:top w:val="single" w:sz="4" w:space="0" w:color="B2B9FF"/>
+              <w:left w:val="single" w:sz="4" w:space="0" w:color="B2B9FF"/>
+              <w:bottom w:val="single" w:sz="4" w:space="0" w:color="B2B9FF"/>
+              <w:right w:val="single" w:sz="4" w:space="0" w:color="B2B9FF"/>
             </w:tcBorders>
             <w:hideMark/>
           </w:tcPr>
@@ -16003,10 +16327,10 @@
           <w:tcPr>
             <w:tcW w:w="1530" w:type="dxa"/>
             <w:tcBorders>
-              <w:top w:val="single" w:sz="4" w:space="0" w:color="B8CCE4" w:themeColor="accent1" w:themeTint="66"/>
-              <w:left w:val="single" w:sz="4" w:space="0" w:color="B8CCE4" w:themeColor="accent1" w:themeTint="66"/>
-              <w:bottom w:val="single" w:sz="4" w:space="0" w:color="B8CCE4" w:themeColor="accent1" w:themeTint="66"/>
-              <w:right w:val="single" w:sz="4" w:space="0" w:color="B8CCE4" w:themeColor="accent1" w:themeTint="66"/>
+              <w:top w:val="single" w:sz="4" w:space="0" w:color="B2B9FF"/>
+              <w:left w:val="single" w:sz="4" w:space="0" w:color="B2B9FF"/>
+              <w:bottom w:val="single" w:sz="4" w:space="0" w:color="B2B9FF"/>
+              <w:right w:val="single" w:sz="4" w:space="0" w:color="B2B9FF"/>
             </w:tcBorders>
             <w:hideMark/>
           </w:tcPr>
@@ -16031,10 +16355,10 @@
           <w:tcPr>
             <w:tcW w:w="1445" w:type="dxa"/>
             <w:tcBorders>
-              <w:top w:val="single" w:sz="4" w:space="0" w:color="B8CCE4" w:themeColor="accent1" w:themeTint="66"/>
-              <w:left w:val="single" w:sz="4" w:space="0" w:color="B8CCE4" w:themeColor="accent1" w:themeTint="66"/>
-              <w:bottom w:val="single" w:sz="4" w:space="0" w:color="B8CCE4" w:themeColor="accent1" w:themeTint="66"/>
-              <w:right w:val="single" w:sz="4" w:space="0" w:color="B8CCE4" w:themeColor="accent1" w:themeTint="66"/>
+              <w:top w:val="single" w:sz="4" w:space="0" w:color="B2B9FF"/>
+              <w:left w:val="single" w:sz="4" w:space="0" w:color="B2B9FF"/>
+              <w:bottom w:val="single" w:sz="4" w:space="0" w:color="B2B9FF"/>
+              <w:right w:val="single" w:sz="4" w:space="0" w:color="B2B9FF"/>
             </w:tcBorders>
             <w:hideMark/>
           </w:tcPr>
@@ -16106,10 +16430,10 @@
           <w:rFonts w:eastAsia="Calibri"/>
         </w:rPr>
       </w:pPr>
-      <w:bookmarkStart w:id="51" w:name="_Toc531862251"/>
-      <w:bookmarkStart w:id="52" w:name="_Toc531948791"/>
-      <w:bookmarkStart w:id="53" w:name="_Toc25309872"/>
-      <w:bookmarkStart w:id="54" w:name="_Toc32508773"/>
+      <w:bookmarkStart w:id="50" w:name="_Toc531862251"/>
+      <w:bookmarkStart w:id="51" w:name="_Toc531948791"/>
+      <w:bookmarkStart w:id="52" w:name="_Toc25309872"/>
+      <w:bookmarkStart w:id="53" w:name="_Toc32508773"/>
       <w:r>
         <w:rPr>
           <w:rFonts w:eastAsia="Calibri"/>
@@ -16138,10 +16462,10 @@
         </w:rPr>
         <w:t>Cross Site Request Forgery</w:t>
       </w:r>
+      <w:bookmarkEnd w:id="50"/>
       <w:bookmarkEnd w:id="51"/>
       <w:bookmarkEnd w:id="52"/>
       <w:bookmarkEnd w:id="53"/>
-      <w:bookmarkEnd w:id="54"/>
     </w:p>
     <w:p>
       <w:pPr>
@@ -16255,7 +16579,10 @@
           <w:tcPr>
             <w:cnfStyle w:val="001000000000" w:firstRow="0" w:lastRow="0" w:firstColumn="1" w:lastColumn="0" w:oddVBand="0" w:evenVBand="0" w:oddHBand="0" w:evenHBand="0" w:firstRowFirstColumn="0" w:firstRowLastColumn="0" w:lastRowFirstColumn="0" w:lastRowLastColumn="0"/>
             <w:tcW w:w="4248" w:type="dxa"/>
-            <w:shd w:val="clear" w:color="auto" w:fill="DBE5F1" w:themeFill="accent1" w:themeFillTint="33"/>
+            <w:tcBorders>
+              <w:bottom w:val="single" w:sz="12" w:space="0" w:color="B2B9FF"/>
+            </w:tcBorders>
+            <w:shd w:val="clear" w:color="auto" w:fill="C7C9E0"/>
             <w:vAlign w:val="center"/>
           </w:tcPr>
           <w:p>
@@ -16277,7 +16604,10 @@
         <w:tc>
           <w:tcPr>
             <w:tcW w:w="1701" w:type="dxa"/>
-            <w:shd w:val="clear" w:color="auto" w:fill="DBE5F1" w:themeFill="accent1" w:themeFillTint="33"/>
+            <w:tcBorders>
+              <w:bottom w:val="single" w:sz="12" w:space="0" w:color="B2B9FF"/>
+            </w:tcBorders>
+            <w:shd w:val="clear" w:color="auto" w:fill="C7C9E0"/>
             <w:vAlign w:val="center"/>
           </w:tcPr>
           <w:p>
@@ -16309,7 +16639,10 @@
         <w:tc>
           <w:tcPr>
             <w:tcW w:w="1606" w:type="dxa"/>
-            <w:shd w:val="clear" w:color="auto" w:fill="DBE5F1" w:themeFill="accent1" w:themeFillTint="33"/>
+            <w:tcBorders>
+              <w:bottom w:val="single" w:sz="12" w:space="0" w:color="B2B9FF"/>
+            </w:tcBorders>
+            <w:shd w:val="clear" w:color="auto" w:fill="C7C9E0"/>
             <w:vAlign w:val="center"/>
           </w:tcPr>
           <w:p>
@@ -16341,7 +16674,10 @@
         <w:tc>
           <w:tcPr>
             <w:tcW w:w="1445" w:type="dxa"/>
-            <w:shd w:val="clear" w:color="auto" w:fill="DBE5F1" w:themeFill="accent1" w:themeFillTint="33"/>
+            <w:tcBorders>
+              <w:bottom w:val="single" w:sz="12" w:space="0" w:color="B2B9FF"/>
+            </w:tcBorders>
+            <w:shd w:val="clear" w:color="auto" w:fill="C7C9E0"/>
             <w:vAlign w:val="center"/>
           </w:tcPr>
           <w:p>
@@ -16379,6 +16715,9 @@
           <w:tcPr>
             <w:cnfStyle w:val="001000000000" w:firstRow="0" w:lastRow="0" w:firstColumn="1" w:lastColumn="0" w:oddVBand="0" w:evenVBand="0" w:oddHBand="0" w:evenHBand="0" w:firstRowFirstColumn="0" w:firstRowLastColumn="0" w:lastRowFirstColumn="0" w:lastRowLastColumn="0"/>
             <w:tcW w:w="4248" w:type="dxa"/>
+            <w:tcBorders>
+              <w:top w:val="single" w:sz="12" w:space="0" w:color="B2B9FF"/>
+            </w:tcBorders>
           </w:tcPr>
           <w:p>
             <w:pPr>
@@ -16401,6 +16740,9 @@
         <w:tc>
           <w:tcPr>
             <w:tcW w:w="1701" w:type="dxa"/>
+            <w:tcBorders>
+              <w:top w:val="single" w:sz="12" w:space="0" w:color="B2B9FF"/>
+            </w:tcBorders>
           </w:tcPr>
           <w:p>
             <w:pPr>
@@ -16422,6 +16764,9 @@
         <w:tc>
           <w:tcPr>
             <w:tcW w:w="1606" w:type="dxa"/>
+            <w:tcBorders>
+              <w:top w:val="single" w:sz="12" w:space="0" w:color="B2B9FF"/>
+            </w:tcBorders>
           </w:tcPr>
           <w:p>
             <w:pPr>
@@ -16443,6 +16788,9 @@
         <w:tc>
           <w:tcPr>
             <w:tcW w:w="1445" w:type="dxa"/>
+            <w:tcBorders>
+              <w:top w:val="single" w:sz="12" w:space="0" w:color="B2B9FF"/>
+            </w:tcBorders>
           </w:tcPr>
           <w:p>
             <w:pPr>
@@ -16932,10 +17280,10 @@
           <w:rFonts w:eastAsia="Calibri"/>
         </w:rPr>
       </w:pPr>
-      <w:bookmarkStart w:id="55" w:name="_Toc531862252"/>
-      <w:bookmarkStart w:id="56" w:name="_Toc531948792"/>
-      <w:bookmarkStart w:id="57" w:name="_Toc25309873"/>
-      <w:bookmarkStart w:id="58" w:name="_Toc32508774"/>
+      <w:bookmarkStart w:id="54" w:name="_Toc531862252"/>
+      <w:bookmarkStart w:id="55" w:name="_Toc531948792"/>
+      <w:bookmarkStart w:id="56" w:name="_Toc25309873"/>
+      <w:bookmarkStart w:id="57" w:name="_Toc32508774"/>
       <w:r>
         <w:rPr>
           <w:rFonts w:eastAsia="Calibri"/>
@@ -16944,10 +17292,10 @@
         <w:lastRenderedPageBreak/>
         <w:t>OWASP -2013 A9 – Using Components with Known Vulnerabilities</w:t>
       </w:r>
+      <w:bookmarkEnd w:id="54"/>
       <w:bookmarkEnd w:id="55"/>
       <w:bookmarkEnd w:id="56"/>
       <w:bookmarkEnd w:id="57"/>
-      <w:bookmarkEnd w:id="58"/>
     </w:p>
     <w:p>
       <w:pPr>
@@ -17029,7 +17377,10 @@
           <w:tcPr>
             <w:cnfStyle w:val="001000000000" w:firstRow="0" w:lastRow="0" w:firstColumn="1" w:lastColumn="0" w:oddVBand="0" w:evenVBand="0" w:oddHBand="0" w:evenHBand="0" w:firstRowFirstColumn="0" w:firstRowLastColumn="0" w:lastRowFirstColumn="0" w:lastRowLastColumn="0"/>
             <w:tcW w:w="4390" w:type="dxa"/>
-            <w:shd w:val="clear" w:color="auto" w:fill="DBE5F1" w:themeFill="accent1" w:themeFillTint="33"/>
+            <w:tcBorders>
+              <w:bottom w:val="single" w:sz="12" w:space="0" w:color="B2B9FF"/>
+            </w:tcBorders>
+            <w:shd w:val="clear" w:color="auto" w:fill="C7C9E0"/>
             <w:vAlign w:val="center"/>
           </w:tcPr>
           <w:p>
@@ -17051,7 +17402,10 @@
         <w:tc>
           <w:tcPr>
             <w:tcW w:w="1559" w:type="dxa"/>
-            <w:shd w:val="clear" w:color="auto" w:fill="DBE5F1" w:themeFill="accent1" w:themeFillTint="33"/>
+            <w:tcBorders>
+              <w:bottom w:val="single" w:sz="12" w:space="0" w:color="B2B9FF"/>
+            </w:tcBorders>
+            <w:shd w:val="clear" w:color="auto" w:fill="C7C9E0"/>
             <w:vAlign w:val="center"/>
           </w:tcPr>
           <w:p>
@@ -17083,7 +17437,10 @@
         <w:tc>
           <w:tcPr>
             <w:tcW w:w="1606" w:type="dxa"/>
-            <w:shd w:val="clear" w:color="auto" w:fill="DBE5F1" w:themeFill="accent1" w:themeFillTint="33"/>
+            <w:tcBorders>
+              <w:bottom w:val="single" w:sz="12" w:space="0" w:color="B2B9FF"/>
+            </w:tcBorders>
+            <w:shd w:val="clear" w:color="auto" w:fill="C7C9E0"/>
             <w:vAlign w:val="center"/>
           </w:tcPr>
           <w:p>
@@ -17115,7 +17472,10 @@
         <w:tc>
           <w:tcPr>
             <w:tcW w:w="1445" w:type="dxa"/>
-            <w:shd w:val="clear" w:color="auto" w:fill="DBE5F1" w:themeFill="accent1" w:themeFillTint="33"/>
+            <w:tcBorders>
+              <w:bottom w:val="single" w:sz="12" w:space="0" w:color="B2B9FF"/>
+            </w:tcBorders>
+            <w:shd w:val="clear" w:color="auto" w:fill="C7C9E0"/>
             <w:vAlign w:val="center"/>
           </w:tcPr>
           <w:p>
@@ -17153,6 +17513,9 @@
           <w:tcPr>
             <w:cnfStyle w:val="001000000000" w:firstRow="0" w:lastRow="0" w:firstColumn="1" w:lastColumn="0" w:oddVBand="0" w:evenVBand="0" w:oddHBand="0" w:evenHBand="0" w:firstRowFirstColumn="0" w:firstRowLastColumn="0" w:lastRowFirstColumn="0" w:lastRowLastColumn="0"/>
             <w:tcW w:w="4390" w:type="dxa"/>
+            <w:tcBorders>
+              <w:top w:val="single" w:sz="12" w:space="0" w:color="B2B9FF"/>
+            </w:tcBorders>
           </w:tcPr>
           <w:p>
             <w:pPr>
@@ -17175,6 +17538,9 @@
         <w:tc>
           <w:tcPr>
             <w:tcW w:w="1559" w:type="dxa"/>
+            <w:tcBorders>
+              <w:top w:val="single" w:sz="12" w:space="0" w:color="B2B9FF"/>
+            </w:tcBorders>
           </w:tcPr>
           <w:p>
             <w:pPr>
@@ -17196,6 +17562,9 @@
         <w:tc>
           <w:tcPr>
             <w:tcW w:w="1606" w:type="dxa"/>
+            <w:tcBorders>
+              <w:top w:val="single" w:sz="12" w:space="0" w:color="B2B9FF"/>
+            </w:tcBorders>
           </w:tcPr>
           <w:p>
             <w:pPr>
@@ -17217,6 +17586,9 @@
         <w:tc>
           <w:tcPr>
             <w:tcW w:w="1445" w:type="dxa"/>
+            <w:tcBorders>
+              <w:top w:val="single" w:sz="12" w:space="0" w:color="B2B9FF"/>
+            </w:tcBorders>
           </w:tcPr>
           <w:p>
             <w:pPr>
@@ -17660,10 +18032,10 @@
           <w:rFonts w:eastAsia="Calibri"/>
         </w:rPr>
       </w:pPr>
-      <w:bookmarkStart w:id="59" w:name="_Toc531862253"/>
-      <w:bookmarkStart w:id="60" w:name="_Toc531948793"/>
-      <w:bookmarkStart w:id="61" w:name="_Toc25309874"/>
-      <w:bookmarkStart w:id="62" w:name="_Toc32508775"/>
+      <w:bookmarkStart w:id="58" w:name="_Toc531862253"/>
+      <w:bookmarkStart w:id="59" w:name="_Toc531948793"/>
+      <w:bookmarkStart w:id="60" w:name="_Toc25309874"/>
+      <w:bookmarkStart w:id="61" w:name="_Toc32508775"/>
       <w:r>
         <w:rPr>
           <w:rFonts w:eastAsia="Calibri"/>
@@ -17671,10 +18043,10 @@
         </w:rPr>
         <w:t>OWASP -2013 A10 – Unvalidated Redirects &amp; Forwards</w:t>
       </w:r>
+      <w:bookmarkEnd w:id="58"/>
       <w:bookmarkEnd w:id="59"/>
       <w:bookmarkEnd w:id="60"/>
       <w:bookmarkEnd w:id="61"/>
-      <w:bookmarkEnd w:id="62"/>
     </w:p>
     <w:p>
       <w:pPr>
@@ -17757,7 +18129,10 @@
           <w:tcPr>
             <w:cnfStyle w:val="001000000000" w:firstRow="0" w:lastRow="0" w:firstColumn="1" w:lastColumn="0" w:oddVBand="0" w:evenVBand="0" w:oddHBand="0" w:evenHBand="0" w:firstRowFirstColumn="0" w:firstRowLastColumn="0" w:lastRowFirstColumn="0" w:lastRowLastColumn="0"/>
             <w:tcW w:w="4390" w:type="dxa"/>
-            <w:shd w:val="clear" w:color="auto" w:fill="DBE5F1" w:themeFill="accent1" w:themeFillTint="33"/>
+            <w:tcBorders>
+              <w:bottom w:val="single" w:sz="12" w:space="0" w:color="B2B9FF"/>
+            </w:tcBorders>
+            <w:shd w:val="clear" w:color="auto" w:fill="C7C9E0"/>
             <w:vAlign w:val="center"/>
           </w:tcPr>
           <w:p>
@@ -17779,7 +18154,10 @@
         <w:tc>
           <w:tcPr>
             <w:tcW w:w="1559" w:type="dxa"/>
-            <w:shd w:val="clear" w:color="auto" w:fill="DBE5F1" w:themeFill="accent1" w:themeFillTint="33"/>
+            <w:tcBorders>
+              <w:bottom w:val="single" w:sz="12" w:space="0" w:color="B2B9FF"/>
+            </w:tcBorders>
+            <w:shd w:val="clear" w:color="auto" w:fill="C7C9E0"/>
             <w:vAlign w:val="center"/>
           </w:tcPr>
           <w:p>
@@ -17812,7 +18190,7 @@
           <w:tcPr>
             <w:tcW w:w="1606" w:type="dxa"/>
             <w:gridSpan w:val="2"/>
-            <w:shd w:val="clear" w:color="auto" w:fill="DBE5F1" w:themeFill="accent1" w:themeFillTint="33"/>
+            <w:shd w:val="clear" w:color="auto" w:fill="C7C9E0"/>
             <w:vAlign w:val="center"/>
           </w:tcPr>
           <w:p>
@@ -17844,7 +18222,10 @@
         <w:tc>
           <w:tcPr>
             <w:tcW w:w="1445" w:type="dxa"/>
-            <w:shd w:val="clear" w:color="auto" w:fill="DBE5F1" w:themeFill="accent1" w:themeFillTint="33"/>
+            <w:tcBorders>
+              <w:bottom w:val="single" w:sz="12" w:space="0" w:color="B2B9FF"/>
+            </w:tcBorders>
+            <w:shd w:val="clear" w:color="auto" w:fill="C7C9E0"/>
             <w:vAlign w:val="center"/>
           </w:tcPr>
           <w:p>
@@ -17882,6 +18263,9 @@
           <w:tcPr>
             <w:cnfStyle w:val="001000000000" w:firstRow="0" w:lastRow="0" w:firstColumn="1" w:lastColumn="0" w:oddVBand="0" w:evenVBand="0" w:oddHBand="0" w:evenHBand="0" w:firstRowFirstColumn="0" w:firstRowLastColumn="0" w:lastRowFirstColumn="0" w:lastRowLastColumn="0"/>
             <w:tcW w:w="4390" w:type="dxa"/>
+            <w:tcBorders>
+              <w:top w:val="single" w:sz="12" w:space="0" w:color="B2B9FF"/>
+            </w:tcBorders>
           </w:tcPr>
           <w:p>
             <w:pPr>
@@ -17905,6 +18289,9 @@
           <w:tcPr>
             <w:tcW w:w="1635" w:type="dxa"/>
             <w:gridSpan w:val="2"/>
+            <w:tcBorders>
+              <w:right w:val="single" w:sz="12" w:space="0" w:color="B2B9FF"/>
+            </w:tcBorders>
           </w:tcPr>
           <w:p>
             <w:pPr>
@@ -17926,6 +18313,10 @@
         <w:tc>
           <w:tcPr>
             <w:tcW w:w="1530" w:type="dxa"/>
+            <w:tcBorders>
+              <w:top w:val="single" w:sz="12" w:space="0" w:color="B2B9FF"/>
+              <w:left w:val="single" w:sz="12" w:space="0" w:color="B2B9FF"/>
+            </w:tcBorders>
           </w:tcPr>
           <w:p>
             <w:pPr>
@@ -17947,6 +18338,9 @@
         <w:tc>
           <w:tcPr>
             <w:tcW w:w="1445" w:type="dxa"/>
+            <w:tcBorders>
+              <w:top w:val="single" w:sz="12" w:space="0" w:color="B2B9FF"/>
+            </w:tcBorders>
           </w:tcPr>
           <w:p>
             <w:pPr>
@@ -18448,22 +18842,22 @@
           <w:sz w:val="20"/>
         </w:rPr>
       </w:pPr>
-      <w:bookmarkStart w:id="63" w:name="_Toc525467138"/>
-      <w:bookmarkStart w:id="64" w:name="_Toc525042462"/>
-      <w:bookmarkStart w:id="65" w:name="_Toc531862254"/>
-      <w:bookmarkStart w:id="66" w:name="_Toc531948794"/>
-      <w:bookmarkStart w:id="67" w:name="_Toc25309875"/>
-      <w:bookmarkStart w:id="68" w:name="_Toc32508776"/>
+      <w:bookmarkStart w:id="62" w:name="_Toc525467138"/>
+      <w:bookmarkStart w:id="63" w:name="_Toc525042462"/>
+      <w:bookmarkStart w:id="64" w:name="_Toc531862254"/>
+      <w:bookmarkStart w:id="65" w:name="_Toc531948794"/>
+      <w:bookmarkStart w:id="66" w:name="_Toc25309875"/>
+      <w:bookmarkStart w:id="67" w:name="_Toc32508776"/>
       <w:r>
         <w:lastRenderedPageBreak/>
         <w:t>Security Violation Details</w:t>
       </w:r>
+      <w:bookmarkEnd w:id="62"/>
       <w:bookmarkEnd w:id="63"/>
       <w:bookmarkEnd w:id="64"/>
       <w:bookmarkEnd w:id="65"/>
       <w:bookmarkEnd w:id="66"/>
       <w:bookmarkEnd w:id="67"/>
-      <w:bookmarkEnd w:id="68"/>
     </w:p>
     <w:p>
       <w:pPr>
@@ -18482,22 +18876,22 @@
           <w:lang w:val="en-US"/>
         </w:rPr>
       </w:pPr>
-      <w:bookmarkStart w:id="69" w:name="_Toc525492897"/>
-      <w:bookmarkStart w:id="70" w:name="_Toc531862255"/>
-      <w:bookmarkStart w:id="71" w:name="_Toc531948795"/>
-      <w:bookmarkStart w:id="72" w:name="_Toc25309876"/>
-      <w:bookmarkStart w:id="73" w:name="_Toc32508777"/>
+      <w:bookmarkStart w:id="68" w:name="_Toc525492897"/>
+      <w:bookmarkStart w:id="69" w:name="_Toc531862255"/>
+      <w:bookmarkStart w:id="70" w:name="_Toc531948795"/>
+      <w:bookmarkStart w:id="71" w:name="_Toc25309876"/>
+      <w:bookmarkStart w:id="72" w:name="_Toc32508777"/>
       <w:r>
         <w:rPr>
           <w:lang w:val="en-US"/>
         </w:rPr>
         <w:t>OWASP -2013 A1 - Injection</w:t>
       </w:r>
+      <w:bookmarkEnd w:id="68"/>
       <w:bookmarkEnd w:id="69"/>
       <w:bookmarkEnd w:id="70"/>
       <w:bookmarkEnd w:id="71"/>
       <w:bookmarkEnd w:id="72"/>
-      <w:bookmarkEnd w:id="73"/>
     </w:p>
     <w:tbl>
       <w:tblPr>
@@ -18529,6 +18923,7 @@
             <w:tcBorders>
               <w:bottom w:val="nil"/>
             </w:tcBorders>
+            <w:shd w:val="clear" w:color="auto" w:fill="B2B9FF"/>
             <w:hideMark/>
           </w:tcPr>
           <w:p>
@@ -18639,11 +19034,11 @@
           <w:lang w:val="en-US"/>
         </w:rPr>
       </w:pPr>
-      <w:bookmarkStart w:id="74" w:name="_Toc531862256"/>
-      <w:bookmarkStart w:id="75" w:name="_Toc531948796"/>
-      <w:bookmarkStart w:id="76" w:name="_Toc25309877"/>
+      <w:bookmarkStart w:id="73" w:name="_Toc531862256"/>
+      <w:bookmarkStart w:id="74" w:name="_Toc531948796"/>
+      <w:bookmarkStart w:id="75" w:name="_Toc25309877"/>
+      <w:bookmarkStart w:id="76" w:name="_Toc32508778"/>
       <w:bookmarkStart w:id="77" w:name="_Toc525492898"/>
-      <w:bookmarkStart w:id="78" w:name="_Toc32508778"/>
       <w:r>
         <w:rPr>
           <w:lang w:val="en-US"/>
@@ -18657,10 +19052,10 @@
         </w:rPr>
         <w:t>A2 – Broken Authentication &amp; Session Management</w:t>
       </w:r>
+      <w:bookmarkEnd w:id="73"/>
       <w:bookmarkEnd w:id="74"/>
       <w:bookmarkEnd w:id="75"/>
       <w:bookmarkEnd w:id="76"/>
-      <w:bookmarkEnd w:id="78"/>
     </w:p>
     <w:tbl>
       <w:tblPr>
@@ -18692,6 +19087,7 @@
             <w:tcBorders>
               <w:bottom w:val="nil"/>
             </w:tcBorders>
+            <w:shd w:val="clear" w:color="auto" w:fill="B2B9FF"/>
             <w:hideMark/>
           </w:tcPr>
           <w:p>
@@ -18803,10 +19199,10 @@
           <w:lang w:val="en-US"/>
         </w:rPr>
       </w:pPr>
-      <w:bookmarkStart w:id="79" w:name="_Toc531862257"/>
-      <w:bookmarkStart w:id="80" w:name="_Toc531948797"/>
-      <w:bookmarkStart w:id="81" w:name="_Toc25309878"/>
-      <w:bookmarkStart w:id="82" w:name="_Toc32508779"/>
+      <w:bookmarkStart w:id="78" w:name="_Toc531862257"/>
+      <w:bookmarkStart w:id="79" w:name="_Toc531948797"/>
+      <w:bookmarkStart w:id="80" w:name="_Toc25309878"/>
+      <w:bookmarkStart w:id="81" w:name="_Toc32508779"/>
       <w:r>
         <w:rPr>
           <w:lang w:val="en-US"/>
@@ -18821,10 +19217,10 @@
         </w:rPr>
         <w:t>Cross-Site Scripting</w:t>
       </w:r>
+      <w:bookmarkEnd w:id="78"/>
       <w:bookmarkEnd w:id="79"/>
       <w:bookmarkEnd w:id="80"/>
       <w:bookmarkEnd w:id="81"/>
-      <w:bookmarkEnd w:id="82"/>
     </w:p>
     <w:tbl>
       <w:tblPr>
@@ -18856,6 +19252,7 @@
             <w:tcBorders>
               <w:bottom w:val="nil"/>
             </w:tcBorders>
+            <w:shd w:val="clear" w:color="auto" w:fill="B2B9FF"/>
             <w:hideMark/>
           </w:tcPr>
           <w:p>
@@ -18961,10 +19358,10 @@
           <w:lang w:val="en-US"/>
         </w:rPr>
       </w:pPr>
-      <w:bookmarkStart w:id="83" w:name="_Toc531862258"/>
-      <w:bookmarkStart w:id="84" w:name="_Toc531948798"/>
-      <w:bookmarkStart w:id="85" w:name="_Toc25309879"/>
-      <w:bookmarkStart w:id="86" w:name="_Toc32508780"/>
+      <w:bookmarkStart w:id="82" w:name="_Toc531862258"/>
+      <w:bookmarkStart w:id="83" w:name="_Toc531948798"/>
+      <w:bookmarkStart w:id="84" w:name="_Toc25309879"/>
+      <w:bookmarkStart w:id="85" w:name="_Toc32508780"/>
       <w:r>
         <w:rPr>
           <w:lang w:val="en-US"/>
@@ -18978,10 +19375,10 @@
         </w:rPr>
         <w:t>Insecure Direct Object References</w:t>
       </w:r>
+      <w:bookmarkEnd w:id="82"/>
       <w:bookmarkEnd w:id="83"/>
       <w:bookmarkEnd w:id="84"/>
       <w:bookmarkEnd w:id="85"/>
-      <w:bookmarkEnd w:id="86"/>
     </w:p>
     <w:tbl>
       <w:tblPr>
@@ -19013,6 +19410,7 @@
             <w:tcBorders>
               <w:bottom w:val="nil"/>
             </w:tcBorders>
+            <w:shd w:val="clear" w:color="auto" w:fill="B2B9FF"/>
             <w:hideMark/>
           </w:tcPr>
           <w:p>
@@ -19131,11 +19529,11 @@
           <w:lang w:val="en-US"/>
         </w:rPr>
       </w:pPr>
-      <w:bookmarkStart w:id="87" w:name="_Toc525492899"/>
-      <w:bookmarkStart w:id="88" w:name="_Toc531862259"/>
-      <w:bookmarkStart w:id="89" w:name="_Toc531948799"/>
-      <w:bookmarkStart w:id="90" w:name="_Toc25309880"/>
-      <w:bookmarkStart w:id="91" w:name="_Toc32508781"/>
+      <w:bookmarkStart w:id="86" w:name="_Toc525492899"/>
+      <w:bookmarkStart w:id="87" w:name="_Toc531862259"/>
+      <w:bookmarkStart w:id="88" w:name="_Toc531948799"/>
+      <w:bookmarkStart w:id="89" w:name="_Toc25309880"/>
+      <w:bookmarkStart w:id="90" w:name="_Toc32508781"/>
       <w:r>
         <w:rPr>
           <w:lang w:val="en-US"/>
@@ -19154,7 +19552,7 @@
         </w:rPr>
         <w:t xml:space="preserve"> </w:t>
       </w:r>
-      <w:bookmarkEnd w:id="87"/>
+      <w:bookmarkEnd w:id="86"/>
       <w:r>
         <w:rPr>
           <w:rFonts w:eastAsia="Calibri"/>
@@ -19162,10 +19560,10 @@
         </w:rPr>
         <w:t>A5 – Security Misconfiguration</w:t>
       </w:r>
+      <w:bookmarkEnd w:id="87"/>
       <w:bookmarkEnd w:id="88"/>
       <w:bookmarkEnd w:id="89"/>
       <w:bookmarkEnd w:id="90"/>
-      <w:bookmarkEnd w:id="91"/>
     </w:p>
     <w:tbl>
       <w:tblPr>
@@ -19197,6 +19595,7 @@
             <w:tcBorders>
               <w:bottom w:val="nil"/>
             </w:tcBorders>
+            <w:shd w:val="clear" w:color="auto" w:fill="B2B9FF"/>
             <w:hideMark/>
           </w:tcPr>
           <w:p>
@@ -19315,11 +19714,11 @@
           <w:lang w:val="en-US"/>
         </w:rPr>
       </w:pPr>
-      <w:bookmarkStart w:id="92" w:name="_Toc525492900"/>
-      <w:bookmarkStart w:id="93" w:name="_Toc531862260"/>
-      <w:bookmarkStart w:id="94" w:name="_Toc531948800"/>
-      <w:bookmarkStart w:id="95" w:name="_Toc25309881"/>
-      <w:bookmarkStart w:id="96" w:name="_Toc32508782"/>
+      <w:bookmarkStart w:id="91" w:name="_Toc525492900"/>
+      <w:bookmarkStart w:id="92" w:name="_Toc531862260"/>
+      <w:bookmarkStart w:id="93" w:name="_Toc531948800"/>
+      <w:bookmarkStart w:id="94" w:name="_Toc25309881"/>
+      <w:bookmarkStart w:id="95" w:name="_Toc32508782"/>
       <w:r>
         <w:rPr>
           <w:lang w:val="en-US"/>
@@ -19350,7 +19749,7 @@
         </w:rPr>
         <w:t xml:space="preserve"> – </w:t>
       </w:r>
-      <w:bookmarkEnd w:id="92"/>
+      <w:bookmarkEnd w:id="91"/>
       <w:r>
         <w:rPr>
           <w:rFonts w:eastAsia="Calibri"/>
@@ -19358,10 +19757,10 @@
         </w:rPr>
         <w:t>Sensitive Data Exposure</w:t>
       </w:r>
+      <w:bookmarkEnd w:id="92"/>
       <w:bookmarkEnd w:id="93"/>
       <w:bookmarkEnd w:id="94"/>
       <w:bookmarkEnd w:id="95"/>
-      <w:bookmarkEnd w:id="96"/>
     </w:p>
     <w:tbl>
       <w:tblPr>
@@ -19393,6 +19792,7 @@
             <w:tcBorders>
               <w:bottom w:val="nil"/>
             </w:tcBorders>
+            <w:shd w:val="clear" w:color="auto" w:fill="B2B9FF"/>
             <w:hideMark/>
           </w:tcPr>
           <w:p>
@@ -19511,11 +19911,11 @@
           <w:lang w:val="en-US"/>
         </w:rPr>
       </w:pPr>
-      <w:bookmarkStart w:id="97" w:name="_Toc531948801"/>
-      <w:bookmarkStart w:id="98" w:name="_Toc25309882"/>
+      <w:bookmarkStart w:id="96" w:name="_Toc531948801"/>
+      <w:bookmarkStart w:id="97" w:name="_Toc25309882"/>
+      <w:bookmarkStart w:id="98" w:name="_Toc32508783"/>
       <w:bookmarkStart w:id="99" w:name="_Toc525492901"/>
       <w:bookmarkStart w:id="100" w:name="_Toc531862261"/>
-      <w:bookmarkStart w:id="101" w:name="_Toc32508783"/>
       <w:r>
         <w:rPr>
           <w:lang w:val="en-US"/>
@@ -19530,9 +19930,9 @@
         </w:rPr>
         <w:t>Missing Function Level Access Control</w:t>
       </w:r>
+      <w:bookmarkEnd w:id="96"/>
       <w:bookmarkEnd w:id="97"/>
       <w:bookmarkEnd w:id="98"/>
-      <w:bookmarkEnd w:id="101"/>
     </w:p>
     <w:tbl>
       <w:tblPr>
@@ -19564,6 +19964,7 @@
             <w:tcBorders>
               <w:bottom w:val="nil"/>
             </w:tcBorders>
+            <w:shd w:val="clear" w:color="auto" w:fill="B2B9FF"/>
             <w:hideMark/>
           </w:tcPr>
           <w:p>
@@ -19674,9 +20075,9 @@
           <w:lang w:val="en-US"/>
         </w:rPr>
       </w:pPr>
-      <w:bookmarkStart w:id="102" w:name="_Toc531948802"/>
-      <w:bookmarkStart w:id="103" w:name="_Toc25309883"/>
-      <w:bookmarkStart w:id="104" w:name="_Toc32508784"/>
+      <w:bookmarkStart w:id="101" w:name="_Toc531948802"/>
+      <w:bookmarkStart w:id="102" w:name="_Toc25309883"/>
+      <w:bookmarkStart w:id="103" w:name="_Toc32508784"/>
       <w:r>
         <w:rPr>
           <w:lang w:val="en-US"/>
@@ -19705,9 +20106,9 @@
         <w:t>A8 – Cross Site Request Forgery</w:t>
       </w:r>
       <w:bookmarkEnd w:id="100"/>
+      <w:bookmarkEnd w:id="101"/>
       <w:bookmarkEnd w:id="102"/>
       <w:bookmarkEnd w:id="103"/>
-      <w:bookmarkEnd w:id="104"/>
     </w:p>
     <w:tbl>
       <w:tblPr>
@@ -19739,6 +20140,7 @@
             <w:tcBorders>
               <w:bottom w:val="nil"/>
             </w:tcBorders>
+            <w:shd w:val="clear" w:color="auto" w:fill="B2B9FF"/>
             <w:hideMark/>
           </w:tcPr>
           <w:p>
@@ -19857,11 +20259,11 @@
           <w:rFonts w:asciiTheme="minorHAnsi" w:hAnsiTheme="minorHAnsi"/>
         </w:rPr>
       </w:pPr>
-      <w:bookmarkStart w:id="105" w:name="_Toc525492902"/>
-      <w:bookmarkStart w:id="106" w:name="_Toc531862262"/>
-      <w:bookmarkStart w:id="107" w:name="_Toc531948803"/>
-      <w:bookmarkStart w:id="108" w:name="_Toc25309884"/>
-      <w:bookmarkStart w:id="109" w:name="_Toc32508785"/>
+      <w:bookmarkStart w:id="104" w:name="_Toc525492902"/>
+      <w:bookmarkStart w:id="105" w:name="_Toc531862262"/>
+      <w:bookmarkStart w:id="106" w:name="_Toc531948803"/>
+      <w:bookmarkStart w:id="107" w:name="_Toc25309884"/>
+      <w:bookmarkStart w:id="108" w:name="_Toc32508785"/>
       <w:r>
         <w:rPr>
           <w:lang w:val="en-US"/>
@@ -19880,11 +20282,11 @@
         </w:rPr>
         <w:t xml:space="preserve"> A9 – Using Components with known Vulnerabilities</w:t>
       </w:r>
+      <w:bookmarkEnd w:id="104"/>
       <w:bookmarkEnd w:id="105"/>
       <w:bookmarkEnd w:id="106"/>
       <w:bookmarkEnd w:id="107"/>
       <w:bookmarkEnd w:id="108"/>
-      <w:bookmarkEnd w:id="109"/>
       <w:r>
         <w:rPr>
           <w:b w:val="0"/>
@@ -19923,6 +20325,7 @@
             <w:tcBorders>
               <w:bottom w:val="nil"/>
             </w:tcBorders>
+            <w:shd w:val="clear" w:color="auto" w:fill="B2B9FF"/>
             <w:hideMark/>
           </w:tcPr>
           <w:p>
@@ -20044,10 +20447,10 @@
           <w:lang w:val="en-US"/>
         </w:rPr>
       </w:pPr>
-      <w:bookmarkStart w:id="110" w:name="_Toc531862263"/>
-      <w:bookmarkStart w:id="111" w:name="_Toc531948804"/>
-      <w:bookmarkStart w:id="112" w:name="_Toc25309885"/>
-      <w:bookmarkStart w:id="113" w:name="_Toc32508786"/>
+      <w:bookmarkStart w:id="109" w:name="_Toc531862263"/>
+      <w:bookmarkStart w:id="110" w:name="_Toc531948804"/>
+      <w:bookmarkStart w:id="111" w:name="_Toc25309885"/>
+      <w:bookmarkStart w:id="112" w:name="_Toc32508786"/>
       <w:r>
         <w:rPr>
           <w:lang w:val="en-US"/>
@@ -20061,10 +20464,10 @@
         </w:rPr>
         <w:t>A10 – Unvalidated Redirects &amp; Forwards</w:t>
       </w:r>
+      <w:bookmarkEnd w:id="109"/>
       <w:bookmarkEnd w:id="110"/>
       <w:bookmarkEnd w:id="111"/>
       <w:bookmarkEnd w:id="112"/>
-      <w:bookmarkEnd w:id="113"/>
     </w:p>
     <w:tbl>
       <w:tblPr>
@@ -20096,6 +20499,7 @@
             <w:tcBorders>
               <w:bottom w:val="nil"/>
             </w:tcBorders>
+            <w:shd w:val="clear" w:color="auto" w:fill="C7C9E0"/>
             <w:hideMark/>
           </w:tcPr>
           <w:p>
@@ -20203,10 +20607,10 @@
         <w:pStyle w:val="Heading1"/>
         <w:ind w:right="657"/>
       </w:pPr>
-      <w:bookmarkStart w:id="114" w:name="_Toc531862264"/>
-      <w:bookmarkStart w:id="115" w:name="_Toc531948805"/>
-      <w:bookmarkStart w:id="116" w:name="_Toc25309886"/>
-      <w:bookmarkStart w:id="117" w:name="_Toc32508787"/>
+      <w:bookmarkStart w:id="113" w:name="_Toc531862264"/>
+      <w:bookmarkStart w:id="114" w:name="_Toc531948805"/>
+      <w:bookmarkStart w:id="115" w:name="_Toc25309886"/>
+      <w:bookmarkStart w:id="116" w:name="_Toc32508787"/>
       <w:r>
         <w:lastRenderedPageBreak/>
         <w:t>A</w:t>
@@ -20214,10 +20618,10 @@
       <w:r>
         <w:t>ppendix</w:t>
       </w:r>
+      <w:bookmarkEnd w:id="113"/>
       <w:bookmarkEnd w:id="114"/>
       <w:bookmarkEnd w:id="115"/>
       <w:bookmarkEnd w:id="116"/>
-      <w:bookmarkEnd w:id="117"/>
       <w:r>
         <w:t xml:space="preserve"> </w:t>
       </w:r>
@@ -20231,29 +20635,45 @@
           <w:lang w:val="en-US"/>
         </w:rPr>
       </w:pPr>
-      <w:bookmarkStart w:id="118" w:name="_Toc529891088"/>
-      <w:bookmarkStart w:id="119" w:name="_Toc531862265"/>
-      <w:bookmarkStart w:id="120" w:name="_Toc531948806"/>
-      <w:bookmarkStart w:id="121" w:name="_Toc25309887"/>
-      <w:bookmarkStart w:id="122" w:name="_Toc32508788"/>
+      <w:bookmarkStart w:id="117" w:name="_Toc529891088"/>
+      <w:bookmarkStart w:id="118" w:name="_Toc531862265"/>
+      <w:bookmarkStart w:id="119" w:name="_Toc531948806"/>
+      <w:bookmarkStart w:id="120" w:name="_Toc25309887"/>
+      <w:bookmarkStart w:id="121" w:name="_Toc32508788"/>
       <w:r>
         <w:rPr>
           <w:lang w:val="en-US"/>
         </w:rPr>
         <w:t>About CAST Software Intelligence</w:t>
       </w:r>
+      <w:bookmarkEnd w:id="117"/>
       <w:bookmarkEnd w:id="118"/>
       <w:bookmarkEnd w:id="119"/>
       <w:bookmarkEnd w:id="120"/>
       <w:bookmarkEnd w:id="121"/>
-      <w:bookmarkEnd w:id="122"/>
     </w:p>
     <w:p>
       <w:pPr>
         <w:ind w:right="657"/>
       </w:pPr>
       <w:r>
-        <w:t>Software Intelligence creates understanding into software architecture, end to end transaction flows, data access patterns and more, helping teams work confidently and faster. Hundreds of companies rely on CAST Software Intelligence to improve end-user satisfaction and time-to-market, prevent business disruption and reduce cost, enabling them to move past today’s obstacles and to tackle the next wave of innovation.</w:t>
+        <w:t xml:space="preserve">Software Intelligence creates understanding into software architecture, </w:t>
+      </w:r>
+      <w:proofErr w:type="gramStart"/>
+      <w:r>
+        <w:t>end to end</w:t>
+      </w:r>
+      <w:proofErr w:type="gramEnd"/>
+      <w:r>
+        <w:t xml:space="preserve"> transaction flows, data access patterns and more, helping teams work confidently and faster. Hundreds of companies rely on CAST Software Intelligence to improve end-user satisfaction and time-to-market, prevent business disruption and reduce </w:t>
+      </w:r>
+      <w:proofErr w:type="gramStart"/>
+      <w:r>
+        <w:t>cost</w:t>
+      </w:r>
+      <w:proofErr w:type="gramEnd"/>
+      <w:r>
+        <w:t>, enabling them to move past today’s obstacles and to tackle the next wave of innovation.</w:t>
       </w:r>
     </w:p>
     <w:p>
@@ -20265,7 +20685,7 @@
       <w:pPr>
         <w:ind w:right="657"/>
       </w:pPr>
-      <w:hyperlink r:id="rId13" w:history="1">
+      <w:hyperlink r:id="rId14" w:history="1">
         <w:r>
           <w:rPr>
             <w:rStyle w:val="Hyperlink"/>
@@ -20291,24 +20711,24 @@
         <w:spacing w:after="0"/>
         <w:ind w:left="540" w:right="657" w:hanging="540"/>
       </w:pPr>
-      <w:bookmarkStart w:id="123" w:name="_Toc529890287"/>
-      <w:bookmarkStart w:id="124" w:name="_Toc529891089"/>
-      <w:bookmarkStart w:id="125" w:name="_Toc531862266"/>
-      <w:bookmarkStart w:id="126" w:name="_Toc531948807"/>
-      <w:bookmarkStart w:id="127" w:name="_Toc25309888"/>
-      <w:bookmarkStart w:id="128" w:name="_Toc32508789"/>
+      <w:bookmarkStart w:id="122" w:name="_Toc529890287"/>
+      <w:bookmarkStart w:id="123" w:name="_Toc529891089"/>
+      <w:bookmarkStart w:id="124" w:name="_Toc531862266"/>
+      <w:bookmarkStart w:id="125" w:name="_Toc531948807"/>
+      <w:bookmarkStart w:id="126" w:name="_Toc25309888"/>
+      <w:bookmarkStart w:id="127" w:name="_Toc32508789"/>
       <w:r>
         <w:rPr>
           <w:lang w:val="en-US"/>
         </w:rPr>
         <w:t>About CAST Security</w:t>
       </w:r>
+      <w:bookmarkEnd w:id="122"/>
       <w:bookmarkEnd w:id="123"/>
       <w:bookmarkEnd w:id="124"/>
       <w:bookmarkEnd w:id="125"/>
       <w:bookmarkEnd w:id="126"/>
       <w:bookmarkEnd w:id="127"/>
-      <w:bookmarkEnd w:id="128"/>
     </w:p>
     <w:p>
       <w:pPr>
@@ -20345,7 +20765,7 @@
       <w:r>
         <w:t xml:space="preserve">To find out more about CAST Security, </w:t>
       </w:r>
-      <w:hyperlink r:id="rId14" w:history="1">
+      <w:hyperlink r:id="rId15" w:history="1">
         <w:r>
           <w:rPr>
             <w:rStyle w:val="Hyperlink"/>
@@ -20382,12 +20802,9 @@
       </w:pPr>
     </w:p>
     <w:sectPr>
-      <w:headerReference w:type="even" r:id="rId15"/>
       <w:headerReference w:type="default" r:id="rId16"/>
-      <w:footerReference w:type="even" r:id="rId17"/>
-      <w:footerReference w:type="default" r:id="rId18"/>
-      <w:headerReference w:type="first" r:id="rId19"/>
-      <w:footerReference w:type="first" r:id="rId20"/>
+      <w:footerReference w:type="default" r:id="rId17"/>
+      <w:headerReference w:type="first" r:id="rId18"/>
       <w:pgSz w:w="11907" w:h="16840" w:code="9"/>
       <w:pgMar w:top="851" w:right="540" w:bottom="1418" w:left="1440" w:header="630" w:footer="312" w:gutter="0"/>
       <w:pgNumType w:start="1"/>
@@ -20400,7 +20817,7 @@
 </file>
 
 <file path=word/endnotes.xml><?xml version="1.0" encoding="utf-8"?>
-<w:endnotes xmlns:wpc="http://schemas.microsoft.com/office/word/2010/wordprocessingCanvas" xmlns:cx="http://schemas.microsoft.com/office/drawing/2014/chartex" xmlns:cx1="http://schemas.microsoft.com/office/drawing/2015/9/8/chartex" xmlns:cx2="http://schemas.microsoft.com/office/drawing/2015/10/21/chartex" xmlns:cx3="http://schemas.microsoft.com/office/drawing/2016/5/9/chartex" xmlns:cx4="http://schemas.microsoft.com/office/drawing/2016/5/10/chartex" xmlns:cx5="http://schemas.microsoft.com/office/drawing/2016/5/11/chartex" xmlns:cx6="http://schemas.microsoft.com/office/drawing/2016/5/12/chartex" xmlns:cx7="http://schemas.microsoft.com/office/drawing/2016/5/13/chartex" xmlns:cx8="http://schemas.microsoft.com/office/drawing/2016/5/14/chartex" xmlns:mc="http://schemas.openxmlformats.org/markup-compatibility/2006" xmlns:aink="http://schemas.microsoft.com/office/drawing/2016/ink" xmlns:am3d="http://schemas.microsoft.com/office/drawing/2017/model3d" xmlns:o="urn:schemas-microsoft-com:office:office" xmlns:r="http://schemas.openxmlformats.org/officeDocument/2006/relationships" xmlns:m="http://schemas.openxmlformats.org/officeDocument/2006/math" xmlns:v="urn:schemas-microsoft-com:vml" xmlns:wp14="http://schemas.microsoft.com/office/word/2010/wordprocessingDrawing" xmlns:wp="http://schemas.openxmlformats.org/drawingml/2006/wordprocessingDrawing" xmlns:w10="urn:schemas-microsoft-com:office:word" xmlns:w="http://schemas.openxmlformats.org/wordprocessingml/2006/main" xmlns:w14="http://schemas.microsoft.com/office/word/2010/wordml" xmlns:w15="http://schemas.microsoft.com/office/word/2012/wordml" xmlns:w16cid="http://schemas.microsoft.com/office/word/2016/wordml/cid" xmlns:w16se="http://schemas.microsoft.com/office/word/2015/wordml/symex" xmlns:wpg="http://schemas.microsoft.com/office/word/2010/wordprocessingGroup" xmlns:wpi="http://schemas.microsoft.com/office/word/2010/wordprocessingInk" xmlns:wne="http://schemas.microsoft.com/office/word/2006/wordml" xmlns:wps="http://schemas.microsoft.com/office/word/2010/wordprocessingShape" mc:Ignorable="w14 w15 w16se w16cid wp14">
+<w:endnotes xmlns:wpc="http://schemas.microsoft.com/office/word/2010/wordprocessingCanvas" xmlns:cx="http://schemas.microsoft.com/office/drawing/2014/chartex" xmlns:cx1="http://schemas.microsoft.com/office/drawing/2015/9/8/chartex" xmlns:cx2="http://schemas.microsoft.com/office/drawing/2015/10/21/chartex" xmlns:cx3="http://schemas.microsoft.com/office/drawing/2016/5/9/chartex" xmlns:cx4="http://schemas.microsoft.com/office/drawing/2016/5/10/chartex" xmlns:cx5="http://schemas.microsoft.com/office/drawing/2016/5/11/chartex" xmlns:cx6="http://schemas.microsoft.com/office/drawing/2016/5/12/chartex" xmlns:cx7="http://schemas.microsoft.com/office/drawing/2016/5/13/chartex" xmlns:cx8="http://schemas.microsoft.com/office/drawing/2016/5/14/chartex" xmlns:mc="http://schemas.openxmlformats.org/markup-compatibility/2006" xmlns:aink="http://schemas.microsoft.com/office/drawing/2016/ink" xmlns:am3d="http://schemas.microsoft.com/office/drawing/2017/model3d" xmlns:o="urn:schemas-microsoft-com:office:office" xmlns:oel="http://schemas.microsoft.com/office/2019/extlst" xmlns:r="http://schemas.openxmlformats.org/officeDocument/2006/relationships" xmlns:m="http://schemas.openxmlformats.org/officeDocument/2006/math" xmlns:v="urn:schemas-microsoft-com:vml" xmlns:wp14="http://schemas.microsoft.com/office/word/2010/wordprocessingDrawing" xmlns:wp="http://schemas.openxmlformats.org/drawingml/2006/wordprocessingDrawing" xmlns:w10="urn:schemas-microsoft-com:office:word" xmlns:w="http://schemas.openxmlformats.org/wordprocessingml/2006/main" xmlns:w14="http://schemas.microsoft.com/office/word/2010/wordml" xmlns:w15="http://schemas.microsoft.com/office/word/2012/wordml" xmlns:w16cex="http://schemas.microsoft.com/office/word/2018/wordml/cex" xmlns:w16cid="http://schemas.microsoft.com/office/word/2016/wordml/cid" xmlns:w16="http://schemas.microsoft.com/office/word/2018/wordml" xmlns:w16du="http://schemas.microsoft.com/office/word/2023/wordml/word16du" xmlns:w16sdtdh="http://schemas.microsoft.com/office/word/2020/wordml/sdtdatahash" xmlns:w16sdtfl="http://schemas.microsoft.com/office/word/2024/wordml/sdtformatlock" xmlns:w16se="http://schemas.microsoft.com/office/word/2015/wordml/symex" xmlns:wpg="http://schemas.microsoft.com/office/word/2010/wordprocessingGroup" xmlns:wpi="http://schemas.microsoft.com/office/word/2010/wordprocessingInk" xmlns:wne="http://schemas.microsoft.com/office/word/2006/wordml" xmlns:wps="http://schemas.microsoft.com/office/word/2010/wordprocessingShape" mc:Ignorable="w14 w15 w16se w16cid w16 w16cex w16sdtdh w16sdtfl w16du wp14">
   <w:endnote w:type="separator" w:id="-1">
     <w:p>
       <w:r>
@@ -20419,17 +20836,7 @@
 </file>
 
 <file path=word/footer1.xml><?xml version="1.0" encoding="utf-8"?>
-<w:ftr xmlns:wpc="http://schemas.microsoft.com/office/word/2010/wordprocessingCanvas" xmlns:cx="http://schemas.microsoft.com/office/drawing/2014/chartex" xmlns:cx1="http://schemas.microsoft.com/office/drawing/2015/9/8/chartex" xmlns:cx2="http://schemas.microsoft.com/office/drawing/2015/10/21/chartex" xmlns:cx3="http://schemas.microsoft.com/office/drawing/2016/5/9/chartex" xmlns:cx4="http://schemas.microsoft.com/office/drawing/2016/5/10/chartex" xmlns:cx5="http://schemas.microsoft.com/office/drawing/2016/5/11/chartex" xmlns:cx6="http://schemas.microsoft.com/office/drawing/2016/5/12/chartex" xmlns:cx7="http://schemas.microsoft.com/office/drawing/2016/5/13/chartex" xmlns:cx8="http://schemas.microsoft.com/office/drawing/2016/5/14/chartex" xmlns:mc="http://schemas.openxmlformats.org/markup-compatibility/2006" xmlns:aink="http://schemas.microsoft.com/office/drawing/2016/ink" xmlns:am3d="http://schemas.microsoft.com/office/drawing/2017/model3d" xmlns:o="urn:schemas-microsoft-com:office:office" xmlns:r="http://schemas.openxmlformats.org/officeDocument/2006/relationships" xmlns:m="http://schemas.openxmlformats.org/officeDocument/2006/math" xmlns:v="urn:schemas-microsoft-com:vml" xmlns:wp14="http://schemas.microsoft.com/office/word/2010/wordprocessingDrawing" xmlns:wp="http://schemas.openxmlformats.org/drawingml/2006/wordprocessingDrawing" xmlns:w10="urn:schemas-microsoft-com:office:word" xmlns:w="http://schemas.openxmlformats.org/wordprocessingml/2006/main" xmlns:w14="http://schemas.microsoft.com/office/word/2010/wordml" xmlns:w15="http://schemas.microsoft.com/office/word/2012/wordml" xmlns:w16cid="http://schemas.microsoft.com/office/word/2016/wordml/cid" xmlns:w16se="http://schemas.microsoft.com/office/word/2015/wordml/symex" xmlns:wpg="http://schemas.microsoft.com/office/word/2010/wordprocessingGroup" xmlns:wpi="http://schemas.microsoft.com/office/word/2010/wordprocessingInk" xmlns:wne="http://schemas.microsoft.com/office/word/2006/wordml" xmlns:wps="http://schemas.microsoft.com/office/word/2010/wordprocessingShape" mc:Ignorable="w14 w15 w16se w16cid wp14">
-  <w:p>
-    <w:pPr>
-      <w:pStyle w:val="Footer"/>
-    </w:pPr>
-  </w:p>
-</w:ftr>
-</file>
-
-<file path=word/footer2.xml><?xml version="1.0" encoding="utf-8"?>
-<w:ftr xmlns:wpc="http://schemas.microsoft.com/office/word/2010/wordprocessingCanvas" xmlns:cx="http://schemas.microsoft.com/office/drawing/2014/chartex" xmlns:cx1="http://schemas.microsoft.com/office/drawing/2015/9/8/chartex" xmlns:cx2="http://schemas.microsoft.com/office/drawing/2015/10/21/chartex" xmlns:cx3="http://schemas.microsoft.com/office/drawing/2016/5/9/chartex" xmlns:cx4="http://schemas.microsoft.com/office/drawing/2016/5/10/chartex" xmlns:cx5="http://schemas.microsoft.com/office/drawing/2016/5/11/chartex" xmlns:cx6="http://schemas.microsoft.com/office/drawing/2016/5/12/chartex" xmlns:cx7="http://schemas.microsoft.com/office/drawing/2016/5/13/chartex" xmlns:cx8="http://schemas.microsoft.com/office/drawing/2016/5/14/chartex" xmlns:mc="http://schemas.openxmlformats.org/markup-compatibility/2006" xmlns:aink="http://schemas.microsoft.com/office/drawing/2016/ink" xmlns:am3d="http://schemas.microsoft.com/office/drawing/2017/model3d" xmlns:o="urn:schemas-microsoft-com:office:office" xmlns:r="http://schemas.openxmlformats.org/officeDocument/2006/relationships" xmlns:m="http://schemas.openxmlformats.org/officeDocument/2006/math" xmlns:v="urn:schemas-microsoft-com:vml" xmlns:wp14="http://schemas.microsoft.com/office/word/2010/wordprocessingDrawing" xmlns:wp="http://schemas.openxmlformats.org/drawingml/2006/wordprocessingDrawing" xmlns:w10="urn:schemas-microsoft-com:office:word" xmlns:w="http://schemas.openxmlformats.org/wordprocessingml/2006/main" xmlns:w14="http://schemas.microsoft.com/office/word/2010/wordml" xmlns:w15="http://schemas.microsoft.com/office/word/2012/wordml" xmlns:w16cid="http://schemas.microsoft.com/office/word/2016/wordml/cid" xmlns:w16se="http://schemas.microsoft.com/office/word/2015/wordml/symex" xmlns:wpg="http://schemas.microsoft.com/office/word/2010/wordprocessingGroup" xmlns:wpi="http://schemas.microsoft.com/office/word/2010/wordprocessingInk" xmlns:wne="http://schemas.microsoft.com/office/word/2006/wordml" xmlns:wps="http://schemas.microsoft.com/office/word/2010/wordprocessingShape" mc:Ignorable="w14 w15 w16se w16cid wp14">
+<w:ftr xmlns:wpc="http://schemas.microsoft.com/office/word/2010/wordprocessingCanvas" xmlns:cx="http://schemas.microsoft.com/office/drawing/2014/chartex" xmlns:cx1="http://schemas.microsoft.com/office/drawing/2015/9/8/chartex" xmlns:cx2="http://schemas.microsoft.com/office/drawing/2015/10/21/chartex" xmlns:cx3="http://schemas.microsoft.com/office/drawing/2016/5/9/chartex" xmlns:cx4="http://schemas.microsoft.com/office/drawing/2016/5/10/chartex" xmlns:cx5="http://schemas.microsoft.com/office/drawing/2016/5/11/chartex" xmlns:cx6="http://schemas.microsoft.com/office/drawing/2016/5/12/chartex" xmlns:cx7="http://schemas.microsoft.com/office/drawing/2016/5/13/chartex" xmlns:cx8="http://schemas.microsoft.com/office/drawing/2016/5/14/chartex" xmlns:mc="http://schemas.openxmlformats.org/markup-compatibility/2006" xmlns:aink="http://schemas.microsoft.com/office/drawing/2016/ink" xmlns:am3d="http://schemas.microsoft.com/office/drawing/2017/model3d" xmlns:o="urn:schemas-microsoft-com:office:office" xmlns:oel="http://schemas.microsoft.com/office/2019/extlst" xmlns:r="http://schemas.openxmlformats.org/officeDocument/2006/relationships" xmlns:m="http://schemas.openxmlformats.org/officeDocument/2006/math" xmlns:v="urn:schemas-microsoft-com:vml" xmlns:wp14="http://schemas.microsoft.com/office/word/2010/wordprocessingDrawing" xmlns:wp="http://schemas.openxmlformats.org/drawingml/2006/wordprocessingDrawing" xmlns:w10="urn:schemas-microsoft-com:office:word" xmlns:w="http://schemas.openxmlformats.org/wordprocessingml/2006/main" xmlns:w14="http://schemas.microsoft.com/office/word/2010/wordml" xmlns:w15="http://schemas.microsoft.com/office/word/2012/wordml" xmlns:w16cex="http://schemas.microsoft.com/office/word/2018/wordml/cex" xmlns:w16cid="http://schemas.microsoft.com/office/word/2016/wordml/cid" xmlns:w16="http://schemas.microsoft.com/office/word/2018/wordml" xmlns:w16du="http://schemas.microsoft.com/office/word/2023/wordml/word16du" xmlns:w16sdtdh="http://schemas.microsoft.com/office/word/2020/wordml/sdtdatahash" xmlns:w16sdtfl="http://schemas.microsoft.com/office/word/2024/wordml/sdtformatlock" xmlns:w16se="http://schemas.microsoft.com/office/word/2015/wordml/symex" xmlns:wpg="http://schemas.microsoft.com/office/word/2010/wordprocessingGroup" xmlns:wpi="http://schemas.microsoft.com/office/word/2010/wordprocessingInk" xmlns:wne="http://schemas.microsoft.com/office/word/2006/wordml" xmlns:wps="http://schemas.microsoft.com/office/word/2010/wordprocessingShape" mc:Ignorable="w14 w15 w16se w16cid w16 w16cex w16sdtdh w16sdtfl w16du wp14">
   <w:p>
     <w:pPr>
       <w:pStyle w:val="Footer"/>
@@ -20463,13 +20870,20 @@
     <w:r>
       <w:rPr>
         <w:noProof/>
-        <w:lang w:eastAsia="en-US"/>
       </w:rPr>
       <w:drawing>
-        <wp:inline distT="0" distB="0" distL="0" distR="0" wp14:anchorId="2591E445" wp14:editId="0AC2D73C">
-          <wp:extent cx="1157826" cy="226934"/>
-          <wp:effectExtent l="0" t="0" r="4445" b="1905"/>
-          <wp:docPr id="84" name="Picture 84"/>
+        <wp:anchor distT="0" distB="0" distL="114300" distR="114300" simplePos="0" relativeHeight="251658240" behindDoc="0" locked="0" layoutInCell="1" allowOverlap="1" wp14:anchorId="52A8700F" wp14:editId="591E2C01">
+          <wp:simplePos x="0" y="0"/>
+          <wp:positionH relativeFrom="margin">
+            <wp:align>left</wp:align>
+          </wp:positionH>
+          <wp:positionV relativeFrom="paragraph">
+            <wp:posOffset>111313</wp:posOffset>
+          </wp:positionV>
+          <wp:extent cx="754380" cy="266065"/>
+          <wp:effectExtent l="0" t="0" r="0" b="0"/>
+          <wp:wrapNone/>
+          <wp:docPr id="1554934520" name="Picture 32"/>
           <wp:cNvGraphicFramePr>
             <a:graphicFrameLocks xmlns:a="http://schemas.openxmlformats.org/drawingml/2006/main" noChangeAspect="1"/>
           </wp:cNvGraphicFramePr>
@@ -20477,9 +20891,9 @@
             <a:graphicData uri="http://schemas.openxmlformats.org/drawingml/2006/picture">
               <pic:pic xmlns:pic="http://schemas.openxmlformats.org/drawingml/2006/picture">
                 <pic:nvPicPr>
-                  <pic:cNvPr id="0" name="Picture 1" descr="C:\Users\DCH\Documents\DCH\PM\2 - Dashboard\Report\CAST_grey_50_bl.jpg"/>
+                  <pic:cNvPr id="1554934520" name="Picture 32"/>
                   <pic:cNvPicPr>
-                    <a:picLocks noChangeAspect="1" noChangeArrowheads="1"/>
+                    <a:picLocks noChangeAspect="1"/>
                   </pic:cNvPicPr>
                 </pic:nvPicPr>
                 <pic:blipFill>
@@ -20494,23 +20908,19 @@
                     <a:fillRect/>
                   </a:stretch>
                 </pic:blipFill>
-                <pic:spPr bwMode="auto">
+                <pic:spPr>
                   <a:xfrm>
                     <a:off x="0" y="0"/>
-                    <a:ext cx="1157826" cy="226934"/>
+                    <a:ext cx="754380" cy="266065"/>
                   </a:xfrm>
                   <a:prstGeom prst="rect">
                     <a:avLst/>
                   </a:prstGeom>
-                  <a:noFill/>
-                  <a:ln>
-                    <a:noFill/>
-                  </a:ln>
                 </pic:spPr>
               </pic:pic>
             </a:graphicData>
           </a:graphic>
-        </wp:inline>
+        </wp:anchor>
       </w:drawing>
     </w:r>
     <w:r>
@@ -20536,6 +20946,9 @@
     </w:r>
     <w:r>
       <w:tab/>
+    </w:r>
+    <w:r>
+      <w:ptab w:relativeTo="margin" w:alignment="right" w:leader="none"/>
     </w:r>
     <w:r>
       <w:rPr>
@@ -20622,18 +21035,8 @@
 </w:ftr>
 </file>
 
-<file path=word/footer3.xml><?xml version="1.0" encoding="utf-8"?>
-<w:ftr xmlns:wpc="http://schemas.microsoft.com/office/word/2010/wordprocessingCanvas" xmlns:cx="http://schemas.microsoft.com/office/drawing/2014/chartex" xmlns:cx1="http://schemas.microsoft.com/office/drawing/2015/9/8/chartex" xmlns:cx2="http://schemas.microsoft.com/office/drawing/2015/10/21/chartex" xmlns:cx3="http://schemas.microsoft.com/office/drawing/2016/5/9/chartex" xmlns:cx4="http://schemas.microsoft.com/office/drawing/2016/5/10/chartex" xmlns:cx5="http://schemas.microsoft.com/office/drawing/2016/5/11/chartex" xmlns:cx6="http://schemas.microsoft.com/office/drawing/2016/5/12/chartex" xmlns:cx7="http://schemas.microsoft.com/office/drawing/2016/5/13/chartex" xmlns:cx8="http://schemas.microsoft.com/office/drawing/2016/5/14/chartex" xmlns:mc="http://schemas.openxmlformats.org/markup-compatibility/2006" xmlns:aink="http://schemas.microsoft.com/office/drawing/2016/ink" xmlns:am3d="http://schemas.microsoft.com/office/drawing/2017/model3d" xmlns:o="urn:schemas-microsoft-com:office:office" xmlns:r="http://schemas.openxmlformats.org/officeDocument/2006/relationships" xmlns:m="http://schemas.openxmlformats.org/officeDocument/2006/math" xmlns:v="urn:schemas-microsoft-com:vml" xmlns:wp14="http://schemas.microsoft.com/office/word/2010/wordprocessingDrawing" xmlns:wp="http://schemas.openxmlformats.org/drawingml/2006/wordprocessingDrawing" xmlns:w10="urn:schemas-microsoft-com:office:word" xmlns:w="http://schemas.openxmlformats.org/wordprocessingml/2006/main" xmlns:w14="http://schemas.microsoft.com/office/word/2010/wordml" xmlns:w15="http://schemas.microsoft.com/office/word/2012/wordml" xmlns:w16cid="http://schemas.microsoft.com/office/word/2016/wordml/cid" xmlns:w16se="http://schemas.microsoft.com/office/word/2015/wordml/symex" xmlns:wpg="http://schemas.microsoft.com/office/word/2010/wordprocessingGroup" xmlns:wpi="http://schemas.microsoft.com/office/word/2010/wordprocessingInk" xmlns:wne="http://schemas.microsoft.com/office/word/2006/wordml" xmlns:wps="http://schemas.microsoft.com/office/word/2010/wordprocessingShape" mc:Ignorable="w14 w15 w16se w16cid wp14">
-  <w:p>
-    <w:pPr>
-      <w:pStyle w:val="Footer"/>
-    </w:pPr>
-  </w:p>
-</w:ftr>
-</file>
-
 <file path=word/footnotes.xml><?xml version="1.0" encoding="utf-8"?>
-<w:footnotes xmlns:wpc="http://schemas.microsoft.com/office/word/2010/wordprocessingCanvas" xmlns:cx="http://schemas.microsoft.com/office/drawing/2014/chartex" xmlns:cx1="http://schemas.microsoft.com/office/drawing/2015/9/8/chartex" xmlns:cx2="http://schemas.microsoft.com/office/drawing/2015/10/21/chartex" xmlns:cx3="http://schemas.microsoft.com/office/drawing/2016/5/9/chartex" xmlns:cx4="http://schemas.microsoft.com/office/drawing/2016/5/10/chartex" xmlns:cx5="http://schemas.microsoft.com/office/drawing/2016/5/11/chartex" xmlns:cx6="http://schemas.microsoft.com/office/drawing/2016/5/12/chartex" xmlns:cx7="http://schemas.microsoft.com/office/drawing/2016/5/13/chartex" xmlns:cx8="http://schemas.microsoft.com/office/drawing/2016/5/14/chartex" xmlns:mc="http://schemas.openxmlformats.org/markup-compatibility/2006" xmlns:aink="http://schemas.microsoft.com/office/drawing/2016/ink" xmlns:am3d="http://schemas.microsoft.com/office/drawing/2017/model3d" xmlns:o="urn:schemas-microsoft-com:office:office" xmlns:r="http://schemas.openxmlformats.org/officeDocument/2006/relationships" xmlns:m="http://schemas.openxmlformats.org/officeDocument/2006/math" xmlns:v="urn:schemas-microsoft-com:vml" xmlns:wp14="http://schemas.microsoft.com/office/word/2010/wordprocessingDrawing" xmlns:wp="http://schemas.openxmlformats.org/drawingml/2006/wordprocessingDrawing" xmlns:w10="urn:schemas-microsoft-com:office:word" xmlns:w="http://schemas.openxmlformats.org/wordprocessingml/2006/main" xmlns:w14="http://schemas.microsoft.com/office/word/2010/wordml" xmlns:w15="http://schemas.microsoft.com/office/word/2012/wordml" xmlns:w16cid="http://schemas.microsoft.com/office/word/2016/wordml/cid" xmlns:w16se="http://schemas.microsoft.com/office/word/2015/wordml/symex" xmlns:wpg="http://schemas.microsoft.com/office/word/2010/wordprocessingGroup" xmlns:wpi="http://schemas.microsoft.com/office/word/2010/wordprocessingInk" xmlns:wne="http://schemas.microsoft.com/office/word/2006/wordml" xmlns:wps="http://schemas.microsoft.com/office/word/2010/wordprocessingShape" mc:Ignorable="w14 w15 w16se w16cid wp14">
+<w:footnotes xmlns:wpc="http://schemas.microsoft.com/office/word/2010/wordprocessingCanvas" xmlns:cx="http://schemas.microsoft.com/office/drawing/2014/chartex" xmlns:cx1="http://schemas.microsoft.com/office/drawing/2015/9/8/chartex" xmlns:cx2="http://schemas.microsoft.com/office/drawing/2015/10/21/chartex" xmlns:cx3="http://schemas.microsoft.com/office/drawing/2016/5/9/chartex" xmlns:cx4="http://schemas.microsoft.com/office/drawing/2016/5/10/chartex" xmlns:cx5="http://schemas.microsoft.com/office/drawing/2016/5/11/chartex" xmlns:cx6="http://schemas.microsoft.com/office/drawing/2016/5/12/chartex" xmlns:cx7="http://schemas.microsoft.com/office/drawing/2016/5/13/chartex" xmlns:cx8="http://schemas.microsoft.com/office/drawing/2016/5/14/chartex" xmlns:mc="http://schemas.openxmlformats.org/markup-compatibility/2006" xmlns:aink="http://schemas.microsoft.com/office/drawing/2016/ink" xmlns:am3d="http://schemas.microsoft.com/office/drawing/2017/model3d" xmlns:o="urn:schemas-microsoft-com:office:office" xmlns:oel="http://schemas.microsoft.com/office/2019/extlst" xmlns:r="http://schemas.openxmlformats.org/officeDocument/2006/relationships" xmlns:m="http://schemas.openxmlformats.org/officeDocument/2006/math" xmlns:v="urn:schemas-microsoft-com:vml" xmlns:wp14="http://schemas.microsoft.com/office/word/2010/wordprocessingDrawing" xmlns:wp="http://schemas.openxmlformats.org/drawingml/2006/wordprocessingDrawing" xmlns:w10="urn:schemas-microsoft-com:office:word" xmlns:w="http://schemas.openxmlformats.org/wordprocessingml/2006/main" xmlns:w14="http://schemas.microsoft.com/office/word/2010/wordml" xmlns:w15="http://schemas.microsoft.com/office/word/2012/wordml" xmlns:w16cex="http://schemas.microsoft.com/office/word/2018/wordml/cex" xmlns:w16cid="http://schemas.microsoft.com/office/word/2016/wordml/cid" xmlns:w16="http://schemas.microsoft.com/office/word/2018/wordml" xmlns:w16du="http://schemas.microsoft.com/office/word/2023/wordml/word16du" xmlns:w16sdtdh="http://schemas.microsoft.com/office/word/2020/wordml/sdtdatahash" xmlns:w16sdtfl="http://schemas.microsoft.com/office/word/2024/wordml/sdtformatlock" xmlns:w16se="http://schemas.microsoft.com/office/word/2015/wordml/symex" xmlns:wpg="http://schemas.microsoft.com/office/word/2010/wordprocessingGroup" xmlns:wpi="http://schemas.microsoft.com/office/word/2010/wordprocessingInk" xmlns:wne="http://schemas.microsoft.com/office/word/2006/wordml" xmlns:wps="http://schemas.microsoft.com/office/word/2010/wordprocessingShape" mc:Ignorable="w14 w15 w16se w16cid w16 w16cex w16sdtdh w16sdtfl w16du wp14">
   <w:footnote w:type="separator" w:id="-1">
     <w:p>
       <w:r>
@@ -20652,17 +21055,7 @@
 </file>
 
 <file path=word/header1.xml><?xml version="1.0" encoding="utf-8"?>
-<w:hdr xmlns:wpc="http://schemas.microsoft.com/office/word/2010/wordprocessingCanvas" xmlns:cx="http://schemas.microsoft.com/office/drawing/2014/chartex" xmlns:cx1="http://schemas.microsoft.com/office/drawing/2015/9/8/chartex" xmlns:cx2="http://schemas.microsoft.com/office/drawing/2015/10/21/chartex" xmlns:cx3="http://schemas.microsoft.com/office/drawing/2016/5/9/chartex" xmlns:cx4="http://schemas.microsoft.com/office/drawing/2016/5/10/chartex" xmlns:cx5="http://schemas.microsoft.com/office/drawing/2016/5/11/chartex" xmlns:cx6="http://schemas.microsoft.com/office/drawing/2016/5/12/chartex" xmlns:cx7="http://schemas.microsoft.com/office/drawing/2016/5/13/chartex" xmlns:cx8="http://schemas.microsoft.com/office/drawing/2016/5/14/chartex" xmlns:mc="http://schemas.openxmlformats.org/markup-compatibility/2006" xmlns:aink="http://schemas.microsoft.com/office/drawing/2016/ink" xmlns:am3d="http://schemas.microsoft.com/office/drawing/2017/model3d" xmlns:o="urn:schemas-microsoft-com:office:office" xmlns:r="http://schemas.openxmlformats.org/officeDocument/2006/relationships" xmlns:m="http://schemas.openxmlformats.org/officeDocument/2006/math" xmlns:v="urn:schemas-microsoft-com:vml" xmlns:wp14="http://schemas.microsoft.com/office/word/2010/wordprocessingDrawing" xmlns:wp="http://schemas.openxmlformats.org/drawingml/2006/wordprocessingDrawing" xmlns:w10="urn:schemas-microsoft-com:office:word" xmlns:w="http://schemas.openxmlformats.org/wordprocessingml/2006/main" xmlns:w14="http://schemas.microsoft.com/office/word/2010/wordml" xmlns:w15="http://schemas.microsoft.com/office/word/2012/wordml" xmlns:w16cid="http://schemas.microsoft.com/office/word/2016/wordml/cid" xmlns:w16se="http://schemas.microsoft.com/office/word/2015/wordml/symex" xmlns:wpg="http://schemas.microsoft.com/office/word/2010/wordprocessingGroup" xmlns:wpi="http://schemas.microsoft.com/office/word/2010/wordprocessingInk" xmlns:wne="http://schemas.microsoft.com/office/word/2006/wordml" xmlns:wps="http://schemas.microsoft.com/office/word/2010/wordprocessingShape" mc:Ignorable="w14 w15 w16se w16cid wp14">
-  <w:p>
-    <w:pPr>
-      <w:pStyle w:val="Header"/>
-    </w:pPr>
-  </w:p>
-</w:hdr>
-</file>
-
-<file path=word/header2.xml><?xml version="1.0" encoding="utf-8"?>
-<w:hdr xmlns:wpc="http://schemas.microsoft.com/office/word/2010/wordprocessingCanvas" xmlns:cx="http://schemas.microsoft.com/office/drawing/2014/chartex" xmlns:cx1="http://schemas.microsoft.com/office/drawing/2015/9/8/chartex" xmlns:cx2="http://schemas.microsoft.com/office/drawing/2015/10/21/chartex" xmlns:cx3="http://schemas.microsoft.com/office/drawing/2016/5/9/chartex" xmlns:cx4="http://schemas.microsoft.com/office/drawing/2016/5/10/chartex" xmlns:cx5="http://schemas.microsoft.com/office/drawing/2016/5/11/chartex" xmlns:cx6="http://schemas.microsoft.com/office/drawing/2016/5/12/chartex" xmlns:cx7="http://schemas.microsoft.com/office/drawing/2016/5/13/chartex" xmlns:cx8="http://schemas.microsoft.com/office/drawing/2016/5/14/chartex" xmlns:mc="http://schemas.openxmlformats.org/markup-compatibility/2006" xmlns:aink="http://schemas.microsoft.com/office/drawing/2016/ink" xmlns:am3d="http://schemas.microsoft.com/office/drawing/2017/model3d" xmlns:o="urn:schemas-microsoft-com:office:office" xmlns:r="http://schemas.openxmlformats.org/officeDocument/2006/relationships" xmlns:m="http://schemas.openxmlformats.org/officeDocument/2006/math" xmlns:v="urn:schemas-microsoft-com:vml" xmlns:wp14="http://schemas.microsoft.com/office/word/2010/wordprocessingDrawing" xmlns:wp="http://schemas.openxmlformats.org/drawingml/2006/wordprocessingDrawing" xmlns:w10="urn:schemas-microsoft-com:office:word" xmlns:w="http://schemas.openxmlformats.org/wordprocessingml/2006/main" xmlns:w14="http://schemas.microsoft.com/office/word/2010/wordml" xmlns:w15="http://schemas.microsoft.com/office/word/2012/wordml" xmlns:w16cid="http://schemas.microsoft.com/office/word/2016/wordml/cid" xmlns:w16se="http://schemas.microsoft.com/office/word/2015/wordml/symex" xmlns:wpg="http://schemas.microsoft.com/office/word/2010/wordprocessingGroup" xmlns:wpi="http://schemas.microsoft.com/office/word/2010/wordprocessingInk" xmlns:wne="http://schemas.microsoft.com/office/word/2006/wordml" xmlns:wps="http://schemas.microsoft.com/office/word/2010/wordprocessingShape" mc:Ignorable="w14 w15 w16se w16cid wp14">
+<w:hdr xmlns:wpc="http://schemas.microsoft.com/office/word/2010/wordprocessingCanvas" xmlns:cx="http://schemas.microsoft.com/office/drawing/2014/chartex" xmlns:cx1="http://schemas.microsoft.com/office/drawing/2015/9/8/chartex" xmlns:cx2="http://schemas.microsoft.com/office/drawing/2015/10/21/chartex" xmlns:cx3="http://schemas.microsoft.com/office/drawing/2016/5/9/chartex" xmlns:cx4="http://schemas.microsoft.com/office/drawing/2016/5/10/chartex" xmlns:cx5="http://schemas.microsoft.com/office/drawing/2016/5/11/chartex" xmlns:cx6="http://schemas.microsoft.com/office/drawing/2016/5/12/chartex" xmlns:cx7="http://schemas.microsoft.com/office/drawing/2016/5/13/chartex" xmlns:cx8="http://schemas.microsoft.com/office/drawing/2016/5/14/chartex" xmlns:mc="http://schemas.openxmlformats.org/markup-compatibility/2006" xmlns:aink="http://schemas.microsoft.com/office/drawing/2016/ink" xmlns:am3d="http://schemas.microsoft.com/office/drawing/2017/model3d" xmlns:o="urn:schemas-microsoft-com:office:office" xmlns:oel="http://schemas.microsoft.com/office/2019/extlst" xmlns:r="http://schemas.openxmlformats.org/officeDocument/2006/relationships" xmlns:m="http://schemas.openxmlformats.org/officeDocument/2006/math" xmlns:v="urn:schemas-microsoft-com:vml" xmlns:wp14="http://schemas.microsoft.com/office/word/2010/wordprocessingDrawing" xmlns:wp="http://schemas.openxmlformats.org/drawingml/2006/wordprocessingDrawing" xmlns:w10="urn:schemas-microsoft-com:office:word" xmlns:w="http://schemas.openxmlformats.org/wordprocessingml/2006/main" xmlns:w14="http://schemas.microsoft.com/office/word/2010/wordml" xmlns:w15="http://schemas.microsoft.com/office/word/2012/wordml" xmlns:w16cex="http://schemas.microsoft.com/office/word/2018/wordml/cex" xmlns:w16cid="http://schemas.microsoft.com/office/word/2016/wordml/cid" xmlns:w16="http://schemas.microsoft.com/office/word/2018/wordml" xmlns:w16du="http://schemas.microsoft.com/office/word/2023/wordml/word16du" xmlns:w16sdtdh="http://schemas.microsoft.com/office/word/2020/wordml/sdtdatahash" xmlns:w16sdtfl="http://schemas.microsoft.com/office/word/2024/wordml/sdtformatlock" xmlns:w16se="http://schemas.microsoft.com/office/word/2015/wordml/symex" xmlns:wpg="http://schemas.microsoft.com/office/word/2010/wordprocessingGroup" xmlns:wpi="http://schemas.microsoft.com/office/word/2010/wordprocessingInk" xmlns:wne="http://schemas.microsoft.com/office/word/2006/wordml" xmlns:wps="http://schemas.microsoft.com/office/word/2010/wordprocessingShape" mc:Ignorable="w14 w15 w16se w16cid w16 w16cex w16sdtdh w16sdtfl w16du wp14">
   <w:p>
     <w:pPr>
       <w:spacing w:after="0" w:line="240" w:lineRule="auto"/>
@@ -20728,8 +21121,8 @@
 </w:hdr>
 </file>
 
-<file path=word/header3.xml><?xml version="1.0" encoding="utf-8"?>
-<w:hdr xmlns:wpc="http://schemas.microsoft.com/office/word/2010/wordprocessingCanvas" xmlns:cx="http://schemas.microsoft.com/office/drawing/2014/chartex" xmlns:cx1="http://schemas.microsoft.com/office/drawing/2015/9/8/chartex" xmlns:cx2="http://schemas.microsoft.com/office/drawing/2015/10/21/chartex" xmlns:cx3="http://schemas.microsoft.com/office/drawing/2016/5/9/chartex" xmlns:cx4="http://schemas.microsoft.com/office/drawing/2016/5/10/chartex" xmlns:cx5="http://schemas.microsoft.com/office/drawing/2016/5/11/chartex" xmlns:cx6="http://schemas.microsoft.com/office/drawing/2016/5/12/chartex" xmlns:cx7="http://schemas.microsoft.com/office/drawing/2016/5/13/chartex" xmlns:cx8="http://schemas.microsoft.com/office/drawing/2016/5/14/chartex" xmlns:mc="http://schemas.openxmlformats.org/markup-compatibility/2006" xmlns:aink="http://schemas.microsoft.com/office/drawing/2016/ink" xmlns:am3d="http://schemas.microsoft.com/office/drawing/2017/model3d" xmlns:o="urn:schemas-microsoft-com:office:office" xmlns:r="http://schemas.openxmlformats.org/officeDocument/2006/relationships" xmlns:m="http://schemas.openxmlformats.org/officeDocument/2006/math" xmlns:v="urn:schemas-microsoft-com:vml" xmlns:wp14="http://schemas.microsoft.com/office/word/2010/wordprocessingDrawing" xmlns:wp="http://schemas.openxmlformats.org/drawingml/2006/wordprocessingDrawing" xmlns:w10="urn:schemas-microsoft-com:office:word" xmlns:w="http://schemas.openxmlformats.org/wordprocessingml/2006/main" xmlns:w14="http://schemas.microsoft.com/office/word/2010/wordml" xmlns:w15="http://schemas.microsoft.com/office/word/2012/wordml" xmlns:w16cid="http://schemas.microsoft.com/office/word/2016/wordml/cid" xmlns:w16se="http://schemas.microsoft.com/office/word/2015/wordml/symex" xmlns:wpg="http://schemas.microsoft.com/office/word/2010/wordprocessingGroup" xmlns:wpi="http://schemas.microsoft.com/office/word/2010/wordprocessingInk" xmlns:wne="http://schemas.microsoft.com/office/word/2006/wordml" xmlns:wps="http://schemas.microsoft.com/office/word/2010/wordprocessingShape" mc:Ignorable="w14 w15 w16se w16cid wp14">
+<file path=word/header2.xml><?xml version="1.0" encoding="utf-8"?>
+<w:hdr xmlns:wpc="http://schemas.microsoft.com/office/word/2010/wordprocessingCanvas" xmlns:cx="http://schemas.microsoft.com/office/drawing/2014/chartex" xmlns:cx1="http://schemas.microsoft.com/office/drawing/2015/9/8/chartex" xmlns:cx2="http://schemas.microsoft.com/office/drawing/2015/10/21/chartex" xmlns:cx3="http://schemas.microsoft.com/office/drawing/2016/5/9/chartex" xmlns:cx4="http://schemas.microsoft.com/office/drawing/2016/5/10/chartex" xmlns:cx5="http://schemas.microsoft.com/office/drawing/2016/5/11/chartex" xmlns:cx6="http://schemas.microsoft.com/office/drawing/2016/5/12/chartex" xmlns:cx7="http://schemas.microsoft.com/office/drawing/2016/5/13/chartex" xmlns:cx8="http://schemas.microsoft.com/office/drawing/2016/5/14/chartex" xmlns:mc="http://schemas.openxmlformats.org/markup-compatibility/2006" xmlns:aink="http://schemas.microsoft.com/office/drawing/2016/ink" xmlns:am3d="http://schemas.microsoft.com/office/drawing/2017/model3d" xmlns:o="urn:schemas-microsoft-com:office:office" xmlns:oel="http://schemas.microsoft.com/office/2019/extlst" xmlns:r="http://schemas.openxmlformats.org/officeDocument/2006/relationships" xmlns:m="http://schemas.openxmlformats.org/officeDocument/2006/math" xmlns:v="urn:schemas-microsoft-com:vml" xmlns:wp14="http://schemas.microsoft.com/office/word/2010/wordprocessingDrawing" xmlns:wp="http://schemas.openxmlformats.org/drawingml/2006/wordprocessingDrawing" xmlns:w10="urn:schemas-microsoft-com:office:word" xmlns:w="http://schemas.openxmlformats.org/wordprocessingml/2006/main" xmlns:w14="http://schemas.microsoft.com/office/word/2010/wordml" xmlns:w15="http://schemas.microsoft.com/office/word/2012/wordml" xmlns:w16cex="http://schemas.microsoft.com/office/word/2018/wordml/cex" xmlns:w16cid="http://schemas.microsoft.com/office/word/2016/wordml/cid" xmlns:w16="http://schemas.microsoft.com/office/word/2018/wordml" xmlns:w16du="http://schemas.microsoft.com/office/word/2023/wordml/word16du" xmlns:w16sdtdh="http://schemas.microsoft.com/office/word/2020/wordml/sdtdatahash" xmlns:w16sdtfl="http://schemas.microsoft.com/office/word/2024/wordml/sdtformatlock" xmlns:w16se="http://schemas.microsoft.com/office/word/2015/wordml/symex" xmlns:wpg="http://schemas.microsoft.com/office/word/2010/wordprocessingGroup" xmlns:wpi="http://schemas.microsoft.com/office/word/2010/wordprocessingInk" xmlns:wne="http://schemas.microsoft.com/office/word/2006/wordml" xmlns:wps="http://schemas.microsoft.com/office/word/2010/wordprocessingShape" mc:Ignorable="w14 w15 w16se w16cid w16 w16cex w16sdtdh w16sdtfl w16du wp14">
   <w:p>
     <w:pPr>
       <w:pStyle w:val="Header"/>
@@ -20741,7 +21134,7 @@
 </file>
 
 <file path=word/numbering.xml><?xml version="1.0" encoding="utf-8"?>
-<w:numbering xmlns:wpc="http://schemas.microsoft.com/office/word/2010/wordprocessingCanvas" xmlns:cx="http://schemas.microsoft.com/office/drawing/2014/chartex" xmlns:cx1="http://schemas.microsoft.com/office/drawing/2015/9/8/chartex" xmlns:cx2="http://schemas.microsoft.com/office/drawing/2015/10/21/chartex" xmlns:cx3="http://schemas.microsoft.com/office/drawing/2016/5/9/chartex" xmlns:cx4="http://schemas.microsoft.com/office/drawing/2016/5/10/chartex" xmlns:cx5="http://schemas.microsoft.com/office/drawing/2016/5/11/chartex" xmlns:cx6="http://schemas.microsoft.com/office/drawing/2016/5/12/chartex" xmlns:cx7="http://schemas.microsoft.com/office/drawing/2016/5/13/chartex" xmlns:cx8="http://schemas.microsoft.com/office/drawing/2016/5/14/chartex" xmlns:mc="http://schemas.openxmlformats.org/markup-compatibility/2006" xmlns:aink="http://schemas.microsoft.com/office/drawing/2016/ink" xmlns:am3d="http://schemas.microsoft.com/office/drawing/2017/model3d" xmlns:o="urn:schemas-microsoft-com:office:office" xmlns:r="http://schemas.openxmlformats.org/officeDocument/2006/relationships" xmlns:m="http://schemas.openxmlformats.org/officeDocument/2006/math" xmlns:v="urn:schemas-microsoft-com:vml" xmlns:wp14="http://schemas.microsoft.com/office/word/2010/wordprocessingDrawing" xmlns:wp="http://schemas.openxmlformats.org/drawingml/2006/wordprocessingDrawing" xmlns:w10="urn:schemas-microsoft-com:office:word" xmlns:w="http://schemas.openxmlformats.org/wordprocessingml/2006/main" xmlns:w14="http://schemas.microsoft.com/office/word/2010/wordml" xmlns:w15="http://schemas.microsoft.com/office/word/2012/wordml" xmlns:w16cid="http://schemas.microsoft.com/office/word/2016/wordml/cid" xmlns:w16se="http://schemas.microsoft.com/office/word/2015/wordml/symex" xmlns:wpg="http://schemas.microsoft.com/office/word/2010/wordprocessingGroup" xmlns:wpi="http://schemas.microsoft.com/office/word/2010/wordprocessingInk" xmlns:wne="http://schemas.microsoft.com/office/word/2006/wordml" xmlns:wps="http://schemas.microsoft.com/office/word/2010/wordprocessingShape" mc:Ignorable="w14 w15 w16se w16cid wp14">
+<w:numbering xmlns:wpc="http://schemas.microsoft.com/office/word/2010/wordprocessingCanvas" xmlns:cx="http://schemas.microsoft.com/office/drawing/2014/chartex" xmlns:cx1="http://schemas.microsoft.com/office/drawing/2015/9/8/chartex" xmlns:cx2="http://schemas.microsoft.com/office/drawing/2015/10/21/chartex" xmlns:cx3="http://schemas.microsoft.com/office/drawing/2016/5/9/chartex" xmlns:cx4="http://schemas.microsoft.com/office/drawing/2016/5/10/chartex" xmlns:cx5="http://schemas.microsoft.com/office/drawing/2016/5/11/chartex" xmlns:cx6="http://schemas.microsoft.com/office/drawing/2016/5/12/chartex" xmlns:cx7="http://schemas.microsoft.com/office/drawing/2016/5/13/chartex" xmlns:cx8="http://schemas.microsoft.com/office/drawing/2016/5/14/chartex" xmlns:mc="http://schemas.openxmlformats.org/markup-compatibility/2006" xmlns:aink="http://schemas.microsoft.com/office/drawing/2016/ink" xmlns:am3d="http://schemas.microsoft.com/office/drawing/2017/model3d" xmlns:o="urn:schemas-microsoft-com:office:office" xmlns:oel="http://schemas.microsoft.com/office/2019/extlst" xmlns:r="http://schemas.openxmlformats.org/officeDocument/2006/relationships" xmlns:m="http://schemas.openxmlformats.org/officeDocument/2006/math" xmlns:v="urn:schemas-microsoft-com:vml" xmlns:wp14="http://schemas.microsoft.com/office/word/2010/wordprocessingDrawing" xmlns:wp="http://schemas.openxmlformats.org/drawingml/2006/wordprocessingDrawing" xmlns:w10="urn:schemas-microsoft-com:office:word" xmlns:w="http://schemas.openxmlformats.org/wordprocessingml/2006/main" xmlns:w14="http://schemas.microsoft.com/office/word/2010/wordml" xmlns:w15="http://schemas.microsoft.com/office/word/2012/wordml" xmlns:w16cex="http://schemas.microsoft.com/office/word/2018/wordml/cex" xmlns:w16cid="http://schemas.microsoft.com/office/word/2016/wordml/cid" xmlns:w16="http://schemas.microsoft.com/office/word/2018/wordml" xmlns:w16du="http://schemas.microsoft.com/office/word/2023/wordml/word16du" xmlns:w16sdtdh="http://schemas.microsoft.com/office/word/2020/wordml/sdtdatahash" xmlns:w16sdtfl="http://schemas.microsoft.com/office/word/2024/wordml/sdtformatlock" xmlns:w16se="http://schemas.microsoft.com/office/word/2015/wordml/symex" xmlns:wpg="http://schemas.microsoft.com/office/word/2010/wordprocessingGroup" xmlns:wpi="http://schemas.microsoft.com/office/word/2010/wordprocessingInk" xmlns:wne="http://schemas.microsoft.com/office/word/2006/wordml" xmlns:wps="http://schemas.microsoft.com/office/word/2010/wordprocessingShape" mc:Ignorable="w14 w15 w16se w16cid w16 w16cex w16sdtdh w16sdtfl w16du wp14">
   <w:abstractNum w:abstractNumId="0" w15:restartNumberingAfterBreak="0">
     <w:nsid w:val="FFFFFF82"/>
     <w:multiLevelType w:val="singleLevel"/>
@@ -22740,145 +23133,145 @@
       </w:rPr>
     </w:lvl>
   </w:abstractNum>
-  <w:num w:numId="1">
+  <w:num w:numId="1" w16cid:durableId="458452228">
     <w:abstractNumId w:val="2"/>
   </w:num>
-  <w:num w:numId="2">
+  <w:num w:numId="2" w16cid:durableId="990475886">
     <w:abstractNumId w:val="11"/>
   </w:num>
-  <w:num w:numId="3">
+  <w:num w:numId="3" w16cid:durableId="1270502682">
     <w:abstractNumId w:val="13"/>
   </w:num>
-  <w:num w:numId="4">
+  <w:num w:numId="4" w16cid:durableId="1944921623">
     <w:abstractNumId w:val="8"/>
   </w:num>
-  <w:num w:numId="5">
+  <w:num w:numId="5" w16cid:durableId="1796367189">
     <w:abstractNumId w:val="1"/>
   </w:num>
-  <w:num w:numId="6">
+  <w:num w:numId="6" w16cid:durableId="844708332">
     <w:abstractNumId w:val="0"/>
   </w:num>
-  <w:num w:numId="7">
+  <w:num w:numId="7" w16cid:durableId="545605571">
     <w:abstractNumId w:val="16"/>
   </w:num>
-  <w:num w:numId="8">
+  <w:num w:numId="8" w16cid:durableId="1976447985">
     <w:abstractNumId w:val="18"/>
   </w:num>
-  <w:num w:numId="9">
+  <w:num w:numId="9" w16cid:durableId="1767266158">
     <w:abstractNumId w:val="12"/>
   </w:num>
-  <w:num w:numId="10">
+  <w:num w:numId="10" w16cid:durableId="1833983662">
     <w:abstractNumId w:val="5"/>
   </w:num>
-  <w:num w:numId="11">
+  <w:num w:numId="11" w16cid:durableId="1113981277">
     <w:abstractNumId w:val="20"/>
   </w:num>
-  <w:num w:numId="12">
+  <w:num w:numId="12" w16cid:durableId="516582190">
     <w:abstractNumId w:val="17"/>
   </w:num>
-  <w:num w:numId="13">
+  <w:num w:numId="13" w16cid:durableId="364520582">
     <w:abstractNumId w:val="21"/>
   </w:num>
-  <w:num w:numId="14">
+  <w:num w:numId="14" w16cid:durableId="1255552471">
     <w:abstractNumId w:val="14"/>
   </w:num>
-  <w:num w:numId="15">
+  <w:num w:numId="15" w16cid:durableId="960765377">
     <w:abstractNumId w:val="4"/>
   </w:num>
-  <w:num w:numId="16">
+  <w:num w:numId="16" w16cid:durableId="2002847380">
     <w:abstractNumId w:val="6"/>
   </w:num>
-  <w:num w:numId="17">
+  <w:num w:numId="17" w16cid:durableId="1802575437">
     <w:abstractNumId w:val="15"/>
   </w:num>
-  <w:num w:numId="18">
+  <w:num w:numId="18" w16cid:durableId="1629973763">
     <w:abstractNumId w:val="7"/>
   </w:num>
-  <w:num w:numId="19">
+  <w:num w:numId="19" w16cid:durableId="35355700">
     <w:abstractNumId w:val="3"/>
   </w:num>
-  <w:num w:numId="20">
+  <w:num w:numId="20" w16cid:durableId="931548699">
     <w:abstractNumId w:val="10"/>
   </w:num>
-  <w:num w:numId="21">
+  <w:num w:numId="21" w16cid:durableId="852770499">
     <w:abstractNumId w:val="2"/>
   </w:num>
-  <w:num w:numId="22">
+  <w:num w:numId="22" w16cid:durableId="777876008">
     <w:abstractNumId w:val="19"/>
   </w:num>
-  <w:num w:numId="23">
+  <w:num w:numId="23" w16cid:durableId="742683131">
     <w:abstractNumId w:val="2"/>
   </w:num>
-  <w:num w:numId="24">
+  <w:num w:numId="24" w16cid:durableId="1728337462">
     <w:abstractNumId w:val="2"/>
   </w:num>
-  <w:num w:numId="25">
+  <w:num w:numId="25" w16cid:durableId="638076638">
     <w:abstractNumId w:val="2"/>
   </w:num>
-  <w:num w:numId="26">
+  <w:num w:numId="26" w16cid:durableId="1086266165">
     <w:abstractNumId w:val="2"/>
   </w:num>
-  <w:num w:numId="27">
+  <w:num w:numId="27" w16cid:durableId="767896166">
     <w:abstractNumId w:val="2"/>
   </w:num>
-  <w:num w:numId="28">
+  <w:num w:numId="28" w16cid:durableId="1188561088">
     <w:abstractNumId w:val="2"/>
   </w:num>
-  <w:num w:numId="29">
+  <w:num w:numId="29" w16cid:durableId="1970165433">
     <w:abstractNumId w:val="2"/>
   </w:num>
-  <w:num w:numId="30">
+  <w:num w:numId="30" w16cid:durableId="1353528146">
     <w:abstractNumId w:val="2"/>
   </w:num>
-  <w:num w:numId="31">
+  <w:num w:numId="31" w16cid:durableId="1346513759">
     <w:abstractNumId w:val="2"/>
   </w:num>
-  <w:num w:numId="32">
+  <w:num w:numId="32" w16cid:durableId="1119297893">
     <w:abstractNumId w:val="2"/>
   </w:num>
-  <w:num w:numId="33">
+  <w:num w:numId="33" w16cid:durableId="1877618794">
     <w:abstractNumId w:val="2"/>
   </w:num>
-  <w:num w:numId="34">
+  <w:num w:numId="34" w16cid:durableId="151944390">
     <w:abstractNumId w:val="2"/>
   </w:num>
-  <w:num w:numId="35">
+  <w:num w:numId="35" w16cid:durableId="1065027031">
     <w:abstractNumId w:val="2"/>
   </w:num>
-  <w:num w:numId="36">
+  <w:num w:numId="36" w16cid:durableId="11882986">
     <w:abstractNumId w:val="2"/>
   </w:num>
-  <w:num w:numId="37">
+  <w:num w:numId="37" w16cid:durableId="1767653498">
     <w:abstractNumId w:val="2"/>
   </w:num>
-  <w:num w:numId="38">
+  <w:num w:numId="38" w16cid:durableId="319892327">
     <w:abstractNumId w:val="2"/>
   </w:num>
-  <w:num w:numId="39">
+  <w:num w:numId="39" w16cid:durableId="54933116">
     <w:abstractNumId w:val="2"/>
   </w:num>
-  <w:num w:numId="40">
+  <w:num w:numId="40" w16cid:durableId="428161122">
     <w:abstractNumId w:val="2"/>
   </w:num>
-  <w:num w:numId="41">
+  <w:num w:numId="41" w16cid:durableId="633371524">
     <w:abstractNumId w:val="2"/>
   </w:num>
-  <w:num w:numId="42">
+  <w:num w:numId="42" w16cid:durableId="581254705">
     <w:abstractNumId w:val="2"/>
   </w:num>
-  <w:num w:numId="43">
+  <w:num w:numId="43" w16cid:durableId="306907986">
     <w:abstractNumId w:val="9"/>
   </w:num>
-  <w:num w:numId="44">
+  <w:num w:numId="44" w16cid:durableId="1825782420">
     <w:abstractNumId w:val="2"/>
   </w:num>
-  <w:num w:numId="45">
+  <w:num w:numId="45" w16cid:durableId="415981379">
     <w:abstractNumId w:val="2"/>
   </w:num>
-  <w:num w:numId="46">
+  <w:num w:numId="46" w16cid:durableId="1687752815">
     <w:abstractNumId w:val="2"/>
   </w:num>
-  <w:num w:numId="47">
+  <w:num w:numId="47" w16cid:durableId="1068386126">
     <w:abstractNumId w:val="2"/>
     <w:lvlOverride w:ilvl="0">
       <w:startOverride w:val="1"/>
@@ -22908,7 +23301,7 @@
       <w:startOverride w:val="1"/>
     </w:lvlOverride>
   </w:num>
-  <w:num w:numId="48">
+  <w:num w:numId="48" w16cid:durableId="1705137367">
     <w:abstractNumId w:val="2"/>
   </w:num>
   <w:numIdMacAtCleanup w:val="14"/>
@@ -22916,7 +23309,7 @@
 </file>
 
 <file path=word/styles.xml><?xml version="1.0" encoding="utf-8"?>
-<w:styles xmlns:mc="http://schemas.openxmlformats.org/markup-compatibility/2006" xmlns:r="http://schemas.openxmlformats.org/officeDocument/2006/relationships" xmlns:w="http://schemas.openxmlformats.org/wordprocessingml/2006/main" xmlns:w14="http://schemas.microsoft.com/office/word/2010/wordml" xmlns:w15="http://schemas.microsoft.com/office/word/2012/wordml" xmlns:w16cid="http://schemas.microsoft.com/office/word/2016/wordml/cid" xmlns:w16se="http://schemas.microsoft.com/office/word/2015/wordml/symex" mc:Ignorable="w14 w15 w16se w16cid">
+<w:styles xmlns:mc="http://schemas.openxmlformats.org/markup-compatibility/2006" xmlns:r="http://schemas.openxmlformats.org/officeDocument/2006/relationships" xmlns:w="http://schemas.openxmlformats.org/wordprocessingml/2006/main" xmlns:w14="http://schemas.microsoft.com/office/word/2010/wordml" xmlns:w15="http://schemas.microsoft.com/office/word/2012/wordml" xmlns:w16cex="http://schemas.microsoft.com/office/word/2018/wordml/cex" xmlns:w16cid="http://schemas.microsoft.com/office/word/2016/wordml/cid" xmlns:w16="http://schemas.microsoft.com/office/word/2018/wordml" xmlns:w16du="http://schemas.microsoft.com/office/word/2023/wordml/word16du" xmlns:w16sdtdh="http://schemas.microsoft.com/office/word/2020/wordml/sdtdatahash" xmlns:w16sdtfl="http://schemas.microsoft.com/office/word/2024/wordml/sdtformatlock" xmlns:w16se="http://schemas.microsoft.com/office/word/2015/wordml/symex" mc:Ignorable="w14 w15 w16se w16cid w16 w16cex w16sdtdh w16sdtfl w16du">
   <w:docDefaults>
     <w:rPrDefault>
       <w:rPr>
@@ -23326,14 +23719,14 @@
     <w:link w:val="Heading1Char"/>
     <w:autoRedefine/>
     <w:qFormat/>
-    <w:rsid w:val="002638B2"/>
+    <w:rsid w:val="00E1310A"/>
     <w:pPr>
       <w:keepNext/>
       <w:pageBreakBefore/>
       <w:numPr>
         <w:numId w:val="1"/>
       </w:numPr>
-      <w:shd w:val="clear" w:color="auto" w:fill="336699"/>
+      <w:shd w:val="clear" w:color="auto" w:fill="624ABB"/>
       <w:spacing w:before="600" w:after="240" w:line="400" w:lineRule="exact"/>
       <w:ind w:left="357" w:right="477" w:hanging="357"/>
       <w:jc w:val="left"/>
@@ -23354,7 +23747,7 @@
     <w:next w:val="Normal"/>
     <w:link w:val="Heading2Char"/>
     <w:qFormat/>
-    <w:rsid w:val="00A92194"/>
+    <w:rsid w:val="00E1310A"/>
     <w:pPr>
       <w:keepNext/>
       <w:numPr>
@@ -23373,7 +23766,7 @@
     </w:pPr>
     <w:rPr>
       <w:b/>
-      <w:color w:val="336699"/>
+      <w:color w:val="624ABB"/>
       <w:sz w:val="20"/>
       <w:szCs w:val="16"/>
       <w:lang w:val="x-none" w:eastAsia="x-none"/>
@@ -24788,11 +25181,11 @@
     <w:name w:val="Heading 2 Char"/>
     <w:aliases w:val="2 Char"/>
     <w:link w:val="Heading2"/>
-    <w:rsid w:val="00A92194"/>
+    <w:rsid w:val="00E1310A"/>
     <w:rPr>
       <w:rFonts w:ascii="Verdana" w:hAnsi="Verdana"/>
       <w:b/>
-      <w:color w:val="336699"/>
+      <w:color w:val="624ABB"/>
       <w:szCs w:val="16"/>
       <w:lang w:val="x-none" w:eastAsia="x-none"/>
     </w:rPr>
@@ -25124,14 +25517,14 @@
     <w:basedOn w:val="DefaultParagraphFont"/>
     <w:link w:val="Heading1"/>
     <w:locked/>
-    <w:rsid w:val="002638B2"/>
+    <w:rsid w:val="00E1310A"/>
     <w:rPr>
       <w:rFonts w:ascii="Arial" w:hAnsi="Arial" w:cs="Arial"/>
       <w:b/>
       <w:color w:val="FFFFFF" w:themeColor="background1"/>
       <w:sz w:val="36"/>
       <w:szCs w:val="16"/>
-      <w:shd w:val="clear" w:color="auto" w:fill="336699"/>
+      <w:shd w:val="clear" w:color="auto" w:fill="624ABB"/>
       <w:lang w:val="en-US"/>
     </w:rPr>
   </w:style>
@@ -26582,17 +26975,17 @@
     <w:name w:val="Grid Table 1 Light Accent 1"/>
     <w:basedOn w:val="TableNormal"/>
     <w:uiPriority w:val="46"/>
-    <w:rsid w:val="00FC19A1"/>
+    <w:rsid w:val="00B83090"/>
     <w:tblPr>
       <w:tblStyleRowBandSize w:val="1"/>
       <w:tblStyleColBandSize w:val="1"/>
       <w:tblBorders>
-        <w:top w:val="single" w:sz="4" w:space="0" w:color="B8CCE4" w:themeColor="accent1" w:themeTint="66"/>
-        <w:left w:val="single" w:sz="4" w:space="0" w:color="B8CCE4" w:themeColor="accent1" w:themeTint="66"/>
-        <w:bottom w:val="single" w:sz="4" w:space="0" w:color="B8CCE4" w:themeColor="accent1" w:themeTint="66"/>
-        <w:right w:val="single" w:sz="4" w:space="0" w:color="B8CCE4" w:themeColor="accent1" w:themeTint="66"/>
-        <w:insideH w:val="single" w:sz="4" w:space="0" w:color="B8CCE4" w:themeColor="accent1" w:themeTint="66"/>
-        <w:insideV w:val="single" w:sz="4" w:space="0" w:color="B8CCE4" w:themeColor="accent1" w:themeTint="66"/>
+        <w:top w:val="single" w:sz="4" w:space="0" w:color="B2B9FF"/>
+        <w:left w:val="single" w:sz="4" w:space="0" w:color="B2B9FF"/>
+        <w:bottom w:val="single" w:sz="4" w:space="0" w:color="B2B9FF"/>
+        <w:right w:val="single" w:sz="4" w:space="0" w:color="B2B9FF"/>
+        <w:insideH w:val="single" w:sz="6" w:space="0" w:color="B2B9FF"/>
+        <w:insideV w:val="single" w:sz="6" w:space="0" w:color="B2B9FF"/>
       </w:tblBorders>
     </w:tblPr>
     <w:tblStylePr w:type="firstRow">
